--- a/BDA_Report.docx
+++ b/BDA_Report.docx
@@ -2694,7 +2694,25 @@
           <w:sz w:val="24"/>
           <w:szCs w:val="24"/>
         </w:rPr>
-        <w:t>With the exponential growth of digital data generated by users worldwide, traditional data warehousing and Business Intelligence tools such as Microsoft Excel, SQL Server Reporting Services (SSRS), and Oracle BI have become increasingly inadequate. These systems struggle to handle the volume, velocity, variety, veracity, and value of modern data — the five defining characteristics collectively known as the 5 V's of Big Data. Netflix, for example, processes over 500 billion events per day from more than 260 million subscribers globally, making it an ideal and compelling case study for illustrating why Big Data infrastructure is not just beneficial but essential.</w:t>
+        <w:t xml:space="preserve">With the exponential growth of digital data generated by users worldwide, traditional data warehousing and Business Intelligence tools such as Microsoft Excel, SQL Server Reporting Services (SSRS), and Oracle BI have become increasingly inadequate. These systems struggle to handle the volume, velocity, variety, veracity, and value of modern data — the five defining characteristics collectively known as the 5 </w:t>
+      </w:r>
+      <w:proofErr w:type="gramStart"/>
+      <w:r>
+        <w:rPr>
+          <w:rFonts w:ascii="Times New Roman" w:eastAsia="Times New Roman" w:hAnsi="Times New Roman" w:cs="Times New Roman"/>
+          <w:sz w:val="24"/>
+          <w:szCs w:val="24"/>
+        </w:rPr>
+        <w:t>V's</w:t>
+      </w:r>
+      <w:proofErr w:type="gramEnd"/>
+      <w:r>
+        <w:rPr>
+          <w:rFonts w:ascii="Times New Roman" w:eastAsia="Times New Roman" w:hAnsi="Times New Roman" w:cs="Times New Roman"/>
+          <w:sz w:val="24"/>
+          <w:szCs w:val="24"/>
+        </w:rPr>
+        <w:t xml:space="preserve"> of Big Data. Netflix, for example, processes over 500 billion events per day from more than 260 million subscribers globally, making it an ideal and compelling case study for illustrating why Big Data infrastructure is not just beneficial but essential.</w:t>
       </w:r>
     </w:p>
     <w:p>
@@ -2747,7 +2765,25 @@
           <w:sz w:val="24"/>
           <w:szCs w:val="24"/>
         </w:rPr>
-        <w:t>The chosen real-world application is Netflix. Netflix collects user interaction data (play, pause, skip, rewind), content metadata (genres, languages, actors), device telemetry, streaming quality metrics, social engagement signals, and search behaviour. This data is structured (relational tables for billing and subscriptions), semi-structured (JSON logs from application events), and unstructured (thumbnails, video content, user reviews). The sheer scale and heterogeneity of this data make Netflix an ideal platform to justify Big Data adoption and to illustrate the architectural transition from traditional warehouses to distributed processing frameworks such as Apache Hadoop and Apache Spark.</w:t>
+        <w:t xml:space="preserve">The chosen real-world application is Netflix. Netflix collects user interaction data (play, pause, skip, rewind), content metadata (genres, languages, actors), device telemetry, streaming quality metrics, social engagement signals, and search </w:t>
+      </w:r>
+      <w:proofErr w:type="spellStart"/>
+      <w:r>
+        <w:rPr>
+          <w:rFonts w:ascii="Times New Roman" w:eastAsia="Times New Roman" w:hAnsi="Times New Roman" w:cs="Times New Roman"/>
+          <w:sz w:val="24"/>
+          <w:szCs w:val="24"/>
+        </w:rPr>
+        <w:t>behaviour</w:t>
+      </w:r>
+      <w:proofErr w:type="spellEnd"/>
+      <w:r>
+        <w:rPr>
+          <w:rFonts w:ascii="Times New Roman" w:eastAsia="Times New Roman" w:hAnsi="Times New Roman" w:cs="Times New Roman"/>
+          <w:sz w:val="24"/>
+          <w:szCs w:val="24"/>
+        </w:rPr>
+        <w:t>. This data is structured (relational tables for billing and subscriptions), semi-structured (JSON logs from application events), and unstructured (thumbnails, video content, user reviews). The sheer scale and heterogeneity of this data make Netflix an ideal platform to justify Big Data adoption and to illustrate the architectural transition from traditional warehouses to distributed processing frameworks such as Apache Hadoop and Apache Spark.</w:t>
       </w:r>
     </w:p>
     <w:p>
@@ -2761,7 +2797,43 @@
           <w:sz w:val="24"/>
           <w:szCs w:val="24"/>
         </w:rPr>
-        <w:t>This project does not involve building a production Netflix system. Instead, it demonstrates the conceptual architecture, analytical reasoning, and tool selection decisions that a real data engineering team would make. The implementation code section demonstrates a simulated data pipeline in Python using PySpark to process and analyse a sample Netflix viewing dataset, reinforcing all theoretical concepts discussed in the earlier tasks.</w:t>
+        <w:t xml:space="preserve">This project does not involve building a production Netflix system. Instead, it demonstrates the conceptual architecture, analytical reasoning, and tool selection decisions that a real data engineering team would make. The implementation code section demonstrates a simulated data pipeline in Python using </w:t>
+      </w:r>
+      <w:proofErr w:type="spellStart"/>
+      <w:r>
+        <w:rPr>
+          <w:rFonts w:ascii="Times New Roman" w:eastAsia="Times New Roman" w:hAnsi="Times New Roman" w:cs="Times New Roman"/>
+          <w:sz w:val="24"/>
+          <w:szCs w:val="24"/>
+        </w:rPr>
+        <w:t>PySpark</w:t>
+      </w:r>
+      <w:proofErr w:type="spellEnd"/>
+      <w:r>
+        <w:rPr>
+          <w:rFonts w:ascii="Times New Roman" w:eastAsia="Times New Roman" w:hAnsi="Times New Roman" w:cs="Times New Roman"/>
+          <w:sz w:val="24"/>
+          <w:szCs w:val="24"/>
+        </w:rPr>
+        <w:t xml:space="preserve"> to process and </w:t>
+      </w:r>
+      <w:proofErr w:type="spellStart"/>
+      <w:r>
+        <w:rPr>
+          <w:rFonts w:ascii="Times New Roman" w:eastAsia="Times New Roman" w:hAnsi="Times New Roman" w:cs="Times New Roman"/>
+          <w:sz w:val="24"/>
+          <w:szCs w:val="24"/>
+        </w:rPr>
+        <w:t>analyse</w:t>
+      </w:r>
+      <w:proofErr w:type="spellEnd"/>
+      <w:r>
+        <w:rPr>
+          <w:rFonts w:ascii="Times New Roman" w:eastAsia="Times New Roman" w:hAnsi="Times New Roman" w:cs="Times New Roman"/>
+          <w:sz w:val="24"/>
+          <w:szCs w:val="24"/>
+        </w:rPr>
+        <w:t xml:space="preserve"> a sample Netflix viewing dataset, reinforcing all theoretical concepts discussed in the earlier tasks.</w:t>
       </w:r>
     </w:p>
     <w:p>
@@ -2811,7 +2883,43 @@
           <w:sz w:val="24"/>
           <w:szCs w:val="24"/>
         </w:rPr>
-        <w:t xml:space="preserve">Apache Hadoop is an open-source distributed computing framework that enables the storage and processing of extremely large datasets across clusters of commodity hardware. It was originally developed at Yahoo based on Google's MapReduce and Google File System (GFS) papers. Hadoop consists of two core components: the Hadoop Distributed File System (HDFS), which provides fault-tolerant, distributed storage, and the MapReduce programming model, which enables parallel data processing. HDFS splits large files into blocks (default 128 MB) and distributes them across multiple DataNodes, with a NameNode maintaining the file system metadata. This architecture </w:t>
+        <w:t xml:space="preserve">Apache Hadoop is an open-source distributed computing framework that enables the storage and processing of extremely large datasets across clusters of commodity hardware. It was originally developed at Yahoo based on Google's MapReduce and Google File System (GFS) papers. Hadoop consists of two core components: the Hadoop Distributed File System (HDFS), which provides fault-tolerant, distributed storage, and the MapReduce programming model, which enables parallel data processing. HDFS splits large files into blocks (default 128 MB) and distributes them across multiple </w:t>
+      </w:r>
+      <w:proofErr w:type="spellStart"/>
+      <w:r>
+        <w:rPr>
+          <w:rFonts w:ascii="Times New Roman" w:eastAsia="Times New Roman" w:hAnsi="Times New Roman" w:cs="Times New Roman"/>
+          <w:sz w:val="24"/>
+          <w:szCs w:val="24"/>
+        </w:rPr>
+        <w:t>DataNodes</w:t>
+      </w:r>
+      <w:proofErr w:type="spellEnd"/>
+      <w:r>
+        <w:rPr>
+          <w:rFonts w:ascii="Times New Roman" w:eastAsia="Times New Roman" w:hAnsi="Times New Roman" w:cs="Times New Roman"/>
+          <w:sz w:val="24"/>
+          <w:szCs w:val="24"/>
+        </w:rPr>
+        <w:t xml:space="preserve">, with a </w:t>
+      </w:r>
+      <w:proofErr w:type="spellStart"/>
+      <w:r>
+        <w:rPr>
+          <w:rFonts w:ascii="Times New Roman" w:eastAsia="Times New Roman" w:hAnsi="Times New Roman" w:cs="Times New Roman"/>
+          <w:sz w:val="24"/>
+          <w:szCs w:val="24"/>
+        </w:rPr>
+        <w:t>NameNode</w:t>
+      </w:r>
+      <w:proofErr w:type="spellEnd"/>
+      <w:r>
+        <w:rPr>
+          <w:rFonts w:ascii="Times New Roman" w:eastAsia="Times New Roman" w:hAnsi="Times New Roman" w:cs="Times New Roman"/>
+          <w:sz w:val="24"/>
+          <w:szCs w:val="24"/>
+        </w:rPr>
+        <w:t xml:space="preserve"> maintaining the file system metadata. This architecture </w:t>
       </w:r>
       <w:r>
         <w:rPr>
@@ -2864,7 +2972,61 @@
           <w:sz w:val="24"/>
           <w:szCs w:val="24"/>
         </w:rPr>
-        <w:t>Apache Spark is a unified analytics engine for large-scale data processing. Unlike Hadoop MapReduce, which writes intermediate results to disk after each step, Spark performs in-memory computation, making it up to 100 times faster for iterative workloads such as machine learning and graph processing. Spark provides rich APIs in Python (PySpark), Scala, Java, and R, along with high-level libraries including Spark SQL (structured data), MLlib (machine learning), GraphX (graph computation), and Spark Streaming (real-time data).</w:t>
+        <w:t>Apache Spark is a unified analytics engine for large-scale data processing. Unlike Hadoop MapReduce, which writes intermediate results to disk after each step, Spark performs in-memory computation, making it up to 100 times faster for iterative workloads such as machine learning and graph processing. Spark provides rich APIs in Python (</w:t>
+      </w:r>
+      <w:proofErr w:type="spellStart"/>
+      <w:r>
+        <w:rPr>
+          <w:rFonts w:ascii="Times New Roman" w:eastAsia="Times New Roman" w:hAnsi="Times New Roman" w:cs="Times New Roman"/>
+          <w:sz w:val="24"/>
+          <w:szCs w:val="24"/>
+        </w:rPr>
+        <w:t>PySpark</w:t>
+      </w:r>
+      <w:proofErr w:type="spellEnd"/>
+      <w:r>
+        <w:rPr>
+          <w:rFonts w:ascii="Times New Roman" w:eastAsia="Times New Roman" w:hAnsi="Times New Roman" w:cs="Times New Roman"/>
+          <w:sz w:val="24"/>
+          <w:szCs w:val="24"/>
+        </w:rPr>
+        <w:t xml:space="preserve">), Scala, Java, and R, along with high-level libraries including Spark SQL (structured data), </w:t>
+      </w:r>
+      <w:proofErr w:type="spellStart"/>
+      <w:r>
+        <w:rPr>
+          <w:rFonts w:ascii="Times New Roman" w:eastAsia="Times New Roman" w:hAnsi="Times New Roman" w:cs="Times New Roman"/>
+          <w:sz w:val="24"/>
+          <w:szCs w:val="24"/>
+        </w:rPr>
+        <w:t>MLlib</w:t>
+      </w:r>
+      <w:proofErr w:type="spellEnd"/>
+      <w:r>
+        <w:rPr>
+          <w:rFonts w:ascii="Times New Roman" w:eastAsia="Times New Roman" w:hAnsi="Times New Roman" w:cs="Times New Roman"/>
+          <w:sz w:val="24"/>
+          <w:szCs w:val="24"/>
+        </w:rPr>
+        <w:t xml:space="preserve"> (machine learning), </w:t>
+      </w:r>
+      <w:proofErr w:type="spellStart"/>
+      <w:r>
+        <w:rPr>
+          <w:rFonts w:ascii="Times New Roman" w:eastAsia="Times New Roman" w:hAnsi="Times New Roman" w:cs="Times New Roman"/>
+          <w:sz w:val="24"/>
+          <w:szCs w:val="24"/>
+        </w:rPr>
+        <w:t>GraphX</w:t>
+      </w:r>
+      <w:proofErr w:type="spellEnd"/>
+      <w:r>
+        <w:rPr>
+          <w:rFonts w:ascii="Times New Roman" w:eastAsia="Times New Roman" w:hAnsi="Times New Roman" w:cs="Times New Roman"/>
+          <w:sz w:val="24"/>
+          <w:szCs w:val="24"/>
+        </w:rPr>
+        <w:t xml:space="preserve"> (graph computation), and Spark Streaming (real-time data).</w:t>
       </w:r>
     </w:p>
     <w:p>
@@ -2878,7 +3040,79 @@
           <w:sz w:val="24"/>
           <w:szCs w:val="24"/>
         </w:rPr>
-        <w:t>In a Netflix Big Data pipeline, Spark is the primary processing engine. It ingests raw log data from HDFS or Apache Kafka, performs transformations and aggregations to compute viewing statistics, trains recommendation models using collaborative filtering via MLlib, and outputs results to a serving layer (NoSQL database or data warehouse). Spark's DataFrame API, which resembles pandas in Python, allows data engineers to write expressive, optimised queries using a familiar syntax while leveraging the Catalyst query optimiser and Tungsten execution engine under the hood.</w:t>
+        <w:t xml:space="preserve">In a Netflix Big Data pipeline, Spark is the primary processing engine. It ingests raw log data from HDFS or Apache Kafka, performs transformations and aggregations to compute viewing statistics, trains recommendation models using collaborative filtering via </w:t>
+      </w:r>
+      <w:proofErr w:type="spellStart"/>
+      <w:r>
+        <w:rPr>
+          <w:rFonts w:ascii="Times New Roman" w:eastAsia="Times New Roman" w:hAnsi="Times New Roman" w:cs="Times New Roman"/>
+          <w:sz w:val="24"/>
+          <w:szCs w:val="24"/>
+        </w:rPr>
+        <w:t>MLlib</w:t>
+      </w:r>
+      <w:proofErr w:type="spellEnd"/>
+      <w:r>
+        <w:rPr>
+          <w:rFonts w:ascii="Times New Roman" w:eastAsia="Times New Roman" w:hAnsi="Times New Roman" w:cs="Times New Roman"/>
+          <w:sz w:val="24"/>
+          <w:szCs w:val="24"/>
+        </w:rPr>
+        <w:t xml:space="preserve">, and outputs results to a serving layer (NoSQL database or data warehouse). Spark's </w:t>
+      </w:r>
+      <w:proofErr w:type="spellStart"/>
+      <w:r>
+        <w:rPr>
+          <w:rFonts w:ascii="Times New Roman" w:eastAsia="Times New Roman" w:hAnsi="Times New Roman" w:cs="Times New Roman"/>
+          <w:sz w:val="24"/>
+          <w:szCs w:val="24"/>
+        </w:rPr>
+        <w:t>DataFrame</w:t>
+      </w:r>
+      <w:proofErr w:type="spellEnd"/>
+      <w:r>
+        <w:rPr>
+          <w:rFonts w:ascii="Times New Roman" w:eastAsia="Times New Roman" w:hAnsi="Times New Roman" w:cs="Times New Roman"/>
+          <w:sz w:val="24"/>
+          <w:szCs w:val="24"/>
+        </w:rPr>
+        <w:t xml:space="preserve"> API, which resembles pandas in Python, allows data engineers to write expressive, </w:t>
+      </w:r>
+      <w:proofErr w:type="spellStart"/>
+      <w:r>
+        <w:rPr>
+          <w:rFonts w:ascii="Times New Roman" w:eastAsia="Times New Roman" w:hAnsi="Times New Roman" w:cs="Times New Roman"/>
+          <w:sz w:val="24"/>
+          <w:szCs w:val="24"/>
+        </w:rPr>
+        <w:t>optimised</w:t>
+      </w:r>
+      <w:proofErr w:type="spellEnd"/>
+      <w:r>
+        <w:rPr>
+          <w:rFonts w:ascii="Times New Roman" w:eastAsia="Times New Roman" w:hAnsi="Times New Roman" w:cs="Times New Roman"/>
+          <w:sz w:val="24"/>
+          <w:szCs w:val="24"/>
+        </w:rPr>
+        <w:t xml:space="preserve"> queries using a familiar syntax while leveraging the Catalyst query </w:t>
+      </w:r>
+      <w:proofErr w:type="spellStart"/>
+      <w:r>
+        <w:rPr>
+          <w:rFonts w:ascii="Times New Roman" w:eastAsia="Times New Roman" w:hAnsi="Times New Roman" w:cs="Times New Roman"/>
+          <w:sz w:val="24"/>
+          <w:szCs w:val="24"/>
+        </w:rPr>
+        <w:t>optimiser</w:t>
+      </w:r>
+      <w:proofErr w:type="spellEnd"/>
+      <w:r>
+        <w:rPr>
+          <w:rFonts w:ascii="Times New Roman" w:eastAsia="Times New Roman" w:hAnsi="Times New Roman" w:cs="Times New Roman"/>
+          <w:sz w:val="24"/>
+          <w:szCs w:val="24"/>
+        </w:rPr>
+        <w:t xml:space="preserve"> and Tungsten execution engine under the hood.</w:t>
       </w:r>
     </w:p>
     <w:p>
@@ -2914,7 +3148,97 @@
           <w:szCs w:val="24"/>
         </w:rPr>
         <w:lastRenderedPageBreak/>
-        <w:t>and each block is replicated (default replication factor of 3) across different DataNodes to ensure fault tolerance. The NameNode acts as the master server that maintains the filesystem namespace and regulates access to files. DataNodes serve read and write requests from clients and perform block creation, deletion, and replication as instructed by the NameNode. HDFS is optimised for high throughput access to large files and is not suitable for low-latency access to many small files or random writes.</w:t>
+        <w:t xml:space="preserve">and each block is replicated (default replication factor of 3) across different </w:t>
+      </w:r>
+      <w:proofErr w:type="spellStart"/>
+      <w:r>
+        <w:rPr>
+          <w:rFonts w:ascii="Times New Roman" w:eastAsia="Times New Roman" w:hAnsi="Times New Roman" w:cs="Times New Roman"/>
+          <w:sz w:val="24"/>
+          <w:szCs w:val="24"/>
+        </w:rPr>
+        <w:t>DataNodes</w:t>
+      </w:r>
+      <w:proofErr w:type="spellEnd"/>
+      <w:r>
+        <w:rPr>
+          <w:rFonts w:ascii="Times New Roman" w:eastAsia="Times New Roman" w:hAnsi="Times New Roman" w:cs="Times New Roman"/>
+          <w:sz w:val="24"/>
+          <w:szCs w:val="24"/>
+        </w:rPr>
+        <w:t xml:space="preserve"> to ensure fault tolerance. The </w:t>
+      </w:r>
+      <w:proofErr w:type="spellStart"/>
+      <w:r>
+        <w:rPr>
+          <w:rFonts w:ascii="Times New Roman" w:eastAsia="Times New Roman" w:hAnsi="Times New Roman" w:cs="Times New Roman"/>
+          <w:sz w:val="24"/>
+          <w:szCs w:val="24"/>
+        </w:rPr>
+        <w:t>NameNode</w:t>
+      </w:r>
+      <w:proofErr w:type="spellEnd"/>
+      <w:r>
+        <w:rPr>
+          <w:rFonts w:ascii="Times New Roman" w:eastAsia="Times New Roman" w:hAnsi="Times New Roman" w:cs="Times New Roman"/>
+          <w:sz w:val="24"/>
+          <w:szCs w:val="24"/>
+        </w:rPr>
+        <w:t xml:space="preserve"> acts as the master server that maintains the filesystem namespace and regulates access to files. </w:t>
+      </w:r>
+      <w:proofErr w:type="spellStart"/>
+      <w:r>
+        <w:rPr>
+          <w:rFonts w:ascii="Times New Roman" w:eastAsia="Times New Roman" w:hAnsi="Times New Roman" w:cs="Times New Roman"/>
+          <w:sz w:val="24"/>
+          <w:szCs w:val="24"/>
+        </w:rPr>
+        <w:t>DataNodes</w:t>
+      </w:r>
+      <w:proofErr w:type="spellEnd"/>
+      <w:r>
+        <w:rPr>
+          <w:rFonts w:ascii="Times New Roman" w:eastAsia="Times New Roman" w:hAnsi="Times New Roman" w:cs="Times New Roman"/>
+          <w:sz w:val="24"/>
+          <w:szCs w:val="24"/>
+        </w:rPr>
+        <w:t xml:space="preserve"> serve read and write requests from clients and perform block creation, deletion, and replication as instructed by the </w:t>
+      </w:r>
+      <w:proofErr w:type="spellStart"/>
+      <w:r>
+        <w:rPr>
+          <w:rFonts w:ascii="Times New Roman" w:eastAsia="Times New Roman" w:hAnsi="Times New Roman" w:cs="Times New Roman"/>
+          <w:sz w:val="24"/>
+          <w:szCs w:val="24"/>
+        </w:rPr>
+        <w:t>NameNode</w:t>
+      </w:r>
+      <w:proofErr w:type="spellEnd"/>
+      <w:r>
+        <w:rPr>
+          <w:rFonts w:ascii="Times New Roman" w:eastAsia="Times New Roman" w:hAnsi="Times New Roman" w:cs="Times New Roman"/>
+          <w:sz w:val="24"/>
+          <w:szCs w:val="24"/>
+        </w:rPr>
+        <w:t xml:space="preserve">. HDFS is </w:t>
+      </w:r>
+      <w:proofErr w:type="spellStart"/>
+      <w:r>
+        <w:rPr>
+          <w:rFonts w:ascii="Times New Roman" w:eastAsia="Times New Roman" w:hAnsi="Times New Roman" w:cs="Times New Roman"/>
+          <w:sz w:val="24"/>
+          <w:szCs w:val="24"/>
+        </w:rPr>
+        <w:t>optimised</w:t>
+      </w:r>
+      <w:proofErr w:type="spellEnd"/>
+      <w:r>
+        <w:rPr>
+          <w:rFonts w:ascii="Times New Roman" w:eastAsia="Times New Roman" w:hAnsi="Times New Roman" w:cs="Times New Roman"/>
+          <w:sz w:val="24"/>
+          <w:szCs w:val="24"/>
+        </w:rPr>
+        <w:t xml:space="preserve"> for high throughput access to large files and is not suitable for low-latency access to many small files or random writes.</w:t>
       </w:r>
     </w:p>
     <w:p>
@@ -2944,7 +3268,25 @@
           <w:sz w:val="24"/>
           <w:szCs w:val="24"/>
         </w:rPr>
-        <w:t>NoSQL (Not Only SQL) databases are non-relational databases designed to handle large volumes of unstructured, semi-structured, or rapidly changing data. Unlike traditional RDBMS systems that enforce a fixed schema and use SQL for queries, NoSQL databases offer flexible schemas, horizontal scalability, and optimised performance for specific access patterns. Apache HBase is a column-family store built on top of HDFS, offering random, real-time read and write access to data stored in HDFS. It is modelled after Google's Bigtable and is suitable for use cases like user profile storage and time-series event logs. Apache Cassandra is a peer-to-peer distributed database with no single point of failure, offering extremely high write throughput and tunable consistency. Netflix uses Cassandra extensively for storing user watch history, preferences, and device states due to its sub-millisecond read latency and geo-distributed replication capabilities.</w:t>
+        <w:t xml:space="preserve">NoSQL (Not Only SQL) databases are non-relational databases designed to handle large volumes of unstructured, semi-structured, or rapidly changing data. Unlike traditional RDBMS systems that enforce a fixed schema and use SQL for queries, NoSQL databases offer flexible schemas, horizontal scalability, and </w:t>
+      </w:r>
+      <w:proofErr w:type="spellStart"/>
+      <w:r>
+        <w:rPr>
+          <w:rFonts w:ascii="Times New Roman" w:eastAsia="Times New Roman" w:hAnsi="Times New Roman" w:cs="Times New Roman"/>
+          <w:sz w:val="24"/>
+          <w:szCs w:val="24"/>
+        </w:rPr>
+        <w:t>optimised</w:t>
+      </w:r>
+      <w:proofErr w:type="spellEnd"/>
+      <w:r>
+        <w:rPr>
+          <w:rFonts w:ascii="Times New Roman" w:eastAsia="Times New Roman" w:hAnsi="Times New Roman" w:cs="Times New Roman"/>
+          <w:sz w:val="24"/>
+          <w:szCs w:val="24"/>
+        </w:rPr>
+        <w:t xml:space="preserve"> performance for specific access patterns. Apache HBase is a column-family store built on top of HDFS, offering random, real-time read and write access to data stored in HDFS. It is modelled after Google's Bigtable and is suitable for use cases like user profile storage and time-series event logs. Apache Cassandra is a peer-to-peer distributed database with no single point of failure, offering extremely high write throughput and tunable consistency. Netflix uses Cassandra extensively for storing user watch history, preferences, and device states due to its sub-millisecond read latency and geo-distributed replication capabilities.</w:t>
       </w:r>
     </w:p>
     <w:p>
@@ -2990,9 +3332,17 @@
           <w:color w:val="0D0D0D" w:themeColor="text1" w:themeTint="F2"/>
         </w:rPr>
         <w:lastRenderedPageBreak/>
-        <w:t>2.6 Python and PySpark</w:t>
+        <w:t xml:space="preserve">2.6 Python and </w:t>
+      </w:r>
+      <w:proofErr w:type="spellStart"/>
+      <w:r>
+        <w:rPr>
+          <w:color w:val="0D0D0D" w:themeColor="text1" w:themeTint="F2"/>
+        </w:rPr>
+        <w:t>PySpark</w:t>
       </w:r>
       <w:bookmarkEnd w:id="10"/>
+      <w:proofErr w:type="spellEnd"/>
     </w:p>
     <w:p>
       <w:pPr>
@@ -3005,7 +3355,43 @@
           <w:sz w:val="24"/>
           <w:szCs w:val="24"/>
         </w:rPr>
-        <w:t>Python is the primary programming language used in this project for data processing and analysis. PySpark, the Python API for Apache Spark, is used to write the data pipeline that simulates Netflix's analytics workload. Python's simplicity and its rich ecosystem of libraries (pandas, matplotlib, seaborn) make it an ideal language for data science tasks. PySpark allows data engineers to leverage Spark's distributed computing capabilities while writing code in Python, bridging the gap between data engineering and data science workflows.</w:t>
+        <w:t xml:space="preserve">Python is the primary programming language used in this project for data processing and analysis. </w:t>
+      </w:r>
+      <w:proofErr w:type="spellStart"/>
+      <w:r>
+        <w:rPr>
+          <w:rFonts w:ascii="Times New Roman" w:eastAsia="Times New Roman" w:hAnsi="Times New Roman" w:cs="Times New Roman"/>
+          <w:sz w:val="24"/>
+          <w:szCs w:val="24"/>
+        </w:rPr>
+        <w:t>PySpark</w:t>
+      </w:r>
+      <w:proofErr w:type="spellEnd"/>
+      <w:r>
+        <w:rPr>
+          <w:rFonts w:ascii="Times New Roman" w:eastAsia="Times New Roman" w:hAnsi="Times New Roman" w:cs="Times New Roman"/>
+          <w:sz w:val="24"/>
+          <w:szCs w:val="24"/>
+        </w:rPr>
+        <w:t xml:space="preserve">, the Python API for Apache Spark, is used to write the data pipeline that simulates Netflix's analytics workload. Python's simplicity and its rich ecosystem of libraries (pandas, matplotlib, seaborn) make it an ideal language for data science tasks. </w:t>
+      </w:r>
+      <w:proofErr w:type="spellStart"/>
+      <w:r>
+        <w:rPr>
+          <w:rFonts w:ascii="Times New Roman" w:eastAsia="Times New Roman" w:hAnsi="Times New Roman" w:cs="Times New Roman"/>
+          <w:sz w:val="24"/>
+          <w:szCs w:val="24"/>
+        </w:rPr>
+        <w:t>PySpark</w:t>
+      </w:r>
+      <w:proofErr w:type="spellEnd"/>
+      <w:r>
+        <w:rPr>
+          <w:rFonts w:ascii="Times New Roman" w:eastAsia="Times New Roman" w:hAnsi="Times New Roman" w:cs="Times New Roman"/>
+          <w:sz w:val="24"/>
+          <w:szCs w:val="24"/>
+        </w:rPr>
+        <w:t xml:space="preserve"> allows data engineers to leverage Spark's distributed computing capabilities while writing code in Python, bridging the gap between data engineering and data science workflows.</w:t>
       </w:r>
     </w:p>
     <w:p>
@@ -3035,7 +3421,25 @@
           <w:sz w:val="24"/>
           <w:szCs w:val="24"/>
         </w:rPr>
-        <w:t>Microsoft Excel is a spreadsheet application widely used for data analysis, visualisation, and reporting. It supports pivot tables, charts, and basic statistical functions. SQL (Structured Query Language) is the standard language for managing and querying relational databases. Together, Excel and SQL form the backbone of traditional Business Intelligence. While they are highly effective for structured, low-volume datasets and well-defined reporting requirements, they fail to scale to petabyte-scale, real-time, multi-source data environments. Their limitations — row limits in Excel, join performance degradation in SQL on large tables, inability to handle unstructured data — are central to the argument for Big Data adoption presented in this project.</w:t>
+        <w:t xml:space="preserve">Microsoft Excel is a spreadsheet application widely used for data analysis, </w:t>
+      </w:r>
+      <w:proofErr w:type="spellStart"/>
+      <w:r>
+        <w:rPr>
+          <w:rFonts w:ascii="Times New Roman" w:eastAsia="Times New Roman" w:hAnsi="Times New Roman" w:cs="Times New Roman"/>
+          <w:sz w:val="24"/>
+          <w:szCs w:val="24"/>
+        </w:rPr>
+        <w:t>visualisation</w:t>
+      </w:r>
+      <w:proofErr w:type="spellEnd"/>
+      <w:r>
+        <w:rPr>
+          <w:rFonts w:ascii="Times New Roman" w:eastAsia="Times New Roman" w:hAnsi="Times New Roman" w:cs="Times New Roman"/>
+          <w:sz w:val="24"/>
+          <w:szCs w:val="24"/>
+        </w:rPr>
+        <w:t>, and reporting. It supports pivot tables, charts, and basic statistical functions. SQL (Structured Query Language) is the standard language for managing and querying relational databases. Together, Excel and SQL form the backbone of traditional Business Intelligence. While they are highly effective for structured, low-volume datasets and well-defined reporting requirements, they fail to scale to petabyte-scale, real-time, multi-source data environments. Their limitations — row limits in Excel, join performance degradation in SQL on large tables, inability to handle unstructured data — are central to the argument for Big Data adoption presented in this project.</w:t>
       </w:r>
     </w:p>
     <w:p>
@@ -3162,6 +3566,61 @@
     <w:p>
       <w:pPr>
         <w:spacing w:after="120" w:line="360" w:lineRule="auto"/>
+        <w:jc w:val="center"/>
+        <w:rPr>
+          <w:rFonts w:ascii="Times New Roman" w:eastAsia="Times New Roman" w:hAnsi="Times New Roman" w:cs="Times New Roman"/>
+          <w:b/>
+          <w:bCs/>
+          <w:sz w:val="20"/>
+          <w:szCs w:val="20"/>
+        </w:rPr>
+      </w:pPr>
+      <w:r>
+        <w:rPr>
+          <w:rFonts w:ascii="Times New Roman" w:eastAsia="Times New Roman" w:hAnsi="Times New Roman" w:cs="Times New Roman"/>
+          <w:b/>
+          <w:bCs/>
+          <w:sz w:val="20"/>
+          <w:szCs w:val="20"/>
+        </w:rPr>
+        <w:t xml:space="preserve">Fig </w:t>
+      </w:r>
+      <w:proofErr w:type="gramStart"/>
+      <w:r>
+        <w:rPr>
+          <w:rFonts w:ascii="Times New Roman" w:eastAsia="Times New Roman" w:hAnsi="Times New Roman" w:cs="Times New Roman"/>
+          <w:b/>
+          <w:bCs/>
+          <w:sz w:val="20"/>
+          <w:szCs w:val="20"/>
+        </w:rPr>
+        <w:t>1 :</w:t>
+      </w:r>
+      <w:proofErr w:type="gramEnd"/>
+      <w:r>
+        <w:rPr>
+          <w:rFonts w:ascii="Times New Roman" w:eastAsia="Times New Roman" w:hAnsi="Times New Roman" w:cs="Times New Roman"/>
+          <w:b/>
+          <w:bCs/>
+          <w:sz w:val="20"/>
+          <w:szCs w:val="20"/>
+        </w:rPr>
+        <w:t xml:space="preserve"> </w:t>
+      </w:r>
+      <w:r>
+        <w:rPr>
+          <w:rFonts w:ascii="Times New Roman" w:eastAsia="Times New Roman" w:hAnsi="Times New Roman" w:cs="Times New Roman"/>
+          <w:b/>
+          <w:bCs/>
+          <w:sz w:val="20"/>
+          <w:szCs w:val="20"/>
+        </w:rPr>
+        <w:t>Classification of Data</w:t>
+      </w:r>
+    </w:p>
+    <w:p>
+      <w:pPr>
+        <w:spacing w:after="120" w:line="360" w:lineRule="auto"/>
         <w:jc w:val="both"/>
         <w:rPr>
           <w:rFonts w:ascii="Times New Roman" w:eastAsia="Times New Roman" w:hAnsi="Times New Roman" w:cs="Times New Roman"/>
@@ -3175,7 +3634,25 @@
           <w:sz w:val="24"/>
           <w:szCs w:val="24"/>
         </w:rPr>
-        <w:t xml:space="preserve">Section B — The 5 V's of Big Data: Volume refers to the scale of data — Netflix generates over 500 billion events per day. Velocity represents the speed of data generation — streaming logs arrive in real time every millisecond. Variety captures the multiple data types (structured, semi-structured, unstructured) from different sources. Veracity describes the uncertainty and noise in data — device glitches, network drops, and bot traffic introduce inaccuracies. Value is the final V </w:t>
+        <w:t xml:space="preserve">Section B — The 5 </w:t>
+      </w:r>
+      <w:proofErr w:type="gramStart"/>
+      <w:r>
+        <w:rPr>
+          <w:rFonts w:ascii="Times New Roman" w:eastAsia="Times New Roman" w:hAnsi="Times New Roman" w:cs="Times New Roman"/>
+          <w:sz w:val="24"/>
+          <w:szCs w:val="24"/>
+        </w:rPr>
+        <w:t>V's</w:t>
+      </w:r>
+      <w:proofErr w:type="gramEnd"/>
+      <w:r>
+        <w:rPr>
+          <w:rFonts w:ascii="Times New Roman" w:eastAsia="Times New Roman" w:hAnsi="Times New Roman" w:cs="Times New Roman"/>
+          <w:sz w:val="24"/>
+          <w:szCs w:val="24"/>
+        </w:rPr>
+        <w:t xml:space="preserve"> of Big Data: Volume refers to the scale of data — Netflix generates over 500 billion events per day. Velocity represents the speed of data generation — streaming logs arrive in real time every millisecond. Variety captures the multiple data types (structured, semi-</w:t>
       </w:r>
       <w:r>
         <w:rPr>
@@ -3184,7 +3661,25 @@
           <w:szCs w:val="24"/>
         </w:rPr>
         <w:lastRenderedPageBreak/>
-        <w:t>— the ability to extract business insight such as which content to commission, how to personalise thumbnails, and when to alert an engineer about a streaming quality degradation.</w:t>
+        <w:t xml:space="preserve">structured, unstructured) from different sources. Veracity describes the uncertainty and noise in data — device glitches, network drops, and bot traffic introduce inaccuracies. Value is the final V — the ability to extract business insight such as which content to commission, how to </w:t>
+      </w:r>
+      <w:proofErr w:type="spellStart"/>
+      <w:r>
+        <w:rPr>
+          <w:rFonts w:ascii="Times New Roman" w:eastAsia="Times New Roman" w:hAnsi="Times New Roman" w:cs="Times New Roman"/>
+          <w:sz w:val="24"/>
+          <w:szCs w:val="24"/>
+        </w:rPr>
+        <w:t>personalise</w:t>
+      </w:r>
+      <w:proofErr w:type="spellEnd"/>
+      <w:r>
+        <w:rPr>
+          <w:rFonts w:ascii="Times New Roman" w:eastAsia="Times New Roman" w:hAnsi="Times New Roman" w:cs="Times New Roman"/>
+          <w:sz w:val="24"/>
+          <w:szCs w:val="24"/>
+        </w:rPr>
+        <w:t xml:space="preserve"> thumbnails, and when to alert an engineer about a streaming quality degradation.</w:t>
       </w:r>
     </w:p>
     <w:p>
@@ -3243,28 +3738,112 @@
     <w:p>
       <w:pPr>
         <w:spacing w:after="120" w:line="360" w:lineRule="auto"/>
-        <w:jc w:val="both"/>
-        <w:rPr>
-          <w:rFonts w:ascii="Times New Roman" w:eastAsia="Times New Roman" w:hAnsi="Times New Roman" w:cs="Times New Roman"/>
-          <w:sz w:val="24"/>
-          <w:szCs w:val="24"/>
-        </w:rPr>
-      </w:pPr>
-      <w:r>
-        <w:rPr>
-          <w:rFonts w:ascii="Times New Roman" w:eastAsia="Times New Roman" w:hAnsi="Times New Roman" w:cs="Times New Roman"/>
-          <w:sz w:val="24"/>
-          <w:szCs w:val="24"/>
-        </w:rPr>
-        <w:t>Section C — Why Traditional BI Fails: Excel cannot open files exceeding 1,048,576 rows, which is trivial compared to Netflix's daily event count. SQL queries joining multi-billion-row tables can take hours without proper partitioning. Traditional ETL pipelines are batch-only and cannot handle real-time streams. None of these tools can process video files or JSON logs natively.</w:t>
+        <w:jc w:val="center"/>
+        <w:rPr>
+          <w:rFonts w:ascii="Times New Roman" w:eastAsia="Times New Roman" w:hAnsi="Times New Roman" w:cs="Times New Roman"/>
+          <w:sz w:val="24"/>
+          <w:szCs w:val="24"/>
+        </w:rPr>
+      </w:pPr>
+      <w:r>
+        <w:rPr>
+          <w:rFonts w:ascii="Times New Roman" w:eastAsia="Times New Roman" w:hAnsi="Times New Roman" w:cs="Times New Roman"/>
+          <w:b/>
+          <w:bCs/>
+          <w:sz w:val="20"/>
+          <w:szCs w:val="20"/>
+        </w:rPr>
+        <w:t xml:space="preserve">Fig </w:t>
+      </w:r>
+      <w:proofErr w:type="gramStart"/>
+      <w:r>
+        <w:rPr>
+          <w:rFonts w:ascii="Times New Roman" w:eastAsia="Times New Roman" w:hAnsi="Times New Roman" w:cs="Times New Roman"/>
+          <w:b/>
+          <w:bCs/>
+          <w:sz w:val="20"/>
+          <w:szCs w:val="20"/>
+        </w:rPr>
+        <w:t>2 :</w:t>
+      </w:r>
+      <w:proofErr w:type="gramEnd"/>
+      <w:r>
+        <w:rPr>
+          <w:rFonts w:ascii="Times New Roman" w:eastAsia="Times New Roman" w:hAnsi="Times New Roman" w:cs="Times New Roman"/>
+          <w:b/>
+          <w:bCs/>
+          <w:sz w:val="20"/>
+          <w:szCs w:val="20"/>
+        </w:rPr>
+        <w:t xml:space="preserve"> </w:t>
+      </w:r>
+      <w:r>
+        <w:rPr>
+          <w:rFonts w:ascii="Times New Roman" w:eastAsia="Times New Roman" w:hAnsi="Times New Roman" w:cs="Times New Roman"/>
+          <w:b/>
+          <w:bCs/>
+          <w:sz w:val="20"/>
+          <w:szCs w:val="20"/>
+        </w:rPr>
+        <w:t xml:space="preserve">The 5 </w:t>
+      </w:r>
+      <w:proofErr w:type="gramStart"/>
+      <w:r>
+        <w:rPr>
+          <w:rFonts w:ascii="Times New Roman" w:eastAsia="Times New Roman" w:hAnsi="Times New Roman" w:cs="Times New Roman"/>
+          <w:b/>
+          <w:bCs/>
+          <w:sz w:val="20"/>
+          <w:szCs w:val="20"/>
+        </w:rPr>
+        <w:t>V's</w:t>
+      </w:r>
+      <w:proofErr w:type="gramEnd"/>
+      <w:r>
+        <w:rPr>
+          <w:rFonts w:ascii="Times New Roman" w:eastAsia="Times New Roman" w:hAnsi="Times New Roman" w:cs="Times New Roman"/>
+          <w:b/>
+          <w:bCs/>
+          <w:sz w:val="20"/>
+          <w:szCs w:val="20"/>
+        </w:rPr>
+        <w:t xml:space="preserve"> of Big Data</w:t>
+      </w:r>
+      <w:r>
+        <w:rPr>
+          <w:rFonts w:ascii="Times New Roman" w:eastAsia="Times New Roman" w:hAnsi="Times New Roman" w:cs="Times New Roman"/>
+          <w:sz w:val="24"/>
+          <w:szCs w:val="24"/>
+        </w:rPr>
+        <w:t xml:space="preserve"> </w:t>
       </w:r>
     </w:p>
     <w:p>
       <w:pPr>
         <w:spacing w:after="120" w:line="360" w:lineRule="auto"/>
         <w:jc w:val="both"/>
-      </w:pPr>
-      <w:r>
+        <w:rPr>
+          <w:rFonts w:ascii="Times New Roman" w:eastAsia="Times New Roman" w:hAnsi="Times New Roman" w:cs="Times New Roman"/>
+          <w:sz w:val="24"/>
+          <w:szCs w:val="24"/>
+        </w:rPr>
+      </w:pPr>
+      <w:r>
+        <w:rPr>
+          <w:rFonts w:ascii="Times New Roman" w:eastAsia="Times New Roman" w:hAnsi="Times New Roman" w:cs="Times New Roman"/>
+          <w:sz w:val="24"/>
+          <w:szCs w:val="24"/>
+        </w:rPr>
+        <w:t>Section C — Why Traditional BI Fails: Excel cannot open files exceeding 1,048,576 rows, which is trivial compared to Netflix's daily event count. SQL queries joining multi-billion-row tables can take hours without proper partitioning. Traditional ETL pipelines are batch-only and cannot handle real-time streams. None of these tools can process video files or JSON logs natively.</w:t>
+      </w:r>
+    </w:p>
+    <w:p>
+      <w:pPr>
+        <w:spacing w:after="120" w:line="360" w:lineRule="auto"/>
+        <w:jc w:val="both"/>
+      </w:pPr>
+      <w:r>
+        <w:lastRenderedPageBreak/>
         <w:drawing>
           <wp:inline distT="0" distB="0" distL="0" distR="0" wp14:anchorId="4DF0B5BC" wp14:editId="35E05BD1">
             <wp:extent cx="5975350" cy="2298700"/>
@@ -3305,6 +3884,61 @@
     <w:p>
       <w:pPr>
         <w:spacing w:after="120" w:line="360" w:lineRule="auto"/>
+        <w:jc w:val="center"/>
+        <w:rPr>
+          <w:rFonts w:ascii="Times New Roman" w:eastAsia="Times New Roman" w:hAnsi="Times New Roman" w:cs="Times New Roman"/>
+          <w:b/>
+          <w:bCs/>
+          <w:sz w:val="20"/>
+          <w:szCs w:val="20"/>
+        </w:rPr>
+      </w:pPr>
+      <w:r>
+        <w:rPr>
+          <w:rFonts w:ascii="Times New Roman" w:eastAsia="Times New Roman" w:hAnsi="Times New Roman" w:cs="Times New Roman"/>
+          <w:b/>
+          <w:bCs/>
+          <w:sz w:val="20"/>
+          <w:szCs w:val="20"/>
+        </w:rPr>
+        <w:t xml:space="preserve">Fig </w:t>
+      </w:r>
+      <w:proofErr w:type="gramStart"/>
+      <w:r>
+        <w:rPr>
+          <w:rFonts w:ascii="Times New Roman" w:eastAsia="Times New Roman" w:hAnsi="Times New Roman" w:cs="Times New Roman"/>
+          <w:b/>
+          <w:bCs/>
+          <w:sz w:val="20"/>
+          <w:szCs w:val="20"/>
+        </w:rPr>
+        <w:t>3 :</w:t>
+      </w:r>
+      <w:proofErr w:type="gramEnd"/>
+      <w:r>
+        <w:rPr>
+          <w:rFonts w:ascii="Times New Roman" w:eastAsia="Times New Roman" w:hAnsi="Times New Roman" w:cs="Times New Roman"/>
+          <w:b/>
+          <w:bCs/>
+          <w:sz w:val="20"/>
+          <w:szCs w:val="20"/>
+        </w:rPr>
+        <w:t xml:space="preserve"> </w:t>
+      </w:r>
+      <w:r>
+        <w:rPr>
+          <w:rFonts w:ascii="Times New Roman" w:eastAsia="Times New Roman" w:hAnsi="Times New Roman" w:cs="Times New Roman"/>
+          <w:b/>
+          <w:bCs/>
+          <w:sz w:val="20"/>
+          <w:szCs w:val="20"/>
+        </w:rPr>
+        <w:t>Why Traditional BI Fails</w:t>
+      </w:r>
+    </w:p>
+    <w:p>
+      <w:pPr>
+        <w:spacing w:after="120" w:line="360" w:lineRule="auto"/>
         <w:jc w:val="both"/>
         <w:rPr>
           <w:rFonts w:ascii="Times New Roman" w:eastAsia="Times New Roman" w:hAnsi="Times New Roman" w:cs="Times New Roman"/>
@@ -3318,7 +3952,6 @@
           <w:sz w:val="24"/>
           <w:szCs w:val="24"/>
         </w:rPr>
-        <w:lastRenderedPageBreak/>
         <w:t>Section D — Why Big Data is Required: Hadoop enables petabyte-scale distributed storage with fault tolerance. Spark processes real-time streams and runs recommendation models in memory. NoSQL databases (Cassandra) serve user data with sub-millisecond latency at global scale. Kafka decouples data producers and consumers, enabling real-time event-driven architectures.</w:t>
       </w:r>
     </w:p>
@@ -3368,11 +4001,48 @@
     <w:p>
       <w:pPr>
         <w:pStyle w:val="Heading2"/>
-        <w:rPr>
-          <w:color w:val="0D0D0D" w:themeColor="text1" w:themeTint="F2"/>
+        <w:jc w:val="center"/>
+        <w:rPr>
+          <w:color w:val="0D0D0D" w:themeColor="text1" w:themeTint="F2"/>
+          <w:sz w:val="20"/>
+          <w:szCs w:val="20"/>
         </w:rPr>
       </w:pPr>
       <w:bookmarkStart w:id="14" w:name="_Toc222684267"/>
+      <w:r>
+        <w:rPr>
+          <w:color w:val="0D0D0D" w:themeColor="text1" w:themeTint="F2"/>
+          <w:sz w:val="20"/>
+          <w:szCs w:val="20"/>
+        </w:rPr>
+        <w:t xml:space="preserve">Fig </w:t>
+      </w:r>
+      <w:proofErr w:type="gramStart"/>
+      <w:r>
+        <w:rPr>
+          <w:color w:val="0D0D0D" w:themeColor="text1" w:themeTint="F2"/>
+          <w:sz w:val="20"/>
+          <w:szCs w:val="20"/>
+        </w:rPr>
+        <w:t>4 :</w:t>
+      </w:r>
+      <w:proofErr w:type="gramEnd"/>
+      <w:r>
+        <w:rPr>
+          <w:color w:val="0D0D0D" w:themeColor="text1" w:themeTint="F2"/>
+          <w:sz w:val="20"/>
+          <w:szCs w:val="20"/>
+        </w:rPr>
+        <w:t xml:space="preserve"> </w:t>
+      </w:r>
+      <w:r>
+        <w:rPr>
+          <w:color w:val="0D0D0D" w:themeColor="text1" w:themeTint="F2"/>
+          <w:sz w:val="20"/>
+          <w:szCs w:val="20"/>
+        </w:rPr>
+        <w:t>Why Big Data is Required</w:t>
+      </w:r>
     </w:p>
     <w:p>
       <w:pPr>
@@ -3385,6 +4055,7 @@
         <w:rPr>
           <w:color w:val="0D0D0D" w:themeColor="text1" w:themeTint="F2"/>
         </w:rPr>
+        <w:lastRenderedPageBreak/>
         <w:t>3.2 Task 2 — BI vs Big Data: Role Play Dialogue</w:t>
       </w:r>
       <w:bookmarkEnd w:id="14"/>
@@ -3469,7 +4140,6 @@
           <w:sz w:val="24"/>
           <w:szCs w:val="24"/>
         </w:rPr>
-        <w:lastRenderedPageBreak/>
         <w:t>BM:</w:t>
       </w:r>
       <w:r>
@@ -3574,7 +4244,25 @@
           <w:sz w:val="24"/>
           <w:szCs w:val="24"/>
         </w:rPr>
-        <w:t xml:space="preserve"> So what changed?</w:t>
+        <w:t xml:space="preserve"> </w:t>
+      </w:r>
+      <w:proofErr w:type="gramStart"/>
+      <w:r>
+        <w:rPr>
+          <w:rFonts w:ascii="Times New Roman" w:eastAsia="Times New Roman" w:hAnsi="Times New Roman" w:cs="Times New Roman"/>
+          <w:sz w:val="24"/>
+          <w:szCs w:val="24"/>
+        </w:rPr>
+        <w:t>So</w:t>
+      </w:r>
+      <w:proofErr w:type="gramEnd"/>
+      <w:r>
+        <w:rPr>
+          <w:rFonts w:ascii="Times New Roman" w:eastAsia="Times New Roman" w:hAnsi="Times New Roman" w:cs="Times New Roman"/>
+          <w:sz w:val="24"/>
+          <w:szCs w:val="24"/>
+        </w:rPr>
+        <w:t xml:space="preserve"> what changed?</w:t>
       </w:r>
     </w:p>
     <w:p>
@@ -3638,6 +4326,7 @@
           <w:sz w:val="24"/>
           <w:szCs w:val="24"/>
         </w:rPr>
+        <w:lastRenderedPageBreak/>
         <w:t>DC:</w:t>
       </w:r>
       <w:r>
@@ -3742,16 +4431,25 @@
           <w:sz w:val="24"/>
           <w:szCs w:val="24"/>
         </w:rPr>
-        <w:t xml:space="preserve"> That's the variety problem — one of the 5 V's. Traditional SQL databases force everything into a rigid schema defined upfront. But modern data comes in JSON, XML, video, audio, and </w:t>
-      </w:r>
-      <w:r>
-        <w:rPr>
-          <w:rFonts w:ascii="Times New Roman" w:eastAsia="Times New Roman" w:hAnsi="Times New Roman" w:cs="Times New Roman"/>
-          <w:sz w:val="24"/>
-          <w:szCs w:val="24"/>
-        </w:rPr>
-        <w:lastRenderedPageBreak/>
-        <w:t>freeform text. NoSQL databases like MongoDB or Cassandra handle all of these without requiring a fixed schema.</w:t>
+        <w:t xml:space="preserve"> That's the variety problem — one of the 5 </w:t>
+      </w:r>
+      <w:proofErr w:type="gramStart"/>
+      <w:r>
+        <w:rPr>
+          <w:rFonts w:ascii="Times New Roman" w:eastAsia="Times New Roman" w:hAnsi="Times New Roman" w:cs="Times New Roman"/>
+          <w:sz w:val="24"/>
+          <w:szCs w:val="24"/>
+        </w:rPr>
+        <w:t>V's</w:t>
+      </w:r>
+      <w:proofErr w:type="gramEnd"/>
+      <w:r>
+        <w:rPr>
+          <w:rFonts w:ascii="Times New Roman" w:eastAsia="Times New Roman" w:hAnsi="Times New Roman" w:cs="Times New Roman"/>
+          <w:sz w:val="24"/>
+          <w:szCs w:val="24"/>
+        </w:rPr>
+        <w:t>. Traditional SQL databases force everything into a rigid schema defined upfront. But modern data comes in JSON, XML, video, audio, and freeform text. NoSQL databases like MongoDB or Cassandra handle all of these without requiring a fixed schema.</w:t>
       </w:r>
     </w:p>
     <w:p>
@@ -3799,7 +4497,25 @@
           <w:sz w:val="24"/>
           <w:szCs w:val="24"/>
         </w:rPr>
-        <w:t xml:space="preserve"> Netflix uses Big Data to decide which TV shows to commission. They analysed viewing patterns of 260 million subscribers and identified that people who watched political dramas also binged on David Fincher films. That data-driven insight led them to produce House of Cards — a $100 million bet that paid off. That decision was not possible with Excel.</w:t>
+        <w:t xml:space="preserve"> Netflix uses Big Data to decide which TV shows to commission. They </w:t>
+      </w:r>
+      <w:proofErr w:type="spellStart"/>
+      <w:r>
+        <w:rPr>
+          <w:rFonts w:ascii="Times New Roman" w:eastAsia="Times New Roman" w:hAnsi="Times New Roman" w:cs="Times New Roman"/>
+          <w:sz w:val="24"/>
+          <w:szCs w:val="24"/>
+        </w:rPr>
+        <w:t>analysed</w:t>
+      </w:r>
+      <w:proofErr w:type="spellEnd"/>
+      <w:r>
+        <w:rPr>
+          <w:rFonts w:ascii="Times New Roman" w:eastAsia="Times New Roman" w:hAnsi="Times New Roman" w:cs="Times New Roman"/>
+          <w:sz w:val="24"/>
+          <w:szCs w:val="24"/>
+        </w:rPr>
+        <w:t xml:space="preserve"> viewing patterns of 260 million subscribers and identified that people who watched political dramas also binged on David Fincher films. That data-driven insight led them to produce House of Cards — a $100 million bet that paid off. That decision was not possible with Excel.</w:t>
       </w:r>
     </w:p>
     <w:p>
@@ -3887,6 +4603,7 @@
           <w:sz w:val="24"/>
           <w:szCs w:val="24"/>
         </w:rPr>
+        <w:lastRenderedPageBreak/>
         <w:t>DC:</w:t>
       </w:r>
       <w:r>
@@ -3919,7 +4636,25 @@
           <w:sz w:val="24"/>
           <w:szCs w:val="24"/>
         </w:rPr>
-        <w:t xml:space="preserve"> I'm starting to see the picture. So Excel and SQL are not wrong — they're just limited?</w:t>
+        <w:t xml:space="preserve"> I'm starting to see the picture. </w:t>
+      </w:r>
+      <w:proofErr w:type="gramStart"/>
+      <w:r>
+        <w:rPr>
+          <w:rFonts w:ascii="Times New Roman" w:eastAsia="Times New Roman" w:hAnsi="Times New Roman" w:cs="Times New Roman"/>
+          <w:sz w:val="24"/>
+          <w:szCs w:val="24"/>
+        </w:rPr>
+        <w:t>So</w:t>
+      </w:r>
+      <w:proofErr w:type="gramEnd"/>
+      <w:r>
+        <w:rPr>
+          <w:rFonts w:ascii="Times New Roman" w:eastAsia="Times New Roman" w:hAnsi="Times New Roman" w:cs="Times New Roman"/>
+          <w:sz w:val="24"/>
+          <w:szCs w:val="24"/>
+        </w:rPr>
+        <w:t xml:space="preserve"> Excel and SQL are not wrong — they're just limited?</w:t>
       </w:r>
     </w:p>
     <w:p>
@@ -4004,8 +4739,6 @@
       <w:pPr>
         <w:spacing w:after="120" w:line="360" w:lineRule="auto"/>
         <w:jc w:val="both"/>
-      </w:pPr>
-      <w:r>
         <w:rPr>
           <w:rFonts w:ascii="Times New Roman" w:eastAsia="Times New Roman" w:hAnsi="Times New Roman" w:cs="Times New Roman"/>
           <w:b/>
@@ -4014,31 +4747,36 @@
           <w:sz w:val="24"/>
           <w:szCs w:val="24"/>
         </w:rPr>
-        <w:lastRenderedPageBreak/>
-        <w:t>3.3 Task 3 — Architecture Design Challenge</w:t>
-      </w:r>
-      <w:bookmarkEnd w:id="15"/>
+      </w:pPr>
     </w:p>
     <w:p>
       <w:pPr>
         <w:spacing w:after="120" w:line="360" w:lineRule="auto"/>
         <w:jc w:val="both"/>
-        <w:rPr>
-          <w:rFonts w:ascii="Times New Roman" w:eastAsia="Times New Roman" w:hAnsi="Times New Roman" w:cs="Times New Roman"/>
-          <w:sz w:val="24"/>
-          <w:szCs w:val="24"/>
-        </w:rPr>
       </w:pPr>
       <w:r>
         <w:rPr>
           <w:rFonts w:ascii="Times New Roman" w:eastAsia="Times New Roman" w:hAnsi="Times New Roman" w:cs="Times New Roman"/>
           <w:b/>
           <w:bCs/>
-          <w:sz w:val="24"/>
-          <w:szCs w:val="24"/>
-        </w:rPr>
-        <w:t>Architecture A: Traditional Data Warehouse</w:t>
-      </w:r>
+          <w:color w:val="0D0D0D" w:themeColor="text1" w:themeTint="F2"/>
+          <w:sz w:val="24"/>
+          <w:szCs w:val="24"/>
+        </w:rPr>
+        <w:t xml:space="preserve"> </w:t>
+      </w:r>
+      <w:r>
+        <w:rPr>
+          <w:rFonts w:ascii="Times New Roman" w:eastAsia="Times New Roman" w:hAnsi="Times New Roman" w:cs="Times New Roman"/>
+          <w:b/>
+          <w:bCs/>
+          <w:color w:val="0D0D0D" w:themeColor="text1" w:themeTint="F2"/>
+          <w:sz w:val="24"/>
+          <w:szCs w:val="24"/>
+        </w:rPr>
+        <w:t>3.3 Task 3 — Architecture Design Challenge</w:t>
+      </w:r>
+      <w:bookmarkEnd w:id="15"/>
     </w:p>
     <w:p>
       <w:pPr>
@@ -4053,10 +4791,12 @@
       <w:r>
         <w:rPr>
           <w:rFonts w:ascii="Times New Roman" w:eastAsia="Times New Roman" w:hAnsi="Times New Roman" w:cs="Times New Roman"/>
-          <w:sz w:val="24"/>
-          <w:szCs w:val="24"/>
-        </w:rPr>
-        <w:t>Data Sources: Transactional databases (subscription and billing), web server logs, and third-party APIs. These sources are batch-extracted on a nightly schedule. ETL Layer: An ETL (Extract, Transform, Load) process runs overnight using tools such as SSIS or Informatica to clean, transform, and load data into the central warehouse. Storage: A central Oracle or SQL Server relational data warehouse with a star schema — a central fact table (e.g., viewing_events) surrounded by dimension tables (users, content, devices, geography). Processing Layer: SQL queries and stored procedures execute against the warehouse. Reports are scheduled to run at predefined intervals. Analytics Layer: Business Intelligence tools such as Tableau, Power BI, or Cognos generate pre-defined dashboards and reports for business users.</w:t>
+          <w:b/>
+          <w:bCs/>
+          <w:sz w:val="24"/>
+          <w:szCs w:val="24"/>
+        </w:rPr>
+        <w:t>Architecture A: Traditional Data Warehouse</w:t>
       </w:r>
     </w:p>
     <w:p>
@@ -4075,6 +4815,44 @@
           <w:sz w:val="24"/>
           <w:szCs w:val="24"/>
         </w:rPr>
+        <w:t xml:space="preserve">Data Sources: Transactional databases (subscription and billing), web server logs, and third-party APIs. These sources are batch-extracted on a nightly schedule. ETL Layer: An ETL (Extract, Transform, Load) process runs overnight using tools such as SSIS or Informatica to clean, transform, and load data into the central warehouse. Storage: A central Oracle or SQL Server relational data warehouse with a star schema — a central fact table (e.g., </w:t>
+      </w:r>
+      <w:proofErr w:type="spellStart"/>
+      <w:r>
+        <w:rPr>
+          <w:rFonts w:ascii="Times New Roman" w:eastAsia="Times New Roman" w:hAnsi="Times New Roman" w:cs="Times New Roman"/>
+          <w:sz w:val="24"/>
+          <w:szCs w:val="24"/>
+        </w:rPr>
+        <w:t>viewing_events</w:t>
+      </w:r>
+      <w:proofErr w:type="spellEnd"/>
+      <w:r>
+        <w:rPr>
+          <w:rFonts w:ascii="Times New Roman" w:eastAsia="Times New Roman" w:hAnsi="Times New Roman" w:cs="Times New Roman"/>
+          <w:sz w:val="24"/>
+          <w:szCs w:val="24"/>
+        </w:rPr>
+        <w:t>) surrounded by dimension tables (users, content, devices, geography). Processing Layer: SQL queries and stored procedures execute against the warehouse. Reports are scheduled to run at predefined intervals. Analytics Layer: Business Intelligence tools such as Tableau, Power BI, or Cognos generate pre-defined dashboards and reports for business users.</w:t>
+      </w:r>
+    </w:p>
+    <w:p>
+      <w:pPr>
+        <w:spacing w:after="120" w:line="360" w:lineRule="auto"/>
+        <w:jc w:val="both"/>
+        <w:rPr>
+          <w:rFonts w:ascii="Times New Roman" w:eastAsia="Times New Roman" w:hAnsi="Times New Roman" w:cs="Times New Roman"/>
+          <w:sz w:val="24"/>
+          <w:szCs w:val="24"/>
+        </w:rPr>
+      </w:pPr>
+      <w:r>
+        <w:rPr>
+          <w:rFonts w:ascii="Times New Roman" w:eastAsia="Times New Roman" w:hAnsi="Times New Roman" w:cs="Times New Roman"/>
+          <w:sz w:val="24"/>
+          <w:szCs w:val="24"/>
+        </w:rPr>
+        <w:lastRenderedPageBreak/>
         <w:t>Limitations: This architecture cannot handle real-time data, cannot process unstructured data, cannot scale horizontally, and imposes significant latency between data generation and insight delivery.</w:t>
       </w:r>
     </w:p>
@@ -4163,8 +4941,9 @@
           <w:szCs w:val="20"/>
           <w:lang w:val="en-IN"/>
         </w:rPr>
-        <w:t xml:space="preserve">Fig 1 : </w:t>
-      </w:r>
+        <w:t xml:space="preserve">Fig </w:t>
+      </w:r>
+      <w:proofErr w:type="gramStart"/>
       <w:r>
         <w:rPr>
           <w:rFonts w:ascii="Times New Roman" w:hAnsi="Times New Roman" w:cs="Times New Roman"/>
@@ -4173,9 +4952,11 @@
           <w:color w:val="0D0D0D" w:themeColor="text1" w:themeTint="F2"/>
           <w:sz w:val="20"/>
           <w:szCs w:val="20"/>
-        </w:rPr>
-        <w:t xml:space="preserve">Architecture </w:t>
-      </w:r>
+          <w:lang w:val="en-IN"/>
+        </w:rPr>
+        <w:t>1 :</w:t>
+      </w:r>
+      <w:proofErr w:type="gramEnd"/>
       <w:r>
         <w:rPr>
           <w:rFonts w:ascii="Times New Roman" w:hAnsi="Times New Roman" w:cs="Times New Roman"/>
@@ -4184,8 +4965,9 @@
           <w:color w:val="0D0D0D" w:themeColor="text1" w:themeTint="F2"/>
           <w:sz w:val="20"/>
           <w:szCs w:val="20"/>
-        </w:rPr>
-        <w:t xml:space="preserve">A: </w:t>
+          <w:lang w:val="en-IN"/>
+        </w:rPr>
+        <w:t xml:space="preserve"> </w:t>
       </w:r>
       <w:r>
         <w:rPr>
@@ -4196,7 +4978,7 @@
           <w:sz w:val="20"/>
           <w:szCs w:val="20"/>
         </w:rPr>
-        <w:t>T</w:t>
+        <w:t xml:space="preserve">Architecture </w:t>
       </w:r>
       <w:r>
         <w:rPr>
@@ -4207,7 +4989,7 @@
           <w:sz w:val="20"/>
           <w:szCs w:val="20"/>
         </w:rPr>
-        <w:t xml:space="preserve">raditional </w:t>
+        <w:t xml:space="preserve">A: </w:t>
       </w:r>
       <w:r>
         <w:rPr>
@@ -4218,6 +5000,28 @@
           <w:sz w:val="20"/>
           <w:szCs w:val="20"/>
         </w:rPr>
+        <w:t>T</w:t>
+      </w:r>
+      <w:r>
+        <w:rPr>
+          <w:rFonts w:ascii="Times New Roman" w:hAnsi="Times New Roman" w:cs="Times New Roman"/>
+          <w:b/>
+          <w:bCs/>
+          <w:color w:val="0D0D0D" w:themeColor="text1" w:themeTint="F2"/>
+          <w:sz w:val="20"/>
+          <w:szCs w:val="20"/>
+        </w:rPr>
+        <w:t xml:space="preserve">raditional </w:t>
+      </w:r>
+      <w:r>
+        <w:rPr>
+          <w:rFonts w:ascii="Times New Roman" w:hAnsi="Times New Roman" w:cs="Times New Roman"/>
+          <w:b/>
+          <w:bCs/>
+          <w:color w:val="0D0D0D" w:themeColor="text1" w:themeTint="F2"/>
+          <w:sz w:val="20"/>
+          <w:szCs w:val="20"/>
+        </w:rPr>
         <w:t>Data Warehouse</w:t>
       </w:r>
     </w:p>
@@ -4254,7 +5058,6 @@
           <w:sz w:val="24"/>
           <w:szCs w:val="24"/>
         </w:rPr>
-        <w:lastRenderedPageBreak/>
         <w:t>Architecture B: Hadoop-based Big Data Architecture</w:t>
       </w:r>
     </w:p>
@@ -4274,7 +5077,52 @@
           <w:sz w:val="24"/>
           <w:szCs w:val="24"/>
         </w:rPr>
-        <w:t>Data Sources (Multi-source, Real-time and Batch): Streaming events from Netflix applications via Apache Kafka, batch data from relational databases via Apache Sqoop, external data from partner APIs, and file uploads (video metadata). Ingestion Layer: Kafka handles real-time event streaming; Sqoop handles bulk relational imports; Flume handles log aggregation. Storage Layer — HDFS and NoSQL: Raw data is stored in HDFS in Parquet or ORC format (columnar, compressed). Processed user data and recommendation results are stored in Apache Cassandra (NoSQL) for low-latency serving. Processing Layer — Batch and Stream: Batch jobs run on Apache Spark (replacing MapReduce) for nightly aggregation and model training. Spark Streaming processes real-time Kafka events for live dashboards and anomaly detection. Analytics and Serving Layer: Apache Hive and Spark SQL provide SQL-like query capabilities over HDFS. Machine learning models are trained using Spark MLlib and deployed to a serving API. Visualisation tools (Tableau, Grafana, or Apache Superset) connect to the serving layer for interactive dashboards.</w:t>
+        <w:t xml:space="preserve">Data Sources (Multi-source, Real-time and Batch): Streaming events from Netflix applications via Apache Kafka, batch data from relational databases via Apache Sqoop, external data from partner APIs, and file uploads (video metadata). Ingestion Layer: Kafka handles real-time event streaming; Sqoop handles bulk relational imports; Flume handles log aggregation. Storage Layer — HDFS and NoSQL: Raw data is stored in HDFS in Parquet or ORC format (columnar, compressed). Processed user data and recommendation results are stored in Apache Cassandra (NoSQL) for low-latency serving. Processing Layer — Batch and Stream: Batch jobs run on Apache Spark (replacing MapReduce) for nightly aggregation and model training. Spark Streaming processes real-time Kafka events for live dashboards and anomaly detection. Analytics and Serving Layer: Apache Hive and Spark SQL provide SQL-like query capabilities over HDFS. Machine learning </w:t>
+      </w:r>
+      <w:r>
+        <w:rPr>
+          <w:rFonts w:ascii="Times New Roman" w:eastAsia="Times New Roman" w:hAnsi="Times New Roman" w:cs="Times New Roman"/>
+          <w:sz w:val="24"/>
+          <w:szCs w:val="24"/>
+        </w:rPr>
+        <w:lastRenderedPageBreak/>
+        <w:t xml:space="preserve">models are trained using Spark </w:t>
+      </w:r>
+      <w:proofErr w:type="spellStart"/>
+      <w:r>
+        <w:rPr>
+          <w:rFonts w:ascii="Times New Roman" w:eastAsia="Times New Roman" w:hAnsi="Times New Roman" w:cs="Times New Roman"/>
+          <w:sz w:val="24"/>
+          <w:szCs w:val="24"/>
+        </w:rPr>
+        <w:t>MLlib</w:t>
+      </w:r>
+      <w:proofErr w:type="spellEnd"/>
+      <w:r>
+        <w:rPr>
+          <w:rFonts w:ascii="Times New Roman" w:eastAsia="Times New Roman" w:hAnsi="Times New Roman" w:cs="Times New Roman"/>
+          <w:sz w:val="24"/>
+          <w:szCs w:val="24"/>
+        </w:rPr>
+        <w:t xml:space="preserve"> and deployed to a serving API. </w:t>
+      </w:r>
+      <w:proofErr w:type="spellStart"/>
+      <w:r>
+        <w:rPr>
+          <w:rFonts w:ascii="Times New Roman" w:eastAsia="Times New Roman" w:hAnsi="Times New Roman" w:cs="Times New Roman"/>
+          <w:sz w:val="24"/>
+          <w:szCs w:val="24"/>
+        </w:rPr>
+        <w:t>Visualisation</w:t>
+      </w:r>
+      <w:proofErr w:type="spellEnd"/>
+      <w:r>
+        <w:rPr>
+          <w:rFonts w:ascii="Times New Roman" w:eastAsia="Times New Roman" w:hAnsi="Times New Roman" w:cs="Times New Roman"/>
+          <w:sz w:val="24"/>
+          <w:szCs w:val="24"/>
+        </w:rPr>
+        <w:t xml:space="preserve"> tools (Tableau, Grafana, or Apache Superset) connect to the serving layer for interactive dashboards.</w:t>
       </w:r>
     </w:p>
     <w:p>
@@ -4360,8 +5208,98 @@
           <w:sz w:val="20"/>
           <w:szCs w:val="20"/>
         </w:rPr>
-        <w:t>Fig 2 : Architecture B: Hadoop -Based Big Data Architecture</w:t>
-      </w:r>
+        <w:t xml:space="preserve">Fig </w:t>
+      </w:r>
+      <w:proofErr w:type="gramStart"/>
+      <w:r>
+        <w:rPr>
+          <w:color w:val="0D0D0D" w:themeColor="text1" w:themeTint="F2"/>
+          <w:sz w:val="20"/>
+          <w:szCs w:val="20"/>
+        </w:rPr>
+        <w:t>2 :</w:t>
+      </w:r>
+      <w:proofErr w:type="gramEnd"/>
+      <w:r>
+        <w:rPr>
+          <w:color w:val="0D0D0D" w:themeColor="text1" w:themeTint="F2"/>
+          <w:sz w:val="20"/>
+          <w:szCs w:val="20"/>
+        </w:rPr>
+        <w:t xml:space="preserve"> Architecture B: Hadoop -Based Big Data Architecture</w:t>
+      </w:r>
+    </w:p>
+    <w:p>
+      <w:pPr>
+        <w:pStyle w:val="Heading2"/>
+        <w:rPr>
+          <w:color w:val="0D0D0D" w:themeColor="text1" w:themeTint="F2"/>
+        </w:rPr>
+      </w:pPr>
+    </w:p>
+    <w:p>
+      <w:pPr>
+        <w:pStyle w:val="Heading2"/>
+        <w:rPr>
+          <w:color w:val="0D0D0D" w:themeColor="text1" w:themeTint="F2"/>
+        </w:rPr>
+      </w:pPr>
+    </w:p>
+    <w:p>
+      <w:pPr>
+        <w:pStyle w:val="Heading2"/>
+        <w:rPr>
+          <w:color w:val="0D0D0D" w:themeColor="text1" w:themeTint="F2"/>
+        </w:rPr>
+      </w:pPr>
+    </w:p>
+    <w:p>
+      <w:pPr>
+        <w:pStyle w:val="Heading2"/>
+        <w:rPr>
+          <w:color w:val="0D0D0D" w:themeColor="text1" w:themeTint="F2"/>
+        </w:rPr>
+      </w:pPr>
+    </w:p>
+    <w:p>
+      <w:pPr>
+        <w:pStyle w:val="Heading2"/>
+        <w:rPr>
+          <w:color w:val="0D0D0D" w:themeColor="text1" w:themeTint="F2"/>
+        </w:rPr>
+      </w:pPr>
+    </w:p>
+    <w:p>
+      <w:pPr>
+        <w:pStyle w:val="Heading2"/>
+        <w:rPr>
+          <w:color w:val="0D0D0D" w:themeColor="text1" w:themeTint="F2"/>
+        </w:rPr>
+      </w:pPr>
+    </w:p>
+    <w:p>
+      <w:pPr>
+        <w:pStyle w:val="Heading2"/>
+        <w:rPr>
+          <w:color w:val="0D0D0D" w:themeColor="text1" w:themeTint="F2"/>
+        </w:rPr>
+      </w:pPr>
+    </w:p>
+    <w:p>
+      <w:pPr>
+        <w:pStyle w:val="Heading2"/>
+        <w:rPr>
+          <w:color w:val="0D0D0D" w:themeColor="text1" w:themeTint="F2"/>
+        </w:rPr>
+      </w:pPr>
+    </w:p>
+    <w:p>
+      <w:pPr>
+        <w:pStyle w:val="Heading2"/>
+        <w:rPr>
+          <w:color w:val="0D0D0D" w:themeColor="text1" w:themeTint="F2"/>
+        </w:rPr>
+      </w:pPr>
     </w:p>
     <w:p>
       <w:pPr>
@@ -4747,7 +5685,25 @@
                 <w:sz w:val="20"/>
                 <w:szCs w:val="20"/>
               </w:rPr>
-              <w:t>Apache Spark, HBase, Jupyter Notebook</w:t>
+              <w:t xml:space="preserve">Apache Spark, HBase, </w:t>
+            </w:r>
+            <w:proofErr w:type="spellStart"/>
+            <w:r>
+              <w:rPr>
+                <w:rFonts w:ascii="Times New Roman" w:eastAsia="Times New Roman" w:hAnsi="Times New Roman" w:cs="Times New Roman"/>
+                <w:sz w:val="20"/>
+                <w:szCs w:val="20"/>
+              </w:rPr>
+              <w:t>Jupyter</w:t>
+            </w:r>
+            <w:proofErr w:type="spellEnd"/>
+            <w:r>
+              <w:rPr>
+                <w:rFonts w:ascii="Times New Roman" w:eastAsia="Times New Roman" w:hAnsi="Times New Roman" w:cs="Times New Roman"/>
+                <w:sz w:val="20"/>
+                <w:szCs w:val="20"/>
+              </w:rPr>
+              <w:t xml:space="preserve"> Notebook</w:t>
             </w:r>
           </w:p>
         </w:tc>
@@ -4851,7 +5807,25 @@
                 <w:sz w:val="20"/>
                 <w:szCs w:val="20"/>
               </w:rPr>
-              <w:t>Spark MLlib, Apache Mahout, Python scikit-learn on Spark</w:t>
+              <w:t xml:space="preserve">Spark </w:t>
+            </w:r>
+            <w:proofErr w:type="spellStart"/>
+            <w:r>
+              <w:rPr>
+                <w:rFonts w:ascii="Times New Roman" w:eastAsia="Times New Roman" w:hAnsi="Times New Roman" w:cs="Times New Roman"/>
+                <w:sz w:val="20"/>
+                <w:szCs w:val="20"/>
+              </w:rPr>
+              <w:t>MLlib</w:t>
+            </w:r>
+            <w:proofErr w:type="spellEnd"/>
+            <w:r>
+              <w:rPr>
+                <w:rFonts w:ascii="Times New Roman" w:eastAsia="Times New Roman" w:hAnsi="Times New Roman" w:cs="Times New Roman"/>
+                <w:sz w:val="20"/>
+                <w:szCs w:val="20"/>
+              </w:rPr>
+              <w:t>, Apache Mahout, Python scikit-learn on Spark</w:t>
             </w:r>
           </w:p>
         </w:tc>
@@ -4892,7 +5866,25 @@
                 <w:sz w:val="20"/>
                 <w:szCs w:val="20"/>
               </w:rPr>
-              <w:t>What action should be taken? (e.g., Which thumbnail maximises click-through rate?)</w:t>
+              <w:t xml:space="preserve">What action should be taken? (e.g., Which thumbnail </w:t>
+            </w:r>
+            <w:proofErr w:type="spellStart"/>
+            <w:r>
+              <w:rPr>
+                <w:rFonts w:ascii="Times New Roman" w:eastAsia="Times New Roman" w:hAnsi="Times New Roman" w:cs="Times New Roman"/>
+                <w:sz w:val="20"/>
+                <w:szCs w:val="20"/>
+              </w:rPr>
+              <w:t>maximises</w:t>
+            </w:r>
+            <w:proofErr w:type="spellEnd"/>
+            <w:r>
+              <w:rPr>
+                <w:rFonts w:ascii="Times New Roman" w:eastAsia="Times New Roman" w:hAnsi="Times New Roman" w:cs="Times New Roman"/>
+                <w:sz w:val="20"/>
+                <w:szCs w:val="20"/>
+              </w:rPr>
+              <w:t xml:space="preserve"> click-through rate?)</w:t>
             </w:r>
           </w:p>
         </w:tc>
@@ -4958,7 +5950,25 @@
                 <w:sz w:val="20"/>
                 <w:szCs w:val="20"/>
               </w:rPr>
-              <w:t>Spark MLlib (Reinforcement Learning), A/B Testing Framework, Apache Kafka</w:t>
+              <w:t xml:space="preserve">Spark </w:t>
+            </w:r>
+            <w:proofErr w:type="spellStart"/>
+            <w:r>
+              <w:rPr>
+                <w:rFonts w:ascii="Times New Roman" w:eastAsia="Times New Roman" w:hAnsi="Times New Roman" w:cs="Times New Roman"/>
+                <w:sz w:val="20"/>
+                <w:szCs w:val="20"/>
+              </w:rPr>
+              <w:t>MLlib</w:t>
+            </w:r>
+            <w:proofErr w:type="spellEnd"/>
+            <w:r>
+              <w:rPr>
+                <w:rFonts w:ascii="Times New Roman" w:eastAsia="Times New Roman" w:hAnsi="Times New Roman" w:cs="Times New Roman"/>
+                <w:sz w:val="20"/>
+                <w:szCs w:val="20"/>
+              </w:rPr>
+              <w:t xml:space="preserve"> (Reinforcement Learning), A/B Testing Framework, Apache Kafka</w:t>
             </w:r>
           </w:p>
         </w:tc>
@@ -5094,7 +6104,25 @@
           <w:sz w:val="24"/>
           <w:szCs w:val="24"/>
         </w:rPr>
-        <w:t>The implementation code simulates a Netflix Big Data analytics pipeline using PySpark. The pipeline is structured into eight logical stages that correspond directly to the four analytics types described in Task 4. Each stage is explained below.</w:t>
+        <w:t xml:space="preserve">The implementation code simulates a Netflix Big Data analytics pipeline using </w:t>
+      </w:r>
+      <w:proofErr w:type="spellStart"/>
+      <w:r>
+        <w:rPr>
+          <w:rFonts w:ascii="Times New Roman" w:eastAsia="Times New Roman" w:hAnsi="Times New Roman" w:cs="Times New Roman"/>
+          <w:sz w:val="24"/>
+          <w:szCs w:val="24"/>
+        </w:rPr>
+        <w:t>PySpark</w:t>
+      </w:r>
+      <w:proofErr w:type="spellEnd"/>
+      <w:r>
+        <w:rPr>
+          <w:rFonts w:ascii="Times New Roman" w:eastAsia="Times New Roman" w:hAnsi="Times New Roman" w:cs="Times New Roman"/>
+          <w:sz w:val="24"/>
+          <w:szCs w:val="24"/>
+        </w:rPr>
+        <w:t>. The pipeline is structured into eight logical stages that correspond directly to the four analytics types described in Task 4. Each stage is explained below.</w:t>
       </w:r>
     </w:p>
     <w:p>
@@ -5108,7 +6136,115 @@
           <w:sz w:val="24"/>
           <w:szCs w:val="24"/>
         </w:rPr>
-        <w:t>Stage 1 — SparkSession Initialisation: A SparkSession is created with application-level configuration parameters including executor memory (4 GB), driver memory (2 GB), and the number of shuffle partitions (200). The shuffle partition count is tuned to match the parallelism level of a medium-sized cluster. The SparkSession is the unified entry point for all Spark DataFrame operations, Spark SQL queries, and MLlib model training.</w:t>
+        <w:t xml:space="preserve">Stage 1 — </w:t>
+      </w:r>
+      <w:proofErr w:type="spellStart"/>
+      <w:r>
+        <w:rPr>
+          <w:rFonts w:ascii="Times New Roman" w:eastAsia="Times New Roman" w:hAnsi="Times New Roman" w:cs="Times New Roman"/>
+          <w:sz w:val="24"/>
+          <w:szCs w:val="24"/>
+        </w:rPr>
+        <w:t>SparkSession</w:t>
+      </w:r>
+      <w:proofErr w:type="spellEnd"/>
+      <w:r>
+        <w:rPr>
+          <w:rFonts w:ascii="Times New Roman" w:eastAsia="Times New Roman" w:hAnsi="Times New Roman" w:cs="Times New Roman"/>
+          <w:sz w:val="24"/>
+          <w:szCs w:val="24"/>
+        </w:rPr>
+        <w:t xml:space="preserve"> </w:t>
+      </w:r>
+      <w:proofErr w:type="spellStart"/>
+      <w:r>
+        <w:rPr>
+          <w:rFonts w:ascii="Times New Roman" w:eastAsia="Times New Roman" w:hAnsi="Times New Roman" w:cs="Times New Roman"/>
+          <w:sz w:val="24"/>
+          <w:szCs w:val="24"/>
+        </w:rPr>
+        <w:t>Initialisation</w:t>
+      </w:r>
+      <w:proofErr w:type="spellEnd"/>
+      <w:r>
+        <w:rPr>
+          <w:rFonts w:ascii="Times New Roman" w:eastAsia="Times New Roman" w:hAnsi="Times New Roman" w:cs="Times New Roman"/>
+          <w:sz w:val="24"/>
+          <w:szCs w:val="24"/>
+        </w:rPr>
+        <w:t xml:space="preserve">: A </w:t>
+      </w:r>
+      <w:proofErr w:type="spellStart"/>
+      <w:r>
+        <w:rPr>
+          <w:rFonts w:ascii="Times New Roman" w:eastAsia="Times New Roman" w:hAnsi="Times New Roman" w:cs="Times New Roman"/>
+          <w:sz w:val="24"/>
+          <w:szCs w:val="24"/>
+        </w:rPr>
+        <w:t>SparkSession</w:t>
+      </w:r>
+      <w:proofErr w:type="spellEnd"/>
+      <w:r>
+        <w:rPr>
+          <w:rFonts w:ascii="Times New Roman" w:eastAsia="Times New Roman" w:hAnsi="Times New Roman" w:cs="Times New Roman"/>
+          <w:sz w:val="24"/>
+          <w:szCs w:val="24"/>
+        </w:rPr>
+        <w:t xml:space="preserve"> is created with application-level configuration parameters including executor memory (4 GB), driver memory (2 GB), and the number of shuffle partitions (200). The shuffle partition count is tuned to match the parallelism level of a medium-sized cluster. The </w:t>
+      </w:r>
+      <w:proofErr w:type="spellStart"/>
+      <w:r>
+        <w:rPr>
+          <w:rFonts w:ascii="Times New Roman" w:eastAsia="Times New Roman" w:hAnsi="Times New Roman" w:cs="Times New Roman"/>
+          <w:sz w:val="24"/>
+          <w:szCs w:val="24"/>
+        </w:rPr>
+        <w:t>SparkSession</w:t>
+      </w:r>
+      <w:proofErr w:type="spellEnd"/>
+      <w:r>
+        <w:rPr>
+          <w:rFonts w:ascii="Times New Roman" w:eastAsia="Times New Roman" w:hAnsi="Times New Roman" w:cs="Times New Roman"/>
+          <w:sz w:val="24"/>
+          <w:szCs w:val="24"/>
+        </w:rPr>
+        <w:t xml:space="preserve"> is the unified entry point for all Spark </w:t>
+      </w:r>
+      <w:proofErr w:type="spellStart"/>
+      <w:r>
+        <w:rPr>
+          <w:rFonts w:ascii="Times New Roman" w:eastAsia="Times New Roman" w:hAnsi="Times New Roman" w:cs="Times New Roman"/>
+          <w:sz w:val="24"/>
+          <w:szCs w:val="24"/>
+        </w:rPr>
+        <w:t>DataFrame</w:t>
+      </w:r>
+      <w:proofErr w:type="spellEnd"/>
+      <w:r>
+        <w:rPr>
+          <w:rFonts w:ascii="Times New Roman" w:eastAsia="Times New Roman" w:hAnsi="Times New Roman" w:cs="Times New Roman"/>
+          <w:sz w:val="24"/>
+          <w:szCs w:val="24"/>
+        </w:rPr>
+        <w:t xml:space="preserve"> operations, Spark SQL queries, and </w:t>
+      </w:r>
+      <w:proofErr w:type="spellStart"/>
+      <w:r>
+        <w:rPr>
+          <w:rFonts w:ascii="Times New Roman" w:eastAsia="Times New Roman" w:hAnsi="Times New Roman" w:cs="Times New Roman"/>
+          <w:sz w:val="24"/>
+          <w:szCs w:val="24"/>
+        </w:rPr>
+        <w:t>MLlib</w:t>
+      </w:r>
+      <w:proofErr w:type="spellEnd"/>
+      <w:r>
+        <w:rPr>
+          <w:rFonts w:ascii="Times New Roman" w:eastAsia="Times New Roman" w:hAnsi="Times New Roman" w:cs="Times New Roman"/>
+          <w:sz w:val="24"/>
+          <w:szCs w:val="24"/>
+        </w:rPr>
+        <w:t xml:space="preserve"> model training.</w:t>
       </w:r>
     </w:p>
     <w:p>
@@ -5122,7 +6258,61 @@
           <w:sz w:val="24"/>
           <w:szCs w:val="24"/>
         </w:rPr>
-        <w:t>Stage 2 — Schema Definition: A StructType schema is explicitly defined for the viewing events dataset. Explicit schema definition is preferred over schema inference because it avoids the overhead of reading the entire dataset twice (once to infer and once to process) and prevents type mismatches. The schema includes user_id, content_id, title, genre, watch and total duration (in seconds), rating, device type, country, and event timestamp.</w:t>
+        <w:t xml:space="preserve">Stage 2 — Schema Definition: A </w:t>
+      </w:r>
+      <w:proofErr w:type="spellStart"/>
+      <w:r>
+        <w:rPr>
+          <w:rFonts w:ascii="Times New Roman" w:eastAsia="Times New Roman" w:hAnsi="Times New Roman" w:cs="Times New Roman"/>
+          <w:sz w:val="24"/>
+          <w:szCs w:val="24"/>
+        </w:rPr>
+        <w:t>StructType</w:t>
+      </w:r>
+      <w:proofErr w:type="spellEnd"/>
+      <w:r>
+        <w:rPr>
+          <w:rFonts w:ascii="Times New Roman" w:eastAsia="Times New Roman" w:hAnsi="Times New Roman" w:cs="Times New Roman"/>
+          <w:sz w:val="24"/>
+          <w:szCs w:val="24"/>
+        </w:rPr>
+        <w:t xml:space="preserve"> schema is explicitly defined for the viewing events dataset. Explicit schema definition is preferred over schema inference because it avoids the overhead of reading the entire dataset twice (once to infer and once to process) and prevents type mismatches. The schema includes </w:t>
+      </w:r>
+      <w:proofErr w:type="spellStart"/>
+      <w:r>
+        <w:rPr>
+          <w:rFonts w:ascii="Times New Roman" w:eastAsia="Times New Roman" w:hAnsi="Times New Roman" w:cs="Times New Roman"/>
+          <w:sz w:val="24"/>
+          <w:szCs w:val="24"/>
+        </w:rPr>
+        <w:t>user_id</w:t>
+      </w:r>
+      <w:proofErr w:type="spellEnd"/>
+      <w:r>
+        <w:rPr>
+          <w:rFonts w:ascii="Times New Roman" w:eastAsia="Times New Roman" w:hAnsi="Times New Roman" w:cs="Times New Roman"/>
+          <w:sz w:val="24"/>
+          <w:szCs w:val="24"/>
+        </w:rPr>
+        <w:t xml:space="preserve">, </w:t>
+      </w:r>
+      <w:proofErr w:type="spellStart"/>
+      <w:r>
+        <w:rPr>
+          <w:rFonts w:ascii="Times New Roman" w:eastAsia="Times New Roman" w:hAnsi="Times New Roman" w:cs="Times New Roman"/>
+          <w:sz w:val="24"/>
+          <w:szCs w:val="24"/>
+        </w:rPr>
+        <w:t>content_id</w:t>
+      </w:r>
+      <w:proofErr w:type="spellEnd"/>
+      <w:r>
+        <w:rPr>
+          <w:rFonts w:ascii="Times New Roman" w:eastAsia="Times New Roman" w:hAnsi="Times New Roman" w:cs="Times New Roman"/>
+          <w:sz w:val="24"/>
+          <w:szCs w:val="24"/>
+        </w:rPr>
+        <w:t>, title, genre, watch and total duration (in seconds), rating, device type, country, and event timestamp.</w:t>
       </w:r>
     </w:p>
     <w:p>
@@ -5150,7 +6340,133 @@
           <w:sz w:val="24"/>
           <w:szCs w:val="24"/>
         </w:rPr>
-        <w:t>Stage 4 — Data Cleaning: Null values in critical columns (user_id, content_id, watch_duration) are dropped. Records with zero or negative durations are filtered out as they represent corrupted events. Two derived columns are added: watch_pct (the percentage of content watched, calculated as watch_duration / total_duration * 100) and completed (a binary flag set to 1 if watch_pct &gt;= 90, indicating the user finished the content).</w:t>
+        <w:t>Stage 4 — Data Cleaning: Null values in critical columns (</w:t>
+      </w:r>
+      <w:proofErr w:type="spellStart"/>
+      <w:r>
+        <w:rPr>
+          <w:rFonts w:ascii="Times New Roman" w:eastAsia="Times New Roman" w:hAnsi="Times New Roman" w:cs="Times New Roman"/>
+          <w:sz w:val="24"/>
+          <w:szCs w:val="24"/>
+        </w:rPr>
+        <w:t>user_id</w:t>
+      </w:r>
+      <w:proofErr w:type="spellEnd"/>
+      <w:r>
+        <w:rPr>
+          <w:rFonts w:ascii="Times New Roman" w:eastAsia="Times New Roman" w:hAnsi="Times New Roman" w:cs="Times New Roman"/>
+          <w:sz w:val="24"/>
+          <w:szCs w:val="24"/>
+        </w:rPr>
+        <w:t xml:space="preserve">, </w:t>
+      </w:r>
+      <w:proofErr w:type="spellStart"/>
+      <w:r>
+        <w:rPr>
+          <w:rFonts w:ascii="Times New Roman" w:eastAsia="Times New Roman" w:hAnsi="Times New Roman" w:cs="Times New Roman"/>
+          <w:sz w:val="24"/>
+          <w:szCs w:val="24"/>
+        </w:rPr>
+        <w:t>content_id</w:t>
+      </w:r>
+      <w:proofErr w:type="spellEnd"/>
+      <w:r>
+        <w:rPr>
+          <w:rFonts w:ascii="Times New Roman" w:eastAsia="Times New Roman" w:hAnsi="Times New Roman" w:cs="Times New Roman"/>
+          <w:sz w:val="24"/>
+          <w:szCs w:val="24"/>
+        </w:rPr>
+        <w:t xml:space="preserve">, </w:t>
+      </w:r>
+      <w:proofErr w:type="spellStart"/>
+      <w:r>
+        <w:rPr>
+          <w:rFonts w:ascii="Times New Roman" w:eastAsia="Times New Roman" w:hAnsi="Times New Roman" w:cs="Times New Roman"/>
+          <w:sz w:val="24"/>
+          <w:szCs w:val="24"/>
+        </w:rPr>
+        <w:t>watch_duration</w:t>
+      </w:r>
+      <w:proofErr w:type="spellEnd"/>
+      <w:r>
+        <w:rPr>
+          <w:rFonts w:ascii="Times New Roman" w:eastAsia="Times New Roman" w:hAnsi="Times New Roman" w:cs="Times New Roman"/>
+          <w:sz w:val="24"/>
+          <w:szCs w:val="24"/>
+        </w:rPr>
+        <w:t xml:space="preserve">) are dropped. Records with zero or negative durations are filtered out as they represent corrupted events. Two derived columns are added: </w:t>
+      </w:r>
+      <w:proofErr w:type="spellStart"/>
+      <w:r>
+        <w:rPr>
+          <w:rFonts w:ascii="Times New Roman" w:eastAsia="Times New Roman" w:hAnsi="Times New Roman" w:cs="Times New Roman"/>
+          <w:sz w:val="24"/>
+          <w:szCs w:val="24"/>
+        </w:rPr>
+        <w:t>watch_pct</w:t>
+      </w:r>
+      <w:proofErr w:type="spellEnd"/>
+      <w:r>
+        <w:rPr>
+          <w:rFonts w:ascii="Times New Roman" w:eastAsia="Times New Roman" w:hAnsi="Times New Roman" w:cs="Times New Roman"/>
+          <w:sz w:val="24"/>
+          <w:szCs w:val="24"/>
+        </w:rPr>
+        <w:t xml:space="preserve"> (the percentage of content watched, calculated as </w:t>
+      </w:r>
+      <w:proofErr w:type="spellStart"/>
+      <w:r>
+        <w:rPr>
+          <w:rFonts w:ascii="Times New Roman" w:eastAsia="Times New Roman" w:hAnsi="Times New Roman" w:cs="Times New Roman"/>
+          <w:sz w:val="24"/>
+          <w:szCs w:val="24"/>
+        </w:rPr>
+        <w:t>watch_duration</w:t>
+      </w:r>
+      <w:proofErr w:type="spellEnd"/>
+      <w:r>
+        <w:rPr>
+          <w:rFonts w:ascii="Times New Roman" w:eastAsia="Times New Roman" w:hAnsi="Times New Roman" w:cs="Times New Roman"/>
+          <w:sz w:val="24"/>
+          <w:szCs w:val="24"/>
+        </w:rPr>
+        <w:t xml:space="preserve"> / </w:t>
+      </w:r>
+      <w:proofErr w:type="spellStart"/>
+      <w:r>
+        <w:rPr>
+          <w:rFonts w:ascii="Times New Roman" w:eastAsia="Times New Roman" w:hAnsi="Times New Roman" w:cs="Times New Roman"/>
+          <w:sz w:val="24"/>
+          <w:szCs w:val="24"/>
+        </w:rPr>
+        <w:t>total_duration</w:t>
+      </w:r>
+      <w:proofErr w:type="spellEnd"/>
+      <w:r>
+        <w:rPr>
+          <w:rFonts w:ascii="Times New Roman" w:eastAsia="Times New Roman" w:hAnsi="Times New Roman" w:cs="Times New Roman"/>
+          <w:sz w:val="24"/>
+          <w:szCs w:val="24"/>
+        </w:rPr>
+        <w:t xml:space="preserve"> * 100) and completed (a binary flag set to 1 if </w:t>
+      </w:r>
+      <w:proofErr w:type="spellStart"/>
+      <w:r>
+        <w:rPr>
+          <w:rFonts w:ascii="Times New Roman" w:eastAsia="Times New Roman" w:hAnsi="Times New Roman" w:cs="Times New Roman"/>
+          <w:sz w:val="24"/>
+          <w:szCs w:val="24"/>
+        </w:rPr>
+        <w:t>watch_pct</w:t>
+      </w:r>
+      <w:proofErr w:type="spellEnd"/>
+      <w:r>
+        <w:rPr>
+          <w:rFonts w:ascii="Times New Roman" w:eastAsia="Times New Roman" w:hAnsi="Times New Roman" w:cs="Times New Roman"/>
+          <w:sz w:val="24"/>
+          <w:szCs w:val="24"/>
+        </w:rPr>
+        <w:t xml:space="preserve"> &gt;= 90, indicating the user finished the content).</w:t>
       </w:r>
     </w:p>
     <w:p>
@@ -5165,7 +6481,25 @@
           <w:szCs w:val="24"/>
         </w:rPr>
         <w:lastRenderedPageBreak/>
-        <w:t>Stage 5 — Descriptive Analytics: The cleaned DataFrame is grouped by title and genre, and aggregate statistics are computed — total views, average completion percentage, and average user rating. The results are sorted by total views in descending order and the top 10 titles are displayed. Additionally, views are broken down by device type to understand platform distribution.</w:t>
+        <w:t xml:space="preserve">Stage 5 — Descriptive Analytics: The cleaned </w:t>
+      </w:r>
+      <w:proofErr w:type="spellStart"/>
+      <w:r>
+        <w:rPr>
+          <w:rFonts w:ascii="Times New Roman" w:eastAsia="Times New Roman" w:hAnsi="Times New Roman" w:cs="Times New Roman"/>
+          <w:sz w:val="24"/>
+          <w:szCs w:val="24"/>
+        </w:rPr>
+        <w:t>DataFrame</w:t>
+      </w:r>
+      <w:proofErr w:type="spellEnd"/>
+      <w:r>
+        <w:rPr>
+          <w:rFonts w:ascii="Times New Roman" w:eastAsia="Times New Roman" w:hAnsi="Times New Roman" w:cs="Times New Roman"/>
+          <w:sz w:val="24"/>
+          <w:szCs w:val="24"/>
+        </w:rPr>
+        <w:t xml:space="preserve"> is grouped by title and genre, and aggregate statistics are computed — total views, average completion percentage, and average user rating. The results are sorted by total views in descending order and the top 10 titles are displayed. Additionally, views are broken down by device type to understand platform distribution.</w:t>
       </w:r>
     </w:p>
     <w:p>
@@ -5193,7 +6527,61 @@
           <w:sz w:val="24"/>
           <w:szCs w:val="24"/>
         </w:rPr>
-        <w:t>Stage 7 — Predictive Analytics using ALS: An Alternating Least Squares (ALS) collaborative filtering model is trained using Spark MLlib. ALS is a matrix factorisation algorithm that learns latent factors for users and items (content) from historical ratings data. The model is trained on 80% of the ratings data and evaluated on the remaining 20% using Root Mean Squared Error (RMSE). After training, the model generates the top 5 personalised content recommendations for every user.</w:t>
+        <w:t xml:space="preserve">Stage 7 — Predictive Analytics using ALS: An Alternating Least Squares (ALS) collaborative filtering model is trained using Spark </w:t>
+      </w:r>
+      <w:proofErr w:type="spellStart"/>
+      <w:r>
+        <w:rPr>
+          <w:rFonts w:ascii="Times New Roman" w:eastAsia="Times New Roman" w:hAnsi="Times New Roman" w:cs="Times New Roman"/>
+          <w:sz w:val="24"/>
+          <w:szCs w:val="24"/>
+        </w:rPr>
+        <w:t>MLlib</w:t>
+      </w:r>
+      <w:proofErr w:type="spellEnd"/>
+      <w:r>
+        <w:rPr>
+          <w:rFonts w:ascii="Times New Roman" w:eastAsia="Times New Roman" w:hAnsi="Times New Roman" w:cs="Times New Roman"/>
+          <w:sz w:val="24"/>
+          <w:szCs w:val="24"/>
+        </w:rPr>
+        <w:t xml:space="preserve">. ALS is a matrix </w:t>
+      </w:r>
+      <w:proofErr w:type="spellStart"/>
+      <w:r>
+        <w:rPr>
+          <w:rFonts w:ascii="Times New Roman" w:eastAsia="Times New Roman" w:hAnsi="Times New Roman" w:cs="Times New Roman"/>
+          <w:sz w:val="24"/>
+          <w:szCs w:val="24"/>
+        </w:rPr>
+        <w:t>factorisation</w:t>
+      </w:r>
+      <w:proofErr w:type="spellEnd"/>
+      <w:r>
+        <w:rPr>
+          <w:rFonts w:ascii="Times New Roman" w:eastAsia="Times New Roman" w:hAnsi="Times New Roman" w:cs="Times New Roman"/>
+          <w:sz w:val="24"/>
+          <w:szCs w:val="24"/>
+        </w:rPr>
+        <w:t xml:space="preserve"> algorithm that learns latent factors for users and items (content) from historical ratings data. The model is trained on 80% of the ratings data and evaluated on the remaining 20% using Root Mean Squared Error (RMSE). After training, the model generates the top 5 </w:t>
+      </w:r>
+      <w:proofErr w:type="spellStart"/>
+      <w:r>
+        <w:rPr>
+          <w:rFonts w:ascii="Times New Roman" w:eastAsia="Times New Roman" w:hAnsi="Times New Roman" w:cs="Times New Roman"/>
+          <w:sz w:val="24"/>
+          <w:szCs w:val="24"/>
+        </w:rPr>
+        <w:t>personalised</w:t>
+      </w:r>
+      <w:proofErr w:type="spellEnd"/>
+      <w:r>
+        <w:rPr>
+          <w:rFonts w:ascii="Times New Roman" w:eastAsia="Times New Roman" w:hAnsi="Times New Roman" w:cs="Times New Roman"/>
+          <w:sz w:val="24"/>
+          <w:szCs w:val="24"/>
+        </w:rPr>
+        <w:t xml:space="preserve"> content recommendations for every user.</w:t>
       </w:r>
     </w:p>
     <w:p>
@@ -5207,7 +6595,25 @@
           <w:sz w:val="24"/>
           <w:szCs w:val="24"/>
         </w:rPr>
-        <w:t>Stage 8 — Prescriptive Analytics: Users who have watched at least three titles with an average completion rate below 30% and a low average rating are identified as churn risks. For each such user, a prescriptive action is generated — in this case, a personalised re-engagement email campaign with a curated content list. This transforms raw data into a concrete, automated business action.</w:t>
+        <w:t xml:space="preserve">Stage 8 — Prescriptive Analytics: Users who have watched at least three titles with an average completion rate below 30% and a low average rating are identified as churn risks. For each such user, a prescriptive action is generated — in this case, a </w:t>
+      </w:r>
+      <w:proofErr w:type="spellStart"/>
+      <w:r>
+        <w:rPr>
+          <w:rFonts w:ascii="Times New Roman" w:eastAsia="Times New Roman" w:hAnsi="Times New Roman" w:cs="Times New Roman"/>
+          <w:sz w:val="24"/>
+          <w:szCs w:val="24"/>
+        </w:rPr>
+        <w:t>personalised</w:t>
+      </w:r>
+      <w:proofErr w:type="spellEnd"/>
+      <w:r>
+        <w:rPr>
+          <w:rFonts w:ascii="Times New Roman" w:eastAsia="Times New Roman" w:hAnsi="Times New Roman" w:cs="Times New Roman"/>
+          <w:sz w:val="24"/>
+          <w:szCs w:val="24"/>
+        </w:rPr>
+        <w:t xml:space="preserve"> re-engagement email campaign with a curated content list. This transforms raw data into a concrete, automated business action.</w:t>
       </w:r>
     </w:p>
     <w:p>
@@ -5256,8 +6662,39 @@
           <w:sz w:val="24"/>
           <w:szCs w:val="24"/>
         </w:rPr>
-        <w:t>from pyspark.sql import SparkSession</w:t>
-      </w:r>
+        <w:t xml:space="preserve">from </w:t>
+      </w:r>
+      <w:proofErr w:type="spellStart"/>
+      <w:r>
+        <w:rPr>
+          <w:rFonts w:ascii="Times New Roman" w:eastAsia="Courier New" w:hAnsi="Times New Roman" w:cs="Times New Roman"/>
+          <w:color w:val="0D0D0D" w:themeColor="text1" w:themeTint="F2"/>
+          <w:sz w:val="24"/>
+          <w:szCs w:val="24"/>
+        </w:rPr>
+        <w:t>pyspark.sql</w:t>
+      </w:r>
+      <w:proofErr w:type="spellEnd"/>
+      <w:r>
+        <w:rPr>
+          <w:rFonts w:ascii="Times New Roman" w:eastAsia="Courier New" w:hAnsi="Times New Roman" w:cs="Times New Roman"/>
+          <w:color w:val="0D0D0D" w:themeColor="text1" w:themeTint="F2"/>
+          <w:sz w:val="24"/>
+          <w:szCs w:val="24"/>
+        </w:rPr>
+        <w:t xml:space="preserve"> import </w:t>
+      </w:r>
+      <w:proofErr w:type="spellStart"/>
+      <w:r>
+        <w:rPr>
+          <w:rFonts w:ascii="Times New Roman" w:eastAsia="Courier New" w:hAnsi="Times New Roman" w:cs="Times New Roman"/>
+          <w:color w:val="0D0D0D" w:themeColor="text1" w:themeTint="F2"/>
+          <w:sz w:val="24"/>
+          <w:szCs w:val="24"/>
+        </w:rPr>
+        <w:t>SparkSession</w:t>
+      </w:r>
+      <w:proofErr w:type="spellEnd"/>
     </w:p>
     <w:p>
       <w:pPr>
@@ -5276,7 +6713,29 @@
           <w:sz w:val="24"/>
           <w:szCs w:val="24"/>
         </w:rPr>
-        <w:t>from pyspark.sql.functions import (</w:t>
+        <w:t xml:space="preserve">from </w:t>
+      </w:r>
+      <w:proofErr w:type="spellStart"/>
+      <w:proofErr w:type="gramStart"/>
+      <w:r>
+        <w:rPr>
+          <w:rFonts w:ascii="Times New Roman" w:eastAsia="Courier New" w:hAnsi="Times New Roman" w:cs="Times New Roman"/>
+          <w:color w:val="0D0D0D" w:themeColor="text1" w:themeTint="F2"/>
+          <w:sz w:val="24"/>
+          <w:szCs w:val="24"/>
+        </w:rPr>
+        <w:t>pyspark.sql.functions</w:t>
+      </w:r>
+      <w:proofErr w:type="spellEnd"/>
+      <w:proofErr w:type="gramEnd"/>
+      <w:r>
+        <w:rPr>
+          <w:rFonts w:ascii="Times New Roman" w:eastAsia="Courier New" w:hAnsi="Times New Roman" w:cs="Times New Roman"/>
+          <w:color w:val="0D0D0D" w:themeColor="text1" w:themeTint="F2"/>
+          <w:sz w:val="24"/>
+          <w:szCs w:val="24"/>
+        </w:rPr>
+        <w:t xml:space="preserve"> import (</w:t>
       </w:r>
     </w:p>
     <w:p>
@@ -5296,7 +6755,27 @@
           <w:sz w:val="24"/>
           <w:szCs w:val="24"/>
         </w:rPr>
-        <w:t xml:space="preserve">    col, count, avg, sum as spark_sum,</w:t>
+        <w:t xml:space="preserve">    col, count, avg, sum as </w:t>
+      </w:r>
+      <w:proofErr w:type="spellStart"/>
+      <w:r>
+        <w:rPr>
+          <w:rFonts w:ascii="Times New Roman" w:eastAsia="Courier New" w:hAnsi="Times New Roman" w:cs="Times New Roman"/>
+          <w:color w:val="0D0D0D" w:themeColor="text1" w:themeTint="F2"/>
+          <w:sz w:val="24"/>
+          <w:szCs w:val="24"/>
+        </w:rPr>
+        <w:t>spark_sum</w:t>
+      </w:r>
+      <w:proofErr w:type="spellEnd"/>
+      <w:r>
+        <w:rPr>
+          <w:rFonts w:ascii="Times New Roman" w:eastAsia="Courier New" w:hAnsi="Times New Roman" w:cs="Times New Roman"/>
+          <w:color w:val="0D0D0D" w:themeColor="text1" w:themeTint="F2"/>
+          <w:sz w:val="24"/>
+          <w:szCs w:val="24"/>
+        </w:rPr>
+        <w:t>,</w:t>
       </w:r>
     </w:p>
     <w:p>
@@ -5317,7 +6796,47 @@
           <w:szCs w:val="24"/>
         </w:rPr>
         <w:lastRenderedPageBreak/>
-        <w:t xml:space="preserve">    to_timestamp, date_format, desc,</w:t>
+        <w:t xml:space="preserve">    </w:t>
+      </w:r>
+      <w:proofErr w:type="spellStart"/>
+      <w:r>
+        <w:rPr>
+          <w:rFonts w:ascii="Times New Roman" w:eastAsia="Courier New" w:hAnsi="Times New Roman" w:cs="Times New Roman"/>
+          <w:color w:val="0D0D0D" w:themeColor="text1" w:themeTint="F2"/>
+          <w:sz w:val="24"/>
+          <w:szCs w:val="24"/>
+        </w:rPr>
+        <w:t>to_timestamp</w:t>
+      </w:r>
+      <w:proofErr w:type="spellEnd"/>
+      <w:r>
+        <w:rPr>
+          <w:rFonts w:ascii="Times New Roman" w:eastAsia="Courier New" w:hAnsi="Times New Roman" w:cs="Times New Roman"/>
+          <w:color w:val="0D0D0D" w:themeColor="text1" w:themeTint="F2"/>
+          <w:sz w:val="24"/>
+          <w:szCs w:val="24"/>
+        </w:rPr>
+        <w:t xml:space="preserve">, </w:t>
+      </w:r>
+      <w:proofErr w:type="spellStart"/>
+      <w:r>
+        <w:rPr>
+          <w:rFonts w:ascii="Times New Roman" w:eastAsia="Courier New" w:hAnsi="Times New Roman" w:cs="Times New Roman"/>
+          <w:color w:val="0D0D0D" w:themeColor="text1" w:themeTint="F2"/>
+          <w:sz w:val="24"/>
+          <w:szCs w:val="24"/>
+        </w:rPr>
+        <w:t>date_format</w:t>
+      </w:r>
+      <w:proofErr w:type="spellEnd"/>
+      <w:r>
+        <w:rPr>
+          <w:rFonts w:ascii="Times New Roman" w:eastAsia="Courier New" w:hAnsi="Times New Roman" w:cs="Times New Roman"/>
+          <w:color w:val="0D0D0D" w:themeColor="text1" w:themeTint="F2"/>
+          <w:sz w:val="24"/>
+          <w:szCs w:val="24"/>
+        </w:rPr>
+        <w:t>, desc,</w:t>
       </w:r>
     </w:p>
     <w:p>
@@ -5337,7 +6856,27 @@
           <w:sz w:val="24"/>
           <w:szCs w:val="24"/>
         </w:rPr>
-        <w:t xml:space="preserve">    when, lit, rank, dense_rank)</w:t>
+        <w:t xml:space="preserve">    when, lit, rank, </w:t>
+      </w:r>
+      <w:proofErr w:type="spellStart"/>
+      <w:r>
+        <w:rPr>
+          <w:rFonts w:ascii="Times New Roman" w:eastAsia="Courier New" w:hAnsi="Times New Roman" w:cs="Times New Roman"/>
+          <w:color w:val="0D0D0D" w:themeColor="text1" w:themeTint="F2"/>
+          <w:sz w:val="24"/>
+          <w:szCs w:val="24"/>
+        </w:rPr>
+        <w:t>dense_rank</w:t>
+      </w:r>
+      <w:proofErr w:type="spellEnd"/>
+      <w:r>
+        <w:rPr>
+          <w:rFonts w:ascii="Times New Roman" w:eastAsia="Courier New" w:hAnsi="Times New Roman" w:cs="Times New Roman"/>
+          <w:color w:val="0D0D0D" w:themeColor="text1" w:themeTint="F2"/>
+          <w:sz w:val="24"/>
+          <w:szCs w:val="24"/>
+        </w:rPr>
+        <w:t>)</w:t>
       </w:r>
     </w:p>
     <w:p>
@@ -5357,7 +6896,29 @@
           <w:sz w:val="24"/>
           <w:szCs w:val="24"/>
         </w:rPr>
-        <w:t>from pyspark.sql.window import Window</w:t>
+        <w:t xml:space="preserve">from </w:t>
+      </w:r>
+      <w:proofErr w:type="spellStart"/>
+      <w:proofErr w:type="gramStart"/>
+      <w:r>
+        <w:rPr>
+          <w:rFonts w:ascii="Times New Roman" w:eastAsia="Courier New" w:hAnsi="Times New Roman" w:cs="Times New Roman"/>
+          <w:color w:val="0D0D0D" w:themeColor="text1" w:themeTint="F2"/>
+          <w:sz w:val="24"/>
+          <w:szCs w:val="24"/>
+        </w:rPr>
+        <w:t>pyspark.sql.window</w:t>
+      </w:r>
+      <w:proofErr w:type="spellEnd"/>
+      <w:proofErr w:type="gramEnd"/>
+      <w:r>
+        <w:rPr>
+          <w:rFonts w:ascii="Times New Roman" w:eastAsia="Courier New" w:hAnsi="Times New Roman" w:cs="Times New Roman"/>
+          <w:color w:val="0D0D0D" w:themeColor="text1" w:themeTint="F2"/>
+          <w:sz w:val="24"/>
+          <w:szCs w:val="24"/>
+        </w:rPr>
+        <w:t xml:space="preserve"> import Window</w:t>
       </w:r>
     </w:p>
     <w:p>
@@ -5377,7 +6938,29 @@
           <w:sz w:val="24"/>
           <w:szCs w:val="24"/>
         </w:rPr>
-        <w:t>from pyspark.ml.recommendation import ALS</w:t>
+        <w:t xml:space="preserve">from </w:t>
+      </w:r>
+      <w:proofErr w:type="spellStart"/>
+      <w:proofErr w:type="gramStart"/>
+      <w:r>
+        <w:rPr>
+          <w:rFonts w:ascii="Times New Roman" w:eastAsia="Courier New" w:hAnsi="Times New Roman" w:cs="Times New Roman"/>
+          <w:color w:val="0D0D0D" w:themeColor="text1" w:themeTint="F2"/>
+          <w:sz w:val="24"/>
+          <w:szCs w:val="24"/>
+        </w:rPr>
+        <w:t>pyspark.ml.recommendation</w:t>
+      </w:r>
+      <w:proofErr w:type="spellEnd"/>
+      <w:proofErr w:type="gramEnd"/>
+      <w:r>
+        <w:rPr>
+          <w:rFonts w:ascii="Times New Roman" w:eastAsia="Courier New" w:hAnsi="Times New Roman" w:cs="Times New Roman"/>
+          <w:color w:val="0D0D0D" w:themeColor="text1" w:themeTint="F2"/>
+          <w:sz w:val="24"/>
+          <w:szCs w:val="24"/>
+        </w:rPr>
+        <w:t xml:space="preserve"> import ALS</w:t>
       </w:r>
     </w:p>
     <w:p>
@@ -5397,8 +6980,41 @@
           <w:sz w:val="24"/>
           <w:szCs w:val="24"/>
         </w:rPr>
-        <w:t>from pyspark.ml.evaluation import RegressionEvaluator</w:t>
-      </w:r>
+        <w:t xml:space="preserve">from </w:t>
+      </w:r>
+      <w:proofErr w:type="spellStart"/>
+      <w:proofErr w:type="gramStart"/>
+      <w:r>
+        <w:rPr>
+          <w:rFonts w:ascii="Times New Roman" w:eastAsia="Courier New" w:hAnsi="Times New Roman" w:cs="Times New Roman"/>
+          <w:color w:val="0D0D0D" w:themeColor="text1" w:themeTint="F2"/>
+          <w:sz w:val="24"/>
+          <w:szCs w:val="24"/>
+        </w:rPr>
+        <w:t>pyspark.ml.evaluation</w:t>
+      </w:r>
+      <w:proofErr w:type="spellEnd"/>
+      <w:proofErr w:type="gramEnd"/>
+      <w:r>
+        <w:rPr>
+          <w:rFonts w:ascii="Times New Roman" w:eastAsia="Courier New" w:hAnsi="Times New Roman" w:cs="Times New Roman"/>
+          <w:color w:val="0D0D0D" w:themeColor="text1" w:themeTint="F2"/>
+          <w:sz w:val="24"/>
+          <w:szCs w:val="24"/>
+        </w:rPr>
+        <w:t xml:space="preserve"> import </w:t>
+      </w:r>
+      <w:proofErr w:type="spellStart"/>
+      <w:r>
+        <w:rPr>
+          <w:rFonts w:ascii="Times New Roman" w:eastAsia="Courier New" w:hAnsi="Times New Roman" w:cs="Times New Roman"/>
+          <w:color w:val="0D0D0D" w:themeColor="text1" w:themeTint="F2"/>
+          <w:sz w:val="24"/>
+          <w:szCs w:val="24"/>
+        </w:rPr>
+        <w:t>RegressionEvaluator</w:t>
+      </w:r>
+      <w:proofErr w:type="spellEnd"/>
     </w:p>
     <w:p>
       <w:pPr>
@@ -5417,7 +7033,29 @@
           <w:sz w:val="24"/>
           <w:szCs w:val="24"/>
         </w:rPr>
-        <w:t>from pyspark.sql.types import (</w:t>
+        <w:t xml:space="preserve">from </w:t>
+      </w:r>
+      <w:proofErr w:type="spellStart"/>
+      <w:proofErr w:type="gramStart"/>
+      <w:r>
+        <w:rPr>
+          <w:rFonts w:ascii="Times New Roman" w:eastAsia="Courier New" w:hAnsi="Times New Roman" w:cs="Times New Roman"/>
+          <w:color w:val="0D0D0D" w:themeColor="text1" w:themeTint="F2"/>
+          <w:sz w:val="24"/>
+          <w:szCs w:val="24"/>
+        </w:rPr>
+        <w:t>pyspark.sql.types</w:t>
+      </w:r>
+      <w:proofErr w:type="spellEnd"/>
+      <w:proofErr w:type="gramEnd"/>
+      <w:r>
+        <w:rPr>
+          <w:rFonts w:ascii="Times New Roman" w:eastAsia="Courier New" w:hAnsi="Times New Roman" w:cs="Times New Roman"/>
+          <w:color w:val="0D0D0D" w:themeColor="text1" w:themeTint="F2"/>
+          <w:sz w:val="24"/>
+          <w:szCs w:val="24"/>
+        </w:rPr>
+        <w:t xml:space="preserve"> import (</w:t>
       </w:r>
     </w:p>
     <w:p>
@@ -5437,7 +7075,67 @@
           <w:sz w:val="24"/>
           <w:szCs w:val="24"/>
         </w:rPr>
-        <w:t xml:space="preserve">    StructType, StructField, StringType,</w:t>
+        <w:t xml:space="preserve">    </w:t>
+      </w:r>
+      <w:proofErr w:type="spellStart"/>
+      <w:r>
+        <w:rPr>
+          <w:rFonts w:ascii="Times New Roman" w:eastAsia="Courier New" w:hAnsi="Times New Roman" w:cs="Times New Roman"/>
+          <w:color w:val="0D0D0D" w:themeColor="text1" w:themeTint="F2"/>
+          <w:sz w:val="24"/>
+          <w:szCs w:val="24"/>
+        </w:rPr>
+        <w:t>StructType</w:t>
+      </w:r>
+      <w:proofErr w:type="spellEnd"/>
+      <w:r>
+        <w:rPr>
+          <w:rFonts w:ascii="Times New Roman" w:eastAsia="Courier New" w:hAnsi="Times New Roman" w:cs="Times New Roman"/>
+          <w:color w:val="0D0D0D" w:themeColor="text1" w:themeTint="F2"/>
+          <w:sz w:val="24"/>
+          <w:szCs w:val="24"/>
+        </w:rPr>
+        <w:t xml:space="preserve">, </w:t>
+      </w:r>
+      <w:proofErr w:type="spellStart"/>
+      <w:r>
+        <w:rPr>
+          <w:rFonts w:ascii="Times New Roman" w:eastAsia="Courier New" w:hAnsi="Times New Roman" w:cs="Times New Roman"/>
+          <w:color w:val="0D0D0D" w:themeColor="text1" w:themeTint="F2"/>
+          <w:sz w:val="24"/>
+          <w:szCs w:val="24"/>
+        </w:rPr>
+        <w:t>StructField</w:t>
+      </w:r>
+      <w:proofErr w:type="spellEnd"/>
+      <w:r>
+        <w:rPr>
+          <w:rFonts w:ascii="Times New Roman" w:eastAsia="Courier New" w:hAnsi="Times New Roman" w:cs="Times New Roman"/>
+          <w:color w:val="0D0D0D" w:themeColor="text1" w:themeTint="F2"/>
+          <w:sz w:val="24"/>
+          <w:szCs w:val="24"/>
+        </w:rPr>
+        <w:t xml:space="preserve">, </w:t>
+      </w:r>
+      <w:proofErr w:type="spellStart"/>
+      <w:r>
+        <w:rPr>
+          <w:rFonts w:ascii="Times New Roman" w:eastAsia="Courier New" w:hAnsi="Times New Roman" w:cs="Times New Roman"/>
+          <w:color w:val="0D0D0D" w:themeColor="text1" w:themeTint="F2"/>
+          <w:sz w:val="24"/>
+          <w:szCs w:val="24"/>
+        </w:rPr>
+        <w:t>StringType</w:t>
+      </w:r>
+      <w:proofErr w:type="spellEnd"/>
+      <w:r>
+        <w:rPr>
+          <w:rFonts w:ascii="Times New Roman" w:eastAsia="Courier New" w:hAnsi="Times New Roman" w:cs="Times New Roman"/>
+          <w:color w:val="0D0D0D" w:themeColor="text1" w:themeTint="F2"/>
+          <w:sz w:val="24"/>
+          <w:szCs w:val="24"/>
+        </w:rPr>
+        <w:t>,</w:t>
       </w:r>
     </w:p>
     <w:p>
@@ -5457,7 +7155,67 @@
           <w:sz w:val="24"/>
           <w:szCs w:val="24"/>
         </w:rPr>
-        <w:t xml:space="preserve">    IntegerType, FloatType, TimestampType)</w:t>
+        <w:t xml:space="preserve">    </w:t>
+      </w:r>
+      <w:proofErr w:type="spellStart"/>
+      <w:r>
+        <w:rPr>
+          <w:rFonts w:ascii="Times New Roman" w:eastAsia="Courier New" w:hAnsi="Times New Roman" w:cs="Times New Roman"/>
+          <w:color w:val="0D0D0D" w:themeColor="text1" w:themeTint="F2"/>
+          <w:sz w:val="24"/>
+          <w:szCs w:val="24"/>
+        </w:rPr>
+        <w:t>IntegerType</w:t>
+      </w:r>
+      <w:proofErr w:type="spellEnd"/>
+      <w:r>
+        <w:rPr>
+          <w:rFonts w:ascii="Times New Roman" w:eastAsia="Courier New" w:hAnsi="Times New Roman" w:cs="Times New Roman"/>
+          <w:color w:val="0D0D0D" w:themeColor="text1" w:themeTint="F2"/>
+          <w:sz w:val="24"/>
+          <w:szCs w:val="24"/>
+        </w:rPr>
+        <w:t xml:space="preserve">, </w:t>
+      </w:r>
+      <w:proofErr w:type="spellStart"/>
+      <w:r>
+        <w:rPr>
+          <w:rFonts w:ascii="Times New Roman" w:eastAsia="Courier New" w:hAnsi="Times New Roman" w:cs="Times New Roman"/>
+          <w:color w:val="0D0D0D" w:themeColor="text1" w:themeTint="F2"/>
+          <w:sz w:val="24"/>
+          <w:szCs w:val="24"/>
+        </w:rPr>
+        <w:t>FloatType</w:t>
+      </w:r>
+      <w:proofErr w:type="spellEnd"/>
+      <w:r>
+        <w:rPr>
+          <w:rFonts w:ascii="Times New Roman" w:eastAsia="Courier New" w:hAnsi="Times New Roman" w:cs="Times New Roman"/>
+          <w:color w:val="0D0D0D" w:themeColor="text1" w:themeTint="F2"/>
+          <w:sz w:val="24"/>
+          <w:szCs w:val="24"/>
+        </w:rPr>
+        <w:t xml:space="preserve">, </w:t>
+      </w:r>
+      <w:proofErr w:type="spellStart"/>
+      <w:r>
+        <w:rPr>
+          <w:rFonts w:ascii="Times New Roman" w:eastAsia="Courier New" w:hAnsi="Times New Roman" w:cs="Times New Roman"/>
+          <w:color w:val="0D0D0D" w:themeColor="text1" w:themeTint="F2"/>
+          <w:sz w:val="24"/>
+          <w:szCs w:val="24"/>
+        </w:rPr>
+        <w:t>TimestampType</w:t>
+      </w:r>
+      <w:proofErr w:type="spellEnd"/>
+      <w:r>
+        <w:rPr>
+          <w:rFonts w:ascii="Times New Roman" w:eastAsia="Courier New" w:hAnsi="Times New Roman" w:cs="Times New Roman"/>
+          <w:color w:val="0D0D0D" w:themeColor="text1" w:themeTint="F2"/>
+          <w:sz w:val="24"/>
+          <w:szCs w:val="24"/>
+        </w:rPr>
+        <w:t>)</w:t>
       </w:r>
     </w:p>
     <w:p>
@@ -5477,7 +7235,27 @@
           <w:sz w:val="24"/>
           <w:szCs w:val="24"/>
         </w:rPr>
-        <w:t>spark = SparkSession.builder \</w:t>
+        <w:t xml:space="preserve">spark = </w:t>
+      </w:r>
+      <w:proofErr w:type="spellStart"/>
+      <w:r>
+        <w:rPr>
+          <w:rFonts w:ascii="Times New Roman" w:eastAsia="Courier New" w:hAnsi="Times New Roman" w:cs="Times New Roman"/>
+          <w:color w:val="0D0D0D" w:themeColor="text1" w:themeTint="F2"/>
+          <w:sz w:val="24"/>
+          <w:szCs w:val="24"/>
+        </w:rPr>
+        <w:t>SparkSession.builder</w:t>
+      </w:r>
+      <w:proofErr w:type="spellEnd"/>
+      <w:r>
+        <w:rPr>
+          <w:rFonts w:ascii="Times New Roman" w:eastAsia="Courier New" w:hAnsi="Times New Roman" w:cs="Times New Roman"/>
+          <w:color w:val="0D0D0D" w:themeColor="text1" w:themeTint="F2"/>
+          <w:sz w:val="24"/>
+          <w:szCs w:val="24"/>
+        </w:rPr>
+        <w:t xml:space="preserve"> \</w:t>
       </w:r>
     </w:p>
     <w:p>
@@ -5497,7 +7275,58 @@
           <w:sz w:val="24"/>
           <w:szCs w:val="24"/>
         </w:rPr>
-        <w:t xml:space="preserve">    .appName("NetflixBigDataPipeline") \</w:t>
+        <w:t xml:space="preserve">    </w:t>
+      </w:r>
+      <w:proofErr w:type="gramStart"/>
+      <w:r>
+        <w:rPr>
+          <w:rFonts w:ascii="Times New Roman" w:eastAsia="Courier New" w:hAnsi="Times New Roman" w:cs="Times New Roman"/>
+          <w:color w:val="0D0D0D" w:themeColor="text1" w:themeTint="F2"/>
+          <w:sz w:val="24"/>
+          <w:szCs w:val="24"/>
+        </w:rPr>
+        <w:t>.</w:t>
+      </w:r>
+      <w:proofErr w:type="spellStart"/>
+      <w:r>
+        <w:rPr>
+          <w:rFonts w:ascii="Times New Roman" w:eastAsia="Courier New" w:hAnsi="Times New Roman" w:cs="Times New Roman"/>
+          <w:color w:val="0D0D0D" w:themeColor="text1" w:themeTint="F2"/>
+          <w:sz w:val="24"/>
+          <w:szCs w:val="24"/>
+        </w:rPr>
+        <w:t>appName</w:t>
+      </w:r>
+      <w:proofErr w:type="spellEnd"/>
+      <w:proofErr w:type="gramEnd"/>
+      <w:r>
+        <w:rPr>
+          <w:rFonts w:ascii="Times New Roman" w:eastAsia="Courier New" w:hAnsi="Times New Roman" w:cs="Times New Roman"/>
+          <w:color w:val="0D0D0D" w:themeColor="text1" w:themeTint="F2"/>
+          <w:sz w:val="24"/>
+          <w:szCs w:val="24"/>
+        </w:rPr>
+        <w:t>("</w:t>
+      </w:r>
+      <w:proofErr w:type="spellStart"/>
+      <w:r>
+        <w:rPr>
+          <w:rFonts w:ascii="Times New Roman" w:eastAsia="Courier New" w:hAnsi="Times New Roman" w:cs="Times New Roman"/>
+          <w:color w:val="0D0D0D" w:themeColor="text1" w:themeTint="F2"/>
+          <w:sz w:val="24"/>
+          <w:szCs w:val="24"/>
+        </w:rPr>
+        <w:t>NetflixBigDataPipeline</w:t>
+      </w:r>
+      <w:proofErr w:type="spellEnd"/>
+      <w:r>
+        <w:rPr>
+          <w:rFonts w:ascii="Times New Roman" w:eastAsia="Courier New" w:hAnsi="Times New Roman" w:cs="Times New Roman"/>
+          <w:color w:val="0D0D0D" w:themeColor="text1" w:themeTint="F2"/>
+          <w:sz w:val="24"/>
+          <w:szCs w:val="24"/>
+        </w:rPr>
+        <w:t>") \</w:t>
       </w:r>
     </w:p>
     <w:p>
@@ -5517,7 +7346,58 @@
           <w:sz w:val="24"/>
           <w:szCs w:val="24"/>
         </w:rPr>
-        <w:t xml:space="preserve">    .config("spark.executor.memory", "4g") \</w:t>
+        <w:t xml:space="preserve">    .</w:t>
+      </w:r>
+      <w:proofErr w:type="gramStart"/>
+      <w:r>
+        <w:rPr>
+          <w:rFonts w:ascii="Times New Roman" w:eastAsia="Courier New" w:hAnsi="Times New Roman" w:cs="Times New Roman"/>
+          <w:color w:val="0D0D0D" w:themeColor="text1" w:themeTint="F2"/>
+          <w:sz w:val="24"/>
+          <w:szCs w:val="24"/>
+        </w:rPr>
+        <w:t>config(</w:t>
+      </w:r>
+      <w:proofErr w:type="gramEnd"/>
+      <w:r>
+        <w:rPr>
+          <w:rFonts w:ascii="Times New Roman" w:eastAsia="Courier New" w:hAnsi="Times New Roman" w:cs="Times New Roman"/>
+          <w:color w:val="0D0D0D" w:themeColor="text1" w:themeTint="F2"/>
+          <w:sz w:val="24"/>
+          <w:szCs w:val="24"/>
+        </w:rPr>
+        <w:t>"</w:t>
+      </w:r>
+      <w:proofErr w:type="spellStart"/>
+      <w:proofErr w:type="gramStart"/>
+      <w:r>
+        <w:rPr>
+          <w:rFonts w:ascii="Times New Roman" w:eastAsia="Courier New" w:hAnsi="Times New Roman" w:cs="Times New Roman"/>
+          <w:color w:val="0D0D0D" w:themeColor="text1" w:themeTint="F2"/>
+          <w:sz w:val="24"/>
+          <w:szCs w:val="24"/>
+        </w:rPr>
+        <w:t>spark.executor</w:t>
+      </w:r>
+      <w:proofErr w:type="gramEnd"/>
+      <w:r>
+        <w:rPr>
+          <w:rFonts w:ascii="Times New Roman" w:eastAsia="Courier New" w:hAnsi="Times New Roman" w:cs="Times New Roman"/>
+          <w:color w:val="0D0D0D" w:themeColor="text1" w:themeTint="F2"/>
+          <w:sz w:val="24"/>
+          <w:szCs w:val="24"/>
+        </w:rPr>
+        <w:t>.memory</w:t>
+      </w:r>
+      <w:proofErr w:type="spellEnd"/>
+      <w:r>
+        <w:rPr>
+          <w:rFonts w:ascii="Times New Roman" w:eastAsia="Courier New" w:hAnsi="Times New Roman" w:cs="Times New Roman"/>
+          <w:color w:val="0D0D0D" w:themeColor="text1" w:themeTint="F2"/>
+          <w:sz w:val="24"/>
+          <w:szCs w:val="24"/>
+        </w:rPr>
+        <w:t>", "4g") \</w:t>
       </w:r>
     </w:p>
     <w:p>
@@ -5537,7 +7417,58 @@
           <w:sz w:val="24"/>
           <w:szCs w:val="24"/>
         </w:rPr>
-        <w:t xml:space="preserve">    .config("spark.driver.memory", "2g") \</w:t>
+        <w:t xml:space="preserve">    .</w:t>
+      </w:r>
+      <w:proofErr w:type="gramStart"/>
+      <w:r>
+        <w:rPr>
+          <w:rFonts w:ascii="Times New Roman" w:eastAsia="Courier New" w:hAnsi="Times New Roman" w:cs="Times New Roman"/>
+          <w:color w:val="0D0D0D" w:themeColor="text1" w:themeTint="F2"/>
+          <w:sz w:val="24"/>
+          <w:szCs w:val="24"/>
+        </w:rPr>
+        <w:t>config(</w:t>
+      </w:r>
+      <w:proofErr w:type="gramEnd"/>
+      <w:r>
+        <w:rPr>
+          <w:rFonts w:ascii="Times New Roman" w:eastAsia="Courier New" w:hAnsi="Times New Roman" w:cs="Times New Roman"/>
+          <w:color w:val="0D0D0D" w:themeColor="text1" w:themeTint="F2"/>
+          <w:sz w:val="24"/>
+          <w:szCs w:val="24"/>
+        </w:rPr>
+        <w:t>"</w:t>
+      </w:r>
+      <w:proofErr w:type="spellStart"/>
+      <w:proofErr w:type="gramStart"/>
+      <w:r>
+        <w:rPr>
+          <w:rFonts w:ascii="Times New Roman" w:eastAsia="Courier New" w:hAnsi="Times New Roman" w:cs="Times New Roman"/>
+          <w:color w:val="0D0D0D" w:themeColor="text1" w:themeTint="F2"/>
+          <w:sz w:val="24"/>
+          <w:szCs w:val="24"/>
+        </w:rPr>
+        <w:t>spark.driver</w:t>
+      </w:r>
+      <w:proofErr w:type="gramEnd"/>
+      <w:r>
+        <w:rPr>
+          <w:rFonts w:ascii="Times New Roman" w:eastAsia="Courier New" w:hAnsi="Times New Roman" w:cs="Times New Roman"/>
+          <w:color w:val="0D0D0D" w:themeColor="text1" w:themeTint="F2"/>
+          <w:sz w:val="24"/>
+          <w:szCs w:val="24"/>
+        </w:rPr>
+        <w:t>.memory</w:t>
+      </w:r>
+      <w:proofErr w:type="spellEnd"/>
+      <w:r>
+        <w:rPr>
+          <w:rFonts w:ascii="Times New Roman" w:eastAsia="Courier New" w:hAnsi="Times New Roman" w:cs="Times New Roman"/>
+          <w:color w:val="0D0D0D" w:themeColor="text1" w:themeTint="F2"/>
+          <w:sz w:val="24"/>
+          <w:szCs w:val="24"/>
+        </w:rPr>
+        <w:t>", "2g") \</w:t>
       </w:r>
     </w:p>
     <w:p>
@@ -5557,7 +7488,58 @@
           <w:sz w:val="24"/>
           <w:szCs w:val="24"/>
         </w:rPr>
-        <w:t xml:space="preserve">    .config("spark.sql.shuffle.partitions", "200") \</w:t>
+        <w:t xml:space="preserve">    .</w:t>
+      </w:r>
+      <w:proofErr w:type="gramStart"/>
+      <w:r>
+        <w:rPr>
+          <w:rFonts w:ascii="Times New Roman" w:eastAsia="Courier New" w:hAnsi="Times New Roman" w:cs="Times New Roman"/>
+          <w:color w:val="0D0D0D" w:themeColor="text1" w:themeTint="F2"/>
+          <w:sz w:val="24"/>
+          <w:szCs w:val="24"/>
+        </w:rPr>
+        <w:t>config(</w:t>
+      </w:r>
+      <w:proofErr w:type="gramEnd"/>
+      <w:r>
+        <w:rPr>
+          <w:rFonts w:ascii="Times New Roman" w:eastAsia="Courier New" w:hAnsi="Times New Roman" w:cs="Times New Roman"/>
+          <w:color w:val="0D0D0D" w:themeColor="text1" w:themeTint="F2"/>
+          <w:sz w:val="24"/>
+          <w:szCs w:val="24"/>
+        </w:rPr>
+        <w:t>"</w:t>
+      </w:r>
+      <w:proofErr w:type="spellStart"/>
+      <w:proofErr w:type="gramStart"/>
+      <w:r>
+        <w:rPr>
+          <w:rFonts w:ascii="Times New Roman" w:eastAsia="Courier New" w:hAnsi="Times New Roman" w:cs="Times New Roman"/>
+          <w:color w:val="0D0D0D" w:themeColor="text1" w:themeTint="F2"/>
+          <w:sz w:val="24"/>
+          <w:szCs w:val="24"/>
+        </w:rPr>
+        <w:t>spark.sql.shuffle</w:t>
+      </w:r>
+      <w:proofErr w:type="gramEnd"/>
+      <w:r>
+        <w:rPr>
+          <w:rFonts w:ascii="Times New Roman" w:eastAsia="Courier New" w:hAnsi="Times New Roman" w:cs="Times New Roman"/>
+          <w:color w:val="0D0D0D" w:themeColor="text1" w:themeTint="F2"/>
+          <w:sz w:val="24"/>
+          <w:szCs w:val="24"/>
+        </w:rPr>
+        <w:t>.partitions</w:t>
+      </w:r>
+      <w:proofErr w:type="spellEnd"/>
+      <w:r>
+        <w:rPr>
+          <w:rFonts w:ascii="Times New Roman" w:eastAsia="Courier New" w:hAnsi="Times New Roman" w:cs="Times New Roman"/>
+          <w:color w:val="0D0D0D" w:themeColor="text1" w:themeTint="F2"/>
+          <w:sz w:val="24"/>
+          <w:szCs w:val="24"/>
+        </w:rPr>
+        <w:t>", "200") \</w:t>
       </w:r>
     </w:p>
     <w:p>
@@ -5577,7 +7559,38 @@
           <w:sz w:val="24"/>
           <w:szCs w:val="24"/>
         </w:rPr>
-        <w:t xml:space="preserve">    .getOrCreate()</w:t>
+        <w:t xml:space="preserve">    </w:t>
+      </w:r>
+      <w:proofErr w:type="gramStart"/>
+      <w:r>
+        <w:rPr>
+          <w:rFonts w:ascii="Times New Roman" w:eastAsia="Courier New" w:hAnsi="Times New Roman" w:cs="Times New Roman"/>
+          <w:color w:val="0D0D0D" w:themeColor="text1" w:themeTint="F2"/>
+          <w:sz w:val="24"/>
+          <w:szCs w:val="24"/>
+        </w:rPr>
+        <w:t>.</w:t>
+      </w:r>
+      <w:proofErr w:type="spellStart"/>
+      <w:r>
+        <w:rPr>
+          <w:rFonts w:ascii="Times New Roman" w:eastAsia="Courier New" w:hAnsi="Times New Roman" w:cs="Times New Roman"/>
+          <w:color w:val="0D0D0D" w:themeColor="text1" w:themeTint="F2"/>
+          <w:sz w:val="24"/>
+          <w:szCs w:val="24"/>
+        </w:rPr>
+        <w:t>getOrCreate</w:t>
+      </w:r>
+      <w:proofErr w:type="spellEnd"/>
+      <w:proofErr w:type="gramEnd"/>
+      <w:r>
+        <w:rPr>
+          <w:rFonts w:ascii="Times New Roman" w:eastAsia="Courier New" w:hAnsi="Times New Roman" w:cs="Times New Roman"/>
+          <w:color w:val="0D0D0D" w:themeColor="text1" w:themeTint="F2"/>
+          <w:sz w:val="24"/>
+          <w:szCs w:val="24"/>
+        </w:rPr>
+        <w:t>()</w:t>
       </w:r>
     </w:p>
     <w:p>
@@ -5590,14 +7603,27 @@
           <w:szCs w:val="24"/>
         </w:rPr>
       </w:pPr>
-      <w:r>
-        <w:rPr>
-          <w:rFonts w:ascii="Times New Roman" w:eastAsia="Courier New" w:hAnsi="Times New Roman" w:cs="Times New Roman"/>
-          <w:color w:val="0D0D0D" w:themeColor="text1" w:themeTint="F2"/>
-          <w:sz w:val="24"/>
-          <w:szCs w:val="24"/>
-        </w:rPr>
-        <w:t>spark.sparkContext.setLogLevel("WARN")</w:t>
+      <w:proofErr w:type="spellStart"/>
+      <w:proofErr w:type="gramStart"/>
+      <w:r>
+        <w:rPr>
+          <w:rFonts w:ascii="Times New Roman" w:eastAsia="Courier New" w:hAnsi="Times New Roman" w:cs="Times New Roman"/>
+          <w:color w:val="0D0D0D" w:themeColor="text1" w:themeTint="F2"/>
+          <w:sz w:val="24"/>
+          <w:szCs w:val="24"/>
+        </w:rPr>
+        <w:t>spark.sparkContext.setLogLevel</w:t>
+      </w:r>
+      <w:proofErr w:type="spellEnd"/>
+      <w:proofErr w:type="gramEnd"/>
+      <w:r>
+        <w:rPr>
+          <w:rFonts w:ascii="Times New Roman" w:eastAsia="Courier New" w:hAnsi="Times New Roman" w:cs="Times New Roman"/>
+          <w:color w:val="0D0D0D" w:themeColor="text1" w:themeTint="F2"/>
+          <w:sz w:val="24"/>
+          <w:szCs w:val="24"/>
+        </w:rPr>
+        <w:t>("WARN")</w:t>
       </w:r>
     </w:p>
     <w:p>
@@ -5610,14 +7636,56 @@
           <w:szCs w:val="24"/>
         </w:rPr>
       </w:pPr>
-      <w:r>
-        <w:rPr>
-          <w:rFonts w:ascii="Times New Roman" w:eastAsia="Courier New" w:hAnsi="Times New Roman" w:cs="Times New Roman"/>
-          <w:color w:val="0D0D0D" w:themeColor="text1" w:themeTint="F2"/>
-          <w:sz w:val="24"/>
-          <w:szCs w:val="24"/>
-        </w:rPr>
-        <w:t>viewing_schema = StructType([</w:t>
+      <w:proofErr w:type="spellStart"/>
+      <w:r>
+        <w:rPr>
+          <w:rFonts w:ascii="Times New Roman" w:eastAsia="Courier New" w:hAnsi="Times New Roman" w:cs="Times New Roman"/>
+          <w:color w:val="0D0D0D" w:themeColor="text1" w:themeTint="F2"/>
+          <w:sz w:val="24"/>
+          <w:szCs w:val="24"/>
+        </w:rPr>
+        <w:t>viewing_schema</w:t>
+      </w:r>
+      <w:proofErr w:type="spellEnd"/>
+      <w:r>
+        <w:rPr>
+          <w:rFonts w:ascii="Times New Roman" w:eastAsia="Courier New" w:hAnsi="Times New Roman" w:cs="Times New Roman"/>
+          <w:color w:val="0D0D0D" w:themeColor="text1" w:themeTint="F2"/>
+          <w:sz w:val="24"/>
+          <w:szCs w:val="24"/>
+        </w:rPr>
+        <w:t xml:space="preserve"> = </w:t>
+      </w:r>
+      <w:proofErr w:type="spellStart"/>
+      <w:proofErr w:type="gramStart"/>
+      <w:r>
+        <w:rPr>
+          <w:rFonts w:ascii="Times New Roman" w:eastAsia="Courier New" w:hAnsi="Times New Roman" w:cs="Times New Roman"/>
+          <w:color w:val="0D0D0D" w:themeColor="text1" w:themeTint="F2"/>
+          <w:sz w:val="24"/>
+          <w:szCs w:val="24"/>
+        </w:rPr>
+        <w:t>StructType</w:t>
+      </w:r>
+      <w:proofErr w:type="spellEnd"/>
+      <w:r>
+        <w:rPr>
+          <w:rFonts w:ascii="Times New Roman" w:eastAsia="Courier New" w:hAnsi="Times New Roman" w:cs="Times New Roman"/>
+          <w:color w:val="0D0D0D" w:themeColor="text1" w:themeTint="F2"/>
+          <w:sz w:val="24"/>
+          <w:szCs w:val="24"/>
+        </w:rPr>
+        <w:t>(</w:t>
+      </w:r>
+      <w:proofErr w:type="gramEnd"/>
+      <w:r>
+        <w:rPr>
+          <w:rFonts w:ascii="Times New Roman" w:eastAsia="Courier New" w:hAnsi="Times New Roman" w:cs="Times New Roman"/>
+          <w:color w:val="0D0D0D" w:themeColor="text1" w:themeTint="F2"/>
+          <w:sz w:val="24"/>
+          <w:szCs w:val="24"/>
+        </w:rPr>
+        <w:t>[</w:t>
       </w:r>
     </w:p>
     <w:p>
@@ -5637,7 +7705,100 @@
           <w:sz w:val="24"/>
           <w:szCs w:val="24"/>
         </w:rPr>
-        <w:t xml:space="preserve">    StructField("user_id",        IntegerType(),   True),</w:t>
+        <w:t xml:space="preserve">    </w:t>
+      </w:r>
+      <w:proofErr w:type="spellStart"/>
+      <w:proofErr w:type="gramStart"/>
+      <w:r>
+        <w:rPr>
+          <w:rFonts w:ascii="Times New Roman" w:eastAsia="Courier New" w:hAnsi="Times New Roman" w:cs="Times New Roman"/>
+          <w:color w:val="0D0D0D" w:themeColor="text1" w:themeTint="F2"/>
+          <w:sz w:val="24"/>
+          <w:szCs w:val="24"/>
+        </w:rPr>
+        <w:t>StructField</w:t>
+      </w:r>
+      <w:proofErr w:type="spellEnd"/>
+      <w:r>
+        <w:rPr>
+          <w:rFonts w:ascii="Times New Roman" w:eastAsia="Courier New" w:hAnsi="Times New Roman" w:cs="Times New Roman"/>
+          <w:color w:val="0D0D0D" w:themeColor="text1" w:themeTint="F2"/>
+          <w:sz w:val="24"/>
+          <w:szCs w:val="24"/>
+        </w:rPr>
+        <w:t>(</w:t>
+      </w:r>
+      <w:proofErr w:type="gramEnd"/>
+      <w:r>
+        <w:rPr>
+          <w:rFonts w:ascii="Times New Roman" w:eastAsia="Courier New" w:hAnsi="Times New Roman" w:cs="Times New Roman"/>
+          <w:color w:val="0D0D0D" w:themeColor="text1" w:themeTint="F2"/>
+          <w:sz w:val="24"/>
+          <w:szCs w:val="24"/>
+        </w:rPr>
+        <w:t>"</w:t>
+      </w:r>
+      <w:proofErr w:type="spellStart"/>
+      <w:r>
+        <w:rPr>
+          <w:rFonts w:ascii="Times New Roman" w:eastAsia="Courier New" w:hAnsi="Times New Roman" w:cs="Times New Roman"/>
+          <w:color w:val="0D0D0D" w:themeColor="text1" w:themeTint="F2"/>
+          <w:sz w:val="24"/>
+          <w:szCs w:val="24"/>
+        </w:rPr>
+        <w:t>user_id</w:t>
+      </w:r>
+      <w:proofErr w:type="spellEnd"/>
+      <w:proofErr w:type="gramStart"/>
+      <w:r>
+        <w:rPr>
+          <w:rFonts w:ascii="Times New Roman" w:eastAsia="Courier New" w:hAnsi="Times New Roman" w:cs="Times New Roman"/>
+          <w:color w:val="0D0D0D" w:themeColor="text1" w:themeTint="F2"/>
+          <w:sz w:val="24"/>
+          <w:szCs w:val="24"/>
+        </w:rPr>
+        <w:t xml:space="preserve">",   </w:t>
+      </w:r>
+      <w:proofErr w:type="gramEnd"/>
+      <w:r>
+        <w:rPr>
+          <w:rFonts w:ascii="Times New Roman" w:eastAsia="Courier New" w:hAnsi="Times New Roman" w:cs="Times New Roman"/>
+          <w:color w:val="0D0D0D" w:themeColor="text1" w:themeTint="F2"/>
+          <w:sz w:val="24"/>
+          <w:szCs w:val="24"/>
+        </w:rPr>
+        <w:t xml:space="preserve">     </w:t>
+      </w:r>
+      <w:proofErr w:type="spellStart"/>
+      <w:proofErr w:type="gramStart"/>
+      <w:r>
+        <w:rPr>
+          <w:rFonts w:ascii="Times New Roman" w:eastAsia="Courier New" w:hAnsi="Times New Roman" w:cs="Times New Roman"/>
+          <w:color w:val="0D0D0D" w:themeColor="text1" w:themeTint="F2"/>
+          <w:sz w:val="24"/>
+          <w:szCs w:val="24"/>
+        </w:rPr>
+        <w:t>IntegerType</w:t>
+      </w:r>
+      <w:proofErr w:type="spellEnd"/>
+      <w:r>
+        <w:rPr>
+          <w:rFonts w:ascii="Times New Roman" w:eastAsia="Courier New" w:hAnsi="Times New Roman" w:cs="Times New Roman"/>
+          <w:color w:val="0D0D0D" w:themeColor="text1" w:themeTint="F2"/>
+          <w:sz w:val="24"/>
+          <w:szCs w:val="24"/>
+        </w:rPr>
+        <w:t xml:space="preserve">(),   </w:t>
+      </w:r>
+      <w:proofErr w:type="gramEnd"/>
+      <w:r>
+        <w:rPr>
+          <w:rFonts w:ascii="Times New Roman" w:eastAsia="Courier New" w:hAnsi="Times New Roman" w:cs="Times New Roman"/>
+          <w:color w:val="0D0D0D" w:themeColor="text1" w:themeTint="F2"/>
+          <w:sz w:val="24"/>
+          <w:szCs w:val="24"/>
+        </w:rPr>
+        <w:t>True),</w:t>
       </w:r>
     </w:p>
     <w:p>
@@ -5657,7 +7818,100 @@
           <w:sz w:val="24"/>
           <w:szCs w:val="24"/>
         </w:rPr>
-        <w:t xml:space="preserve">    StructField("content_id",     StringType(),    True),</w:t>
+        <w:t xml:space="preserve">    </w:t>
+      </w:r>
+      <w:proofErr w:type="spellStart"/>
+      <w:proofErr w:type="gramStart"/>
+      <w:r>
+        <w:rPr>
+          <w:rFonts w:ascii="Times New Roman" w:eastAsia="Courier New" w:hAnsi="Times New Roman" w:cs="Times New Roman"/>
+          <w:color w:val="0D0D0D" w:themeColor="text1" w:themeTint="F2"/>
+          <w:sz w:val="24"/>
+          <w:szCs w:val="24"/>
+        </w:rPr>
+        <w:t>StructField</w:t>
+      </w:r>
+      <w:proofErr w:type="spellEnd"/>
+      <w:r>
+        <w:rPr>
+          <w:rFonts w:ascii="Times New Roman" w:eastAsia="Courier New" w:hAnsi="Times New Roman" w:cs="Times New Roman"/>
+          <w:color w:val="0D0D0D" w:themeColor="text1" w:themeTint="F2"/>
+          <w:sz w:val="24"/>
+          <w:szCs w:val="24"/>
+        </w:rPr>
+        <w:t>(</w:t>
+      </w:r>
+      <w:proofErr w:type="gramEnd"/>
+      <w:r>
+        <w:rPr>
+          <w:rFonts w:ascii="Times New Roman" w:eastAsia="Courier New" w:hAnsi="Times New Roman" w:cs="Times New Roman"/>
+          <w:color w:val="0D0D0D" w:themeColor="text1" w:themeTint="F2"/>
+          <w:sz w:val="24"/>
+          <w:szCs w:val="24"/>
+        </w:rPr>
+        <w:t>"</w:t>
+      </w:r>
+      <w:proofErr w:type="spellStart"/>
+      <w:r>
+        <w:rPr>
+          <w:rFonts w:ascii="Times New Roman" w:eastAsia="Courier New" w:hAnsi="Times New Roman" w:cs="Times New Roman"/>
+          <w:color w:val="0D0D0D" w:themeColor="text1" w:themeTint="F2"/>
+          <w:sz w:val="24"/>
+          <w:szCs w:val="24"/>
+        </w:rPr>
+        <w:t>content_id</w:t>
+      </w:r>
+      <w:proofErr w:type="spellEnd"/>
+      <w:proofErr w:type="gramStart"/>
+      <w:r>
+        <w:rPr>
+          <w:rFonts w:ascii="Times New Roman" w:eastAsia="Courier New" w:hAnsi="Times New Roman" w:cs="Times New Roman"/>
+          <w:color w:val="0D0D0D" w:themeColor="text1" w:themeTint="F2"/>
+          <w:sz w:val="24"/>
+          <w:szCs w:val="24"/>
+        </w:rPr>
+        <w:t xml:space="preserve">",   </w:t>
+      </w:r>
+      <w:proofErr w:type="gramEnd"/>
+      <w:r>
+        <w:rPr>
+          <w:rFonts w:ascii="Times New Roman" w:eastAsia="Courier New" w:hAnsi="Times New Roman" w:cs="Times New Roman"/>
+          <w:color w:val="0D0D0D" w:themeColor="text1" w:themeTint="F2"/>
+          <w:sz w:val="24"/>
+          <w:szCs w:val="24"/>
+        </w:rPr>
+        <w:t xml:space="preserve">  </w:t>
+      </w:r>
+      <w:proofErr w:type="spellStart"/>
+      <w:proofErr w:type="gramStart"/>
+      <w:r>
+        <w:rPr>
+          <w:rFonts w:ascii="Times New Roman" w:eastAsia="Courier New" w:hAnsi="Times New Roman" w:cs="Times New Roman"/>
+          <w:color w:val="0D0D0D" w:themeColor="text1" w:themeTint="F2"/>
+          <w:sz w:val="24"/>
+          <w:szCs w:val="24"/>
+        </w:rPr>
+        <w:t>StringType</w:t>
+      </w:r>
+      <w:proofErr w:type="spellEnd"/>
+      <w:r>
+        <w:rPr>
+          <w:rFonts w:ascii="Times New Roman" w:eastAsia="Courier New" w:hAnsi="Times New Roman" w:cs="Times New Roman"/>
+          <w:color w:val="0D0D0D" w:themeColor="text1" w:themeTint="F2"/>
+          <w:sz w:val="24"/>
+          <w:szCs w:val="24"/>
+        </w:rPr>
+        <w:t xml:space="preserve">(),   </w:t>
+      </w:r>
+      <w:proofErr w:type="gramEnd"/>
+      <w:r>
+        <w:rPr>
+          <w:rFonts w:ascii="Times New Roman" w:eastAsia="Courier New" w:hAnsi="Times New Roman" w:cs="Times New Roman"/>
+          <w:color w:val="0D0D0D" w:themeColor="text1" w:themeTint="F2"/>
+          <w:sz w:val="24"/>
+          <w:szCs w:val="24"/>
+        </w:rPr>
+        <w:t xml:space="preserve"> True),</w:t>
       </w:r>
     </w:p>
     <w:p>
@@ -5677,7 +7931,89 @@
           <w:sz w:val="24"/>
           <w:szCs w:val="24"/>
         </w:rPr>
-        <w:t xml:space="preserve">    StructField("title",          StringType(),    True),</w:t>
+        <w:t xml:space="preserve">    </w:t>
+      </w:r>
+      <w:proofErr w:type="spellStart"/>
+      <w:proofErr w:type="gramStart"/>
+      <w:r>
+        <w:rPr>
+          <w:rFonts w:ascii="Times New Roman" w:eastAsia="Courier New" w:hAnsi="Times New Roman" w:cs="Times New Roman"/>
+          <w:color w:val="0D0D0D" w:themeColor="text1" w:themeTint="F2"/>
+          <w:sz w:val="24"/>
+          <w:szCs w:val="24"/>
+        </w:rPr>
+        <w:t>StructField</w:t>
+      </w:r>
+      <w:proofErr w:type="spellEnd"/>
+      <w:r>
+        <w:rPr>
+          <w:rFonts w:ascii="Times New Roman" w:eastAsia="Courier New" w:hAnsi="Times New Roman" w:cs="Times New Roman"/>
+          <w:color w:val="0D0D0D" w:themeColor="text1" w:themeTint="F2"/>
+          <w:sz w:val="24"/>
+          <w:szCs w:val="24"/>
+        </w:rPr>
+        <w:t>(</w:t>
+      </w:r>
+      <w:proofErr w:type="gramEnd"/>
+      <w:r>
+        <w:rPr>
+          <w:rFonts w:ascii="Times New Roman" w:eastAsia="Courier New" w:hAnsi="Times New Roman" w:cs="Times New Roman"/>
+          <w:color w:val="0D0D0D" w:themeColor="text1" w:themeTint="F2"/>
+          <w:sz w:val="24"/>
+          <w:szCs w:val="24"/>
+        </w:rPr>
+        <w:t>"title</w:t>
+      </w:r>
+      <w:proofErr w:type="gramStart"/>
+      <w:r>
+        <w:rPr>
+          <w:rFonts w:ascii="Times New Roman" w:eastAsia="Courier New" w:hAnsi="Times New Roman" w:cs="Times New Roman"/>
+          <w:color w:val="0D0D0D" w:themeColor="text1" w:themeTint="F2"/>
+          <w:sz w:val="24"/>
+          <w:szCs w:val="24"/>
+        </w:rPr>
+        <w:t xml:space="preserve">",   </w:t>
+      </w:r>
+      <w:proofErr w:type="gramEnd"/>
+      <w:r>
+        <w:rPr>
+          <w:rFonts w:ascii="Times New Roman" w:eastAsia="Courier New" w:hAnsi="Times New Roman" w:cs="Times New Roman"/>
+          <w:color w:val="0D0D0D" w:themeColor="text1" w:themeTint="F2"/>
+          <w:sz w:val="24"/>
+          <w:szCs w:val="24"/>
+        </w:rPr>
+        <w:t xml:space="preserve">       </w:t>
+      </w:r>
+      <w:proofErr w:type="spellStart"/>
+      <w:proofErr w:type="gramStart"/>
+      <w:r>
+        <w:rPr>
+          <w:rFonts w:ascii="Times New Roman" w:eastAsia="Courier New" w:hAnsi="Times New Roman" w:cs="Times New Roman"/>
+          <w:color w:val="0D0D0D" w:themeColor="text1" w:themeTint="F2"/>
+          <w:sz w:val="24"/>
+          <w:szCs w:val="24"/>
+        </w:rPr>
+        <w:t>StringType</w:t>
+      </w:r>
+      <w:proofErr w:type="spellEnd"/>
+      <w:r>
+        <w:rPr>
+          <w:rFonts w:ascii="Times New Roman" w:eastAsia="Courier New" w:hAnsi="Times New Roman" w:cs="Times New Roman"/>
+          <w:color w:val="0D0D0D" w:themeColor="text1" w:themeTint="F2"/>
+          <w:sz w:val="24"/>
+          <w:szCs w:val="24"/>
+        </w:rPr>
+        <w:t xml:space="preserve">(),   </w:t>
+      </w:r>
+      <w:proofErr w:type="gramEnd"/>
+      <w:r>
+        <w:rPr>
+          <w:rFonts w:ascii="Times New Roman" w:eastAsia="Courier New" w:hAnsi="Times New Roman" w:cs="Times New Roman"/>
+          <w:color w:val="0D0D0D" w:themeColor="text1" w:themeTint="F2"/>
+          <w:sz w:val="24"/>
+          <w:szCs w:val="24"/>
+        </w:rPr>
+        <w:t xml:space="preserve"> True),</w:t>
       </w:r>
     </w:p>
     <w:p>
@@ -5697,7 +8033,89 @@
           <w:sz w:val="24"/>
           <w:szCs w:val="24"/>
         </w:rPr>
-        <w:t xml:space="preserve">    StructField("genre",          StringType(),    True),</w:t>
+        <w:t xml:space="preserve">    </w:t>
+      </w:r>
+      <w:proofErr w:type="spellStart"/>
+      <w:proofErr w:type="gramStart"/>
+      <w:r>
+        <w:rPr>
+          <w:rFonts w:ascii="Times New Roman" w:eastAsia="Courier New" w:hAnsi="Times New Roman" w:cs="Times New Roman"/>
+          <w:color w:val="0D0D0D" w:themeColor="text1" w:themeTint="F2"/>
+          <w:sz w:val="24"/>
+          <w:szCs w:val="24"/>
+        </w:rPr>
+        <w:t>StructField</w:t>
+      </w:r>
+      <w:proofErr w:type="spellEnd"/>
+      <w:r>
+        <w:rPr>
+          <w:rFonts w:ascii="Times New Roman" w:eastAsia="Courier New" w:hAnsi="Times New Roman" w:cs="Times New Roman"/>
+          <w:color w:val="0D0D0D" w:themeColor="text1" w:themeTint="F2"/>
+          <w:sz w:val="24"/>
+          <w:szCs w:val="24"/>
+        </w:rPr>
+        <w:t>(</w:t>
+      </w:r>
+      <w:proofErr w:type="gramEnd"/>
+      <w:r>
+        <w:rPr>
+          <w:rFonts w:ascii="Times New Roman" w:eastAsia="Courier New" w:hAnsi="Times New Roman" w:cs="Times New Roman"/>
+          <w:color w:val="0D0D0D" w:themeColor="text1" w:themeTint="F2"/>
+          <w:sz w:val="24"/>
+          <w:szCs w:val="24"/>
+        </w:rPr>
+        <w:t>"genre</w:t>
+      </w:r>
+      <w:proofErr w:type="gramStart"/>
+      <w:r>
+        <w:rPr>
+          <w:rFonts w:ascii="Times New Roman" w:eastAsia="Courier New" w:hAnsi="Times New Roman" w:cs="Times New Roman"/>
+          <w:color w:val="0D0D0D" w:themeColor="text1" w:themeTint="F2"/>
+          <w:sz w:val="24"/>
+          <w:szCs w:val="24"/>
+        </w:rPr>
+        <w:t xml:space="preserve">",   </w:t>
+      </w:r>
+      <w:proofErr w:type="gramEnd"/>
+      <w:r>
+        <w:rPr>
+          <w:rFonts w:ascii="Times New Roman" w:eastAsia="Courier New" w:hAnsi="Times New Roman" w:cs="Times New Roman"/>
+          <w:color w:val="0D0D0D" w:themeColor="text1" w:themeTint="F2"/>
+          <w:sz w:val="24"/>
+          <w:szCs w:val="24"/>
+        </w:rPr>
+        <w:t xml:space="preserve">       </w:t>
+      </w:r>
+      <w:proofErr w:type="spellStart"/>
+      <w:proofErr w:type="gramStart"/>
+      <w:r>
+        <w:rPr>
+          <w:rFonts w:ascii="Times New Roman" w:eastAsia="Courier New" w:hAnsi="Times New Roman" w:cs="Times New Roman"/>
+          <w:color w:val="0D0D0D" w:themeColor="text1" w:themeTint="F2"/>
+          <w:sz w:val="24"/>
+          <w:szCs w:val="24"/>
+        </w:rPr>
+        <w:t>StringType</w:t>
+      </w:r>
+      <w:proofErr w:type="spellEnd"/>
+      <w:r>
+        <w:rPr>
+          <w:rFonts w:ascii="Times New Roman" w:eastAsia="Courier New" w:hAnsi="Times New Roman" w:cs="Times New Roman"/>
+          <w:color w:val="0D0D0D" w:themeColor="text1" w:themeTint="F2"/>
+          <w:sz w:val="24"/>
+          <w:szCs w:val="24"/>
+        </w:rPr>
+        <w:t xml:space="preserve">(),   </w:t>
+      </w:r>
+      <w:proofErr w:type="gramEnd"/>
+      <w:r>
+        <w:rPr>
+          <w:rFonts w:ascii="Times New Roman" w:eastAsia="Courier New" w:hAnsi="Times New Roman" w:cs="Times New Roman"/>
+          <w:color w:val="0D0D0D" w:themeColor="text1" w:themeTint="F2"/>
+          <w:sz w:val="24"/>
+          <w:szCs w:val="24"/>
+        </w:rPr>
+        <w:t xml:space="preserve"> True),</w:t>
       </w:r>
     </w:p>
     <w:p>
@@ -5717,7 +8135,109 @@
           <w:sz w:val="24"/>
           <w:szCs w:val="24"/>
         </w:rPr>
-        <w:t xml:space="preserve">    StructField("watch_duration", IntegerType(),   True),  # seconds</w:t>
+        <w:t xml:space="preserve">    </w:t>
+      </w:r>
+      <w:proofErr w:type="spellStart"/>
+      <w:proofErr w:type="gramStart"/>
+      <w:r>
+        <w:rPr>
+          <w:rFonts w:ascii="Times New Roman" w:eastAsia="Courier New" w:hAnsi="Times New Roman" w:cs="Times New Roman"/>
+          <w:color w:val="0D0D0D" w:themeColor="text1" w:themeTint="F2"/>
+          <w:sz w:val="24"/>
+          <w:szCs w:val="24"/>
+        </w:rPr>
+        <w:t>StructField</w:t>
+      </w:r>
+      <w:proofErr w:type="spellEnd"/>
+      <w:r>
+        <w:rPr>
+          <w:rFonts w:ascii="Times New Roman" w:eastAsia="Courier New" w:hAnsi="Times New Roman" w:cs="Times New Roman"/>
+          <w:color w:val="0D0D0D" w:themeColor="text1" w:themeTint="F2"/>
+          <w:sz w:val="24"/>
+          <w:szCs w:val="24"/>
+        </w:rPr>
+        <w:t>(</w:t>
+      </w:r>
+      <w:proofErr w:type="gramEnd"/>
+      <w:r>
+        <w:rPr>
+          <w:rFonts w:ascii="Times New Roman" w:eastAsia="Courier New" w:hAnsi="Times New Roman" w:cs="Times New Roman"/>
+          <w:color w:val="0D0D0D" w:themeColor="text1" w:themeTint="F2"/>
+          <w:sz w:val="24"/>
+          <w:szCs w:val="24"/>
+        </w:rPr>
+        <w:t>"</w:t>
+      </w:r>
+      <w:proofErr w:type="spellStart"/>
+      <w:r>
+        <w:rPr>
+          <w:rFonts w:ascii="Times New Roman" w:eastAsia="Courier New" w:hAnsi="Times New Roman" w:cs="Times New Roman"/>
+          <w:color w:val="0D0D0D" w:themeColor="text1" w:themeTint="F2"/>
+          <w:sz w:val="24"/>
+          <w:szCs w:val="24"/>
+        </w:rPr>
+        <w:t>watch_duration</w:t>
+      </w:r>
+      <w:proofErr w:type="spellEnd"/>
+      <w:r>
+        <w:rPr>
+          <w:rFonts w:ascii="Times New Roman" w:eastAsia="Courier New" w:hAnsi="Times New Roman" w:cs="Times New Roman"/>
+          <w:color w:val="0D0D0D" w:themeColor="text1" w:themeTint="F2"/>
+          <w:sz w:val="24"/>
+          <w:szCs w:val="24"/>
+        </w:rPr>
+        <w:t xml:space="preserve">", </w:t>
+      </w:r>
+      <w:proofErr w:type="spellStart"/>
+      <w:proofErr w:type="gramStart"/>
+      <w:r>
+        <w:rPr>
+          <w:rFonts w:ascii="Times New Roman" w:eastAsia="Courier New" w:hAnsi="Times New Roman" w:cs="Times New Roman"/>
+          <w:color w:val="0D0D0D" w:themeColor="text1" w:themeTint="F2"/>
+          <w:sz w:val="24"/>
+          <w:szCs w:val="24"/>
+        </w:rPr>
+        <w:t>IntegerType</w:t>
+      </w:r>
+      <w:proofErr w:type="spellEnd"/>
+      <w:r>
+        <w:rPr>
+          <w:rFonts w:ascii="Times New Roman" w:eastAsia="Courier New" w:hAnsi="Times New Roman" w:cs="Times New Roman"/>
+          <w:color w:val="0D0D0D" w:themeColor="text1" w:themeTint="F2"/>
+          <w:sz w:val="24"/>
+          <w:szCs w:val="24"/>
+        </w:rPr>
+        <w:t xml:space="preserve">(),   </w:t>
+      </w:r>
+      <w:proofErr w:type="gramEnd"/>
+      <w:r>
+        <w:rPr>
+          <w:rFonts w:ascii="Times New Roman" w:eastAsia="Courier New" w:hAnsi="Times New Roman" w:cs="Times New Roman"/>
+          <w:color w:val="0D0D0D" w:themeColor="text1" w:themeTint="F2"/>
+          <w:sz w:val="24"/>
+          <w:szCs w:val="24"/>
+        </w:rPr>
+        <w:t>True</w:t>
+      </w:r>
+      <w:proofErr w:type="gramStart"/>
+      <w:r>
+        <w:rPr>
+          <w:rFonts w:ascii="Times New Roman" w:eastAsia="Courier New" w:hAnsi="Times New Roman" w:cs="Times New Roman"/>
+          <w:color w:val="0D0D0D" w:themeColor="text1" w:themeTint="F2"/>
+          <w:sz w:val="24"/>
+          <w:szCs w:val="24"/>
+        </w:rPr>
+        <w:t>),  #</w:t>
+      </w:r>
+      <w:proofErr w:type="gramEnd"/>
+      <w:r>
+        <w:rPr>
+          <w:rFonts w:ascii="Times New Roman" w:eastAsia="Courier New" w:hAnsi="Times New Roman" w:cs="Times New Roman"/>
+          <w:color w:val="0D0D0D" w:themeColor="text1" w:themeTint="F2"/>
+          <w:sz w:val="24"/>
+          <w:szCs w:val="24"/>
+        </w:rPr>
+        <w:t xml:space="preserve"> seconds</w:t>
       </w:r>
     </w:p>
     <w:p>
@@ -5737,7 +8257,109 @@
           <w:sz w:val="24"/>
           <w:szCs w:val="24"/>
         </w:rPr>
-        <w:t xml:space="preserve">    StructField("total_duration", IntegerType(),   True),  # seconds</w:t>
+        <w:t xml:space="preserve">    </w:t>
+      </w:r>
+      <w:proofErr w:type="spellStart"/>
+      <w:proofErr w:type="gramStart"/>
+      <w:r>
+        <w:rPr>
+          <w:rFonts w:ascii="Times New Roman" w:eastAsia="Courier New" w:hAnsi="Times New Roman" w:cs="Times New Roman"/>
+          <w:color w:val="0D0D0D" w:themeColor="text1" w:themeTint="F2"/>
+          <w:sz w:val="24"/>
+          <w:szCs w:val="24"/>
+        </w:rPr>
+        <w:t>StructField</w:t>
+      </w:r>
+      <w:proofErr w:type="spellEnd"/>
+      <w:r>
+        <w:rPr>
+          <w:rFonts w:ascii="Times New Roman" w:eastAsia="Courier New" w:hAnsi="Times New Roman" w:cs="Times New Roman"/>
+          <w:color w:val="0D0D0D" w:themeColor="text1" w:themeTint="F2"/>
+          <w:sz w:val="24"/>
+          <w:szCs w:val="24"/>
+        </w:rPr>
+        <w:t>(</w:t>
+      </w:r>
+      <w:proofErr w:type="gramEnd"/>
+      <w:r>
+        <w:rPr>
+          <w:rFonts w:ascii="Times New Roman" w:eastAsia="Courier New" w:hAnsi="Times New Roman" w:cs="Times New Roman"/>
+          <w:color w:val="0D0D0D" w:themeColor="text1" w:themeTint="F2"/>
+          <w:sz w:val="24"/>
+          <w:szCs w:val="24"/>
+        </w:rPr>
+        <w:t>"</w:t>
+      </w:r>
+      <w:proofErr w:type="spellStart"/>
+      <w:r>
+        <w:rPr>
+          <w:rFonts w:ascii="Times New Roman" w:eastAsia="Courier New" w:hAnsi="Times New Roman" w:cs="Times New Roman"/>
+          <w:color w:val="0D0D0D" w:themeColor="text1" w:themeTint="F2"/>
+          <w:sz w:val="24"/>
+          <w:szCs w:val="24"/>
+        </w:rPr>
+        <w:t>total_duration</w:t>
+      </w:r>
+      <w:proofErr w:type="spellEnd"/>
+      <w:r>
+        <w:rPr>
+          <w:rFonts w:ascii="Times New Roman" w:eastAsia="Courier New" w:hAnsi="Times New Roman" w:cs="Times New Roman"/>
+          <w:color w:val="0D0D0D" w:themeColor="text1" w:themeTint="F2"/>
+          <w:sz w:val="24"/>
+          <w:szCs w:val="24"/>
+        </w:rPr>
+        <w:t xml:space="preserve">", </w:t>
+      </w:r>
+      <w:proofErr w:type="spellStart"/>
+      <w:proofErr w:type="gramStart"/>
+      <w:r>
+        <w:rPr>
+          <w:rFonts w:ascii="Times New Roman" w:eastAsia="Courier New" w:hAnsi="Times New Roman" w:cs="Times New Roman"/>
+          <w:color w:val="0D0D0D" w:themeColor="text1" w:themeTint="F2"/>
+          <w:sz w:val="24"/>
+          <w:szCs w:val="24"/>
+        </w:rPr>
+        <w:t>IntegerType</w:t>
+      </w:r>
+      <w:proofErr w:type="spellEnd"/>
+      <w:r>
+        <w:rPr>
+          <w:rFonts w:ascii="Times New Roman" w:eastAsia="Courier New" w:hAnsi="Times New Roman" w:cs="Times New Roman"/>
+          <w:color w:val="0D0D0D" w:themeColor="text1" w:themeTint="F2"/>
+          <w:sz w:val="24"/>
+          <w:szCs w:val="24"/>
+        </w:rPr>
+        <w:t xml:space="preserve">(),   </w:t>
+      </w:r>
+      <w:proofErr w:type="gramEnd"/>
+      <w:r>
+        <w:rPr>
+          <w:rFonts w:ascii="Times New Roman" w:eastAsia="Courier New" w:hAnsi="Times New Roman" w:cs="Times New Roman"/>
+          <w:color w:val="0D0D0D" w:themeColor="text1" w:themeTint="F2"/>
+          <w:sz w:val="24"/>
+          <w:szCs w:val="24"/>
+        </w:rPr>
+        <w:t>True</w:t>
+      </w:r>
+      <w:proofErr w:type="gramStart"/>
+      <w:r>
+        <w:rPr>
+          <w:rFonts w:ascii="Times New Roman" w:eastAsia="Courier New" w:hAnsi="Times New Roman" w:cs="Times New Roman"/>
+          <w:color w:val="0D0D0D" w:themeColor="text1" w:themeTint="F2"/>
+          <w:sz w:val="24"/>
+          <w:szCs w:val="24"/>
+        </w:rPr>
+        <w:t>),  #</w:t>
+      </w:r>
+      <w:proofErr w:type="gramEnd"/>
+      <w:r>
+        <w:rPr>
+          <w:rFonts w:ascii="Times New Roman" w:eastAsia="Courier New" w:hAnsi="Times New Roman" w:cs="Times New Roman"/>
+          <w:color w:val="0D0D0D" w:themeColor="text1" w:themeTint="F2"/>
+          <w:sz w:val="24"/>
+          <w:szCs w:val="24"/>
+        </w:rPr>
+        <w:t xml:space="preserve"> seconds</w:t>
       </w:r>
     </w:p>
     <w:p>
@@ -5758,7 +8380,89 @@
           <w:szCs w:val="24"/>
         </w:rPr>
         <w:lastRenderedPageBreak/>
-        <w:t xml:space="preserve">    StructField("rating",         FloatType(),     True),</w:t>
+        <w:t xml:space="preserve">    </w:t>
+      </w:r>
+      <w:proofErr w:type="spellStart"/>
+      <w:proofErr w:type="gramStart"/>
+      <w:r>
+        <w:rPr>
+          <w:rFonts w:ascii="Times New Roman" w:eastAsia="Courier New" w:hAnsi="Times New Roman" w:cs="Times New Roman"/>
+          <w:color w:val="0D0D0D" w:themeColor="text1" w:themeTint="F2"/>
+          <w:sz w:val="24"/>
+          <w:szCs w:val="24"/>
+        </w:rPr>
+        <w:t>StructField</w:t>
+      </w:r>
+      <w:proofErr w:type="spellEnd"/>
+      <w:r>
+        <w:rPr>
+          <w:rFonts w:ascii="Times New Roman" w:eastAsia="Courier New" w:hAnsi="Times New Roman" w:cs="Times New Roman"/>
+          <w:color w:val="0D0D0D" w:themeColor="text1" w:themeTint="F2"/>
+          <w:sz w:val="24"/>
+          <w:szCs w:val="24"/>
+        </w:rPr>
+        <w:t>(</w:t>
+      </w:r>
+      <w:proofErr w:type="gramEnd"/>
+      <w:r>
+        <w:rPr>
+          <w:rFonts w:ascii="Times New Roman" w:eastAsia="Courier New" w:hAnsi="Times New Roman" w:cs="Times New Roman"/>
+          <w:color w:val="0D0D0D" w:themeColor="text1" w:themeTint="F2"/>
+          <w:sz w:val="24"/>
+          <w:szCs w:val="24"/>
+        </w:rPr>
+        <w:t>"rating</w:t>
+      </w:r>
+      <w:proofErr w:type="gramStart"/>
+      <w:r>
+        <w:rPr>
+          <w:rFonts w:ascii="Times New Roman" w:eastAsia="Courier New" w:hAnsi="Times New Roman" w:cs="Times New Roman"/>
+          <w:color w:val="0D0D0D" w:themeColor="text1" w:themeTint="F2"/>
+          <w:sz w:val="24"/>
+          <w:szCs w:val="24"/>
+        </w:rPr>
+        <w:t xml:space="preserve">",   </w:t>
+      </w:r>
+      <w:proofErr w:type="gramEnd"/>
+      <w:r>
+        <w:rPr>
+          <w:rFonts w:ascii="Times New Roman" w:eastAsia="Courier New" w:hAnsi="Times New Roman" w:cs="Times New Roman"/>
+          <w:color w:val="0D0D0D" w:themeColor="text1" w:themeTint="F2"/>
+          <w:sz w:val="24"/>
+          <w:szCs w:val="24"/>
+        </w:rPr>
+        <w:t xml:space="preserve">      </w:t>
+      </w:r>
+      <w:proofErr w:type="spellStart"/>
+      <w:proofErr w:type="gramStart"/>
+      <w:r>
+        <w:rPr>
+          <w:rFonts w:ascii="Times New Roman" w:eastAsia="Courier New" w:hAnsi="Times New Roman" w:cs="Times New Roman"/>
+          <w:color w:val="0D0D0D" w:themeColor="text1" w:themeTint="F2"/>
+          <w:sz w:val="24"/>
+          <w:szCs w:val="24"/>
+        </w:rPr>
+        <w:t>FloatType</w:t>
+      </w:r>
+      <w:proofErr w:type="spellEnd"/>
+      <w:r>
+        <w:rPr>
+          <w:rFonts w:ascii="Times New Roman" w:eastAsia="Courier New" w:hAnsi="Times New Roman" w:cs="Times New Roman"/>
+          <w:color w:val="0D0D0D" w:themeColor="text1" w:themeTint="F2"/>
+          <w:sz w:val="24"/>
+          <w:szCs w:val="24"/>
+        </w:rPr>
+        <w:t xml:space="preserve">(),   </w:t>
+      </w:r>
+      <w:proofErr w:type="gramEnd"/>
+      <w:r>
+        <w:rPr>
+          <w:rFonts w:ascii="Times New Roman" w:eastAsia="Courier New" w:hAnsi="Times New Roman" w:cs="Times New Roman"/>
+          <w:color w:val="0D0D0D" w:themeColor="text1" w:themeTint="F2"/>
+          <w:sz w:val="24"/>
+          <w:szCs w:val="24"/>
+        </w:rPr>
+        <w:t xml:space="preserve">  True),</w:t>
       </w:r>
     </w:p>
     <w:p>
@@ -5778,7 +8482,100 @@
           <w:sz w:val="24"/>
           <w:szCs w:val="24"/>
         </w:rPr>
-        <w:t xml:space="preserve">    StructField("device_type",    StringType(),    True),</w:t>
+        <w:t xml:space="preserve">    </w:t>
+      </w:r>
+      <w:proofErr w:type="spellStart"/>
+      <w:proofErr w:type="gramStart"/>
+      <w:r>
+        <w:rPr>
+          <w:rFonts w:ascii="Times New Roman" w:eastAsia="Courier New" w:hAnsi="Times New Roman" w:cs="Times New Roman"/>
+          <w:color w:val="0D0D0D" w:themeColor="text1" w:themeTint="F2"/>
+          <w:sz w:val="24"/>
+          <w:szCs w:val="24"/>
+        </w:rPr>
+        <w:t>StructField</w:t>
+      </w:r>
+      <w:proofErr w:type="spellEnd"/>
+      <w:r>
+        <w:rPr>
+          <w:rFonts w:ascii="Times New Roman" w:eastAsia="Courier New" w:hAnsi="Times New Roman" w:cs="Times New Roman"/>
+          <w:color w:val="0D0D0D" w:themeColor="text1" w:themeTint="F2"/>
+          <w:sz w:val="24"/>
+          <w:szCs w:val="24"/>
+        </w:rPr>
+        <w:t>(</w:t>
+      </w:r>
+      <w:proofErr w:type="gramEnd"/>
+      <w:r>
+        <w:rPr>
+          <w:rFonts w:ascii="Times New Roman" w:eastAsia="Courier New" w:hAnsi="Times New Roman" w:cs="Times New Roman"/>
+          <w:color w:val="0D0D0D" w:themeColor="text1" w:themeTint="F2"/>
+          <w:sz w:val="24"/>
+          <w:szCs w:val="24"/>
+        </w:rPr>
+        <w:t>"</w:t>
+      </w:r>
+      <w:proofErr w:type="spellStart"/>
+      <w:r>
+        <w:rPr>
+          <w:rFonts w:ascii="Times New Roman" w:eastAsia="Courier New" w:hAnsi="Times New Roman" w:cs="Times New Roman"/>
+          <w:color w:val="0D0D0D" w:themeColor="text1" w:themeTint="F2"/>
+          <w:sz w:val="24"/>
+          <w:szCs w:val="24"/>
+        </w:rPr>
+        <w:t>device_type</w:t>
+      </w:r>
+      <w:proofErr w:type="spellEnd"/>
+      <w:proofErr w:type="gramStart"/>
+      <w:r>
+        <w:rPr>
+          <w:rFonts w:ascii="Times New Roman" w:eastAsia="Courier New" w:hAnsi="Times New Roman" w:cs="Times New Roman"/>
+          <w:color w:val="0D0D0D" w:themeColor="text1" w:themeTint="F2"/>
+          <w:sz w:val="24"/>
+          <w:szCs w:val="24"/>
+        </w:rPr>
+        <w:t xml:space="preserve">",   </w:t>
+      </w:r>
+      <w:proofErr w:type="gramEnd"/>
+      <w:r>
+        <w:rPr>
+          <w:rFonts w:ascii="Times New Roman" w:eastAsia="Courier New" w:hAnsi="Times New Roman" w:cs="Times New Roman"/>
+          <w:color w:val="0D0D0D" w:themeColor="text1" w:themeTint="F2"/>
+          <w:sz w:val="24"/>
+          <w:szCs w:val="24"/>
+        </w:rPr>
+        <w:t xml:space="preserve"> </w:t>
+      </w:r>
+      <w:proofErr w:type="spellStart"/>
+      <w:proofErr w:type="gramStart"/>
+      <w:r>
+        <w:rPr>
+          <w:rFonts w:ascii="Times New Roman" w:eastAsia="Courier New" w:hAnsi="Times New Roman" w:cs="Times New Roman"/>
+          <w:color w:val="0D0D0D" w:themeColor="text1" w:themeTint="F2"/>
+          <w:sz w:val="24"/>
+          <w:szCs w:val="24"/>
+        </w:rPr>
+        <w:t>StringType</w:t>
+      </w:r>
+      <w:proofErr w:type="spellEnd"/>
+      <w:r>
+        <w:rPr>
+          <w:rFonts w:ascii="Times New Roman" w:eastAsia="Courier New" w:hAnsi="Times New Roman" w:cs="Times New Roman"/>
+          <w:color w:val="0D0D0D" w:themeColor="text1" w:themeTint="F2"/>
+          <w:sz w:val="24"/>
+          <w:szCs w:val="24"/>
+        </w:rPr>
+        <w:t xml:space="preserve">(),   </w:t>
+      </w:r>
+      <w:proofErr w:type="gramEnd"/>
+      <w:r>
+        <w:rPr>
+          <w:rFonts w:ascii="Times New Roman" w:eastAsia="Courier New" w:hAnsi="Times New Roman" w:cs="Times New Roman"/>
+          <w:color w:val="0D0D0D" w:themeColor="text1" w:themeTint="F2"/>
+          <w:sz w:val="24"/>
+          <w:szCs w:val="24"/>
+        </w:rPr>
+        <w:t xml:space="preserve"> True),</w:t>
       </w:r>
     </w:p>
     <w:p>
@@ -5798,7 +8595,89 @@
           <w:sz w:val="24"/>
           <w:szCs w:val="24"/>
         </w:rPr>
-        <w:t xml:space="preserve">    StructField("country",        StringType(),    True),</w:t>
+        <w:t xml:space="preserve">    </w:t>
+      </w:r>
+      <w:proofErr w:type="spellStart"/>
+      <w:proofErr w:type="gramStart"/>
+      <w:r>
+        <w:rPr>
+          <w:rFonts w:ascii="Times New Roman" w:eastAsia="Courier New" w:hAnsi="Times New Roman" w:cs="Times New Roman"/>
+          <w:color w:val="0D0D0D" w:themeColor="text1" w:themeTint="F2"/>
+          <w:sz w:val="24"/>
+          <w:szCs w:val="24"/>
+        </w:rPr>
+        <w:t>StructField</w:t>
+      </w:r>
+      <w:proofErr w:type="spellEnd"/>
+      <w:r>
+        <w:rPr>
+          <w:rFonts w:ascii="Times New Roman" w:eastAsia="Courier New" w:hAnsi="Times New Roman" w:cs="Times New Roman"/>
+          <w:color w:val="0D0D0D" w:themeColor="text1" w:themeTint="F2"/>
+          <w:sz w:val="24"/>
+          <w:szCs w:val="24"/>
+        </w:rPr>
+        <w:t>(</w:t>
+      </w:r>
+      <w:proofErr w:type="gramEnd"/>
+      <w:r>
+        <w:rPr>
+          <w:rFonts w:ascii="Times New Roman" w:eastAsia="Courier New" w:hAnsi="Times New Roman" w:cs="Times New Roman"/>
+          <w:color w:val="0D0D0D" w:themeColor="text1" w:themeTint="F2"/>
+          <w:sz w:val="24"/>
+          <w:szCs w:val="24"/>
+        </w:rPr>
+        <w:t>"country</w:t>
+      </w:r>
+      <w:proofErr w:type="gramStart"/>
+      <w:r>
+        <w:rPr>
+          <w:rFonts w:ascii="Times New Roman" w:eastAsia="Courier New" w:hAnsi="Times New Roman" w:cs="Times New Roman"/>
+          <w:color w:val="0D0D0D" w:themeColor="text1" w:themeTint="F2"/>
+          <w:sz w:val="24"/>
+          <w:szCs w:val="24"/>
+        </w:rPr>
+        <w:t xml:space="preserve">",   </w:t>
+      </w:r>
+      <w:proofErr w:type="gramEnd"/>
+      <w:r>
+        <w:rPr>
+          <w:rFonts w:ascii="Times New Roman" w:eastAsia="Courier New" w:hAnsi="Times New Roman" w:cs="Times New Roman"/>
+          <w:color w:val="0D0D0D" w:themeColor="text1" w:themeTint="F2"/>
+          <w:sz w:val="24"/>
+          <w:szCs w:val="24"/>
+        </w:rPr>
+        <w:t xml:space="preserve">     </w:t>
+      </w:r>
+      <w:proofErr w:type="spellStart"/>
+      <w:proofErr w:type="gramStart"/>
+      <w:r>
+        <w:rPr>
+          <w:rFonts w:ascii="Times New Roman" w:eastAsia="Courier New" w:hAnsi="Times New Roman" w:cs="Times New Roman"/>
+          <w:color w:val="0D0D0D" w:themeColor="text1" w:themeTint="F2"/>
+          <w:sz w:val="24"/>
+          <w:szCs w:val="24"/>
+        </w:rPr>
+        <w:t>StringType</w:t>
+      </w:r>
+      <w:proofErr w:type="spellEnd"/>
+      <w:r>
+        <w:rPr>
+          <w:rFonts w:ascii="Times New Roman" w:eastAsia="Courier New" w:hAnsi="Times New Roman" w:cs="Times New Roman"/>
+          <w:color w:val="0D0D0D" w:themeColor="text1" w:themeTint="F2"/>
+          <w:sz w:val="24"/>
+          <w:szCs w:val="24"/>
+        </w:rPr>
+        <w:t xml:space="preserve">(),   </w:t>
+      </w:r>
+      <w:proofErr w:type="gramEnd"/>
+      <w:r>
+        <w:rPr>
+          <w:rFonts w:ascii="Times New Roman" w:eastAsia="Courier New" w:hAnsi="Times New Roman" w:cs="Times New Roman"/>
+          <w:color w:val="0D0D0D" w:themeColor="text1" w:themeTint="F2"/>
+          <w:sz w:val="24"/>
+          <w:szCs w:val="24"/>
+        </w:rPr>
+        <w:t xml:space="preserve"> True),</w:t>
       </w:r>
     </w:p>
     <w:p>
@@ -5818,7 +8697,100 @@
           <w:sz w:val="24"/>
           <w:szCs w:val="24"/>
         </w:rPr>
-        <w:t xml:space="preserve">    StructField("event_time",     StringType(),    True),])</w:t>
+        <w:t xml:space="preserve">    </w:t>
+      </w:r>
+      <w:proofErr w:type="spellStart"/>
+      <w:proofErr w:type="gramStart"/>
+      <w:r>
+        <w:rPr>
+          <w:rFonts w:ascii="Times New Roman" w:eastAsia="Courier New" w:hAnsi="Times New Roman" w:cs="Times New Roman"/>
+          <w:color w:val="0D0D0D" w:themeColor="text1" w:themeTint="F2"/>
+          <w:sz w:val="24"/>
+          <w:szCs w:val="24"/>
+        </w:rPr>
+        <w:t>StructField</w:t>
+      </w:r>
+      <w:proofErr w:type="spellEnd"/>
+      <w:r>
+        <w:rPr>
+          <w:rFonts w:ascii="Times New Roman" w:eastAsia="Courier New" w:hAnsi="Times New Roman" w:cs="Times New Roman"/>
+          <w:color w:val="0D0D0D" w:themeColor="text1" w:themeTint="F2"/>
+          <w:sz w:val="24"/>
+          <w:szCs w:val="24"/>
+        </w:rPr>
+        <w:t>(</w:t>
+      </w:r>
+      <w:proofErr w:type="gramEnd"/>
+      <w:r>
+        <w:rPr>
+          <w:rFonts w:ascii="Times New Roman" w:eastAsia="Courier New" w:hAnsi="Times New Roman" w:cs="Times New Roman"/>
+          <w:color w:val="0D0D0D" w:themeColor="text1" w:themeTint="F2"/>
+          <w:sz w:val="24"/>
+          <w:szCs w:val="24"/>
+        </w:rPr>
+        <w:t>"</w:t>
+      </w:r>
+      <w:proofErr w:type="spellStart"/>
+      <w:r>
+        <w:rPr>
+          <w:rFonts w:ascii="Times New Roman" w:eastAsia="Courier New" w:hAnsi="Times New Roman" w:cs="Times New Roman"/>
+          <w:color w:val="0D0D0D" w:themeColor="text1" w:themeTint="F2"/>
+          <w:sz w:val="24"/>
+          <w:szCs w:val="24"/>
+        </w:rPr>
+        <w:t>event_time</w:t>
+      </w:r>
+      <w:proofErr w:type="spellEnd"/>
+      <w:proofErr w:type="gramStart"/>
+      <w:r>
+        <w:rPr>
+          <w:rFonts w:ascii="Times New Roman" w:eastAsia="Courier New" w:hAnsi="Times New Roman" w:cs="Times New Roman"/>
+          <w:color w:val="0D0D0D" w:themeColor="text1" w:themeTint="F2"/>
+          <w:sz w:val="24"/>
+          <w:szCs w:val="24"/>
+        </w:rPr>
+        <w:t xml:space="preserve">",   </w:t>
+      </w:r>
+      <w:proofErr w:type="gramEnd"/>
+      <w:r>
+        <w:rPr>
+          <w:rFonts w:ascii="Times New Roman" w:eastAsia="Courier New" w:hAnsi="Times New Roman" w:cs="Times New Roman"/>
+          <w:color w:val="0D0D0D" w:themeColor="text1" w:themeTint="F2"/>
+          <w:sz w:val="24"/>
+          <w:szCs w:val="24"/>
+        </w:rPr>
+        <w:t xml:space="preserve">  </w:t>
+      </w:r>
+      <w:proofErr w:type="spellStart"/>
+      <w:proofErr w:type="gramStart"/>
+      <w:r>
+        <w:rPr>
+          <w:rFonts w:ascii="Times New Roman" w:eastAsia="Courier New" w:hAnsi="Times New Roman" w:cs="Times New Roman"/>
+          <w:color w:val="0D0D0D" w:themeColor="text1" w:themeTint="F2"/>
+          <w:sz w:val="24"/>
+          <w:szCs w:val="24"/>
+        </w:rPr>
+        <w:t>StringType</w:t>
+      </w:r>
+      <w:proofErr w:type="spellEnd"/>
+      <w:r>
+        <w:rPr>
+          <w:rFonts w:ascii="Times New Roman" w:eastAsia="Courier New" w:hAnsi="Times New Roman" w:cs="Times New Roman"/>
+          <w:color w:val="0D0D0D" w:themeColor="text1" w:themeTint="F2"/>
+          <w:sz w:val="24"/>
+          <w:szCs w:val="24"/>
+        </w:rPr>
+        <w:t xml:space="preserve">(),   </w:t>
+      </w:r>
+      <w:proofErr w:type="gramEnd"/>
+      <w:r>
+        <w:rPr>
+          <w:rFonts w:ascii="Times New Roman" w:eastAsia="Courier New" w:hAnsi="Times New Roman" w:cs="Times New Roman"/>
+          <w:color w:val="0D0D0D" w:themeColor="text1" w:themeTint="F2"/>
+          <w:sz w:val="24"/>
+          <w:szCs w:val="24"/>
+        </w:rPr>
+        <w:t xml:space="preserve"> True),])</w:t>
       </w:r>
     </w:p>
     <w:p>
@@ -5831,14 +8803,47 @@
           <w:szCs w:val="24"/>
         </w:rPr>
       </w:pPr>
-      <w:r>
-        <w:rPr>
-          <w:rFonts w:ascii="Times New Roman" w:eastAsia="Courier New" w:hAnsi="Times New Roman" w:cs="Times New Roman"/>
-          <w:color w:val="0D0D0D" w:themeColor="text1" w:themeTint="F2"/>
-          <w:sz w:val="24"/>
-          <w:szCs w:val="24"/>
-        </w:rPr>
-        <w:t>df_raw = spark.read \</w:t>
+      <w:proofErr w:type="spellStart"/>
+      <w:r>
+        <w:rPr>
+          <w:rFonts w:ascii="Times New Roman" w:eastAsia="Courier New" w:hAnsi="Times New Roman" w:cs="Times New Roman"/>
+          <w:color w:val="0D0D0D" w:themeColor="text1" w:themeTint="F2"/>
+          <w:sz w:val="24"/>
+          <w:szCs w:val="24"/>
+        </w:rPr>
+        <w:t>df_raw</w:t>
+      </w:r>
+      <w:proofErr w:type="spellEnd"/>
+      <w:r>
+        <w:rPr>
+          <w:rFonts w:ascii="Times New Roman" w:eastAsia="Courier New" w:hAnsi="Times New Roman" w:cs="Times New Roman"/>
+          <w:color w:val="0D0D0D" w:themeColor="text1" w:themeTint="F2"/>
+          <w:sz w:val="24"/>
+          <w:szCs w:val="24"/>
+        </w:rPr>
+        <w:t xml:space="preserve"> = </w:t>
+      </w:r>
+      <w:proofErr w:type="spellStart"/>
+      <w:proofErr w:type="gramStart"/>
+      <w:r>
+        <w:rPr>
+          <w:rFonts w:ascii="Times New Roman" w:eastAsia="Courier New" w:hAnsi="Times New Roman" w:cs="Times New Roman"/>
+          <w:color w:val="0D0D0D" w:themeColor="text1" w:themeTint="F2"/>
+          <w:sz w:val="24"/>
+          <w:szCs w:val="24"/>
+        </w:rPr>
+        <w:t>spark.read</w:t>
+      </w:r>
+      <w:proofErr w:type="spellEnd"/>
+      <w:proofErr w:type="gramEnd"/>
+      <w:r>
+        <w:rPr>
+          <w:rFonts w:ascii="Times New Roman" w:eastAsia="Courier New" w:hAnsi="Times New Roman" w:cs="Times New Roman"/>
+          <w:color w:val="0D0D0D" w:themeColor="text1" w:themeTint="F2"/>
+          <w:sz w:val="24"/>
+          <w:szCs w:val="24"/>
+        </w:rPr>
+        <w:t xml:space="preserve"> \</w:t>
       </w:r>
     </w:p>
     <w:p>
@@ -5858,7 +8863,27 @@
           <w:sz w:val="24"/>
           <w:szCs w:val="24"/>
         </w:rPr>
-        <w:t xml:space="preserve">    .option("header", True) \</w:t>
+        <w:t xml:space="preserve">    </w:t>
+      </w:r>
+      <w:proofErr w:type="gramStart"/>
+      <w:r>
+        <w:rPr>
+          <w:rFonts w:ascii="Times New Roman" w:eastAsia="Courier New" w:hAnsi="Times New Roman" w:cs="Times New Roman"/>
+          <w:color w:val="0D0D0D" w:themeColor="text1" w:themeTint="F2"/>
+          <w:sz w:val="24"/>
+          <w:szCs w:val="24"/>
+        </w:rPr>
+        <w:t>.option</w:t>
+      </w:r>
+      <w:proofErr w:type="gramEnd"/>
+      <w:r>
+        <w:rPr>
+          <w:rFonts w:ascii="Times New Roman" w:eastAsia="Courier New" w:hAnsi="Times New Roman" w:cs="Times New Roman"/>
+          <w:color w:val="0D0D0D" w:themeColor="text1" w:themeTint="F2"/>
+          <w:sz w:val="24"/>
+          <w:szCs w:val="24"/>
+        </w:rPr>
+        <w:t>("header", True) \</w:t>
       </w:r>
     </w:p>
     <w:p>
@@ -5878,7 +8903,47 @@
           <w:sz w:val="24"/>
           <w:szCs w:val="24"/>
         </w:rPr>
-        <w:t xml:space="preserve">    .schema(viewing_schema) \</w:t>
+        <w:t xml:space="preserve">    </w:t>
+      </w:r>
+      <w:proofErr w:type="gramStart"/>
+      <w:r>
+        <w:rPr>
+          <w:rFonts w:ascii="Times New Roman" w:eastAsia="Courier New" w:hAnsi="Times New Roman" w:cs="Times New Roman"/>
+          <w:color w:val="0D0D0D" w:themeColor="text1" w:themeTint="F2"/>
+          <w:sz w:val="24"/>
+          <w:szCs w:val="24"/>
+        </w:rPr>
+        <w:t>.schema</w:t>
+      </w:r>
+      <w:proofErr w:type="gramEnd"/>
+      <w:r>
+        <w:rPr>
+          <w:rFonts w:ascii="Times New Roman" w:eastAsia="Courier New" w:hAnsi="Times New Roman" w:cs="Times New Roman"/>
+          <w:color w:val="0D0D0D" w:themeColor="text1" w:themeTint="F2"/>
+          <w:sz w:val="24"/>
+          <w:szCs w:val="24"/>
+        </w:rPr>
+        <w:t>(</w:t>
+      </w:r>
+      <w:proofErr w:type="spellStart"/>
+      <w:r>
+        <w:rPr>
+          <w:rFonts w:ascii="Times New Roman" w:eastAsia="Courier New" w:hAnsi="Times New Roman" w:cs="Times New Roman"/>
+          <w:color w:val="0D0D0D" w:themeColor="text1" w:themeTint="F2"/>
+          <w:sz w:val="24"/>
+          <w:szCs w:val="24"/>
+        </w:rPr>
+        <w:t>viewing_schema</w:t>
+      </w:r>
+      <w:proofErr w:type="spellEnd"/>
+      <w:r>
+        <w:rPr>
+          <w:rFonts w:ascii="Times New Roman" w:eastAsia="Courier New" w:hAnsi="Times New Roman" w:cs="Times New Roman"/>
+          <w:color w:val="0D0D0D" w:themeColor="text1" w:themeTint="F2"/>
+          <w:sz w:val="24"/>
+          <w:szCs w:val="24"/>
+        </w:rPr>
+        <w:t>) \</w:t>
       </w:r>
     </w:p>
     <w:p>
@@ -5898,7 +8963,67 @@
           <w:sz w:val="24"/>
           <w:szCs w:val="24"/>
         </w:rPr>
-        <w:t xml:space="preserve">    .csv("hdfs:///netflix/raw/viewing_events/*.csv")</w:t>
+        <w:t xml:space="preserve">    .csv("</w:t>
+      </w:r>
+      <w:proofErr w:type="spellStart"/>
+      <w:r>
+        <w:rPr>
+          <w:rFonts w:ascii="Times New Roman" w:eastAsia="Courier New" w:hAnsi="Times New Roman" w:cs="Times New Roman"/>
+          <w:color w:val="0D0D0D" w:themeColor="text1" w:themeTint="F2"/>
+          <w:sz w:val="24"/>
+          <w:szCs w:val="24"/>
+        </w:rPr>
+        <w:t>hdfs</w:t>
+      </w:r>
+      <w:proofErr w:type="spellEnd"/>
+      <w:r>
+        <w:rPr>
+          <w:rFonts w:ascii="Times New Roman" w:eastAsia="Courier New" w:hAnsi="Times New Roman" w:cs="Times New Roman"/>
+          <w:color w:val="0D0D0D" w:themeColor="text1" w:themeTint="F2"/>
+          <w:sz w:val="24"/>
+          <w:szCs w:val="24"/>
+        </w:rPr>
+        <w:t>:///</w:t>
+      </w:r>
+      <w:proofErr w:type="spellStart"/>
+      <w:r>
+        <w:rPr>
+          <w:rFonts w:ascii="Times New Roman" w:eastAsia="Courier New" w:hAnsi="Times New Roman" w:cs="Times New Roman"/>
+          <w:color w:val="0D0D0D" w:themeColor="text1" w:themeTint="F2"/>
+          <w:sz w:val="24"/>
+          <w:szCs w:val="24"/>
+        </w:rPr>
+        <w:t>netflix</w:t>
+      </w:r>
+      <w:proofErr w:type="spellEnd"/>
+      <w:r>
+        <w:rPr>
+          <w:rFonts w:ascii="Times New Roman" w:eastAsia="Courier New" w:hAnsi="Times New Roman" w:cs="Times New Roman"/>
+          <w:color w:val="0D0D0D" w:themeColor="text1" w:themeTint="F2"/>
+          <w:sz w:val="24"/>
+          <w:szCs w:val="24"/>
+        </w:rPr>
+        <w:t>/raw/</w:t>
+      </w:r>
+      <w:proofErr w:type="spellStart"/>
+      <w:r>
+        <w:rPr>
+          <w:rFonts w:ascii="Times New Roman" w:eastAsia="Courier New" w:hAnsi="Times New Roman" w:cs="Times New Roman"/>
+          <w:color w:val="0D0D0D" w:themeColor="text1" w:themeTint="F2"/>
+          <w:sz w:val="24"/>
+          <w:szCs w:val="24"/>
+        </w:rPr>
+        <w:t>viewing_events</w:t>
+      </w:r>
+      <w:proofErr w:type="spellEnd"/>
+      <w:r>
+        <w:rPr>
+          <w:rFonts w:ascii="Times New Roman" w:eastAsia="Courier New" w:hAnsi="Times New Roman" w:cs="Times New Roman"/>
+          <w:color w:val="0D0D0D" w:themeColor="text1" w:themeTint="F2"/>
+          <w:sz w:val="24"/>
+          <w:szCs w:val="24"/>
+        </w:rPr>
+        <w:t>/*.csv")</w:t>
       </w:r>
     </w:p>
     <w:p>
@@ -5918,7 +9043,89 @@
           <w:sz w:val="24"/>
           <w:szCs w:val="24"/>
         </w:rPr>
-        <w:t># df_raw = spark.createDataFrame(sample_data, schema=viewing_schema)</w:t>
+        <w:t xml:space="preserve"># </w:t>
+      </w:r>
+      <w:proofErr w:type="spellStart"/>
+      <w:r>
+        <w:rPr>
+          <w:rFonts w:ascii="Times New Roman" w:eastAsia="Courier New" w:hAnsi="Times New Roman" w:cs="Times New Roman"/>
+          <w:color w:val="0D0D0D" w:themeColor="text1" w:themeTint="F2"/>
+          <w:sz w:val="24"/>
+          <w:szCs w:val="24"/>
+        </w:rPr>
+        <w:t>df_raw</w:t>
+      </w:r>
+      <w:proofErr w:type="spellEnd"/>
+      <w:r>
+        <w:rPr>
+          <w:rFonts w:ascii="Times New Roman" w:eastAsia="Courier New" w:hAnsi="Times New Roman" w:cs="Times New Roman"/>
+          <w:color w:val="0D0D0D" w:themeColor="text1" w:themeTint="F2"/>
+          <w:sz w:val="24"/>
+          <w:szCs w:val="24"/>
+        </w:rPr>
+        <w:t xml:space="preserve"> = </w:t>
+      </w:r>
+      <w:proofErr w:type="spellStart"/>
+      <w:proofErr w:type="gramStart"/>
+      <w:r>
+        <w:rPr>
+          <w:rFonts w:ascii="Times New Roman" w:eastAsia="Courier New" w:hAnsi="Times New Roman" w:cs="Times New Roman"/>
+          <w:color w:val="0D0D0D" w:themeColor="text1" w:themeTint="F2"/>
+          <w:sz w:val="24"/>
+          <w:szCs w:val="24"/>
+        </w:rPr>
+        <w:t>spark.createDataFrame</w:t>
+      </w:r>
+      <w:proofErr w:type="spellEnd"/>
+      <w:proofErr w:type="gramEnd"/>
+      <w:r>
+        <w:rPr>
+          <w:rFonts w:ascii="Times New Roman" w:eastAsia="Courier New" w:hAnsi="Times New Roman" w:cs="Times New Roman"/>
+          <w:color w:val="0D0D0D" w:themeColor="text1" w:themeTint="F2"/>
+          <w:sz w:val="24"/>
+          <w:szCs w:val="24"/>
+        </w:rPr>
+        <w:t>(</w:t>
+      </w:r>
+      <w:proofErr w:type="spellStart"/>
+      <w:r>
+        <w:rPr>
+          <w:rFonts w:ascii="Times New Roman" w:eastAsia="Courier New" w:hAnsi="Times New Roman" w:cs="Times New Roman"/>
+          <w:color w:val="0D0D0D" w:themeColor="text1" w:themeTint="F2"/>
+          <w:sz w:val="24"/>
+          <w:szCs w:val="24"/>
+        </w:rPr>
+        <w:t>sample_data</w:t>
+      </w:r>
+      <w:proofErr w:type="spellEnd"/>
+      <w:r>
+        <w:rPr>
+          <w:rFonts w:ascii="Times New Roman" w:eastAsia="Courier New" w:hAnsi="Times New Roman" w:cs="Times New Roman"/>
+          <w:color w:val="0D0D0D" w:themeColor="text1" w:themeTint="F2"/>
+          <w:sz w:val="24"/>
+          <w:szCs w:val="24"/>
+        </w:rPr>
+        <w:t>, schema=</w:t>
+      </w:r>
+      <w:proofErr w:type="spellStart"/>
+      <w:r>
+        <w:rPr>
+          <w:rFonts w:ascii="Times New Roman" w:eastAsia="Courier New" w:hAnsi="Times New Roman" w:cs="Times New Roman"/>
+          <w:color w:val="0D0D0D" w:themeColor="text1" w:themeTint="F2"/>
+          <w:sz w:val="24"/>
+          <w:szCs w:val="24"/>
+        </w:rPr>
+        <w:t>viewing_schema</w:t>
+      </w:r>
+      <w:proofErr w:type="spellEnd"/>
+      <w:r>
+        <w:rPr>
+          <w:rFonts w:ascii="Times New Roman" w:eastAsia="Courier New" w:hAnsi="Times New Roman" w:cs="Times New Roman"/>
+          <w:color w:val="0D0D0D" w:themeColor="text1" w:themeTint="F2"/>
+          <w:sz w:val="24"/>
+          <w:szCs w:val="24"/>
+        </w:rPr>
+        <w:t>)</w:t>
       </w:r>
     </w:p>
     <w:p>
@@ -5931,14 +9138,45 @@
           <w:szCs w:val="24"/>
         </w:rPr>
       </w:pPr>
-      <w:r>
-        <w:rPr>
-          <w:rFonts w:ascii="Times New Roman" w:eastAsia="Courier New" w:hAnsi="Times New Roman" w:cs="Times New Roman"/>
-          <w:color w:val="0D0D0D" w:themeColor="text1" w:themeTint="F2"/>
-          <w:sz w:val="24"/>
-          <w:szCs w:val="24"/>
-        </w:rPr>
-        <w:t>df_clean = df_raw \</w:t>
+      <w:proofErr w:type="spellStart"/>
+      <w:r>
+        <w:rPr>
+          <w:rFonts w:ascii="Times New Roman" w:eastAsia="Courier New" w:hAnsi="Times New Roman" w:cs="Times New Roman"/>
+          <w:color w:val="0D0D0D" w:themeColor="text1" w:themeTint="F2"/>
+          <w:sz w:val="24"/>
+          <w:szCs w:val="24"/>
+        </w:rPr>
+        <w:t>df_clean</w:t>
+      </w:r>
+      <w:proofErr w:type="spellEnd"/>
+      <w:r>
+        <w:rPr>
+          <w:rFonts w:ascii="Times New Roman" w:eastAsia="Courier New" w:hAnsi="Times New Roman" w:cs="Times New Roman"/>
+          <w:color w:val="0D0D0D" w:themeColor="text1" w:themeTint="F2"/>
+          <w:sz w:val="24"/>
+          <w:szCs w:val="24"/>
+        </w:rPr>
+        <w:t xml:space="preserve"> = </w:t>
+      </w:r>
+      <w:proofErr w:type="spellStart"/>
+      <w:r>
+        <w:rPr>
+          <w:rFonts w:ascii="Times New Roman" w:eastAsia="Courier New" w:hAnsi="Times New Roman" w:cs="Times New Roman"/>
+          <w:color w:val="0D0D0D" w:themeColor="text1" w:themeTint="F2"/>
+          <w:sz w:val="24"/>
+          <w:szCs w:val="24"/>
+        </w:rPr>
+        <w:t>df_raw</w:t>
+      </w:r>
+      <w:proofErr w:type="spellEnd"/>
+      <w:r>
+        <w:rPr>
+          <w:rFonts w:ascii="Times New Roman" w:eastAsia="Courier New" w:hAnsi="Times New Roman" w:cs="Times New Roman"/>
+          <w:color w:val="0D0D0D" w:themeColor="text1" w:themeTint="F2"/>
+          <w:sz w:val="24"/>
+          <w:szCs w:val="24"/>
+        </w:rPr>
+        <w:t xml:space="preserve"> \</w:t>
       </w:r>
     </w:p>
     <w:p>
@@ -5958,7 +9196,118 @@
           <w:sz w:val="24"/>
           <w:szCs w:val="24"/>
         </w:rPr>
-        <w:t xml:space="preserve">    .dropna(subset=["user_id", "content_id", "watch_duration"]) \</w:t>
+        <w:t xml:space="preserve">    </w:t>
+      </w:r>
+      <w:proofErr w:type="gramStart"/>
+      <w:r>
+        <w:rPr>
+          <w:rFonts w:ascii="Times New Roman" w:eastAsia="Courier New" w:hAnsi="Times New Roman" w:cs="Times New Roman"/>
+          <w:color w:val="0D0D0D" w:themeColor="text1" w:themeTint="F2"/>
+          <w:sz w:val="24"/>
+          <w:szCs w:val="24"/>
+        </w:rPr>
+        <w:t>.</w:t>
+      </w:r>
+      <w:proofErr w:type="spellStart"/>
+      <w:r>
+        <w:rPr>
+          <w:rFonts w:ascii="Times New Roman" w:eastAsia="Courier New" w:hAnsi="Times New Roman" w:cs="Times New Roman"/>
+          <w:color w:val="0D0D0D" w:themeColor="text1" w:themeTint="F2"/>
+          <w:sz w:val="24"/>
+          <w:szCs w:val="24"/>
+        </w:rPr>
+        <w:t>dropna</w:t>
+      </w:r>
+      <w:proofErr w:type="spellEnd"/>
+      <w:proofErr w:type="gramEnd"/>
+      <w:r>
+        <w:rPr>
+          <w:rFonts w:ascii="Times New Roman" w:eastAsia="Courier New" w:hAnsi="Times New Roman" w:cs="Times New Roman"/>
+          <w:color w:val="0D0D0D" w:themeColor="text1" w:themeTint="F2"/>
+          <w:sz w:val="24"/>
+          <w:szCs w:val="24"/>
+        </w:rPr>
+        <w:t>(subset</w:t>
+      </w:r>
+      <w:proofErr w:type="gramStart"/>
+      <w:r>
+        <w:rPr>
+          <w:rFonts w:ascii="Times New Roman" w:eastAsia="Courier New" w:hAnsi="Times New Roman" w:cs="Times New Roman"/>
+          <w:color w:val="0D0D0D" w:themeColor="text1" w:themeTint="F2"/>
+          <w:sz w:val="24"/>
+          <w:szCs w:val="24"/>
+        </w:rPr>
+        <w:t>=[</w:t>
+      </w:r>
+      <w:proofErr w:type="gramEnd"/>
+      <w:r>
+        <w:rPr>
+          <w:rFonts w:ascii="Times New Roman" w:eastAsia="Courier New" w:hAnsi="Times New Roman" w:cs="Times New Roman"/>
+          <w:color w:val="0D0D0D" w:themeColor="text1" w:themeTint="F2"/>
+          <w:sz w:val="24"/>
+          <w:szCs w:val="24"/>
+        </w:rPr>
+        <w:t>"</w:t>
+      </w:r>
+      <w:proofErr w:type="spellStart"/>
+      <w:r>
+        <w:rPr>
+          <w:rFonts w:ascii="Times New Roman" w:eastAsia="Courier New" w:hAnsi="Times New Roman" w:cs="Times New Roman"/>
+          <w:color w:val="0D0D0D" w:themeColor="text1" w:themeTint="F2"/>
+          <w:sz w:val="24"/>
+          <w:szCs w:val="24"/>
+        </w:rPr>
+        <w:t>user_id</w:t>
+      </w:r>
+      <w:proofErr w:type="spellEnd"/>
+      <w:r>
+        <w:rPr>
+          <w:rFonts w:ascii="Times New Roman" w:eastAsia="Courier New" w:hAnsi="Times New Roman" w:cs="Times New Roman"/>
+          <w:color w:val="0D0D0D" w:themeColor="text1" w:themeTint="F2"/>
+          <w:sz w:val="24"/>
+          <w:szCs w:val="24"/>
+        </w:rPr>
+        <w:t>", "</w:t>
+      </w:r>
+      <w:proofErr w:type="spellStart"/>
+      <w:r>
+        <w:rPr>
+          <w:rFonts w:ascii="Times New Roman" w:eastAsia="Courier New" w:hAnsi="Times New Roman" w:cs="Times New Roman"/>
+          <w:color w:val="0D0D0D" w:themeColor="text1" w:themeTint="F2"/>
+          <w:sz w:val="24"/>
+          <w:szCs w:val="24"/>
+        </w:rPr>
+        <w:t>content_id</w:t>
+      </w:r>
+      <w:proofErr w:type="spellEnd"/>
+      <w:r>
+        <w:rPr>
+          <w:rFonts w:ascii="Times New Roman" w:eastAsia="Courier New" w:hAnsi="Times New Roman" w:cs="Times New Roman"/>
+          <w:color w:val="0D0D0D" w:themeColor="text1" w:themeTint="F2"/>
+          <w:sz w:val="24"/>
+          <w:szCs w:val="24"/>
+        </w:rPr>
+        <w:t>", "</w:t>
+      </w:r>
+      <w:proofErr w:type="spellStart"/>
+      <w:r>
+        <w:rPr>
+          <w:rFonts w:ascii="Times New Roman" w:eastAsia="Courier New" w:hAnsi="Times New Roman" w:cs="Times New Roman"/>
+          <w:color w:val="0D0D0D" w:themeColor="text1" w:themeTint="F2"/>
+          <w:sz w:val="24"/>
+          <w:szCs w:val="24"/>
+        </w:rPr>
+        <w:t>watch_duration</w:t>
+      </w:r>
+      <w:proofErr w:type="spellEnd"/>
+      <w:r>
+        <w:rPr>
+          <w:rFonts w:ascii="Times New Roman" w:eastAsia="Courier New" w:hAnsi="Times New Roman" w:cs="Times New Roman"/>
+          <w:color w:val="0D0D0D" w:themeColor="text1" w:themeTint="F2"/>
+          <w:sz w:val="24"/>
+          <w:szCs w:val="24"/>
+        </w:rPr>
+        <w:t>"]) \</w:t>
       </w:r>
     </w:p>
     <w:p>
@@ -5978,7 +9327,47 @@
           <w:sz w:val="24"/>
           <w:szCs w:val="24"/>
         </w:rPr>
-        <w:t xml:space="preserve">    .filter(col("watch_duration") &gt; 0) \</w:t>
+        <w:t xml:space="preserve">    </w:t>
+      </w:r>
+      <w:proofErr w:type="gramStart"/>
+      <w:r>
+        <w:rPr>
+          <w:rFonts w:ascii="Times New Roman" w:eastAsia="Courier New" w:hAnsi="Times New Roman" w:cs="Times New Roman"/>
+          <w:color w:val="0D0D0D" w:themeColor="text1" w:themeTint="F2"/>
+          <w:sz w:val="24"/>
+          <w:szCs w:val="24"/>
+        </w:rPr>
+        <w:t>.filter</w:t>
+      </w:r>
+      <w:proofErr w:type="gramEnd"/>
+      <w:r>
+        <w:rPr>
+          <w:rFonts w:ascii="Times New Roman" w:eastAsia="Courier New" w:hAnsi="Times New Roman" w:cs="Times New Roman"/>
+          <w:color w:val="0D0D0D" w:themeColor="text1" w:themeTint="F2"/>
+          <w:sz w:val="24"/>
+          <w:szCs w:val="24"/>
+        </w:rPr>
+        <w:t>(col("</w:t>
+      </w:r>
+      <w:proofErr w:type="spellStart"/>
+      <w:r>
+        <w:rPr>
+          <w:rFonts w:ascii="Times New Roman" w:eastAsia="Courier New" w:hAnsi="Times New Roman" w:cs="Times New Roman"/>
+          <w:color w:val="0D0D0D" w:themeColor="text1" w:themeTint="F2"/>
+          <w:sz w:val="24"/>
+          <w:szCs w:val="24"/>
+        </w:rPr>
+        <w:t>watch_duration</w:t>
+      </w:r>
+      <w:proofErr w:type="spellEnd"/>
+      <w:r>
+        <w:rPr>
+          <w:rFonts w:ascii="Times New Roman" w:eastAsia="Courier New" w:hAnsi="Times New Roman" w:cs="Times New Roman"/>
+          <w:color w:val="0D0D0D" w:themeColor="text1" w:themeTint="F2"/>
+          <w:sz w:val="24"/>
+          <w:szCs w:val="24"/>
+        </w:rPr>
+        <w:t>") &gt; 0) \</w:t>
       </w:r>
     </w:p>
     <w:p>
@@ -5998,7 +9387,47 @@
           <w:sz w:val="24"/>
           <w:szCs w:val="24"/>
         </w:rPr>
-        <w:t xml:space="preserve">    .filter(col("total_duration") &gt; 0) \</w:t>
+        <w:t xml:space="preserve">    </w:t>
+      </w:r>
+      <w:proofErr w:type="gramStart"/>
+      <w:r>
+        <w:rPr>
+          <w:rFonts w:ascii="Times New Roman" w:eastAsia="Courier New" w:hAnsi="Times New Roman" w:cs="Times New Roman"/>
+          <w:color w:val="0D0D0D" w:themeColor="text1" w:themeTint="F2"/>
+          <w:sz w:val="24"/>
+          <w:szCs w:val="24"/>
+        </w:rPr>
+        <w:t>.filter</w:t>
+      </w:r>
+      <w:proofErr w:type="gramEnd"/>
+      <w:r>
+        <w:rPr>
+          <w:rFonts w:ascii="Times New Roman" w:eastAsia="Courier New" w:hAnsi="Times New Roman" w:cs="Times New Roman"/>
+          <w:color w:val="0D0D0D" w:themeColor="text1" w:themeTint="F2"/>
+          <w:sz w:val="24"/>
+          <w:szCs w:val="24"/>
+        </w:rPr>
+        <w:t>(col("</w:t>
+      </w:r>
+      <w:proofErr w:type="spellStart"/>
+      <w:r>
+        <w:rPr>
+          <w:rFonts w:ascii="Times New Roman" w:eastAsia="Courier New" w:hAnsi="Times New Roman" w:cs="Times New Roman"/>
+          <w:color w:val="0D0D0D" w:themeColor="text1" w:themeTint="F2"/>
+          <w:sz w:val="24"/>
+          <w:szCs w:val="24"/>
+        </w:rPr>
+        <w:t>total_duration</w:t>
+      </w:r>
+      <w:proofErr w:type="spellEnd"/>
+      <w:r>
+        <w:rPr>
+          <w:rFonts w:ascii="Times New Roman" w:eastAsia="Courier New" w:hAnsi="Times New Roman" w:cs="Times New Roman"/>
+          <w:color w:val="0D0D0D" w:themeColor="text1" w:themeTint="F2"/>
+          <w:sz w:val="24"/>
+          <w:szCs w:val="24"/>
+        </w:rPr>
+        <w:t>") &gt; 0) \</w:t>
       </w:r>
     </w:p>
     <w:p>
@@ -6018,7 +9447,58 @@
           <w:sz w:val="24"/>
           <w:szCs w:val="24"/>
         </w:rPr>
-        <w:t xml:space="preserve">    .withColumn("event_ts",</w:t>
+        <w:t xml:space="preserve">    </w:t>
+      </w:r>
+      <w:proofErr w:type="gramStart"/>
+      <w:r>
+        <w:rPr>
+          <w:rFonts w:ascii="Times New Roman" w:eastAsia="Courier New" w:hAnsi="Times New Roman" w:cs="Times New Roman"/>
+          <w:color w:val="0D0D0D" w:themeColor="text1" w:themeTint="F2"/>
+          <w:sz w:val="24"/>
+          <w:szCs w:val="24"/>
+        </w:rPr>
+        <w:t>.</w:t>
+      </w:r>
+      <w:proofErr w:type="spellStart"/>
+      <w:r>
+        <w:rPr>
+          <w:rFonts w:ascii="Times New Roman" w:eastAsia="Courier New" w:hAnsi="Times New Roman" w:cs="Times New Roman"/>
+          <w:color w:val="0D0D0D" w:themeColor="text1" w:themeTint="F2"/>
+          <w:sz w:val="24"/>
+          <w:szCs w:val="24"/>
+        </w:rPr>
+        <w:t>withColumn</w:t>
+      </w:r>
+      <w:proofErr w:type="spellEnd"/>
+      <w:proofErr w:type="gramEnd"/>
+      <w:r>
+        <w:rPr>
+          <w:rFonts w:ascii="Times New Roman" w:eastAsia="Courier New" w:hAnsi="Times New Roman" w:cs="Times New Roman"/>
+          <w:color w:val="0D0D0D" w:themeColor="text1" w:themeTint="F2"/>
+          <w:sz w:val="24"/>
+          <w:szCs w:val="24"/>
+        </w:rPr>
+        <w:t>("</w:t>
+      </w:r>
+      <w:proofErr w:type="spellStart"/>
+      <w:r>
+        <w:rPr>
+          <w:rFonts w:ascii="Times New Roman" w:eastAsia="Courier New" w:hAnsi="Times New Roman" w:cs="Times New Roman"/>
+          <w:color w:val="0D0D0D" w:themeColor="text1" w:themeTint="F2"/>
+          <w:sz w:val="24"/>
+          <w:szCs w:val="24"/>
+        </w:rPr>
+        <w:t>event_ts</w:t>
+      </w:r>
+      <w:proofErr w:type="spellEnd"/>
+      <w:r>
+        <w:rPr>
+          <w:rFonts w:ascii="Times New Roman" w:eastAsia="Courier New" w:hAnsi="Times New Roman" w:cs="Times New Roman"/>
+          <w:color w:val="0D0D0D" w:themeColor="text1" w:themeTint="F2"/>
+          <w:sz w:val="24"/>
+          <w:szCs w:val="24"/>
+        </w:rPr>
+        <w:t>",</w:t>
       </w:r>
     </w:p>
     <w:p>
@@ -6038,7 +9518,98 @@
           <w:sz w:val="24"/>
           <w:szCs w:val="24"/>
         </w:rPr>
-        <w:t xml:space="preserve">                to_timestamp(col("event_time"), "yyyy-MM-dd HH:mm:ss")) \</w:t>
+        <w:t xml:space="preserve">                </w:t>
+      </w:r>
+      <w:proofErr w:type="spellStart"/>
+      <w:r>
+        <w:rPr>
+          <w:rFonts w:ascii="Times New Roman" w:eastAsia="Courier New" w:hAnsi="Times New Roman" w:cs="Times New Roman"/>
+          <w:color w:val="0D0D0D" w:themeColor="text1" w:themeTint="F2"/>
+          <w:sz w:val="24"/>
+          <w:szCs w:val="24"/>
+        </w:rPr>
+        <w:t>to_timestamp</w:t>
+      </w:r>
+      <w:proofErr w:type="spellEnd"/>
+      <w:r>
+        <w:rPr>
+          <w:rFonts w:ascii="Times New Roman" w:eastAsia="Courier New" w:hAnsi="Times New Roman" w:cs="Times New Roman"/>
+          <w:color w:val="0D0D0D" w:themeColor="text1" w:themeTint="F2"/>
+          <w:sz w:val="24"/>
+          <w:szCs w:val="24"/>
+        </w:rPr>
+        <w:t>(col("</w:t>
+      </w:r>
+      <w:proofErr w:type="spellStart"/>
+      <w:r>
+        <w:rPr>
+          <w:rFonts w:ascii="Times New Roman" w:eastAsia="Courier New" w:hAnsi="Times New Roman" w:cs="Times New Roman"/>
+          <w:color w:val="0D0D0D" w:themeColor="text1" w:themeTint="F2"/>
+          <w:sz w:val="24"/>
+          <w:szCs w:val="24"/>
+        </w:rPr>
+        <w:t>event_time</w:t>
+      </w:r>
+      <w:proofErr w:type="spellEnd"/>
+      <w:r>
+        <w:rPr>
+          <w:rFonts w:ascii="Times New Roman" w:eastAsia="Courier New" w:hAnsi="Times New Roman" w:cs="Times New Roman"/>
+          <w:color w:val="0D0D0D" w:themeColor="text1" w:themeTint="F2"/>
+          <w:sz w:val="24"/>
+          <w:szCs w:val="24"/>
+        </w:rPr>
+        <w:t>"), "</w:t>
+      </w:r>
+      <w:proofErr w:type="spellStart"/>
+      <w:r>
+        <w:rPr>
+          <w:rFonts w:ascii="Times New Roman" w:eastAsia="Courier New" w:hAnsi="Times New Roman" w:cs="Times New Roman"/>
+          <w:color w:val="0D0D0D" w:themeColor="text1" w:themeTint="F2"/>
+          <w:sz w:val="24"/>
+          <w:szCs w:val="24"/>
+        </w:rPr>
+        <w:t>yyyy</w:t>
+      </w:r>
+      <w:proofErr w:type="spellEnd"/>
+      <w:r>
+        <w:rPr>
+          <w:rFonts w:ascii="Times New Roman" w:eastAsia="Courier New" w:hAnsi="Times New Roman" w:cs="Times New Roman"/>
+          <w:color w:val="0D0D0D" w:themeColor="text1" w:themeTint="F2"/>
+          <w:sz w:val="24"/>
+          <w:szCs w:val="24"/>
+        </w:rPr>
+        <w:t xml:space="preserve">-MM-dd </w:t>
+      </w:r>
+      <w:proofErr w:type="spellStart"/>
+      <w:r>
+        <w:rPr>
+          <w:rFonts w:ascii="Times New Roman" w:eastAsia="Courier New" w:hAnsi="Times New Roman" w:cs="Times New Roman"/>
+          <w:color w:val="0D0D0D" w:themeColor="text1" w:themeTint="F2"/>
+          <w:sz w:val="24"/>
+          <w:szCs w:val="24"/>
+        </w:rPr>
+        <w:t>HH:</w:t>
+      </w:r>
+      <w:proofErr w:type="gramStart"/>
+      <w:r>
+        <w:rPr>
+          <w:rFonts w:ascii="Times New Roman" w:eastAsia="Courier New" w:hAnsi="Times New Roman" w:cs="Times New Roman"/>
+          <w:color w:val="0D0D0D" w:themeColor="text1" w:themeTint="F2"/>
+          <w:sz w:val="24"/>
+          <w:szCs w:val="24"/>
+        </w:rPr>
+        <w:t>mm:ss</w:t>
+      </w:r>
+      <w:proofErr w:type="spellEnd"/>
+      <w:proofErr w:type="gramEnd"/>
+      <w:r>
+        <w:rPr>
+          <w:rFonts w:ascii="Times New Roman" w:eastAsia="Courier New" w:hAnsi="Times New Roman" w:cs="Times New Roman"/>
+          <w:color w:val="0D0D0D" w:themeColor="text1" w:themeTint="F2"/>
+          <w:sz w:val="24"/>
+          <w:szCs w:val="24"/>
+        </w:rPr>
+        <w:t>")) \</w:t>
       </w:r>
     </w:p>
     <w:p>
@@ -6058,7 +9629,58 @@
           <w:sz w:val="24"/>
           <w:szCs w:val="24"/>
         </w:rPr>
-        <w:t xml:space="preserve">    .withColumn("watch_pct",</w:t>
+        <w:t xml:space="preserve">    </w:t>
+      </w:r>
+      <w:proofErr w:type="gramStart"/>
+      <w:r>
+        <w:rPr>
+          <w:rFonts w:ascii="Times New Roman" w:eastAsia="Courier New" w:hAnsi="Times New Roman" w:cs="Times New Roman"/>
+          <w:color w:val="0D0D0D" w:themeColor="text1" w:themeTint="F2"/>
+          <w:sz w:val="24"/>
+          <w:szCs w:val="24"/>
+        </w:rPr>
+        <w:t>.</w:t>
+      </w:r>
+      <w:proofErr w:type="spellStart"/>
+      <w:r>
+        <w:rPr>
+          <w:rFonts w:ascii="Times New Roman" w:eastAsia="Courier New" w:hAnsi="Times New Roman" w:cs="Times New Roman"/>
+          <w:color w:val="0D0D0D" w:themeColor="text1" w:themeTint="F2"/>
+          <w:sz w:val="24"/>
+          <w:szCs w:val="24"/>
+        </w:rPr>
+        <w:t>withColumn</w:t>
+      </w:r>
+      <w:proofErr w:type="spellEnd"/>
+      <w:proofErr w:type="gramEnd"/>
+      <w:r>
+        <w:rPr>
+          <w:rFonts w:ascii="Times New Roman" w:eastAsia="Courier New" w:hAnsi="Times New Roman" w:cs="Times New Roman"/>
+          <w:color w:val="0D0D0D" w:themeColor="text1" w:themeTint="F2"/>
+          <w:sz w:val="24"/>
+          <w:szCs w:val="24"/>
+        </w:rPr>
+        <w:t>("</w:t>
+      </w:r>
+      <w:proofErr w:type="spellStart"/>
+      <w:r>
+        <w:rPr>
+          <w:rFonts w:ascii="Times New Roman" w:eastAsia="Courier New" w:hAnsi="Times New Roman" w:cs="Times New Roman"/>
+          <w:color w:val="0D0D0D" w:themeColor="text1" w:themeTint="F2"/>
+          <w:sz w:val="24"/>
+          <w:szCs w:val="24"/>
+        </w:rPr>
+        <w:t>watch_pct</w:t>
+      </w:r>
+      <w:proofErr w:type="spellEnd"/>
+      <w:r>
+        <w:rPr>
+          <w:rFonts w:ascii="Times New Roman" w:eastAsia="Courier New" w:hAnsi="Times New Roman" w:cs="Times New Roman"/>
+          <w:color w:val="0D0D0D" w:themeColor="text1" w:themeTint="F2"/>
+          <w:sz w:val="24"/>
+          <w:szCs w:val="24"/>
+        </w:rPr>
+        <w:t>",</w:t>
       </w:r>
     </w:p>
     <w:p>
@@ -6078,7 +9700,67 @@
           <w:sz w:val="24"/>
           <w:szCs w:val="24"/>
         </w:rPr>
-        <w:t xml:space="preserve">                (col("watch_duration") / col("total_duration") * 100).cast("float")) \</w:t>
+        <w:t xml:space="preserve">                (col("</w:t>
+      </w:r>
+      <w:proofErr w:type="spellStart"/>
+      <w:r>
+        <w:rPr>
+          <w:rFonts w:ascii="Times New Roman" w:eastAsia="Courier New" w:hAnsi="Times New Roman" w:cs="Times New Roman"/>
+          <w:color w:val="0D0D0D" w:themeColor="text1" w:themeTint="F2"/>
+          <w:sz w:val="24"/>
+          <w:szCs w:val="24"/>
+        </w:rPr>
+        <w:t>watch_duration</w:t>
+      </w:r>
+      <w:proofErr w:type="spellEnd"/>
+      <w:r>
+        <w:rPr>
+          <w:rFonts w:ascii="Times New Roman" w:eastAsia="Courier New" w:hAnsi="Times New Roman" w:cs="Times New Roman"/>
+          <w:color w:val="0D0D0D" w:themeColor="text1" w:themeTint="F2"/>
+          <w:sz w:val="24"/>
+          <w:szCs w:val="24"/>
+        </w:rPr>
+        <w:t>") / col("</w:t>
+      </w:r>
+      <w:proofErr w:type="spellStart"/>
+      <w:r>
+        <w:rPr>
+          <w:rFonts w:ascii="Times New Roman" w:eastAsia="Courier New" w:hAnsi="Times New Roman" w:cs="Times New Roman"/>
+          <w:color w:val="0D0D0D" w:themeColor="text1" w:themeTint="F2"/>
+          <w:sz w:val="24"/>
+          <w:szCs w:val="24"/>
+        </w:rPr>
+        <w:t>total_duration</w:t>
+      </w:r>
+      <w:proofErr w:type="spellEnd"/>
+      <w:r>
+        <w:rPr>
+          <w:rFonts w:ascii="Times New Roman" w:eastAsia="Courier New" w:hAnsi="Times New Roman" w:cs="Times New Roman"/>
+          <w:color w:val="0D0D0D" w:themeColor="text1" w:themeTint="F2"/>
+          <w:sz w:val="24"/>
+          <w:szCs w:val="24"/>
+        </w:rPr>
+        <w:t>") * 100</w:t>
+      </w:r>
+      <w:proofErr w:type="gramStart"/>
+      <w:r>
+        <w:rPr>
+          <w:rFonts w:ascii="Times New Roman" w:eastAsia="Courier New" w:hAnsi="Times New Roman" w:cs="Times New Roman"/>
+          <w:color w:val="0D0D0D" w:themeColor="text1" w:themeTint="F2"/>
+          <w:sz w:val="24"/>
+          <w:szCs w:val="24"/>
+        </w:rPr>
+        <w:t>).cast</w:t>
+      </w:r>
+      <w:proofErr w:type="gramEnd"/>
+      <w:r>
+        <w:rPr>
+          <w:rFonts w:ascii="Times New Roman" w:eastAsia="Courier New" w:hAnsi="Times New Roman" w:cs="Times New Roman"/>
+          <w:color w:val="0D0D0D" w:themeColor="text1" w:themeTint="F2"/>
+          <w:sz w:val="24"/>
+          <w:szCs w:val="24"/>
+        </w:rPr>
+        <w:t>("float")) \</w:t>
       </w:r>
     </w:p>
     <w:p>
@@ -6098,8 +9780,50 @@
           <w:sz w:val="24"/>
           <w:szCs w:val="24"/>
         </w:rPr>
-        <w:t xml:space="preserve">    .withColumn("completed",</w:t>
-      </w:r>
+        <w:t xml:space="preserve">    </w:t>
+      </w:r>
+      <w:proofErr w:type="gramStart"/>
+      <w:r>
+        <w:rPr>
+          <w:rFonts w:ascii="Times New Roman" w:eastAsia="Courier New" w:hAnsi="Times New Roman" w:cs="Times New Roman"/>
+          <w:color w:val="0D0D0D" w:themeColor="text1" w:themeTint="F2"/>
+          <w:sz w:val="24"/>
+          <w:szCs w:val="24"/>
+        </w:rPr>
+        <w:t>.</w:t>
+      </w:r>
+      <w:proofErr w:type="spellStart"/>
+      <w:r>
+        <w:rPr>
+          <w:rFonts w:ascii="Times New Roman" w:eastAsia="Courier New" w:hAnsi="Times New Roman" w:cs="Times New Roman"/>
+          <w:color w:val="0D0D0D" w:themeColor="text1" w:themeTint="F2"/>
+          <w:sz w:val="24"/>
+          <w:szCs w:val="24"/>
+        </w:rPr>
+        <w:t>withColumn</w:t>
+      </w:r>
+      <w:proofErr w:type="spellEnd"/>
+      <w:proofErr w:type="gramEnd"/>
+      <w:r>
+        <w:rPr>
+          <w:rFonts w:ascii="Times New Roman" w:eastAsia="Courier New" w:hAnsi="Times New Roman" w:cs="Times New Roman"/>
+          <w:color w:val="0D0D0D" w:themeColor="text1" w:themeTint="F2"/>
+          <w:sz w:val="24"/>
+          <w:szCs w:val="24"/>
+        </w:rPr>
+        <w:t>("</w:t>
+      </w:r>
+      <w:proofErr w:type="spellStart"/>
+      <w:r>
+        <w:rPr>
+          <w:rFonts w:ascii="Times New Roman" w:eastAsia="Courier New" w:hAnsi="Times New Roman" w:cs="Times New Roman"/>
+          <w:color w:val="0D0D0D" w:themeColor="text1" w:themeTint="F2"/>
+          <w:sz w:val="24"/>
+          <w:szCs w:val="24"/>
+        </w:rPr>
+        <w:t>completed",</w:t>
+      </w:r>
+      <w:proofErr w:type="spellEnd"/>
     </w:p>
     <w:p>
       <w:pPr>
@@ -6118,7 +9842,47 @@
           <w:sz w:val="24"/>
           <w:szCs w:val="24"/>
         </w:rPr>
-        <w:t>when(col("watch_pct") &gt;= 90, 1).otherwise(0))</w:t>
+        <w:t>when(col("</w:t>
+      </w:r>
+      <w:proofErr w:type="spellStart"/>
+      <w:r>
+        <w:rPr>
+          <w:rFonts w:ascii="Times New Roman" w:eastAsia="Courier New" w:hAnsi="Times New Roman" w:cs="Times New Roman"/>
+          <w:color w:val="0D0D0D" w:themeColor="text1" w:themeTint="F2"/>
+          <w:sz w:val="24"/>
+          <w:szCs w:val="24"/>
+        </w:rPr>
+        <w:t>watch_pct</w:t>
+      </w:r>
+      <w:proofErr w:type="spellEnd"/>
+      <w:r>
+        <w:rPr>
+          <w:rFonts w:ascii="Times New Roman" w:eastAsia="Courier New" w:hAnsi="Times New Roman" w:cs="Times New Roman"/>
+          <w:color w:val="0D0D0D" w:themeColor="text1" w:themeTint="F2"/>
+          <w:sz w:val="24"/>
+          <w:szCs w:val="24"/>
+        </w:rPr>
+        <w:t>") &gt;= 90, 1</w:t>
+      </w:r>
+      <w:proofErr w:type="gramStart"/>
+      <w:r>
+        <w:rPr>
+          <w:rFonts w:ascii="Times New Roman" w:eastAsia="Courier New" w:hAnsi="Times New Roman" w:cs="Times New Roman"/>
+          <w:color w:val="0D0D0D" w:themeColor="text1" w:themeTint="F2"/>
+          <w:sz w:val="24"/>
+          <w:szCs w:val="24"/>
+        </w:rPr>
+        <w:t>).otherwise</w:t>
+      </w:r>
+      <w:proofErr w:type="gramEnd"/>
+      <w:r>
+        <w:rPr>
+          <w:rFonts w:ascii="Times New Roman" w:eastAsia="Courier New" w:hAnsi="Times New Roman" w:cs="Times New Roman"/>
+          <w:color w:val="0D0D0D" w:themeColor="text1" w:themeTint="F2"/>
+          <w:sz w:val="24"/>
+          <w:szCs w:val="24"/>
+        </w:rPr>
+        <w:t>(0))</w:t>
       </w:r>
     </w:p>
     <w:p>
@@ -6131,15 +9895,28 @@
           <w:szCs w:val="24"/>
         </w:rPr>
       </w:pPr>
-      <w:r>
-        <w:rPr>
-          <w:rFonts w:ascii="Times New Roman" w:eastAsia="Courier New" w:hAnsi="Times New Roman" w:cs="Times New Roman"/>
-          <w:color w:val="0D0D0D" w:themeColor="text1" w:themeTint="F2"/>
-          <w:sz w:val="24"/>
-          <w:szCs w:val="24"/>
-        </w:rPr>
-        <w:t>df_clean.cache</w:t>
-      </w:r>
+      <w:proofErr w:type="spellStart"/>
+      <w:r>
+        <w:rPr>
+          <w:rFonts w:ascii="Times New Roman" w:eastAsia="Courier New" w:hAnsi="Times New Roman" w:cs="Times New Roman"/>
+          <w:color w:val="0D0D0D" w:themeColor="text1" w:themeTint="F2"/>
+          <w:sz w:val="24"/>
+          <w:szCs w:val="24"/>
+        </w:rPr>
+        <w:t>df_</w:t>
+      </w:r>
+      <w:proofErr w:type="gramStart"/>
+      <w:r>
+        <w:rPr>
+          <w:rFonts w:ascii="Times New Roman" w:eastAsia="Courier New" w:hAnsi="Times New Roman" w:cs="Times New Roman"/>
+          <w:color w:val="0D0D0D" w:themeColor="text1" w:themeTint="F2"/>
+          <w:sz w:val="24"/>
+          <w:szCs w:val="24"/>
+        </w:rPr>
+        <w:t>clean.cache</w:t>
+      </w:r>
+      <w:proofErr w:type="spellEnd"/>
+      <w:proofErr w:type="gramEnd"/>
     </w:p>
     <w:p>
       <w:pPr>
@@ -6151,14 +9928,67 @@
           <w:szCs w:val="24"/>
         </w:rPr>
       </w:pPr>
-      <w:r>
-        <w:rPr>
-          <w:rFonts w:ascii="Times New Roman" w:eastAsia="Courier New" w:hAnsi="Times New Roman" w:cs="Times New Roman"/>
-          <w:color w:val="0D0D0D" w:themeColor="text1" w:themeTint="F2"/>
-          <w:sz w:val="24"/>
-          <w:szCs w:val="24"/>
-        </w:rPr>
-        <w:t>print(f"Total clean records: {df_clean.count()}")</w:t>
+      <w:proofErr w:type="gramStart"/>
+      <w:r>
+        <w:rPr>
+          <w:rFonts w:ascii="Times New Roman" w:eastAsia="Courier New" w:hAnsi="Times New Roman" w:cs="Times New Roman"/>
+          <w:color w:val="0D0D0D" w:themeColor="text1" w:themeTint="F2"/>
+          <w:sz w:val="24"/>
+          <w:szCs w:val="24"/>
+        </w:rPr>
+        <w:t>print(</w:t>
+      </w:r>
+      <w:proofErr w:type="spellStart"/>
+      <w:proofErr w:type="gramEnd"/>
+      <w:r>
+        <w:rPr>
+          <w:rFonts w:ascii="Times New Roman" w:eastAsia="Courier New" w:hAnsi="Times New Roman" w:cs="Times New Roman"/>
+          <w:color w:val="0D0D0D" w:themeColor="text1" w:themeTint="F2"/>
+          <w:sz w:val="24"/>
+          <w:szCs w:val="24"/>
+        </w:rPr>
+        <w:t>f"Total</w:t>
+      </w:r>
+      <w:proofErr w:type="spellEnd"/>
+      <w:r>
+        <w:rPr>
+          <w:rFonts w:ascii="Times New Roman" w:eastAsia="Courier New" w:hAnsi="Times New Roman" w:cs="Times New Roman"/>
+          <w:color w:val="0D0D0D" w:themeColor="text1" w:themeTint="F2"/>
+          <w:sz w:val="24"/>
+          <w:szCs w:val="24"/>
+        </w:rPr>
+        <w:t xml:space="preserve"> clean records: {</w:t>
+      </w:r>
+      <w:proofErr w:type="spellStart"/>
+      <w:r>
+        <w:rPr>
+          <w:rFonts w:ascii="Times New Roman" w:eastAsia="Courier New" w:hAnsi="Times New Roman" w:cs="Times New Roman"/>
+          <w:color w:val="0D0D0D" w:themeColor="text1" w:themeTint="F2"/>
+          <w:sz w:val="24"/>
+          <w:szCs w:val="24"/>
+        </w:rPr>
+        <w:t>df_</w:t>
+      </w:r>
+      <w:proofErr w:type="gramStart"/>
+      <w:r>
+        <w:rPr>
+          <w:rFonts w:ascii="Times New Roman" w:eastAsia="Courier New" w:hAnsi="Times New Roman" w:cs="Times New Roman"/>
+          <w:color w:val="0D0D0D" w:themeColor="text1" w:themeTint="F2"/>
+          <w:sz w:val="24"/>
+          <w:szCs w:val="24"/>
+        </w:rPr>
+        <w:t>clean.count</w:t>
+      </w:r>
+      <w:proofErr w:type="spellEnd"/>
+      <w:proofErr w:type="gramEnd"/>
+      <w:r>
+        <w:rPr>
+          <w:rFonts w:ascii="Times New Roman" w:eastAsia="Courier New" w:hAnsi="Times New Roman" w:cs="Times New Roman"/>
+          <w:color w:val="0D0D0D" w:themeColor="text1" w:themeTint="F2"/>
+          <w:sz w:val="24"/>
+          <w:szCs w:val="24"/>
+        </w:rPr>
+        <w:t>()}")</w:t>
       </w:r>
     </w:p>
     <w:p>
@@ -6171,14 +10001,45 @@
           <w:szCs w:val="24"/>
         </w:rPr>
       </w:pPr>
-      <w:r>
-        <w:rPr>
-          <w:rFonts w:ascii="Times New Roman" w:eastAsia="Courier New" w:hAnsi="Times New Roman" w:cs="Times New Roman"/>
-          <w:color w:val="0D0D0D" w:themeColor="text1" w:themeTint="F2"/>
-          <w:sz w:val="24"/>
-          <w:szCs w:val="24"/>
-        </w:rPr>
-        <w:t>top_titles = df_clean \</w:t>
+      <w:proofErr w:type="spellStart"/>
+      <w:r>
+        <w:rPr>
+          <w:rFonts w:ascii="Times New Roman" w:eastAsia="Courier New" w:hAnsi="Times New Roman" w:cs="Times New Roman"/>
+          <w:color w:val="0D0D0D" w:themeColor="text1" w:themeTint="F2"/>
+          <w:sz w:val="24"/>
+          <w:szCs w:val="24"/>
+        </w:rPr>
+        <w:t>top_titles</w:t>
+      </w:r>
+      <w:proofErr w:type="spellEnd"/>
+      <w:r>
+        <w:rPr>
+          <w:rFonts w:ascii="Times New Roman" w:eastAsia="Courier New" w:hAnsi="Times New Roman" w:cs="Times New Roman"/>
+          <w:color w:val="0D0D0D" w:themeColor="text1" w:themeTint="F2"/>
+          <w:sz w:val="24"/>
+          <w:szCs w:val="24"/>
+        </w:rPr>
+        <w:t xml:space="preserve"> = </w:t>
+      </w:r>
+      <w:proofErr w:type="spellStart"/>
+      <w:r>
+        <w:rPr>
+          <w:rFonts w:ascii="Times New Roman" w:eastAsia="Courier New" w:hAnsi="Times New Roman" w:cs="Times New Roman"/>
+          <w:color w:val="0D0D0D" w:themeColor="text1" w:themeTint="F2"/>
+          <w:sz w:val="24"/>
+          <w:szCs w:val="24"/>
+        </w:rPr>
+        <w:t>df_clean</w:t>
+      </w:r>
+      <w:proofErr w:type="spellEnd"/>
+      <w:r>
+        <w:rPr>
+          <w:rFonts w:ascii="Times New Roman" w:eastAsia="Courier New" w:hAnsi="Times New Roman" w:cs="Times New Roman"/>
+          <w:color w:val="0D0D0D" w:themeColor="text1" w:themeTint="F2"/>
+          <w:sz w:val="24"/>
+          <w:szCs w:val="24"/>
+        </w:rPr>
+        <w:t xml:space="preserve"> \</w:t>
       </w:r>
     </w:p>
     <w:p>
@@ -6199,7 +10060,38 @@
           <w:szCs w:val="24"/>
         </w:rPr>
         <w:lastRenderedPageBreak/>
-        <w:t xml:space="preserve">    .groupBy("title", "genre") \</w:t>
+        <w:t xml:space="preserve">    </w:t>
+      </w:r>
+      <w:proofErr w:type="gramStart"/>
+      <w:r>
+        <w:rPr>
+          <w:rFonts w:ascii="Times New Roman" w:eastAsia="Courier New" w:hAnsi="Times New Roman" w:cs="Times New Roman"/>
+          <w:color w:val="0D0D0D" w:themeColor="text1" w:themeTint="F2"/>
+          <w:sz w:val="24"/>
+          <w:szCs w:val="24"/>
+        </w:rPr>
+        <w:t>.</w:t>
+      </w:r>
+      <w:proofErr w:type="spellStart"/>
+      <w:r>
+        <w:rPr>
+          <w:rFonts w:ascii="Times New Roman" w:eastAsia="Courier New" w:hAnsi="Times New Roman" w:cs="Times New Roman"/>
+          <w:color w:val="0D0D0D" w:themeColor="text1" w:themeTint="F2"/>
+          <w:sz w:val="24"/>
+          <w:szCs w:val="24"/>
+        </w:rPr>
+        <w:t>groupBy</w:t>
+      </w:r>
+      <w:proofErr w:type="spellEnd"/>
+      <w:proofErr w:type="gramEnd"/>
+      <w:r>
+        <w:rPr>
+          <w:rFonts w:ascii="Times New Roman" w:eastAsia="Courier New" w:hAnsi="Times New Roman" w:cs="Times New Roman"/>
+          <w:color w:val="0D0D0D" w:themeColor="text1" w:themeTint="F2"/>
+          <w:sz w:val="24"/>
+          <w:szCs w:val="24"/>
+        </w:rPr>
+        <w:t>("title", "genre") \</w:t>
       </w:r>
     </w:p>
     <w:p>
@@ -6219,7 +10111,38 @@
           <w:sz w:val="24"/>
           <w:szCs w:val="24"/>
         </w:rPr>
-        <w:t xml:space="preserve">    .agg(</w:t>
+        <w:t xml:space="preserve">    </w:t>
+      </w:r>
+      <w:proofErr w:type="gramStart"/>
+      <w:r>
+        <w:rPr>
+          <w:rFonts w:ascii="Times New Roman" w:eastAsia="Courier New" w:hAnsi="Times New Roman" w:cs="Times New Roman"/>
+          <w:color w:val="0D0D0D" w:themeColor="text1" w:themeTint="F2"/>
+          <w:sz w:val="24"/>
+          <w:szCs w:val="24"/>
+        </w:rPr>
+        <w:t>.</w:t>
+      </w:r>
+      <w:proofErr w:type="spellStart"/>
+      <w:r>
+        <w:rPr>
+          <w:rFonts w:ascii="Times New Roman" w:eastAsia="Courier New" w:hAnsi="Times New Roman" w:cs="Times New Roman"/>
+          <w:color w:val="0D0D0D" w:themeColor="text1" w:themeTint="F2"/>
+          <w:sz w:val="24"/>
+          <w:szCs w:val="24"/>
+        </w:rPr>
+        <w:t>agg</w:t>
+      </w:r>
+      <w:proofErr w:type="spellEnd"/>
+      <w:proofErr w:type="gramEnd"/>
+      <w:r>
+        <w:rPr>
+          <w:rFonts w:ascii="Times New Roman" w:eastAsia="Courier New" w:hAnsi="Times New Roman" w:cs="Times New Roman"/>
+          <w:color w:val="0D0D0D" w:themeColor="text1" w:themeTint="F2"/>
+          <w:sz w:val="24"/>
+          <w:szCs w:val="24"/>
+        </w:rPr>
+        <w:t>(</w:t>
       </w:r>
     </w:p>
     <w:p>
@@ -6239,7 +10162,67 @@
           <w:sz w:val="24"/>
           <w:szCs w:val="24"/>
         </w:rPr>
-        <w:t xml:space="preserve">        count("user_id").alias("total_views"),</w:t>
+        <w:t xml:space="preserve">        count("</w:t>
+      </w:r>
+      <w:proofErr w:type="spellStart"/>
+      <w:r>
+        <w:rPr>
+          <w:rFonts w:ascii="Times New Roman" w:eastAsia="Courier New" w:hAnsi="Times New Roman" w:cs="Times New Roman"/>
+          <w:color w:val="0D0D0D" w:themeColor="text1" w:themeTint="F2"/>
+          <w:sz w:val="24"/>
+          <w:szCs w:val="24"/>
+        </w:rPr>
+        <w:t>user_id</w:t>
+      </w:r>
+      <w:proofErr w:type="spellEnd"/>
+      <w:r>
+        <w:rPr>
+          <w:rFonts w:ascii="Times New Roman" w:eastAsia="Courier New" w:hAnsi="Times New Roman" w:cs="Times New Roman"/>
+          <w:color w:val="0D0D0D" w:themeColor="text1" w:themeTint="F2"/>
+          <w:sz w:val="24"/>
+          <w:szCs w:val="24"/>
+        </w:rPr>
+        <w:t>"</w:t>
+      </w:r>
+      <w:proofErr w:type="gramStart"/>
+      <w:r>
+        <w:rPr>
+          <w:rFonts w:ascii="Times New Roman" w:eastAsia="Courier New" w:hAnsi="Times New Roman" w:cs="Times New Roman"/>
+          <w:color w:val="0D0D0D" w:themeColor="text1" w:themeTint="F2"/>
+          <w:sz w:val="24"/>
+          <w:szCs w:val="24"/>
+        </w:rPr>
+        <w:t>).alias</w:t>
+      </w:r>
+      <w:proofErr w:type="gramEnd"/>
+      <w:r>
+        <w:rPr>
+          <w:rFonts w:ascii="Times New Roman" w:eastAsia="Courier New" w:hAnsi="Times New Roman" w:cs="Times New Roman"/>
+          <w:color w:val="0D0D0D" w:themeColor="text1" w:themeTint="F2"/>
+          <w:sz w:val="24"/>
+          <w:szCs w:val="24"/>
+        </w:rPr>
+        <w:t>("</w:t>
+      </w:r>
+      <w:proofErr w:type="spellStart"/>
+      <w:r>
+        <w:rPr>
+          <w:rFonts w:ascii="Times New Roman" w:eastAsia="Courier New" w:hAnsi="Times New Roman" w:cs="Times New Roman"/>
+          <w:color w:val="0D0D0D" w:themeColor="text1" w:themeTint="F2"/>
+          <w:sz w:val="24"/>
+          <w:szCs w:val="24"/>
+        </w:rPr>
+        <w:t>total_views</w:t>
+      </w:r>
+      <w:proofErr w:type="spellEnd"/>
+      <w:r>
+        <w:rPr>
+          <w:rFonts w:ascii="Times New Roman" w:eastAsia="Courier New" w:hAnsi="Times New Roman" w:cs="Times New Roman"/>
+          <w:color w:val="0D0D0D" w:themeColor="text1" w:themeTint="F2"/>
+          <w:sz w:val="24"/>
+          <w:szCs w:val="24"/>
+        </w:rPr>
+        <w:t>"),</w:t>
       </w:r>
     </w:p>
     <w:p>
@@ -6259,7 +10242,67 @@
           <w:sz w:val="24"/>
           <w:szCs w:val="24"/>
         </w:rPr>
-        <w:t xml:space="preserve">        avg("watch_pct").alias("avg_completion_pct"),</w:t>
+        <w:t xml:space="preserve">        avg("</w:t>
+      </w:r>
+      <w:proofErr w:type="spellStart"/>
+      <w:r>
+        <w:rPr>
+          <w:rFonts w:ascii="Times New Roman" w:eastAsia="Courier New" w:hAnsi="Times New Roman" w:cs="Times New Roman"/>
+          <w:color w:val="0D0D0D" w:themeColor="text1" w:themeTint="F2"/>
+          <w:sz w:val="24"/>
+          <w:szCs w:val="24"/>
+        </w:rPr>
+        <w:t>watch_pct</w:t>
+      </w:r>
+      <w:proofErr w:type="spellEnd"/>
+      <w:r>
+        <w:rPr>
+          <w:rFonts w:ascii="Times New Roman" w:eastAsia="Courier New" w:hAnsi="Times New Roman" w:cs="Times New Roman"/>
+          <w:color w:val="0D0D0D" w:themeColor="text1" w:themeTint="F2"/>
+          <w:sz w:val="24"/>
+          <w:szCs w:val="24"/>
+        </w:rPr>
+        <w:t>"</w:t>
+      </w:r>
+      <w:proofErr w:type="gramStart"/>
+      <w:r>
+        <w:rPr>
+          <w:rFonts w:ascii="Times New Roman" w:eastAsia="Courier New" w:hAnsi="Times New Roman" w:cs="Times New Roman"/>
+          <w:color w:val="0D0D0D" w:themeColor="text1" w:themeTint="F2"/>
+          <w:sz w:val="24"/>
+          <w:szCs w:val="24"/>
+        </w:rPr>
+        <w:t>).alias</w:t>
+      </w:r>
+      <w:proofErr w:type="gramEnd"/>
+      <w:r>
+        <w:rPr>
+          <w:rFonts w:ascii="Times New Roman" w:eastAsia="Courier New" w:hAnsi="Times New Roman" w:cs="Times New Roman"/>
+          <w:color w:val="0D0D0D" w:themeColor="text1" w:themeTint="F2"/>
+          <w:sz w:val="24"/>
+          <w:szCs w:val="24"/>
+        </w:rPr>
+        <w:t>("</w:t>
+      </w:r>
+      <w:proofErr w:type="spellStart"/>
+      <w:r>
+        <w:rPr>
+          <w:rFonts w:ascii="Times New Roman" w:eastAsia="Courier New" w:hAnsi="Times New Roman" w:cs="Times New Roman"/>
+          <w:color w:val="0D0D0D" w:themeColor="text1" w:themeTint="F2"/>
+          <w:sz w:val="24"/>
+          <w:szCs w:val="24"/>
+        </w:rPr>
+        <w:t>avg_completion_pct</w:t>
+      </w:r>
+      <w:proofErr w:type="spellEnd"/>
+      <w:r>
+        <w:rPr>
+          <w:rFonts w:ascii="Times New Roman" w:eastAsia="Courier New" w:hAnsi="Times New Roman" w:cs="Times New Roman"/>
+          <w:color w:val="0D0D0D" w:themeColor="text1" w:themeTint="F2"/>
+          <w:sz w:val="24"/>
+          <w:szCs w:val="24"/>
+        </w:rPr>
+        <w:t>"),</w:t>
       </w:r>
     </w:p>
     <w:p>
@@ -6279,7 +10322,47 @@
           <w:sz w:val="24"/>
           <w:szCs w:val="24"/>
         </w:rPr>
-        <w:t xml:space="preserve">        avg("rating").alias("avg_rating")</w:t>
+        <w:t xml:space="preserve">        avg("rating"</w:t>
+      </w:r>
+      <w:proofErr w:type="gramStart"/>
+      <w:r>
+        <w:rPr>
+          <w:rFonts w:ascii="Times New Roman" w:eastAsia="Courier New" w:hAnsi="Times New Roman" w:cs="Times New Roman"/>
+          <w:color w:val="0D0D0D" w:themeColor="text1" w:themeTint="F2"/>
+          <w:sz w:val="24"/>
+          <w:szCs w:val="24"/>
+        </w:rPr>
+        <w:t>).alias</w:t>
+      </w:r>
+      <w:proofErr w:type="gramEnd"/>
+      <w:r>
+        <w:rPr>
+          <w:rFonts w:ascii="Times New Roman" w:eastAsia="Courier New" w:hAnsi="Times New Roman" w:cs="Times New Roman"/>
+          <w:color w:val="0D0D0D" w:themeColor="text1" w:themeTint="F2"/>
+          <w:sz w:val="24"/>
+          <w:szCs w:val="24"/>
+        </w:rPr>
+        <w:t>("</w:t>
+      </w:r>
+      <w:proofErr w:type="spellStart"/>
+      <w:r>
+        <w:rPr>
+          <w:rFonts w:ascii="Times New Roman" w:eastAsia="Courier New" w:hAnsi="Times New Roman" w:cs="Times New Roman"/>
+          <w:color w:val="0D0D0D" w:themeColor="text1" w:themeTint="F2"/>
+          <w:sz w:val="24"/>
+          <w:szCs w:val="24"/>
+        </w:rPr>
+        <w:t>avg_rating</w:t>
+      </w:r>
+      <w:proofErr w:type="spellEnd"/>
+      <w:r>
+        <w:rPr>
+          <w:rFonts w:ascii="Times New Roman" w:eastAsia="Courier New" w:hAnsi="Times New Roman" w:cs="Times New Roman"/>
+          <w:color w:val="0D0D0D" w:themeColor="text1" w:themeTint="F2"/>
+          <w:sz w:val="24"/>
+          <w:szCs w:val="24"/>
+        </w:rPr>
+        <w:t>")</w:t>
       </w:r>
     </w:p>
     <w:p>
@@ -6319,7 +10402,58 @@
           <w:sz w:val="24"/>
           <w:szCs w:val="24"/>
         </w:rPr>
-        <w:t xml:space="preserve">    .orderBy(desc("total_views")) \</w:t>
+        <w:t xml:space="preserve">    </w:t>
+      </w:r>
+      <w:proofErr w:type="gramStart"/>
+      <w:r>
+        <w:rPr>
+          <w:rFonts w:ascii="Times New Roman" w:eastAsia="Courier New" w:hAnsi="Times New Roman" w:cs="Times New Roman"/>
+          <w:color w:val="0D0D0D" w:themeColor="text1" w:themeTint="F2"/>
+          <w:sz w:val="24"/>
+          <w:szCs w:val="24"/>
+        </w:rPr>
+        <w:t>.</w:t>
+      </w:r>
+      <w:proofErr w:type="spellStart"/>
+      <w:r>
+        <w:rPr>
+          <w:rFonts w:ascii="Times New Roman" w:eastAsia="Courier New" w:hAnsi="Times New Roman" w:cs="Times New Roman"/>
+          <w:color w:val="0D0D0D" w:themeColor="text1" w:themeTint="F2"/>
+          <w:sz w:val="24"/>
+          <w:szCs w:val="24"/>
+        </w:rPr>
+        <w:t>orderBy</w:t>
+      </w:r>
+      <w:proofErr w:type="spellEnd"/>
+      <w:proofErr w:type="gramEnd"/>
+      <w:r>
+        <w:rPr>
+          <w:rFonts w:ascii="Times New Roman" w:eastAsia="Courier New" w:hAnsi="Times New Roman" w:cs="Times New Roman"/>
+          <w:color w:val="0D0D0D" w:themeColor="text1" w:themeTint="F2"/>
+          <w:sz w:val="24"/>
+          <w:szCs w:val="24"/>
+        </w:rPr>
+        <w:t>(desc("</w:t>
+      </w:r>
+      <w:proofErr w:type="spellStart"/>
+      <w:r>
+        <w:rPr>
+          <w:rFonts w:ascii="Times New Roman" w:eastAsia="Courier New" w:hAnsi="Times New Roman" w:cs="Times New Roman"/>
+          <w:color w:val="0D0D0D" w:themeColor="text1" w:themeTint="F2"/>
+          <w:sz w:val="24"/>
+          <w:szCs w:val="24"/>
+        </w:rPr>
+        <w:t>total_views</w:t>
+      </w:r>
+      <w:proofErr w:type="spellEnd"/>
+      <w:r>
+        <w:rPr>
+          <w:rFonts w:ascii="Times New Roman" w:eastAsia="Courier New" w:hAnsi="Times New Roman" w:cs="Times New Roman"/>
+          <w:color w:val="0D0D0D" w:themeColor="text1" w:themeTint="F2"/>
+          <w:sz w:val="24"/>
+          <w:szCs w:val="24"/>
+        </w:rPr>
+        <w:t>")) \</w:t>
       </w:r>
     </w:p>
     <w:p>
@@ -6339,7 +10473,27 @@
           <w:sz w:val="24"/>
           <w:szCs w:val="24"/>
         </w:rPr>
-        <w:t xml:space="preserve">    .limit(10)</w:t>
+        <w:t xml:space="preserve">    </w:t>
+      </w:r>
+      <w:proofErr w:type="gramStart"/>
+      <w:r>
+        <w:rPr>
+          <w:rFonts w:ascii="Times New Roman" w:eastAsia="Courier New" w:hAnsi="Times New Roman" w:cs="Times New Roman"/>
+          <w:color w:val="0D0D0D" w:themeColor="text1" w:themeTint="F2"/>
+          <w:sz w:val="24"/>
+          <w:szCs w:val="24"/>
+        </w:rPr>
+        <w:t>.limit</w:t>
+      </w:r>
+      <w:proofErr w:type="gramEnd"/>
+      <w:r>
+        <w:rPr>
+          <w:rFonts w:ascii="Times New Roman" w:eastAsia="Courier New" w:hAnsi="Times New Roman" w:cs="Times New Roman"/>
+          <w:color w:val="0D0D0D" w:themeColor="text1" w:themeTint="F2"/>
+          <w:sz w:val="24"/>
+          <w:szCs w:val="24"/>
+        </w:rPr>
+        <w:t>(10)</w:t>
       </w:r>
     </w:p>
     <w:p>
@@ -6363,14 +10517,25 @@
           <w:szCs w:val="24"/>
         </w:rPr>
       </w:pPr>
-      <w:r>
-        <w:rPr>
-          <w:rFonts w:ascii="Times New Roman" w:eastAsia="Courier New" w:hAnsi="Times New Roman" w:cs="Times New Roman"/>
-          <w:color w:val="0D0D0D" w:themeColor="text1" w:themeTint="F2"/>
-          <w:sz w:val="24"/>
-          <w:szCs w:val="24"/>
-        </w:rPr>
-        <w:t>print("=== TOP 10 MOST WATCHED TITLES ===")</w:t>
+      <w:proofErr w:type="gramStart"/>
+      <w:r>
+        <w:rPr>
+          <w:rFonts w:ascii="Times New Roman" w:eastAsia="Courier New" w:hAnsi="Times New Roman" w:cs="Times New Roman"/>
+          <w:color w:val="0D0D0D" w:themeColor="text1" w:themeTint="F2"/>
+          <w:sz w:val="24"/>
+          <w:szCs w:val="24"/>
+        </w:rPr>
+        <w:t>print(</w:t>
+      </w:r>
+      <w:proofErr w:type="gramEnd"/>
+      <w:r>
+        <w:rPr>
+          <w:rFonts w:ascii="Times New Roman" w:eastAsia="Courier New" w:hAnsi="Times New Roman" w:cs="Times New Roman"/>
+          <w:color w:val="0D0D0D" w:themeColor="text1" w:themeTint="F2"/>
+          <w:sz w:val="24"/>
+          <w:szCs w:val="24"/>
+        </w:rPr>
+        <w:t>"=== TOP 10 MOST WATCHED TITLES ===")</w:t>
       </w:r>
     </w:p>
     <w:p>
@@ -6383,14 +10548,36 @@
           <w:szCs w:val="24"/>
         </w:rPr>
       </w:pPr>
-      <w:r>
-        <w:rPr>
-          <w:rFonts w:ascii="Times New Roman" w:eastAsia="Courier New" w:hAnsi="Times New Roman" w:cs="Times New Roman"/>
-          <w:color w:val="0D0D0D" w:themeColor="text1" w:themeTint="F2"/>
-          <w:sz w:val="24"/>
-          <w:szCs w:val="24"/>
-        </w:rPr>
-        <w:t>top_titles.show(truncate=False)</w:t>
+      <w:proofErr w:type="spellStart"/>
+      <w:r>
+        <w:rPr>
+          <w:rFonts w:ascii="Times New Roman" w:eastAsia="Courier New" w:hAnsi="Times New Roman" w:cs="Times New Roman"/>
+          <w:color w:val="0D0D0D" w:themeColor="text1" w:themeTint="F2"/>
+          <w:sz w:val="24"/>
+          <w:szCs w:val="24"/>
+        </w:rPr>
+        <w:t>top_</w:t>
+      </w:r>
+      <w:proofErr w:type="gramStart"/>
+      <w:r>
+        <w:rPr>
+          <w:rFonts w:ascii="Times New Roman" w:eastAsia="Courier New" w:hAnsi="Times New Roman" w:cs="Times New Roman"/>
+          <w:color w:val="0D0D0D" w:themeColor="text1" w:themeTint="F2"/>
+          <w:sz w:val="24"/>
+          <w:szCs w:val="24"/>
+        </w:rPr>
+        <w:t>titles.show</w:t>
+      </w:r>
+      <w:proofErr w:type="spellEnd"/>
+      <w:proofErr w:type="gramEnd"/>
+      <w:r>
+        <w:rPr>
+          <w:rFonts w:ascii="Times New Roman" w:eastAsia="Courier New" w:hAnsi="Times New Roman" w:cs="Times New Roman"/>
+          <w:color w:val="0D0D0D" w:themeColor="text1" w:themeTint="F2"/>
+          <w:sz w:val="24"/>
+          <w:szCs w:val="24"/>
+        </w:rPr>
+        <w:t>(truncate=False)</w:t>
       </w:r>
     </w:p>
     <w:p>
@@ -6434,14 +10621,45 @@
           <w:szCs w:val="24"/>
         </w:rPr>
       </w:pPr>
-      <w:r>
-        <w:rPr>
-          <w:rFonts w:ascii="Times New Roman" w:eastAsia="Courier New" w:hAnsi="Times New Roman" w:cs="Times New Roman"/>
-          <w:color w:val="0D0D0D" w:themeColor="text1" w:themeTint="F2"/>
-          <w:sz w:val="24"/>
-          <w:szCs w:val="24"/>
-        </w:rPr>
-        <w:t>device_stats = df_clean \</w:t>
+      <w:proofErr w:type="spellStart"/>
+      <w:r>
+        <w:rPr>
+          <w:rFonts w:ascii="Times New Roman" w:eastAsia="Courier New" w:hAnsi="Times New Roman" w:cs="Times New Roman"/>
+          <w:color w:val="0D0D0D" w:themeColor="text1" w:themeTint="F2"/>
+          <w:sz w:val="24"/>
+          <w:szCs w:val="24"/>
+        </w:rPr>
+        <w:t>device_stats</w:t>
+      </w:r>
+      <w:proofErr w:type="spellEnd"/>
+      <w:r>
+        <w:rPr>
+          <w:rFonts w:ascii="Times New Roman" w:eastAsia="Courier New" w:hAnsi="Times New Roman" w:cs="Times New Roman"/>
+          <w:color w:val="0D0D0D" w:themeColor="text1" w:themeTint="F2"/>
+          <w:sz w:val="24"/>
+          <w:szCs w:val="24"/>
+        </w:rPr>
+        <w:t xml:space="preserve"> = </w:t>
+      </w:r>
+      <w:proofErr w:type="spellStart"/>
+      <w:r>
+        <w:rPr>
+          <w:rFonts w:ascii="Times New Roman" w:eastAsia="Courier New" w:hAnsi="Times New Roman" w:cs="Times New Roman"/>
+          <w:color w:val="0D0D0D" w:themeColor="text1" w:themeTint="F2"/>
+          <w:sz w:val="24"/>
+          <w:szCs w:val="24"/>
+        </w:rPr>
+        <w:t>df_clean</w:t>
+      </w:r>
+      <w:proofErr w:type="spellEnd"/>
+      <w:r>
+        <w:rPr>
+          <w:rFonts w:ascii="Times New Roman" w:eastAsia="Courier New" w:hAnsi="Times New Roman" w:cs="Times New Roman"/>
+          <w:color w:val="0D0D0D" w:themeColor="text1" w:themeTint="F2"/>
+          <w:sz w:val="24"/>
+          <w:szCs w:val="24"/>
+        </w:rPr>
+        <w:t xml:space="preserve"> \</w:t>
       </w:r>
     </w:p>
     <w:p>
@@ -6461,7 +10679,58 @@
           <w:sz w:val="24"/>
           <w:szCs w:val="24"/>
         </w:rPr>
-        <w:t xml:space="preserve">    .groupBy("device_type") \</w:t>
+        <w:t xml:space="preserve">    </w:t>
+      </w:r>
+      <w:proofErr w:type="gramStart"/>
+      <w:r>
+        <w:rPr>
+          <w:rFonts w:ascii="Times New Roman" w:eastAsia="Courier New" w:hAnsi="Times New Roman" w:cs="Times New Roman"/>
+          <w:color w:val="0D0D0D" w:themeColor="text1" w:themeTint="F2"/>
+          <w:sz w:val="24"/>
+          <w:szCs w:val="24"/>
+        </w:rPr>
+        <w:t>.</w:t>
+      </w:r>
+      <w:proofErr w:type="spellStart"/>
+      <w:r>
+        <w:rPr>
+          <w:rFonts w:ascii="Times New Roman" w:eastAsia="Courier New" w:hAnsi="Times New Roman" w:cs="Times New Roman"/>
+          <w:color w:val="0D0D0D" w:themeColor="text1" w:themeTint="F2"/>
+          <w:sz w:val="24"/>
+          <w:szCs w:val="24"/>
+        </w:rPr>
+        <w:t>groupBy</w:t>
+      </w:r>
+      <w:proofErr w:type="spellEnd"/>
+      <w:proofErr w:type="gramEnd"/>
+      <w:r>
+        <w:rPr>
+          <w:rFonts w:ascii="Times New Roman" w:eastAsia="Courier New" w:hAnsi="Times New Roman" w:cs="Times New Roman"/>
+          <w:color w:val="0D0D0D" w:themeColor="text1" w:themeTint="F2"/>
+          <w:sz w:val="24"/>
+          <w:szCs w:val="24"/>
+        </w:rPr>
+        <w:t>("</w:t>
+      </w:r>
+      <w:proofErr w:type="spellStart"/>
+      <w:r>
+        <w:rPr>
+          <w:rFonts w:ascii="Times New Roman" w:eastAsia="Courier New" w:hAnsi="Times New Roman" w:cs="Times New Roman"/>
+          <w:color w:val="0D0D0D" w:themeColor="text1" w:themeTint="F2"/>
+          <w:sz w:val="24"/>
+          <w:szCs w:val="24"/>
+        </w:rPr>
+        <w:t>device_type</w:t>
+      </w:r>
+      <w:proofErr w:type="spellEnd"/>
+      <w:r>
+        <w:rPr>
+          <w:rFonts w:ascii="Times New Roman" w:eastAsia="Courier New" w:hAnsi="Times New Roman" w:cs="Times New Roman"/>
+          <w:color w:val="0D0D0D" w:themeColor="text1" w:themeTint="F2"/>
+          <w:sz w:val="24"/>
+          <w:szCs w:val="24"/>
+        </w:rPr>
+        <w:t>") \</w:t>
       </w:r>
     </w:p>
     <w:p>
@@ -6481,7 +10750,78 @@
           <w:sz w:val="24"/>
           <w:szCs w:val="24"/>
         </w:rPr>
-        <w:t xml:space="preserve">    .agg(count("*").alias("view_count")) \</w:t>
+        <w:t xml:space="preserve">    </w:t>
+      </w:r>
+      <w:proofErr w:type="gramStart"/>
+      <w:r>
+        <w:rPr>
+          <w:rFonts w:ascii="Times New Roman" w:eastAsia="Courier New" w:hAnsi="Times New Roman" w:cs="Times New Roman"/>
+          <w:color w:val="0D0D0D" w:themeColor="text1" w:themeTint="F2"/>
+          <w:sz w:val="24"/>
+          <w:szCs w:val="24"/>
+        </w:rPr>
+        <w:t>.</w:t>
+      </w:r>
+      <w:proofErr w:type="spellStart"/>
+      <w:r>
+        <w:rPr>
+          <w:rFonts w:ascii="Times New Roman" w:eastAsia="Courier New" w:hAnsi="Times New Roman" w:cs="Times New Roman"/>
+          <w:color w:val="0D0D0D" w:themeColor="text1" w:themeTint="F2"/>
+          <w:sz w:val="24"/>
+          <w:szCs w:val="24"/>
+        </w:rPr>
+        <w:t>agg</w:t>
+      </w:r>
+      <w:proofErr w:type="spellEnd"/>
+      <w:proofErr w:type="gramEnd"/>
+      <w:r>
+        <w:rPr>
+          <w:rFonts w:ascii="Times New Roman" w:eastAsia="Courier New" w:hAnsi="Times New Roman" w:cs="Times New Roman"/>
+          <w:color w:val="0D0D0D" w:themeColor="text1" w:themeTint="F2"/>
+          <w:sz w:val="24"/>
+          <w:szCs w:val="24"/>
+        </w:rPr>
+        <w:t>(count("*"</w:t>
+      </w:r>
+      <w:proofErr w:type="gramStart"/>
+      <w:r>
+        <w:rPr>
+          <w:rFonts w:ascii="Times New Roman" w:eastAsia="Courier New" w:hAnsi="Times New Roman" w:cs="Times New Roman"/>
+          <w:color w:val="0D0D0D" w:themeColor="text1" w:themeTint="F2"/>
+          <w:sz w:val="24"/>
+          <w:szCs w:val="24"/>
+        </w:rPr>
+        <w:t>).alias</w:t>
+      </w:r>
+      <w:proofErr w:type="gramEnd"/>
+      <w:r>
+        <w:rPr>
+          <w:rFonts w:ascii="Times New Roman" w:eastAsia="Courier New" w:hAnsi="Times New Roman" w:cs="Times New Roman"/>
+          <w:color w:val="0D0D0D" w:themeColor="text1" w:themeTint="F2"/>
+          <w:sz w:val="24"/>
+          <w:szCs w:val="24"/>
+        </w:rPr>
+        <w:t>("</w:t>
+      </w:r>
+      <w:proofErr w:type="spellStart"/>
+      <w:r>
+        <w:rPr>
+          <w:rFonts w:ascii="Times New Roman" w:eastAsia="Courier New" w:hAnsi="Times New Roman" w:cs="Times New Roman"/>
+          <w:color w:val="0D0D0D" w:themeColor="text1" w:themeTint="F2"/>
+          <w:sz w:val="24"/>
+          <w:szCs w:val="24"/>
+        </w:rPr>
+        <w:t>view_count</w:t>
+      </w:r>
+      <w:proofErr w:type="spellEnd"/>
+      <w:r>
+        <w:rPr>
+          <w:rFonts w:ascii="Times New Roman" w:eastAsia="Courier New" w:hAnsi="Times New Roman" w:cs="Times New Roman"/>
+          <w:color w:val="0D0D0D" w:themeColor="text1" w:themeTint="F2"/>
+          <w:sz w:val="24"/>
+          <w:szCs w:val="24"/>
+        </w:rPr>
+        <w:t>")) \</w:t>
       </w:r>
     </w:p>
     <w:p>
@@ -6501,7 +10841,58 @@
           <w:sz w:val="24"/>
           <w:szCs w:val="24"/>
         </w:rPr>
-        <w:t xml:space="preserve">    .orderBy(desc("view_count"))</w:t>
+        <w:t xml:space="preserve">    </w:t>
+      </w:r>
+      <w:proofErr w:type="gramStart"/>
+      <w:r>
+        <w:rPr>
+          <w:rFonts w:ascii="Times New Roman" w:eastAsia="Courier New" w:hAnsi="Times New Roman" w:cs="Times New Roman"/>
+          <w:color w:val="0D0D0D" w:themeColor="text1" w:themeTint="F2"/>
+          <w:sz w:val="24"/>
+          <w:szCs w:val="24"/>
+        </w:rPr>
+        <w:t>.</w:t>
+      </w:r>
+      <w:proofErr w:type="spellStart"/>
+      <w:r>
+        <w:rPr>
+          <w:rFonts w:ascii="Times New Roman" w:eastAsia="Courier New" w:hAnsi="Times New Roman" w:cs="Times New Roman"/>
+          <w:color w:val="0D0D0D" w:themeColor="text1" w:themeTint="F2"/>
+          <w:sz w:val="24"/>
+          <w:szCs w:val="24"/>
+        </w:rPr>
+        <w:t>orderBy</w:t>
+      </w:r>
+      <w:proofErr w:type="spellEnd"/>
+      <w:proofErr w:type="gramEnd"/>
+      <w:r>
+        <w:rPr>
+          <w:rFonts w:ascii="Times New Roman" w:eastAsia="Courier New" w:hAnsi="Times New Roman" w:cs="Times New Roman"/>
+          <w:color w:val="0D0D0D" w:themeColor="text1" w:themeTint="F2"/>
+          <w:sz w:val="24"/>
+          <w:szCs w:val="24"/>
+        </w:rPr>
+        <w:t>(desc("</w:t>
+      </w:r>
+      <w:proofErr w:type="spellStart"/>
+      <w:r>
+        <w:rPr>
+          <w:rFonts w:ascii="Times New Roman" w:eastAsia="Courier New" w:hAnsi="Times New Roman" w:cs="Times New Roman"/>
+          <w:color w:val="0D0D0D" w:themeColor="text1" w:themeTint="F2"/>
+          <w:sz w:val="24"/>
+          <w:szCs w:val="24"/>
+        </w:rPr>
+        <w:t>view_count</w:t>
+      </w:r>
+      <w:proofErr w:type="spellEnd"/>
+      <w:r>
+        <w:rPr>
+          <w:rFonts w:ascii="Times New Roman" w:eastAsia="Courier New" w:hAnsi="Times New Roman" w:cs="Times New Roman"/>
+          <w:color w:val="0D0D0D" w:themeColor="text1" w:themeTint="F2"/>
+          <w:sz w:val="24"/>
+          <w:szCs w:val="24"/>
+        </w:rPr>
+        <w:t>"))</w:t>
       </w:r>
     </w:p>
     <w:p>
@@ -6525,14 +10916,25 @@
           <w:szCs w:val="24"/>
         </w:rPr>
       </w:pPr>
-      <w:r>
-        <w:rPr>
-          <w:rFonts w:ascii="Times New Roman" w:eastAsia="Courier New" w:hAnsi="Times New Roman" w:cs="Times New Roman"/>
-          <w:color w:val="0D0D0D" w:themeColor="text1" w:themeTint="F2"/>
-          <w:sz w:val="24"/>
-          <w:szCs w:val="24"/>
-        </w:rPr>
-        <w:t>print("=== VIEWS BY DEVICE ===")</w:t>
+      <w:proofErr w:type="gramStart"/>
+      <w:r>
+        <w:rPr>
+          <w:rFonts w:ascii="Times New Roman" w:eastAsia="Courier New" w:hAnsi="Times New Roman" w:cs="Times New Roman"/>
+          <w:color w:val="0D0D0D" w:themeColor="text1" w:themeTint="F2"/>
+          <w:sz w:val="24"/>
+          <w:szCs w:val="24"/>
+        </w:rPr>
+        <w:t>print(</w:t>
+      </w:r>
+      <w:proofErr w:type="gramEnd"/>
+      <w:r>
+        <w:rPr>
+          <w:rFonts w:ascii="Times New Roman" w:eastAsia="Courier New" w:hAnsi="Times New Roman" w:cs="Times New Roman"/>
+          <w:color w:val="0D0D0D" w:themeColor="text1" w:themeTint="F2"/>
+          <w:sz w:val="24"/>
+          <w:szCs w:val="24"/>
+        </w:rPr>
+        <w:t>"=== VIEWS BY DEVICE ===")</w:t>
       </w:r>
     </w:p>
     <w:p>
@@ -6545,14 +10947,36 @@
           <w:szCs w:val="24"/>
         </w:rPr>
       </w:pPr>
-      <w:r>
-        <w:rPr>
-          <w:rFonts w:ascii="Times New Roman" w:eastAsia="Courier New" w:hAnsi="Times New Roman" w:cs="Times New Roman"/>
-          <w:color w:val="0D0D0D" w:themeColor="text1" w:themeTint="F2"/>
-          <w:sz w:val="24"/>
-          <w:szCs w:val="24"/>
-        </w:rPr>
-        <w:t>device_stats.show()</w:t>
+      <w:proofErr w:type="spellStart"/>
+      <w:r>
+        <w:rPr>
+          <w:rFonts w:ascii="Times New Roman" w:eastAsia="Courier New" w:hAnsi="Times New Roman" w:cs="Times New Roman"/>
+          <w:color w:val="0D0D0D" w:themeColor="text1" w:themeTint="F2"/>
+          <w:sz w:val="24"/>
+          <w:szCs w:val="24"/>
+        </w:rPr>
+        <w:t>device_</w:t>
+      </w:r>
+      <w:proofErr w:type="gramStart"/>
+      <w:r>
+        <w:rPr>
+          <w:rFonts w:ascii="Times New Roman" w:eastAsia="Courier New" w:hAnsi="Times New Roman" w:cs="Times New Roman"/>
+          <w:color w:val="0D0D0D" w:themeColor="text1" w:themeTint="F2"/>
+          <w:sz w:val="24"/>
+          <w:szCs w:val="24"/>
+        </w:rPr>
+        <w:t>stats.show</w:t>
+      </w:r>
+      <w:proofErr w:type="spellEnd"/>
+      <w:proofErr w:type="gramEnd"/>
+      <w:r>
+        <w:rPr>
+          <w:rFonts w:ascii="Times New Roman" w:eastAsia="Courier New" w:hAnsi="Times New Roman" w:cs="Times New Roman"/>
+          <w:color w:val="0D0D0D" w:themeColor="text1" w:themeTint="F2"/>
+          <w:sz w:val="24"/>
+          <w:szCs w:val="24"/>
+        </w:rPr>
+        <w:t>()</w:t>
       </w:r>
     </w:p>
     <w:p>
@@ -6565,14 +10989,45 @@
           <w:szCs w:val="24"/>
         </w:rPr>
       </w:pPr>
-      <w:r>
-        <w:rPr>
-          <w:rFonts w:ascii="Times New Roman" w:eastAsia="Courier New" w:hAnsi="Times New Roman" w:cs="Times New Roman"/>
-          <w:color w:val="0D0D0D" w:themeColor="text1" w:themeTint="F2"/>
-          <w:sz w:val="24"/>
-          <w:szCs w:val="24"/>
-        </w:rPr>
-        <w:t>low_completion = df_clean \</w:t>
+      <w:proofErr w:type="spellStart"/>
+      <w:r>
+        <w:rPr>
+          <w:rFonts w:ascii="Times New Roman" w:eastAsia="Courier New" w:hAnsi="Times New Roman" w:cs="Times New Roman"/>
+          <w:color w:val="0D0D0D" w:themeColor="text1" w:themeTint="F2"/>
+          <w:sz w:val="24"/>
+          <w:szCs w:val="24"/>
+        </w:rPr>
+        <w:t>low_completion</w:t>
+      </w:r>
+      <w:proofErr w:type="spellEnd"/>
+      <w:r>
+        <w:rPr>
+          <w:rFonts w:ascii="Times New Roman" w:eastAsia="Courier New" w:hAnsi="Times New Roman" w:cs="Times New Roman"/>
+          <w:color w:val="0D0D0D" w:themeColor="text1" w:themeTint="F2"/>
+          <w:sz w:val="24"/>
+          <w:szCs w:val="24"/>
+        </w:rPr>
+        <w:t xml:space="preserve"> = </w:t>
+      </w:r>
+      <w:proofErr w:type="spellStart"/>
+      <w:r>
+        <w:rPr>
+          <w:rFonts w:ascii="Times New Roman" w:eastAsia="Courier New" w:hAnsi="Times New Roman" w:cs="Times New Roman"/>
+          <w:color w:val="0D0D0D" w:themeColor="text1" w:themeTint="F2"/>
+          <w:sz w:val="24"/>
+          <w:szCs w:val="24"/>
+        </w:rPr>
+        <w:t>df_clean</w:t>
+      </w:r>
+      <w:proofErr w:type="spellEnd"/>
+      <w:r>
+        <w:rPr>
+          <w:rFonts w:ascii="Times New Roman" w:eastAsia="Courier New" w:hAnsi="Times New Roman" w:cs="Times New Roman"/>
+          <w:color w:val="0D0D0D" w:themeColor="text1" w:themeTint="F2"/>
+          <w:sz w:val="24"/>
+          <w:szCs w:val="24"/>
+        </w:rPr>
+        <w:t xml:space="preserve"> \</w:t>
       </w:r>
     </w:p>
     <w:p>
@@ -6592,7 +11047,38 @@
           <w:sz w:val="24"/>
           <w:szCs w:val="24"/>
         </w:rPr>
-        <w:t xml:space="preserve">    .groupBy("title", "genre") \</w:t>
+        <w:t xml:space="preserve">    </w:t>
+      </w:r>
+      <w:proofErr w:type="gramStart"/>
+      <w:r>
+        <w:rPr>
+          <w:rFonts w:ascii="Times New Roman" w:eastAsia="Courier New" w:hAnsi="Times New Roman" w:cs="Times New Roman"/>
+          <w:color w:val="0D0D0D" w:themeColor="text1" w:themeTint="F2"/>
+          <w:sz w:val="24"/>
+          <w:szCs w:val="24"/>
+        </w:rPr>
+        <w:t>.</w:t>
+      </w:r>
+      <w:proofErr w:type="spellStart"/>
+      <w:r>
+        <w:rPr>
+          <w:rFonts w:ascii="Times New Roman" w:eastAsia="Courier New" w:hAnsi="Times New Roman" w:cs="Times New Roman"/>
+          <w:color w:val="0D0D0D" w:themeColor="text1" w:themeTint="F2"/>
+          <w:sz w:val="24"/>
+          <w:szCs w:val="24"/>
+        </w:rPr>
+        <w:t>groupBy</w:t>
+      </w:r>
+      <w:proofErr w:type="spellEnd"/>
+      <w:proofErr w:type="gramEnd"/>
+      <w:r>
+        <w:rPr>
+          <w:rFonts w:ascii="Times New Roman" w:eastAsia="Courier New" w:hAnsi="Times New Roman" w:cs="Times New Roman"/>
+          <w:color w:val="0D0D0D" w:themeColor="text1" w:themeTint="F2"/>
+          <w:sz w:val="24"/>
+          <w:szCs w:val="24"/>
+        </w:rPr>
+        <w:t>("title", "genre") \</w:t>
       </w:r>
     </w:p>
     <w:p>
@@ -6613,7 +11099,98 @@
           <w:szCs w:val="24"/>
         </w:rPr>
         <w:lastRenderedPageBreak/>
-        <w:t xml:space="preserve">    .agg(avg("watch_pct").alias("avg_completion")) \</w:t>
+        <w:t xml:space="preserve">    </w:t>
+      </w:r>
+      <w:proofErr w:type="gramStart"/>
+      <w:r>
+        <w:rPr>
+          <w:rFonts w:ascii="Times New Roman" w:eastAsia="Courier New" w:hAnsi="Times New Roman" w:cs="Times New Roman"/>
+          <w:color w:val="0D0D0D" w:themeColor="text1" w:themeTint="F2"/>
+          <w:sz w:val="24"/>
+          <w:szCs w:val="24"/>
+        </w:rPr>
+        <w:t>.</w:t>
+      </w:r>
+      <w:proofErr w:type="spellStart"/>
+      <w:r>
+        <w:rPr>
+          <w:rFonts w:ascii="Times New Roman" w:eastAsia="Courier New" w:hAnsi="Times New Roman" w:cs="Times New Roman"/>
+          <w:color w:val="0D0D0D" w:themeColor="text1" w:themeTint="F2"/>
+          <w:sz w:val="24"/>
+          <w:szCs w:val="24"/>
+        </w:rPr>
+        <w:t>agg</w:t>
+      </w:r>
+      <w:proofErr w:type="spellEnd"/>
+      <w:proofErr w:type="gramEnd"/>
+      <w:r>
+        <w:rPr>
+          <w:rFonts w:ascii="Times New Roman" w:eastAsia="Courier New" w:hAnsi="Times New Roman" w:cs="Times New Roman"/>
+          <w:color w:val="0D0D0D" w:themeColor="text1" w:themeTint="F2"/>
+          <w:sz w:val="24"/>
+          <w:szCs w:val="24"/>
+        </w:rPr>
+        <w:t>(avg("</w:t>
+      </w:r>
+      <w:proofErr w:type="spellStart"/>
+      <w:r>
+        <w:rPr>
+          <w:rFonts w:ascii="Times New Roman" w:eastAsia="Courier New" w:hAnsi="Times New Roman" w:cs="Times New Roman"/>
+          <w:color w:val="0D0D0D" w:themeColor="text1" w:themeTint="F2"/>
+          <w:sz w:val="24"/>
+          <w:szCs w:val="24"/>
+        </w:rPr>
+        <w:t>watch_pct</w:t>
+      </w:r>
+      <w:proofErr w:type="spellEnd"/>
+      <w:r>
+        <w:rPr>
+          <w:rFonts w:ascii="Times New Roman" w:eastAsia="Courier New" w:hAnsi="Times New Roman" w:cs="Times New Roman"/>
+          <w:color w:val="0D0D0D" w:themeColor="text1" w:themeTint="F2"/>
+          <w:sz w:val="24"/>
+          <w:szCs w:val="24"/>
+        </w:rPr>
+        <w:t>"</w:t>
+      </w:r>
+      <w:proofErr w:type="gramStart"/>
+      <w:r>
+        <w:rPr>
+          <w:rFonts w:ascii="Times New Roman" w:eastAsia="Courier New" w:hAnsi="Times New Roman" w:cs="Times New Roman"/>
+          <w:color w:val="0D0D0D" w:themeColor="text1" w:themeTint="F2"/>
+          <w:sz w:val="24"/>
+          <w:szCs w:val="24"/>
+        </w:rPr>
+        <w:t>).alias</w:t>
+      </w:r>
+      <w:proofErr w:type="gramEnd"/>
+      <w:r>
+        <w:rPr>
+          <w:rFonts w:ascii="Times New Roman" w:eastAsia="Courier New" w:hAnsi="Times New Roman" w:cs="Times New Roman"/>
+          <w:color w:val="0D0D0D" w:themeColor="text1" w:themeTint="F2"/>
+          <w:sz w:val="24"/>
+          <w:szCs w:val="24"/>
+        </w:rPr>
+        <w:t>("</w:t>
+      </w:r>
+      <w:proofErr w:type="spellStart"/>
+      <w:r>
+        <w:rPr>
+          <w:rFonts w:ascii="Times New Roman" w:eastAsia="Courier New" w:hAnsi="Times New Roman" w:cs="Times New Roman"/>
+          <w:color w:val="0D0D0D" w:themeColor="text1" w:themeTint="F2"/>
+          <w:sz w:val="24"/>
+          <w:szCs w:val="24"/>
+        </w:rPr>
+        <w:t>avg_completion</w:t>
+      </w:r>
+      <w:proofErr w:type="spellEnd"/>
+      <w:r>
+        <w:rPr>
+          <w:rFonts w:ascii="Times New Roman" w:eastAsia="Courier New" w:hAnsi="Times New Roman" w:cs="Times New Roman"/>
+          <w:color w:val="0D0D0D" w:themeColor="text1" w:themeTint="F2"/>
+          <w:sz w:val="24"/>
+          <w:szCs w:val="24"/>
+        </w:rPr>
+        <w:t>")) \</w:t>
       </w:r>
     </w:p>
     <w:p>
@@ -6633,7 +11210,47 @@
           <w:sz w:val="24"/>
           <w:szCs w:val="24"/>
         </w:rPr>
-        <w:t xml:space="preserve">    .filter(col("avg_completion") &lt; 30) \</w:t>
+        <w:t xml:space="preserve">    </w:t>
+      </w:r>
+      <w:proofErr w:type="gramStart"/>
+      <w:r>
+        <w:rPr>
+          <w:rFonts w:ascii="Times New Roman" w:eastAsia="Courier New" w:hAnsi="Times New Roman" w:cs="Times New Roman"/>
+          <w:color w:val="0D0D0D" w:themeColor="text1" w:themeTint="F2"/>
+          <w:sz w:val="24"/>
+          <w:szCs w:val="24"/>
+        </w:rPr>
+        <w:t>.filter</w:t>
+      </w:r>
+      <w:proofErr w:type="gramEnd"/>
+      <w:r>
+        <w:rPr>
+          <w:rFonts w:ascii="Times New Roman" w:eastAsia="Courier New" w:hAnsi="Times New Roman" w:cs="Times New Roman"/>
+          <w:color w:val="0D0D0D" w:themeColor="text1" w:themeTint="F2"/>
+          <w:sz w:val="24"/>
+          <w:szCs w:val="24"/>
+        </w:rPr>
+        <w:t>(col("</w:t>
+      </w:r>
+      <w:proofErr w:type="spellStart"/>
+      <w:r>
+        <w:rPr>
+          <w:rFonts w:ascii="Times New Roman" w:eastAsia="Courier New" w:hAnsi="Times New Roman" w:cs="Times New Roman"/>
+          <w:color w:val="0D0D0D" w:themeColor="text1" w:themeTint="F2"/>
+          <w:sz w:val="24"/>
+          <w:szCs w:val="24"/>
+        </w:rPr>
+        <w:t>avg_completion</w:t>
+      </w:r>
+      <w:proofErr w:type="spellEnd"/>
+      <w:r>
+        <w:rPr>
+          <w:rFonts w:ascii="Times New Roman" w:eastAsia="Courier New" w:hAnsi="Times New Roman" w:cs="Times New Roman"/>
+          <w:color w:val="0D0D0D" w:themeColor="text1" w:themeTint="F2"/>
+          <w:sz w:val="24"/>
+          <w:szCs w:val="24"/>
+        </w:rPr>
+        <w:t>") &lt; 30) \</w:t>
       </w:r>
     </w:p>
     <w:p>
@@ -6653,7 +11270,58 @@
           <w:sz w:val="24"/>
           <w:szCs w:val="24"/>
         </w:rPr>
-        <w:t xml:space="preserve">    .orderBy("avg_completion")</w:t>
+        <w:t xml:space="preserve">    </w:t>
+      </w:r>
+      <w:proofErr w:type="gramStart"/>
+      <w:r>
+        <w:rPr>
+          <w:rFonts w:ascii="Times New Roman" w:eastAsia="Courier New" w:hAnsi="Times New Roman" w:cs="Times New Roman"/>
+          <w:color w:val="0D0D0D" w:themeColor="text1" w:themeTint="F2"/>
+          <w:sz w:val="24"/>
+          <w:szCs w:val="24"/>
+        </w:rPr>
+        <w:t>.</w:t>
+      </w:r>
+      <w:proofErr w:type="spellStart"/>
+      <w:r>
+        <w:rPr>
+          <w:rFonts w:ascii="Times New Roman" w:eastAsia="Courier New" w:hAnsi="Times New Roman" w:cs="Times New Roman"/>
+          <w:color w:val="0D0D0D" w:themeColor="text1" w:themeTint="F2"/>
+          <w:sz w:val="24"/>
+          <w:szCs w:val="24"/>
+        </w:rPr>
+        <w:t>orderBy</w:t>
+      </w:r>
+      <w:proofErr w:type="spellEnd"/>
+      <w:proofErr w:type="gramEnd"/>
+      <w:r>
+        <w:rPr>
+          <w:rFonts w:ascii="Times New Roman" w:eastAsia="Courier New" w:hAnsi="Times New Roman" w:cs="Times New Roman"/>
+          <w:color w:val="0D0D0D" w:themeColor="text1" w:themeTint="F2"/>
+          <w:sz w:val="24"/>
+          <w:szCs w:val="24"/>
+        </w:rPr>
+        <w:t>("</w:t>
+      </w:r>
+      <w:proofErr w:type="spellStart"/>
+      <w:r>
+        <w:rPr>
+          <w:rFonts w:ascii="Times New Roman" w:eastAsia="Courier New" w:hAnsi="Times New Roman" w:cs="Times New Roman"/>
+          <w:color w:val="0D0D0D" w:themeColor="text1" w:themeTint="F2"/>
+          <w:sz w:val="24"/>
+          <w:szCs w:val="24"/>
+        </w:rPr>
+        <w:t>avg_completion</w:t>
+      </w:r>
+      <w:proofErr w:type="spellEnd"/>
+      <w:r>
+        <w:rPr>
+          <w:rFonts w:ascii="Times New Roman" w:eastAsia="Courier New" w:hAnsi="Times New Roman" w:cs="Times New Roman"/>
+          <w:color w:val="0D0D0D" w:themeColor="text1" w:themeTint="F2"/>
+          <w:sz w:val="24"/>
+          <w:szCs w:val="24"/>
+        </w:rPr>
+        <w:t>")</w:t>
       </w:r>
     </w:p>
     <w:p>
@@ -6677,14 +11345,25 @@
           <w:szCs w:val="24"/>
         </w:rPr>
       </w:pPr>
-      <w:r>
-        <w:rPr>
-          <w:rFonts w:ascii="Times New Roman" w:eastAsia="Courier New" w:hAnsi="Times New Roman" w:cs="Times New Roman"/>
-          <w:color w:val="0D0D0D" w:themeColor="text1" w:themeTint="F2"/>
-          <w:sz w:val="24"/>
-          <w:szCs w:val="24"/>
-        </w:rPr>
-        <w:t>print("=== LOW COMPLETION RATE CONTENT ===")</w:t>
+      <w:proofErr w:type="gramStart"/>
+      <w:r>
+        <w:rPr>
+          <w:rFonts w:ascii="Times New Roman" w:eastAsia="Courier New" w:hAnsi="Times New Roman" w:cs="Times New Roman"/>
+          <w:color w:val="0D0D0D" w:themeColor="text1" w:themeTint="F2"/>
+          <w:sz w:val="24"/>
+          <w:szCs w:val="24"/>
+        </w:rPr>
+        <w:t>print(</w:t>
+      </w:r>
+      <w:proofErr w:type="gramEnd"/>
+      <w:r>
+        <w:rPr>
+          <w:rFonts w:ascii="Times New Roman" w:eastAsia="Courier New" w:hAnsi="Times New Roman" w:cs="Times New Roman"/>
+          <w:color w:val="0D0D0D" w:themeColor="text1" w:themeTint="F2"/>
+          <w:sz w:val="24"/>
+          <w:szCs w:val="24"/>
+        </w:rPr>
+        <w:t>"=== LOW COMPLETION RATE CONTENT ===")</w:t>
       </w:r>
     </w:p>
     <w:p>
@@ -6697,14 +11376,36 @@
           <w:szCs w:val="24"/>
         </w:rPr>
       </w:pPr>
-      <w:r>
-        <w:rPr>
-          <w:rFonts w:ascii="Times New Roman" w:eastAsia="Courier New" w:hAnsi="Times New Roman" w:cs="Times New Roman"/>
-          <w:color w:val="0D0D0D" w:themeColor="text1" w:themeTint="F2"/>
-          <w:sz w:val="24"/>
-          <w:szCs w:val="24"/>
-        </w:rPr>
-        <w:t>low_completion.show()</w:t>
+      <w:proofErr w:type="spellStart"/>
+      <w:r>
+        <w:rPr>
+          <w:rFonts w:ascii="Times New Roman" w:eastAsia="Courier New" w:hAnsi="Times New Roman" w:cs="Times New Roman"/>
+          <w:color w:val="0D0D0D" w:themeColor="text1" w:themeTint="F2"/>
+          <w:sz w:val="24"/>
+          <w:szCs w:val="24"/>
+        </w:rPr>
+        <w:t>low_</w:t>
+      </w:r>
+      <w:proofErr w:type="gramStart"/>
+      <w:r>
+        <w:rPr>
+          <w:rFonts w:ascii="Times New Roman" w:eastAsia="Courier New" w:hAnsi="Times New Roman" w:cs="Times New Roman"/>
+          <w:color w:val="0D0D0D" w:themeColor="text1" w:themeTint="F2"/>
+          <w:sz w:val="24"/>
+          <w:szCs w:val="24"/>
+        </w:rPr>
+        <w:t>completion.show</w:t>
+      </w:r>
+      <w:proofErr w:type="spellEnd"/>
+      <w:proofErr w:type="gramEnd"/>
+      <w:r>
+        <w:rPr>
+          <w:rFonts w:ascii="Times New Roman" w:eastAsia="Courier New" w:hAnsi="Times New Roman" w:cs="Times New Roman"/>
+          <w:color w:val="0D0D0D" w:themeColor="text1" w:themeTint="F2"/>
+          <w:sz w:val="24"/>
+          <w:szCs w:val="24"/>
+        </w:rPr>
+        <w:t>()</w:t>
       </w:r>
     </w:p>
     <w:p>
@@ -6717,14 +11418,45 @@
           <w:szCs w:val="24"/>
         </w:rPr>
       </w:pPr>
-      <w:r>
-        <w:rPr>
-          <w:rFonts w:ascii="Times New Roman" w:eastAsia="Courier New" w:hAnsi="Times New Roman" w:cs="Times New Roman"/>
-          <w:color w:val="0D0D0D" w:themeColor="text1" w:themeTint="F2"/>
-          <w:sz w:val="24"/>
-          <w:szCs w:val="24"/>
-        </w:rPr>
-        <w:t>ratings_df = df_clean \</w:t>
+      <w:proofErr w:type="spellStart"/>
+      <w:r>
+        <w:rPr>
+          <w:rFonts w:ascii="Times New Roman" w:eastAsia="Courier New" w:hAnsi="Times New Roman" w:cs="Times New Roman"/>
+          <w:color w:val="0D0D0D" w:themeColor="text1" w:themeTint="F2"/>
+          <w:sz w:val="24"/>
+          <w:szCs w:val="24"/>
+        </w:rPr>
+        <w:t>ratings_df</w:t>
+      </w:r>
+      <w:proofErr w:type="spellEnd"/>
+      <w:r>
+        <w:rPr>
+          <w:rFonts w:ascii="Times New Roman" w:eastAsia="Courier New" w:hAnsi="Times New Roman" w:cs="Times New Roman"/>
+          <w:color w:val="0D0D0D" w:themeColor="text1" w:themeTint="F2"/>
+          <w:sz w:val="24"/>
+          <w:szCs w:val="24"/>
+        </w:rPr>
+        <w:t xml:space="preserve"> = </w:t>
+      </w:r>
+      <w:proofErr w:type="spellStart"/>
+      <w:r>
+        <w:rPr>
+          <w:rFonts w:ascii="Times New Roman" w:eastAsia="Courier New" w:hAnsi="Times New Roman" w:cs="Times New Roman"/>
+          <w:color w:val="0D0D0D" w:themeColor="text1" w:themeTint="F2"/>
+          <w:sz w:val="24"/>
+          <w:szCs w:val="24"/>
+        </w:rPr>
+        <w:t>df_clean</w:t>
+      </w:r>
+      <w:proofErr w:type="spellEnd"/>
+      <w:r>
+        <w:rPr>
+          <w:rFonts w:ascii="Times New Roman" w:eastAsia="Courier New" w:hAnsi="Times New Roman" w:cs="Times New Roman"/>
+          <w:color w:val="0D0D0D" w:themeColor="text1" w:themeTint="F2"/>
+          <w:sz w:val="24"/>
+          <w:szCs w:val="24"/>
+        </w:rPr>
+        <w:t xml:space="preserve"> \</w:t>
       </w:r>
     </w:p>
     <w:p>
@@ -6744,7 +11476,27 @@
           <w:sz w:val="24"/>
           <w:szCs w:val="24"/>
         </w:rPr>
-        <w:t xml:space="preserve">    .select(</w:t>
+        <w:t xml:space="preserve">    </w:t>
+      </w:r>
+      <w:proofErr w:type="gramStart"/>
+      <w:r>
+        <w:rPr>
+          <w:rFonts w:ascii="Times New Roman" w:eastAsia="Courier New" w:hAnsi="Times New Roman" w:cs="Times New Roman"/>
+          <w:color w:val="0D0D0D" w:themeColor="text1" w:themeTint="F2"/>
+          <w:sz w:val="24"/>
+          <w:szCs w:val="24"/>
+        </w:rPr>
+        <w:t>.select</w:t>
+      </w:r>
+      <w:proofErr w:type="gramEnd"/>
+      <w:r>
+        <w:rPr>
+          <w:rFonts w:ascii="Times New Roman" w:eastAsia="Courier New" w:hAnsi="Times New Roman" w:cs="Times New Roman"/>
+          <w:color w:val="0D0D0D" w:themeColor="text1" w:themeTint="F2"/>
+          <w:sz w:val="24"/>
+          <w:szCs w:val="24"/>
+        </w:rPr>
+        <w:t>(</w:t>
       </w:r>
     </w:p>
     <w:p>
@@ -6764,7 +11516,47 @@
           <w:sz w:val="24"/>
           <w:szCs w:val="24"/>
         </w:rPr>
-        <w:t xml:space="preserve">        col("user_id").cast("integer"),</w:t>
+        <w:t xml:space="preserve">        col("</w:t>
+      </w:r>
+      <w:proofErr w:type="spellStart"/>
+      <w:r>
+        <w:rPr>
+          <w:rFonts w:ascii="Times New Roman" w:eastAsia="Courier New" w:hAnsi="Times New Roman" w:cs="Times New Roman"/>
+          <w:color w:val="0D0D0D" w:themeColor="text1" w:themeTint="F2"/>
+          <w:sz w:val="24"/>
+          <w:szCs w:val="24"/>
+        </w:rPr>
+        <w:t>user_id</w:t>
+      </w:r>
+      <w:proofErr w:type="spellEnd"/>
+      <w:r>
+        <w:rPr>
+          <w:rFonts w:ascii="Times New Roman" w:eastAsia="Courier New" w:hAnsi="Times New Roman" w:cs="Times New Roman"/>
+          <w:color w:val="0D0D0D" w:themeColor="text1" w:themeTint="F2"/>
+          <w:sz w:val="24"/>
+          <w:szCs w:val="24"/>
+        </w:rPr>
+        <w:t>"</w:t>
+      </w:r>
+      <w:proofErr w:type="gramStart"/>
+      <w:r>
+        <w:rPr>
+          <w:rFonts w:ascii="Times New Roman" w:eastAsia="Courier New" w:hAnsi="Times New Roman" w:cs="Times New Roman"/>
+          <w:color w:val="0D0D0D" w:themeColor="text1" w:themeTint="F2"/>
+          <w:sz w:val="24"/>
+          <w:szCs w:val="24"/>
+        </w:rPr>
+        <w:t>).cast</w:t>
+      </w:r>
+      <w:proofErr w:type="gramEnd"/>
+      <w:r>
+        <w:rPr>
+          <w:rFonts w:ascii="Times New Roman" w:eastAsia="Courier New" w:hAnsi="Times New Roman" w:cs="Times New Roman"/>
+          <w:color w:val="0D0D0D" w:themeColor="text1" w:themeTint="F2"/>
+          <w:sz w:val="24"/>
+          <w:szCs w:val="24"/>
+        </w:rPr>
+        <w:t>("integer"),</w:t>
       </w:r>
     </w:p>
     <w:p>
@@ -6784,7 +11576,47 @@
           <w:sz w:val="24"/>
           <w:szCs w:val="24"/>
         </w:rPr>
-        <w:t xml:space="preserve">        col("content_id").cast("integer"),</w:t>
+        <w:t xml:space="preserve">        col("</w:t>
+      </w:r>
+      <w:proofErr w:type="spellStart"/>
+      <w:r>
+        <w:rPr>
+          <w:rFonts w:ascii="Times New Roman" w:eastAsia="Courier New" w:hAnsi="Times New Roman" w:cs="Times New Roman"/>
+          <w:color w:val="0D0D0D" w:themeColor="text1" w:themeTint="F2"/>
+          <w:sz w:val="24"/>
+          <w:szCs w:val="24"/>
+        </w:rPr>
+        <w:t>content_id</w:t>
+      </w:r>
+      <w:proofErr w:type="spellEnd"/>
+      <w:r>
+        <w:rPr>
+          <w:rFonts w:ascii="Times New Roman" w:eastAsia="Courier New" w:hAnsi="Times New Roman" w:cs="Times New Roman"/>
+          <w:color w:val="0D0D0D" w:themeColor="text1" w:themeTint="F2"/>
+          <w:sz w:val="24"/>
+          <w:szCs w:val="24"/>
+        </w:rPr>
+        <w:t>"</w:t>
+      </w:r>
+      <w:proofErr w:type="gramStart"/>
+      <w:r>
+        <w:rPr>
+          <w:rFonts w:ascii="Times New Roman" w:eastAsia="Courier New" w:hAnsi="Times New Roman" w:cs="Times New Roman"/>
+          <w:color w:val="0D0D0D" w:themeColor="text1" w:themeTint="F2"/>
+          <w:sz w:val="24"/>
+          <w:szCs w:val="24"/>
+        </w:rPr>
+        <w:t>).cast</w:t>
+      </w:r>
+      <w:proofErr w:type="gramEnd"/>
+      <w:r>
+        <w:rPr>
+          <w:rFonts w:ascii="Times New Roman" w:eastAsia="Courier New" w:hAnsi="Times New Roman" w:cs="Times New Roman"/>
+          <w:color w:val="0D0D0D" w:themeColor="text1" w:themeTint="F2"/>
+          <w:sz w:val="24"/>
+          <w:szCs w:val="24"/>
+        </w:rPr>
+        <w:t>("integer"),</w:t>
       </w:r>
     </w:p>
     <w:p>
@@ -6804,7 +11636,27 @@
           <w:sz w:val="24"/>
           <w:szCs w:val="24"/>
         </w:rPr>
-        <w:t xml:space="preserve">        col("rating").cast("float")</w:t>
+        <w:t xml:space="preserve">        col("rating"</w:t>
+      </w:r>
+      <w:proofErr w:type="gramStart"/>
+      <w:r>
+        <w:rPr>
+          <w:rFonts w:ascii="Times New Roman" w:eastAsia="Courier New" w:hAnsi="Times New Roman" w:cs="Times New Roman"/>
+          <w:color w:val="0D0D0D" w:themeColor="text1" w:themeTint="F2"/>
+          <w:sz w:val="24"/>
+          <w:szCs w:val="24"/>
+        </w:rPr>
+        <w:t>).cast</w:t>
+      </w:r>
+      <w:proofErr w:type="gramEnd"/>
+      <w:r>
+        <w:rPr>
+          <w:rFonts w:ascii="Times New Roman" w:eastAsia="Courier New" w:hAnsi="Times New Roman" w:cs="Times New Roman"/>
+          <w:color w:val="0D0D0D" w:themeColor="text1" w:themeTint="F2"/>
+          <w:sz w:val="24"/>
+          <w:szCs w:val="24"/>
+        </w:rPr>
+        <w:t>("float")</w:t>
       </w:r>
     </w:p>
     <w:p>
@@ -6824,7 +11676,38 @@
           <w:sz w:val="24"/>
           <w:szCs w:val="24"/>
         </w:rPr>
-        <w:t xml:space="preserve">    ).dropna()</w:t>
+        <w:t xml:space="preserve">    </w:t>
+      </w:r>
+      <w:proofErr w:type="gramStart"/>
+      <w:r>
+        <w:rPr>
+          <w:rFonts w:ascii="Times New Roman" w:eastAsia="Courier New" w:hAnsi="Times New Roman" w:cs="Times New Roman"/>
+          <w:color w:val="0D0D0D" w:themeColor="text1" w:themeTint="F2"/>
+          <w:sz w:val="24"/>
+          <w:szCs w:val="24"/>
+        </w:rPr>
+        <w:t>).</w:t>
+      </w:r>
+      <w:proofErr w:type="spellStart"/>
+      <w:r>
+        <w:rPr>
+          <w:rFonts w:ascii="Times New Roman" w:eastAsia="Courier New" w:hAnsi="Times New Roman" w:cs="Times New Roman"/>
+          <w:color w:val="0D0D0D" w:themeColor="text1" w:themeTint="F2"/>
+          <w:sz w:val="24"/>
+          <w:szCs w:val="24"/>
+        </w:rPr>
+        <w:t>dropna</w:t>
+      </w:r>
+      <w:proofErr w:type="spellEnd"/>
+      <w:proofErr w:type="gramEnd"/>
+      <w:r>
+        <w:rPr>
+          <w:rFonts w:ascii="Times New Roman" w:eastAsia="Courier New" w:hAnsi="Times New Roman" w:cs="Times New Roman"/>
+          <w:color w:val="0D0D0D" w:themeColor="text1" w:themeTint="F2"/>
+          <w:sz w:val="24"/>
+          <w:szCs w:val="24"/>
+        </w:rPr>
+        <w:t>()</w:t>
       </w:r>
     </w:p>
     <w:p>
@@ -6868,14 +11751,76 @@
           <w:szCs w:val="24"/>
         </w:rPr>
       </w:pPr>
-      <w:r>
-        <w:rPr>
-          <w:rFonts w:ascii="Times New Roman" w:eastAsia="Courier New" w:hAnsi="Times New Roman" w:cs="Times New Roman"/>
-          <w:color w:val="0D0D0D" w:themeColor="text1" w:themeTint="F2"/>
-          <w:sz w:val="24"/>
-          <w:szCs w:val="24"/>
-        </w:rPr>
-        <w:t>train_data, test_data = ratings_df.randomSplit([0.8, 0.2], seed=42)</w:t>
+      <w:proofErr w:type="spellStart"/>
+      <w:r>
+        <w:rPr>
+          <w:rFonts w:ascii="Times New Roman" w:eastAsia="Courier New" w:hAnsi="Times New Roman" w:cs="Times New Roman"/>
+          <w:color w:val="0D0D0D" w:themeColor="text1" w:themeTint="F2"/>
+          <w:sz w:val="24"/>
+          <w:szCs w:val="24"/>
+        </w:rPr>
+        <w:t>train_data</w:t>
+      </w:r>
+      <w:proofErr w:type="spellEnd"/>
+      <w:r>
+        <w:rPr>
+          <w:rFonts w:ascii="Times New Roman" w:eastAsia="Courier New" w:hAnsi="Times New Roman" w:cs="Times New Roman"/>
+          <w:color w:val="0D0D0D" w:themeColor="text1" w:themeTint="F2"/>
+          <w:sz w:val="24"/>
+          <w:szCs w:val="24"/>
+        </w:rPr>
+        <w:t xml:space="preserve">, </w:t>
+      </w:r>
+      <w:proofErr w:type="spellStart"/>
+      <w:r>
+        <w:rPr>
+          <w:rFonts w:ascii="Times New Roman" w:eastAsia="Courier New" w:hAnsi="Times New Roman" w:cs="Times New Roman"/>
+          <w:color w:val="0D0D0D" w:themeColor="text1" w:themeTint="F2"/>
+          <w:sz w:val="24"/>
+          <w:szCs w:val="24"/>
+        </w:rPr>
+        <w:t>test_data</w:t>
+      </w:r>
+      <w:proofErr w:type="spellEnd"/>
+      <w:r>
+        <w:rPr>
+          <w:rFonts w:ascii="Times New Roman" w:eastAsia="Courier New" w:hAnsi="Times New Roman" w:cs="Times New Roman"/>
+          <w:color w:val="0D0D0D" w:themeColor="text1" w:themeTint="F2"/>
+          <w:sz w:val="24"/>
+          <w:szCs w:val="24"/>
+        </w:rPr>
+        <w:t xml:space="preserve"> = </w:t>
+      </w:r>
+      <w:proofErr w:type="spellStart"/>
+      <w:r>
+        <w:rPr>
+          <w:rFonts w:ascii="Times New Roman" w:eastAsia="Courier New" w:hAnsi="Times New Roman" w:cs="Times New Roman"/>
+          <w:color w:val="0D0D0D" w:themeColor="text1" w:themeTint="F2"/>
+          <w:sz w:val="24"/>
+          <w:szCs w:val="24"/>
+        </w:rPr>
+        <w:t>ratings_</w:t>
+      </w:r>
+      <w:proofErr w:type="gramStart"/>
+      <w:r>
+        <w:rPr>
+          <w:rFonts w:ascii="Times New Roman" w:eastAsia="Courier New" w:hAnsi="Times New Roman" w:cs="Times New Roman"/>
+          <w:color w:val="0D0D0D" w:themeColor="text1" w:themeTint="F2"/>
+          <w:sz w:val="24"/>
+          <w:szCs w:val="24"/>
+        </w:rPr>
+        <w:t>df.randomSplit</w:t>
+      </w:r>
+      <w:proofErr w:type="spellEnd"/>
+      <w:proofErr w:type="gramEnd"/>
+      <w:r>
+        <w:rPr>
+          <w:rFonts w:ascii="Times New Roman" w:eastAsia="Courier New" w:hAnsi="Times New Roman" w:cs="Times New Roman"/>
+          <w:color w:val="0D0D0D" w:themeColor="text1" w:themeTint="F2"/>
+          <w:sz w:val="24"/>
+          <w:szCs w:val="24"/>
+        </w:rPr>
+        <w:t>([0.8, 0.2], seed=42)</w:t>
       </w:r>
     </w:p>
     <w:p>
@@ -6908,15 +11853,37 @@
           <w:szCs w:val="24"/>
         </w:rPr>
       </w:pPr>
-      <w:r>
-        <w:rPr>
-          <w:rFonts w:ascii="Times New Roman" w:eastAsia="Courier New" w:hAnsi="Times New Roman" w:cs="Times New Roman"/>
-          <w:color w:val="0D0D0D" w:themeColor="text1" w:themeTint="F2"/>
-          <w:sz w:val="24"/>
-          <w:szCs w:val="24"/>
-        </w:rPr>
-        <w:t>als = ALS(</w:t>
-      </w:r>
+      <w:proofErr w:type="spellStart"/>
+      <w:r>
+        <w:rPr>
+          <w:rFonts w:ascii="Times New Roman" w:eastAsia="Courier New" w:hAnsi="Times New Roman" w:cs="Times New Roman"/>
+          <w:color w:val="0D0D0D" w:themeColor="text1" w:themeTint="F2"/>
+          <w:sz w:val="24"/>
+          <w:szCs w:val="24"/>
+        </w:rPr>
+        <w:t>als</w:t>
+      </w:r>
+      <w:proofErr w:type="spellEnd"/>
+      <w:r>
+        <w:rPr>
+          <w:rFonts w:ascii="Times New Roman" w:eastAsia="Courier New" w:hAnsi="Times New Roman" w:cs="Times New Roman"/>
+          <w:color w:val="0D0D0D" w:themeColor="text1" w:themeTint="F2"/>
+          <w:sz w:val="24"/>
+          <w:szCs w:val="24"/>
+        </w:rPr>
+        <w:t xml:space="preserve"> = </w:t>
+      </w:r>
+      <w:proofErr w:type="gramStart"/>
+      <w:r>
+        <w:rPr>
+          <w:rFonts w:ascii="Times New Roman" w:eastAsia="Courier New" w:hAnsi="Times New Roman" w:cs="Times New Roman"/>
+          <w:color w:val="0D0D0D" w:themeColor="text1" w:themeTint="F2"/>
+          <w:sz w:val="24"/>
+          <w:szCs w:val="24"/>
+        </w:rPr>
+        <w:t>ALS(</w:t>
+      </w:r>
+      <w:proofErr w:type="gramEnd"/>
     </w:p>
     <w:p>
       <w:pPr>
@@ -6935,7 +11902,27 @@
           <w:sz w:val="24"/>
           <w:szCs w:val="24"/>
         </w:rPr>
-        <w:t xml:space="preserve">    maxIter=10,</w:t>
+        <w:t xml:space="preserve">    </w:t>
+      </w:r>
+      <w:proofErr w:type="spellStart"/>
+      <w:r>
+        <w:rPr>
+          <w:rFonts w:ascii="Times New Roman" w:eastAsia="Courier New" w:hAnsi="Times New Roman" w:cs="Times New Roman"/>
+          <w:color w:val="0D0D0D" w:themeColor="text1" w:themeTint="F2"/>
+          <w:sz w:val="24"/>
+          <w:szCs w:val="24"/>
+        </w:rPr>
+        <w:t>maxIter</w:t>
+      </w:r>
+      <w:proofErr w:type="spellEnd"/>
+      <w:r>
+        <w:rPr>
+          <w:rFonts w:ascii="Times New Roman" w:eastAsia="Courier New" w:hAnsi="Times New Roman" w:cs="Times New Roman"/>
+          <w:color w:val="0D0D0D" w:themeColor="text1" w:themeTint="F2"/>
+          <w:sz w:val="24"/>
+          <w:szCs w:val="24"/>
+        </w:rPr>
+        <w:t>=10,</w:t>
       </w:r>
     </w:p>
     <w:p>
@@ -6955,7 +11942,27 @@
           <w:sz w:val="24"/>
           <w:szCs w:val="24"/>
         </w:rPr>
-        <w:t xml:space="preserve">    regParam=0.1,</w:t>
+        <w:t xml:space="preserve">    </w:t>
+      </w:r>
+      <w:proofErr w:type="spellStart"/>
+      <w:r>
+        <w:rPr>
+          <w:rFonts w:ascii="Times New Roman" w:eastAsia="Courier New" w:hAnsi="Times New Roman" w:cs="Times New Roman"/>
+          <w:color w:val="0D0D0D" w:themeColor="text1" w:themeTint="F2"/>
+          <w:sz w:val="24"/>
+          <w:szCs w:val="24"/>
+        </w:rPr>
+        <w:t>regParam</w:t>
+      </w:r>
+      <w:proofErr w:type="spellEnd"/>
+      <w:r>
+        <w:rPr>
+          <w:rFonts w:ascii="Times New Roman" w:eastAsia="Courier New" w:hAnsi="Times New Roman" w:cs="Times New Roman"/>
+          <w:color w:val="0D0D0D" w:themeColor="text1" w:themeTint="F2"/>
+          <w:sz w:val="24"/>
+          <w:szCs w:val="24"/>
+        </w:rPr>
+        <w:t>=0.1,</w:t>
       </w:r>
     </w:p>
     <w:p>
@@ -6995,7 +12002,47 @@
           <w:sz w:val="24"/>
           <w:szCs w:val="24"/>
         </w:rPr>
-        <w:t xml:space="preserve">    userCol="user_id",</w:t>
+        <w:t xml:space="preserve">    </w:t>
+      </w:r>
+      <w:proofErr w:type="spellStart"/>
+      <w:r>
+        <w:rPr>
+          <w:rFonts w:ascii="Times New Roman" w:eastAsia="Courier New" w:hAnsi="Times New Roman" w:cs="Times New Roman"/>
+          <w:color w:val="0D0D0D" w:themeColor="text1" w:themeTint="F2"/>
+          <w:sz w:val="24"/>
+          <w:szCs w:val="24"/>
+        </w:rPr>
+        <w:t>userCol</w:t>
+      </w:r>
+      <w:proofErr w:type="spellEnd"/>
+      <w:r>
+        <w:rPr>
+          <w:rFonts w:ascii="Times New Roman" w:eastAsia="Courier New" w:hAnsi="Times New Roman" w:cs="Times New Roman"/>
+          <w:color w:val="0D0D0D" w:themeColor="text1" w:themeTint="F2"/>
+          <w:sz w:val="24"/>
+          <w:szCs w:val="24"/>
+        </w:rPr>
+        <w:t>="</w:t>
+      </w:r>
+      <w:proofErr w:type="spellStart"/>
+      <w:r>
+        <w:rPr>
+          <w:rFonts w:ascii="Times New Roman" w:eastAsia="Courier New" w:hAnsi="Times New Roman" w:cs="Times New Roman"/>
+          <w:color w:val="0D0D0D" w:themeColor="text1" w:themeTint="F2"/>
+          <w:sz w:val="24"/>
+          <w:szCs w:val="24"/>
+        </w:rPr>
+        <w:t>user_id</w:t>
+      </w:r>
+      <w:proofErr w:type="spellEnd"/>
+      <w:r>
+        <w:rPr>
+          <w:rFonts w:ascii="Times New Roman" w:eastAsia="Courier New" w:hAnsi="Times New Roman" w:cs="Times New Roman"/>
+          <w:color w:val="0D0D0D" w:themeColor="text1" w:themeTint="F2"/>
+          <w:sz w:val="24"/>
+          <w:szCs w:val="24"/>
+        </w:rPr>
+        <w:t>",</w:t>
       </w:r>
     </w:p>
     <w:p>
@@ -7015,7 +12062,47 @@
           <w:sz w:val="24"/>
           <w:szCs w:val="24"/>
         </w:rPr>
-        <w:t xml:space="preserve">    itemCol="content_id",</w:t>
+        <w:t xml:space="preserve">    </w:t>
+      </w:r>
+      <w:proofErr w:type="spellStart"/>
+      <w:r>
+        <w:rPr>
+          <w:rFonts w:ascii="Times New Roman" w:eastAsia="Courier New" w:hAnsi="Times New Roman" w:cs="Times New Roman"/>
+          <w:color w:val="0D0D0D" w:themeColor="text1" w:themeTint="F2"/>
+          <w:sz w:val="24"/>
+          <w:szCs w:val="24"/>
+        </w:rPr>
+        <w:t>itemCol</w:t>
+      </w:r>
+      <w:proofErr w:type="spellEnd"/>
+      <w:r>
+        <w:rPr>
+          <w:rFonts w:ascii="Times New Roman" w:eastAsia="Courier New" w:hAnsi="Times New Roman" w:cs="Times New Roman"/>
+          <w:color w:val="0D0D0D" w:themeColor="text1" w:themeTint="F2"/>
+          <w:sz w:val="24"/>
+          <w:szCs w:val="24"/>
+        </w:rPr>
+        <w:t>="</w:t>
+      </w:r>
+      <w:proofErr w:type="spellStart"/>
+      <w:r>
+        <w:rPr>
+          <w:rFonts w:ascii="Times New Roman" w:eastAsia="Courier New" w:hAnsi="Times New Roman" w:cs="Times New Roman"/>
+          <w:color w:val="0D0D0D" w:themeColor="text1" w:themeTint="F2"/>
+          <w:sz w:val="24"/>
+          <w:szCs w:val="24"/>
+        </w:rPr>
+        <w:t>content_id</w:t>
+      </w:r>
+      <w:proofErr w:type="spellEnd"/>
+      <w:r>
+        <w:rPr>
+          <w:rFonts w:ascii="Times New Roman" w:eastAsia="Courier New" w:hAnsi="Times New Roman" w:cs="Times New Roman"/>
+          <w:color w:val="0D0D0D" w:themeColor="text1" w:themeTint="F2"/>
+          <w:sz w:val="24"/>
+          <w:szCs w:val="24"/>
+        </w:rPr>
+        <w:t>",</w:t>
       </w:r>
     </w:p>
     <w:p>
@@ -7036,7 +12123,27 @@
           <w:szCs w:val="24"/>
         </w:rPr>
         <w:lastRenderedPageBreak/>
-        <w:t xml:space="preserve">    ratingCol="rating",</w:t>
+        <w:t xml:space="preserve">    </w:t>
+      </w:r>
+      <w:proofErr w:type="spellStart"/>
+      <w:r>
+        <w:rPr>
+          <w:rFonts w:ascii="Times New Roman" w:eastAsia="Courier New" w:hAnsi="Times New Roman" w:cs="Times New Roman"/>
+          <w:color w:val="0D0D0D" w:themeColor="text1" w:themeTint="F2"/>
+          <w:sz w:val="24"/>
+          <w:szCs w:val="24"/>
+        </w:rPr>
+        <w:t>ratingCol</w:t>
+      </w:r>
+      <w:proofErr w:type="spellEnd"/>
+      <w:r>
+        <w:rPr>
+          <w:rFonts w:ascii="Times New Roman" w:eastAsia="Courier New" w:hAnsi="Times New Roman" w:cs="Times New Roman"/>
+          <w:color w:val="0D0D0D" w:themeColor="text1" w:themeTint="F2"/>
+          <w:sz w:val="24"/>
+          <w:szCs w:val="24"/>
+        </w:rPr>
+        <w:t>="rating",</w:t>
       </w:r>
     </w:p>
     <w:p>
@@ -7056,7 +12163,27 @@
           <w:sz w:val="24"/>
           <w:szCs w:val="24"/>
         </w:rPr>
-        <w:t xml:space="preserve">    coldStartStrategy="drop")</w:t>
+        <w:t xml:space="preserve">    </w:t>
+      </w:r>
+      <w:proofErr w:type="spellStart"/>
+      <w:r>
+        <w:rPr>
+          <w:rFonts w:ascii="Times New Roman" w:eastAsia="Courier New" w:hAnsi="Times New Roman" w:cs="Times New Roman"/>
+          <w:color w:val="0D0D0D" w:themeColor="text1" w:themeTint="F2"/>
+          <w:sz w:val="24"/>
+          <w:szCs w:val="24"/>
+        </w:rPr>
+        <w:t>coldStartStrategy</w:t>
+      </w:r>
+      <w:proofErr w:type="spellEnd"/>
+      <w:r>
+        <w:rPr>
+          <w:rFonts w:ascii="Times New Roman" w:eastAsia="Courier New" w:hAnsi="Times New Roman" w:cs="Times New Roman"/>
+          <w:color w:val="0D0D0D" w:themeColor="text1" w:themeTint="F2"/>
+          <w:sz w:val="24"/>
+          <w:szCs w:val="24"/>
+        </w:rPr>
+        <w:t>="drop")</w:t>
       </w:r>
     </w:p>
     <w:p>
@@ -7076,7 +12203,47 @@
           <w:sz w:val="24"/>
           <w:szCs w:val="24"/>
         </w:rPr>
-        <w:t>model = als.fit(train_data)</w:t>
+        <w:t xml:space="preserve">model = </w:t>
+      </w:r>
+      <w:proofErr w:type="spellStart"/>
+      <w:r>
+        <w:rPr>
+          <w:rFonts w:ascii="Times New Roman" w:eastAsia="Courier New" w:hAnsi="Times New Roman" w:cs="Times New Roman"/>
+          <w:color w:val="0D0D0D" w:themeColor="text1" w:themeTint="F2"/>
+          <w:sz w:val="24"/>
+          <w:szCs w:val="24"/>
+        </w:rPr>
+        <w:t>als.fit</w:t>
+      </w:r>
+      <w:proofErr w:type="spellEnd"/>
+      <w:r>
+        <w:rPr>
+          <w:rFonts w:ascii="Times New Roman" w:eastAsia="Courier New" w:hAnsi="Times New Roman" w:cs="Times New Roman"/>
+          <w:color w:val="0D0D0D" w:themeColor="text1" w:themeTint="F2"/>
+          <w:sz w:val="24"/>
+          <w:szCs w:val="24"/>
+        </w:rPr>
+        <w:t>(</w:t>
+      </w:r>
+      <w:proofErr w:type="spellStart"/>
+      <w:r>
+        <w:rPr>
+          <w:rFonts w:ascii="Times New Roman" w:eastAsia="Courier New" w:hAnsi="Times New Roman" w:cs="Times New Roman"/>
+          <w:color w:val="0D0D0D" w:themeColor="text1" w:themeTint="F2"/>
+          <w:sz w:val="24"/>
+          <w:szCs w:val="24"/>
+        </w:rPr>
+        <w:t>train_data</w:t>
+      </w:r>
+      <w:proofErr w:type="spellEnd"/>
+      <w:r>
+        <w:rPr>
+          <w:rFonts w:ascii="Times New Roman" w:eastAsia="Courier New" w:hAnsi="Times New Roman" w:cs="Times New Roman"/>
+          <w:color w:val="0D0D0D" w:themeColor="text1" w:themeTint="F2"/>
+          <w:sz w:val="24"/>
+          <w:szCs w:val="24"/>
+        </w:rPr>
+        <w:t>)</w:t>
       </w:r>
     </w:p>
     <w:p>
@@ -7096,7 +12263,49 @@
           <w:sz w:val="24"/>
           <w:szCs w:val="24"/>
         </w:rPr>
-        <w:t>predictions = model.transform(test_data)</w:t>
+        <w:t xml:space="preserve">predictions = </w:t>
+      </w:r>
+      <w:proofErr w:type="spellStart"/>
+      <w:proofErr w:type="gramStart"/>
+      <w:r>
+        <w:rPr>
+          <w:rFonts w:ascii="Times New Roman" w:eastAsia="Courier New" w:hAnsi="Times New Roman" w:cs="Times New Roman"/>
+          <w:color w:val="0D0D0D" w:themeColor="text1" w:themeTint="F2"/>
+          <w:sz w:val="24"/>
+          <w:szCs w:val="24"/>
+        </w:rPr>
+        <w:t>model.transform</w:t>
+      </w:r>
+      <w:proofErr w:type="spellEnd"/>
+      <w:proofErr w:type="gramEnd"/>
+      <w:r>
+        <w:rPr>
+          <w:rFonts w:ascii="Times New Roman" w:eastAsia="Courier New" w:hAnsi="Times New Roman" w:cs="Times New Roman"/>
+          <w:color w:val="0D0D0D" w:themeColor="text1" w:themeTint="F2"/>
+          <w:sz w:val="24"/>
+          <w:szCs w:val="24"/>
+        </w:rPr>
+        <w:t>(</w:t>
+      </w:r>
+      <w:proofErr w:type="spellStart"/>
+      <w:r>
+        <w:rPr>
+          <w:rFonts w:ascii="Times New Roman" w:eastAsia="Courier New" w:hAnsi="Times New Roman" w:cs="Times New Roman"/>
+          <w:color w:val="0D0D0D" w:themeColor="text1" w:themeTint="F2"/>
+          <w:sz w:val="24"/>
+          <w:szCs w:val="24"/>
+        </w:rPr>
+        <w:t>test_data</w:t>
+      </w:r>
+      <w:proofErr w:type="spellEnd"/>
+      <w:r>
+        <w:rPr>
+          <w:rFonts w:ascii="Times New Roman" w:eastAsia="Courier New" w:hAnsi="Times New Roman" w:cs="Times New Roman"/>
+          <w:color w:val="0D0D0D" w:themeColor="text1" w:themeTint="F2"/>
+          <w:sz w:val="24"/>
+          <w:szCs w:val="24"/>
+        </w:rPr>
+        <w:t>)</w:t>
       </w:r>
     </w:p>
     <w:p>
@@ -7116,8 +12325,30 @@
           <w:sz w:val="24"/>
           <w:szCs w:val="24"/>
         </w:rPr>
-        <w:t>evaluator = RegressionEvaluator(</w:t>
-      </w:r>
+        <w:t xml:space="preserve">evaluator = </w:t>
+      </w:r>
+      <w:proofErr w:type="spellStart"/>
+      <w:proofErr w:type="gramStart"/>
+      <w:r>
+        <w:rPr>
+          <w:rFonts w:ascii="Times New Roman" w:eastAsia="Courier New" w:hAnsi="Times New Roman" w:cs="Times New Roman"/>
+          <w:color w:val="0D0D0D" w:themeColor="text1" w:themeTint="F2"/>
+          <w:sz w:val="24"/>
+          <w:szCs w:val="24"/>
+        </w:rPr>
+        <w:t>RegressionEvaluator</w:t>
+      </w:r>
+      <w:proofErr w:type="spellEnd"/>
+      <w:r>
+        <w:rPr>
+          <w:rFonts w:ascii="Times New Roman" w:eastAsia="Courier New" w:hAnsi="Times New Roman" w:cs="Times New Roman"/>
+          <w:color w:val="0D0D0D" w:themeColor="text1" w:themeTint="F2"/>
+          <w:sz w:val="24"/>
+          <w:szCs w:val="24"/>
+        </w:rPr>
+        <w:t>(</w:t>
+      </w:r>
+      <w:proofErr w:type="gramEnd"/>
     </w:p>
     <w:p>
       <w:pPr>
@@ -7136,7 +12367,47 @@
           <w:sz w:val="24"/>
           <w:szCs w:val="24"/>
         </w:rPr>
-        <w:t xml:space="preserve">    metricName="rmse",</w:t>
+        <w:t xml:space="preserve">    </w:t>
+      </w:r>
+      <w:proofErr w:type="spellStart"/>
+      <w:r>
+        <w:rPr>
+          <w:rFonts w:ascii="Times New Roman" w:eastAsia="Courier New" w:hAnsi="Times New Roman" w:cs="Times New Roman"/>
+          <w:color w:val="0D0D0D" w:themeColor="text1" w:themeTint="F2"/>
+          <w:sz w:val="24"/>
+          <w:szCs w:val="24"/>
+        </w:rPr>
+        <w:t>metricName</w:t>
+      </w:r>
+      <w:proofErr w:type="spellEnd"/>
+      <w:r>
+        <w:rPr>
+          <w:rFonts w:ascii="Times New Roman" w:eastAsia="Courier New" w:hAnsi="Times New Roman" w:cs="Times New Roman"/>
+          <w:color w:val="0D0D0D" w:themeColor="text1" w:themeTint="F2"/>
+          <w:sz w:val="24"/>
+          <w:szCs w:val="24"/>
+        </w:rPr>
+        <w:t>="</w:t>
+      </w:r>
+      <w:proofErr w:type="spellStart"/>
+      <w:r>
+        <w:rPr>
+          <w:rFonts w:ascii="Times New Roman" w:eastAsia="Courier New" w:hAnsi="Times New Roman" w:cs="Times New Roman"/>
+          <w:color w:val="0D0D0D" w:themeColor="text1" w:themeTint="F2"/>
+          <w:sz w:val="24"/>
+          <w:szCs w:val="24"/>
+        </w:rPr>
+        <w:t>rmse</w:t>
+      </w:r>
+      <w:proofErr w:type="spellEnd"/>
+      <w:r>
+        <w:rPr>
+          <w:rFonts w:ascii="Times New Roman" w:eastAsia="Courier New" w:hAnsi="Times New Roman" w:cs="Times New Roman"/>
+          <w:color w:val="0D0D0D" w:themeColor="text1" w:themeTint="F2"/>
+          <w:sz w:val="24"/>
+          <w:szCs w:val="24"/>
+        </w:rPr>
+        <w:t>",</w:t>
       </w:r>
     </w:p>
     <w:p>
@@ -7156,7 +12427,27 @@
           <w:sz w:val="24"/>
           <w:szCs w:val="24"/>
         </w:rPr>
-        <w:t xml:space="preserve">    labelCol="rating",</w:t>
+        <w:t xml:space="preserve">    </w:t>
+      </w:r>
+      <w:proofErr w:type="spellStart"/>
+      <w:r>
+        <w:rPr>
+          <w:rFonts w:ascii="Times New Roman" w:eastAsia="Courier New" w:hAnsi="Times New Roman" w:cs="Times New Roman"/>
+          <w:color w:val="0D0D0D" w:themeColor="text1" w:themeTint="F2"/>
+          <w:sz w:val="24"/>
+          <w:szCs w:val="24"/>
+        </w:rPr>
+        <w:t>labelCol</w:t>
+      </w:r>
+      <w:proofErr w:type="spellEnd"/>
+      <w:r>
+        <w:rPr>
+          <w:rFonts w:ascii="Times New Roman" w:eastAsia="Courier New" w:hAnsi="Times New Roman" w:cs="Times New Roman"/>
+          <w:color w:val="0D0D0D" w:themeColor="text1" w:themeTint="F2"/>
+          <w:sz w:val="24"/>
+          <w:szCs w:val="24"/>
+        </w:rPr>
+        <w:t>="rating",</w:t>
       </w:r>
     </w:p>
     <w:p>
@@ -7176,7 +12467,27 @@
           <w:sz w:val="24"/>
           <w:szCs w:val="24"/>
         </w:rPr>
-        <w:t xml:space="preserve">    predictionCol="prediction")</w:t>
+        <w:t xml:space="preserve">    </w:t>
+      </w:r>
+      <w:proofErr w:type="spellStart"/>
+      <w:r>
+        <w:rPr>
+          <w:rFonts w:ascii="Times New Roman" w:eastAsia="Courier New" w:hAnsi="Times New Roman" w:cs="Times New Roman"/>
+          <w:color w:val="0D0D0D" w:themeColor="text1" w:themeTint="F2"/>
+          <w:sz w:val="24"/>
+          <w:szCs w:val="24"/>
+        </w:rPr>
+        <w:t>predictionCol</w:t>
+      </w:r>
+      <w:proofErr w:type="spellEnd"/>
+      <w:r>
+        <w:rPr>
+          <w:rFonts w:ascii="Times New Roman" w:eastAsia="Courier New" w:hAnsi="Times New Roman" w:cs="Times New Roman"/>
+          <w:color w:val="0D0D0D" w:themeColor="text1" w:themeTint="F2"/>
+          <w:sz w:val="24"/>
+          <w:szCs w:val="24"/>
+        </w:rPr>
+        <w:t>="prediction")</w:t>
       </w:r>
     </w:p>
     <w:p>
@@ -7189,14 +12500,47 @@
           <w:szCs w:val="24"/>
         </w:rPr>
       </w:pPr>
-      <w:r>
-        <w:rPr>
-          <w:rFonts w:ascii="Times New Roman" w:eastAsia="Courier New" w:hAnsi="Times New Roman" w:cs="Times New Roman"/>
-          <w:color w:val="0D0D0D" w:themeColor="text1" w:themeTint="F2"/>
-          <w:sz w:val="24"/>
-          <w:szCs w:val="24"/>
-        </w:rPr>
-        <w:t>rmse = evaluator.evaluate(predictions)</w:t>
+      <w:proofErr w:type="spellStart"/>
+      <w:r>
+        <w:rPr>
+          <w:rFonts w:ascii="Times New Roman" w:eastAsia="Courier New" w:hAnsi="Times New Roman" w:cs="Times New Roman"/>
+          <w:color w:val="0D0D0D" w:themeColor="text1" w:themeTint="F2"/>
+          <w:sz w:val="24"/>
+          <w:szCs w:val="24"/>
+        </w:rPr>
+        <w:t>rmse</w:t>
+      </w:r>
+      <w:proofErr w:type="spellEnd"/>
+      <w:r>
+        <w:rPr>
+          <w:rFonts w:ascii="Times New Roman" w:eastAsia="Courier New" w:hAnsi="Times New Roman" w:cs="Times New Roman"/>
+          <w:color w:val="0D0D0D" w:themeColor="text1" w:themeTint="F2"/>
+          <w:sz w:val="24"/>
+          <w:szCs w:val="24"/>
+        </w:rPr>
+        <w:t xml:space="preserve"> = </w:t>
+      </w:r>
+      <w:proofErr w:type="spellStart"/>
+      <w:proofErr w:type="gramStart"/>
+      <w:r>
+        <w:rPr>
+          <w:rFonts w:ascii="Times New Roman" w:eastAsia="Courier New" w:hAnsi="Times New Roman" w:cs="Times New Roman"/>
+          <w:color w:val="0D0D0D" w:themeColor="text1" w:themeTint="F2"/>
+          <w:sz w:val="24"/>
+          <w:szCs w:val="24"/>
+        </w:rPr>
+        <w:t>evaluator.evaluate</w:t>
+      </w:r>
+      <w:proofErr w:type="spellEnd"/>
+      <w:proofErr w:type="gramEnd"/>
+      <w:r>
+        <w:rPr>
+          <w:rFonts w:ascii="Times New Roman" w:eastAsia="Courier New" w:hAnsi="Times New Roman" w:cs="Times New Roman"/>
+          <w:color w:val="0D0D0D" w:themeColor="text1" w:themeTint="F2"/>
+          <w:sz w:val="24"/>
+          <w:szCs w:val="24"/>
+        </w:rPr>
+        <w:t>(predictions)</w:t>
       </w:r>
     </w:p>
     <w:p>
@@ -7209,14 +12553,36 @@
           <w:szCs w:val="24"/>
         </w:rPr>
       </w:pPr>
-      <w:r>
-        <w:rPr>
-          <w:rFonts w:ascii="Times New Roman" w:eastAsia="Courier New" w:hAnsi="Times New Roman" w:cs="Times New Roman"/>
-          <w:color w:val="0D0D0D" w:themeColor="text1" w:themeTint="F2"/>
-          <w:sz w:val="24"/>
-          <w:szCs w:val="24"/>
-        </w:rPr>
-        <w:t>print(f"ALS Model RMSE: {rmse:.4f}")</w:t>
+      <w:proofErr w:type="gramStart"/>
+      <w:r>
+        <w:rPr>
+          <w:rFonts w:ascii="Times New Roman" w:eastAsia="Courier New" w:hAnsi="Times New Roman" w:cs="Times New Roman"/>
+          <w:color w:val="0D0D0D" w:themeColor="text1" w:themeTint="F2"/>
+          <w:sz w:val="24"/>
+          <w:szCs w:val="24"/>
+        </w:rPr>
+        <w:t>print(</w:t>
+      </w:r>
+      <w:proofErr w:type="spellStart"/>
+      <w:proofErr w:type="gramEnd"/>
+      <w:r>
+        <w:rPr>
+          <w:rFonts w:ascii="Times New Roman" w:eastAsia="Courier New" w:hAnsi="Times New Roman" w:cs="Times New Roman"/>
+          <w:color w:val="0D0D0D" w:themeColor="text1" w:themeTint="F2"/>
+          <w:sz w:val="24"/>
+          <w:szCs w:val="24"/>
+        </w:rPr>
+        <w:t>f"ALS</w:t>
+      </w:r>
+      <w:proofErr w:type="spellEnd"/>
+      <w:r>
+        <w:rPr>
+          <w:rFonts w:ascii="Times New Roman" w:eastAsia="Courier New" w:hAnsi="Times New Roman" w:cs="Times New Roman"/>
+          <w:color w:val="0D0D0D" w:themeColor="text1" w:themeTint="F2"/>
+          <w:sz w:val="24"/>
+          <w:szCs w:val="24"/>
+        </w:rPr>
+        <w:t xml:space="preserve"> Model RMSE: {rmse:.4f}")</w:t>
       </w:r>
     </w:p>
     <w:p>
@@ -7229,14 +12595,47 @@
           <w:szCs w:val="24"/>
         </w:rPr>
       </w:pPr>
-      <w:r>
-        <w:rPr>
-          <w:rFonts w:ascii="Times New Roman" w:eastAsia="Courier New" w:hAnsi="Times New Roman" w:cs="Times New Roman"/>
-          <w:color w:val="0D0D0D" w:themeColor="text1" w:themeTint="F2"/>
-          <w:sz w:val="24"/>
-          <w:szCs w:val="24"/>
-        </w:rPr>
-        <w:t>user_recs = model.recommendForAllUsers(5)</w:t>
+      <w:proofErr w:type="spellStart"/>
+      <w:r>
+        <w:rPr>
+          <w:rFonts w:ascii="Times New Roman" w:eastAsia="Courier New" w:hAnsi="Times New Roman" w:cs="Times New Roman"/>
+          <w:color w:val="0D0D0D" w:themeColor="text1" w:themeTint="F2"/>
+          <w:sz w:val="24"/>
+          <w:szCs w:val="24"/>
+        </w:rPr>
+        <w:t>user_recs</w:t>
+      </w:r>
+      <w:proofErr w:type="spellEnd"/>
+      <w:r>
+        <w:rPr>
+          <w:rFonts w:ascii="Times New Roman" w:eastAsia="Courier New" w:hAnsi="Times New Roman" w:cs="Times New Roman"/>
+          <w:color w:val="0D0D0D" w:themeColor="text1" w:themeTint="F2"/>
+          <w:sz w:val="24"/>
+          <w:szCs w:val="24"/>
+        </w:rPr>
+        <w:t xml:space="preserve"> = </w:t>
+      </w:r>
+      <w:proofErr w:type="spellStart"/>
+      <w:proofErr w:type="gramStart"/>
+      <w:r>
+        <w:rPr>
+          <w:rFonts w:ascii="Times New Roman" w:eastAsia="Courier New" w:hAnsi="Times New Roman" w:cs="Times New Roman"/>
+          <w:color w:val="0D0D0D" w:themeColor="text1" w:themeTint="F2"/>
+          <w:sz w:val="24"/>
+          <w:szCs w:val="24"/>
+        </w:rPr>
+        <w:t>model.recommendForAllUsers</w:t>
+      </w:r>
+      <w:proofErr w:type="spellEnd"/>
+      <w:proofErr w:type="gramEnd"/>
+      <w:r>
+        <w:rPr>
+          <w:rFonts w:ascii="Times New Roman" w:eastAsia="Courier New" w:hAnsi="Times New Roman" w:cs="Times New Roman"/>
+          <w:color w:val="0D0D0D" w:themeColor="text1" w:themeTint="F2"/>
+          <w:sz w:val="24"/>
+          <w:szCs w:val="24"/>
+        </w:rPr>
+        <w:t>(5)</w:t>
       </w:r>
     </w:p>
     <w:p>
@@ -7249,14 +12648,25 @@
           <w:szCs w:val="24"/>
         </w:rPr>
       </w:pPr>
-      <w:r>
-        <w:rPr>
-          <w:rFonts w:ascii="Times New Roman" w:eastAsia="Courier New" w:hAnsi="Times New Roman" w:cs="Times New Roman"/>
-          <w:color w:val="0D0D0D" w:themeColor="text1" w:themeTint="F2"/>
-          <w:sz w:val="24"/>
-          <w:szCs w:val="24"/>
-        </w:rPr>
-        <w:t>print("=== PERSONALISED RECOMMENDATIONS SAMPLE ===")</w:t>
+      <w:proofErr w:type="gramStart"/>
+      <w:r>
+        <w:rPr>
+          <w:rFonts w:ascii="Times New Roman" w:eastAsia="Courier New" w:hAnsi="Times New Roman" w:cs="Times New Roman"/>
+          <w:color w:val="0D0D0D" w:themeColor="text1" w:themeTint="F2"/>
+          <w:sz w:val="24"/>
+          <w:szCs w:val="24"/>
+        </w:rPr>
+        <w:t>print(</w:t>
+      </w:r>
+      <w:proofErr w:type="gramEnd"/>
+      <w:r>
+        <w:rPr>
+          <w:rFonts w:ascii="Times New Roman" w:eastAsia="Courier New" w:hAnsi="Times New Roman" w:cs="Times New Roman"/>
+          <w:color w:val="0D0D0D" w:themeColor="text1" w:themeTint="F2"/>
+          <w:sz w:val="24"/>
+          <w:szCs w:val="24"/>
+        </w:rPr>
+        <w:t>"=== PERSONALISED RECOMMENDATIONS SAMPLE ===")</w:t>
       </w:r>
     </w:p>
     <w:p>
@@ -7269,14 +12679,36 @@
           <w:szCs w:val="24"/>
         </w:rPr>
       </w:pPr>
-      <w:r>
-        <w:rPr>
-          <w:rFonts w:ascii="Times New Roman" w:eastAsia="Courier New" w:hAnsi="Times New Roman" w:cs="Times New Roman"/>
-          <w:color w:val="0D0D0D" w:themeColor="text1" w:themeTint="F2"/>
-          <w:sz w:val="24"/>
-          <w:szCs w:val="24"/>
-        </w:rPr>
-        <w:t>user_recs.show(5, truncate=False)</w:t>
+      <w:proofErr w:type="spellStart"/>
+      <w:r>
+        <w:rPr>
+          <w:rFonts w:ascii="Times New Roman" w:eastAsia="Courier New" w:hAnsi="Times New Roman" w:cs="Times New Roman"/>
+          <w:color w:val="0D0D0D" w:themeColor="text1" w:themeTint="F2"/>
+          <w:sz w:val="24"/>
+          <w:szCs w:val="24"/>
+        </w:rPr>
+        <w:t>user_</w:t>
+      </w:r>
+      <w:proofErr w:type="gramStart"/>
+      <w:r>
+        <w:rPr>
+          <w:rFonts w:ascii="Times New Roman" w:eastAsia="Courier New" w:hAnsi="Times New Roman" w:cs="Times New Roman"/>
+          <w:color w:val="0D0D0D" w:themeColor="text1" w:themeTint="F2"/>
+          <w:sz w:val="24"/>
+          <w:szCs w:val="24"/>
+        </w:rPr>
+        <w:t>recs.show</w:t>
+      </w:r>
+      <w:proofErr w:type="spellEnd"/>
+      <w:proofErr w:type="gramEnd"/>
+      <w:r>
+        <w:rPr>
+          <w:rFonts w:ascii="Times New Roman" w:eastAsia="Courier New" w:hAnsi="Times New Roman" w:cs="Times New Roman"/>
+          <w:color w:val="0D0D0D" w:themeColor="text1" w:themeTint="F2"/>
+          <w:sz w:val="24"/>
+          <w:szCs w:val="24"/>
+        </w:rPr>
+        <w:t>(5, truncate=False)</w:t>
       </w:r>
     </w:p>
     <w:p>
@@ -7289,14 +12721,45 @@
           <w:szCs w:val="24"/>
         </w:rPr>
       </w:pPr>
-      <w:r>
-        <w:rPr>
-          <w:rFonts w:ascii="Times New Roman" w:eastAsia="Courier New" w:hAnsi="Times New Roman" w:cs="Times New Roman"/>
-          <w:color w:val="0D0D0D" w:themeColor="text1" w:themeTint="F2"/>
-          <w:sz w:val="24"/>
-          <w:szCs w:val="24"/>
-        </w:rPr>
-        <w:t>user_completion = df_clean \</w:t>
+      <w:proofErr w:type="spellStart"/>
+      <w:r>
+        <w:rPr>
+          <w:rFonts w:ascii="Times New Roman" w:eastAsia="Courier New" w:hAnsi="Times New Roman" w:cs="Times New Roman"/>
+          <w:color w:val="0D0D0D" w:themeColor="text1" w:themeTint="F2"/>
+          <w:sz w:val="24"/>
+          <w:szCs w:val="24"/>
+        </w:rPr>
+        <w:t>user_completion</w:t>
+      </w:r>
+      <w:proofErr w:type="spellEnd"/>
+      <w:r>
+        <w:rPr>
+          <w:rFonts w:ascii="Times New Roman" w:eastAsia="Courier New" w:hAnsi="Times New Roman" w:cs="Times New Roman"/>
+          <w:color w:val="0D0D0D" w:themeColor="text1" w:themeTint="F2"/>
+          <w:sz w:val="24"/>
+          <w:szCs w:val="24"/>
+        </w:rPr>
+        <w:t xml:space="preserve"> = </w:t>
+      </w:r>
+      <w:proofErr w:type="spellStart"/>
+      <w:r>
+        <w:rPr>
+          <w:rFonts w:ascii="Times New Roman" w:eastAsia="Courier New" w:hAnsi="Times New Roman" w:cs="Times New Roman"/>
+          <w:color w:val="0D0D0D" w:themeColor="text1" w:themeTint="F2"/>
+          <w:sz w:val="24"/>
+          <w:szCs w:val="24"/>
+        </w:rPr>
+        <w:t>df_clean</w:t>
+      </w:r>
+      <w:proofErr w:type="spellEnd"/>
+      <w:r>
+        <w:rPr>
+          <w:rFonts w:ascii="Times New Roman" w:eastAsia="Courier New" w:hAnsi="Times New Roman" w:cs="Times New Roman"/>
+          <w:color w:val="0D0D0D" w:themeColor="text1" w:themeTint="F2"/>
+          <w:sz w:val="24"/>
+          <w:szCs w:val="24"/>
+        </w:rPr>
+        <w:t xml:space="preserve"> \</w:t>
       </w:r>
     </w:p>
     <w:p>
@@ -7316,7 +12779,58 @@
           <w:sz w:val="24"/>
           <w:szCs w:val="24"/>
         </w:rPr>
-        <w:t xml:space="preserve">    .groupBy("user_id") \</w:t>
+        <w:t xml:space="preserve">    </w:t>
+      </w:r>
+      <w:proofErr w:type="gramStart"/>
+      <w:r>
+        <w:rPr>
+          <w:rFonts w:ascii="Times New Roman" w:eastAsia="Courier New" w:hAnsi="Times New Roman" w:cs="Times New Roman"/>
+          <w:color w:val="0D0D0D" w:themeColor="text1" w:themeTint="F2"/>
+          <w:sz w:val="24"/>
+          <w:szCs w:val="24"/>
+        </w:rPr>
+        <w:t>.</w:t>
+      </w:r>
+      <w:proofErr w:type="spellStart"/>
+      <w:r>
+        <w:rPr>
+          <w:rFonts w:ascii="Times New Roman" w:eastAsia="Courier New" w:hAnsi="Times New Roman" w:cs="Times New Roman"/>
+          <w:color w:val="0D0D0D" w:themeColor="text1" w:themeTint="F2"/>
+          <w:sz w:val="24"/>
+          <w:szCs w:val="24"/>
+        </w:rPr>
+        <w:t>groupBy</w:t>
+      </w:r>
+      <w:proofErr w:type="spellEnd"/>
+      <w:proofErr w:type="gramEnd"/>
+      <w:r>
+        <w:rPr>
+          <w:rFonts w:ascii="Times New Roman" w:eastAsia="Courier New" w:hAnsi="Times New Roman" w:cs="Times New Roman"/>
+          <w:color w:val="0D0D0D" w:themeColor="text1" w:themeTint="F2"/>
+          <w:sz w:val="24"/>
+          <w:szCs w:val="24"/>
+        </w:rPr>
+        <w:t>("</w:t>
+      </w:r>
+      <w:proofErr w:type="spellStart"/>
+      <w:r>
+        <w:rPr>
+          <w:rFonts w:ascii="Times New Roman" w:eastAsia="Courier New" w:hAnsi="Times New Roman" w:cs="Times New Roman"/>
+          <w:color w:val="0D0D0D" w:themeColor="text1" w:themeTint="F2"/>
+          <w:sz w:val="24"/>
+          <w:szCs w:val="24"/>
+        </w:rPr>
+        <w:t>user_id</w:t>
+      </w:r>
+      <w:proofErr w:type="spellEnd"/>
+      <w:r>
+        <w:rPr>
+          <w:rFonts w:ascii="Times New Roman" w:eastAsia="Courier New" w:hAnsi="Times New Roman" w:cs="Times New Roman"/>
+          <w:color w:val="0D0D0D" w:themeColor="text1" w:themeTint="F2"/>
+          <w:sz w:val="24"/>
+          <w:szCs w:val="24"/>
+        </w:rPr>
+        <w:t>") \</w:t>
       </w:r>
     </w:p>
     <w:p>
@@ -7336,7 +12850,38 @@
           <w:sz w:val="24"/>
           <w:szCs w:val="24"/>
         </w:rPr>
-        <w:t xml:space="preserve">    .agg(</w:t>
+        <w:t xml:space="preserve">    </w:t>
+      </w:r>
+      <w:proofErr w:type="gramStart"/>
+      <w:r>
+        <w:rPr>
+          <w:rFonts w:ascii="Times New Roman" w:eastAsia="Courier New" w:hAnsi="Times New Roman" w:cs="Times New Roman"/>
+          <w:color w:val="0D0D0D" w:themeColor="text1" w:themeTint="F2"/>
+          <w:sz w:val="24"/>
+          <w:szCs w:val="24"/>
+        </w:rPr>
+        <w:t>.</w:t>
+      </w:r>
+      <w:proofErr w:type="spellStart"/>
+      <w:r>
+        <w:rPr>
+          <w:rFonts w:ascii="Times New Roman" w:eastAsia="Courier New" w:hAnsi="Times New Roman" w:cs="Times New Roman"/>
+          <w:color w:val="0D0D0D" w:themeColor="text1" w:themeTint="F2"/>
+          <w:sz w:val="24"/>
+          <w:szCs w:val="24"/>
+        </w:rPr>
+        <w:t>agg</w:t>
+      </w:r>
+      <w:proofErr w:type="spellEnd"/>
+      <w:proofErr w:type="gramEnd"/>
+      <w:r>
+        <w:rPr>
+          <w:rFonts w:ascii="Times New Roman" w:eastAsia="Courier New" w:hAnsi="Times New Roman" w:cs="Times New Roman"/>
+          <w:color w:val="0D0D0D" w:themeColor="text1" w:themeTint="F2"/>
+          <w:sz w:val="24"/>
+          <w:szCs w:val="24"/>
+        </w:rPr>
+        <w:t>(</w:t>
       </w:r>
     </w:p>
     <w:p>
@@ -7356,7 +12901,67 @@
           <w:sz w:val="24"/>
           <w:szCs w:val="24"/>
         </w:rPr>
-        <w:t xml:space="preserve">        count("content_id").alias("titles_watched"),</w:t>
+        <w:t xml:space="preserve">        count("</w:t>
+      </w:r>
+      <w:proofErr w:type="spellStart"/>
+      <w:r>
+        <w:rPr>
+          <w:rFonts w:ascii="Times New Roman" w:eastAsia="Courier New" w:hAnsi="Times New Roman" w:cs="Times New Roman"/>
+          <w:color w:val="0D0D0D" w:themeColor="text1" w:themeTint="F2"/>
+          <w:sz w:val="24"/>
+          <w:szCs w:val="24"/>
+        </w:rPr>
+        <w:t>content_id</w:t>
+      </w:r>
+      <w:proofErr w:type="spellEnd"/>
+      <w:r>
+        <w:rPr>
+          <w:rFonts w:ascii="Times New Roman" w:eastAsia="Courier New" w:hAnsi="Times New Roman" w:cs="Times New Roman"/>
+          <w:color w:val="0D0D0D" w:themeColor="text1" w:themeTint="F2"/>
+          <w:sz w:val="24"/>
+          <w:szCs w:val="24"/>
+        </w:rPr>
+        <w:t>"</w:t>
+      </w:r>
+      <w:proofErr w:type="gramStart"/>
+      <w:r>
+        <w:rPr>
+          <w:rFonts w:ascii="Times New Roman" w:eastAsia="Courier New" w:hAnsi="Times New Roman" w:cs="Times New Roman"/>
+          <w:color w:val="0D0D0D" w:themeColor="text1" w:themeTint="F2"/>
+          <w:sz w:val="24"/>
+          <w:szCs w:val="24"/>
+        </w:rPr>
+        <w:t>).alias</w:t>
+      </w:r>
+      <w:proofErr w:type="gramEnd"/>
+      <w:r>
+        <w:rPr>
+          <w:rFonts w:ascii="Times New Roman" w:eastAsia="Courier New" w:hAnsi="Times New Roman" w:cs="Times New Roman"/>
+          <w:color w:val="0D0D0D" w:themeColor="text1" w:themeTint="F2"/>
+          <w:sz w:val="24"/>
+          <w:szCs w:val="24"/>
+        </w:rPr>
+        <w:t>("</w:t>
+      </w:r>
+      <w:proofErr w:type="spellStart"/>
+      <w:r>
+        <w:rPr>
+          <w:rFonts w:ascii="Times New Roman" w:eastAsia="Courier New" w:hAnsi="Times New Roman" w:cs="Times New Roman"/>
+          <w:color w:val="0D0D0D" w:themeColor="text1" w:themeTint="F2"/>
+          <w:sz w:val="24"/>
+          <w:szCs w:val="24"/>
+        </w:rPr>
+        <w:t>titles_watched</w:t>
+      </w:r>
+      <w:proofErr w:type="spellEnd"/>
+      <w:r>
+        <w:rPr>
+          <w:rFonts w:ascii="Times New Roman" w:eastAsia="Courier New" w:hAnsi="Times New Roman" w:cs="Times New Roman"/>
+          <w:color w:val="0D0D0D" w:themeColor="text1" w:themeTint="F2"/>
+          <w:sz w:val="24"/>
+          <w:szCs w:val="24"/>
+        </w:rPr>
+        <w:t>"),</w:t>
       </w:r>
     </w:p>
     <w:p>
@@ -7376,7 +12981,67 @@
           <w:sz w:val="24"/>
           <w:szCs w:val="24"/>
         </w:rPr>
-        <w:t xml:space="preserve">        avg("watch_pct").alias("avg_completion"),</w:t>
+        <w:t xml:space="preserve">        avg("</w:t>
+      </w:r>
+      <w:proofErr w:type="spellStart"/>
+      <w:r>
+        <w:rPr>
+          <w:rFonts w:ascii="Times New Roman" w:eastAsia="Courier New" w:hAnsi="Times New Roman" w:cs="Times New Roman"/>
+          <w:color w:val="0D0D0D" w:themeColor="text1" w:themeTint="F2"/>
+          <w:sz w:val="24"/>
+          <w:szCs w:val="24"/>
+        </w:rPr>
+        <w:t>watch_pct</w:t>
+      </w:r>
+      <w:proofErr w:type="spellEnd"/>
+      <w:r>
+        <w:rPr>
+          <w:rFonts w:ascii="Times New Roman" w:eastAsia="Courier New" w:hAnsi="Times New Roman" w:cs="Times New Roman"/>
+          <w:color w:val="0D0D0D" w:themeColor="text1" w:themeTint="F2"/>
+          <w:sz w:val="24"/>
+          <w:szCs w:val="24"/>
+        </w:rPr>
+        <w:t>"</w:t>
+      </w:r>
+      <w:proofErr w:type="gramStart"/>
+      <w:r>
+        <w:rPr>
+          <w:rFonts w:ascii="Times New Roman" w:eastAsia="Courier New" w:hAnsi="Times New Roman" w:cs="Times New Roman"/>
+          <w:color w:val="0D0D0D" w:themeColor="text1" w:themeTint="F2"/>
+          <w:sz w:val="24"/>
+          <w:szCs w:val="24"/>
+        </w:rPr>
+        <w:t>).alias</w:t>
+      </w:r>
+      <w:proofErr w:type="gramEnd"/>
+      <w:r>
+        <w:rPr>
+          <w:rFonts w:ascii="Times New Roman" w:eastAsia="Courier New" w:hAnsi="Times New Roman" w:cs="Times New Roman"/>
+          <w:color w:val="0D0D0D" w:themeColor="text1" w:themeTint="F2"/>
+          <w:sz w:val="24"/>
+          <w:szCs w:val="24"/>
+        </w:rPr>
+        <w:t>("</w:t>
+      </w:r>
+      <w:proofErr w:type="spellStart"/>
+      <w:r>
+        <w:rPr>
+          <w:rFonts w:ascii="Times New Roman" w:eastAsia="Courier New" w:hAnsi="Times New Roman" w:cs="Times New Roman"/>
+          <w:color w:val="0D0D0D" w:themeColor="text1" w:themeTint="F2"/>
+          <w:sz w:val="24"/>
+          <w:szCs w:val="24"/>
+        </w:rPr>
+        <w:t>avg_completion</w:t>
+      </w:r>
+      <w:proofErr w:type="spellEnd"/>
+      <w:r>
+        <w:rPr>
+          <w:rFonts w:ascii="Times New Roman" w:eastAsia="Courier New" w:hAnsi="Times New Roman" w:cs="Times New Roman"/>
+          <w:color w:val="0D0D0D" w:themeColor="text1" w:themeTint="F2"/>
+          <w:sz w:val="24"/>
+          <w:szCs w:val="24"/>
+        </w:rPr>
+        <w:t>"),</w:t>
       </w:r>
     </w:p>
     <w:p>
@@ -7396,7 +13061,47 @@
           <w:sz w:val="24"/>
           <w:szCs w:val="24"/>
         </w:rPr>
-        <w:t xml:space="preserve">        avg("rating").alias("avg_rating"))</w:t>
+        <w:t xml:space="preserve">        avg("rating"</w:t>
+      </w:r>
+      <w:proofErr w:type="gramStart"/>
+      <w:r>
+        <w:rPr>
+          <w:rFonts w:ascii="Times New Roman" w:eastAsia="Courier New" w:hAnsi="Times New Roman" w:cs="Times New Roman"/>
+          <w:color w:val="0D0D0D" w:themeColor="text1" w:themeTint="F2"/>
+          <w:sz w:val="24"/>
+          <w:szCs w:val="24"/>
+        </w:rPr>
+        <w:t>).alias</w:t>
+      </w:r>
+      <w:proofErr w:type="gramEnd"/>
+      <w:r>
+        <w:rPr>
+          <w:rFonts w:ascii="Times New Roman" w:eastAsia="Courier New" w:hAnsi="Times New Roman" w:cs="Times New Roman"/>
+          <w:color w:val="0D0D0D" w:themeColor="text1" w:themeTint="F2"/>
+          <w:sz w:val="24"/>
+          <w:szCs w:val="24"/>
+        </w:rPr>
+        <w:t>("</w:t>
+      </w:r>
+      <w:proofErr w:type="spellStart"/>
+      <w:r>
+        <w:rPr>
+          <w:rFonts w:ascii="Times New Roman" w:eastAsia="Courier New" w:hAnsi="Times New Roman" w:cs="Times New Roman"/>
+          <w:color w:val="0D0D0D" w:themeColor="text1" w:themeTint="F2"/>
+          <w:sz w:val="24"/>
+          <w:szCs w:val="24"/>
+        </w:rPr>
+        <w:t>avg_rating</w:t>
+      </w:r>
+      <w:proofErr w:type="spellEnd"/>
+      <w:r>
+        <w:rPr>
+          <w:rFonts w:ascii="Times New Roman" w:eastAsia="Courier New" w:hAnsi="Times New Roman" w:cs="Times New Roman"/>
+          <w:color w:val="0D0D0D" w:themeColor="text1" w:themeTint="F2"/>
+          <w:sz w:val="24"/>
+          <w:szCs w:val="24"/>
+        </w:rPr>
+        <w:t>"))</w:t>
       </w:r>
     </w:p>
     <w:p>
@@ -7409,14 +13114,45 @@
           <w:szCs w:val="24"/>
         </w:rPr>
       </w:pPr>
-      <w:r>
-        <w:rPr>
-          <w:rFonts w:ascii="Times New Roman" w:eastAsia="Courier New" w:hAnsi="Times New Roman" w:cs="Times New Roman"/>
-          <w:color w:val="0D0D0D" w:themeColor="text1" w:themeTint="F2"/>
-          <w:sz w:val="24"/>
-          <w:szCs w:val="24"/>
-        </w:rPr>
-        <w:t>churn_risk = user_completion \</w:t>
+      <w:proofErr w:type="spellStart"/>
+      <w:r>
+        <w:rPr>
+          <w:rFonts w:ascii="Times New Roman" w:eastAsia="Courier New" w:hAnsi="Times New Roman" w:cs="Times New Roman"/>
+          <w:color w:val="0D0D0D" w:themeColor="text1" w:themeTint="F2"/>
+          <w:sz w:val="24"/>
+          <w:szCs w:val="24"/>
+        </w:rPr>
+        <w:t>churn_risk</w:t>
+      </w:r>
+      <w:proofErr w:type="spellEnd"/>
+      <w:r>
+        <w:rPr>
+          <w:rFonts w:ascii="Times New Roman" w:eastAsia="Courier New" w:hAnsi="Times New Roman" w:cs="Times New Roman"/>
+          <w:color w:val="0D0D0D" w:themeColor="text1" w:themeTint="F2"/>
+          <w:sz w:val="24"/>
+          <w:szCs w:val="24"/>
+        </w:rPr>
+        <w:t xml:space="preserve"> = </w:t>
+      </w:r>
+      <w:proofErr w:type="spellStart"/>
+      <w:r>
+        <w:rPr>
+          <w:rFonts w:ascii="Times New Roman" w:eastAsia="Courier New" w:hAnsi="Times New Roman" w:cs="Times New Roman"/>
+          <w:color w:val="0D0D0D" w:themeColor="text1" w:themeTint="F2"/>
+          <w:sz w:val="24"/>
+          <w:szCs w:val="24"/>
+        </w:rPr>
+        <w:t>user_completion</w:t>
+      </w:r>
+      <w:proofErr w:type="spellEnd"/>
+      <w:r>
+        <w:rPr>
+          <w:rFonts w:ascii="Times New Roman" w:eastAsia="Courier New" w:hAnsi="Times New Roman" w:cs="Times New Roman"/>
+          <w:color w:val="0D0D0D" w:themeColor="text1" w:themeTint="F2"/>
+          <w:sz w:val="24"/>
+          <w:szCs w:val="24"/>
+        </w:rPr>
+        <w:t xml:space="preserve"> \</w:t>
       </w:r>
     </w:p>
     <w:p>
@@ -7436,7 +13172,27 @@
           <w:sz w:val="24"/>
           <w:szCs w:val="24"/>
         </w:rPr>
-        <w:t xml:space="preserve">    .filter(</w:t>
+        <w:t xml:space="preserve">    </w:t>
+      </w:r>
+      <w:proofErr w:type="gramStart"/>
+      <w:r>
+        <w:rPr>
+          <w:rFonts w:ascii="Times New Roman" w:eastAsia="Courier New" w:hAnsi="Times New Roman" w:cs="Times New Roman"/>
+          <w:color w:val="0D0D0D" w:themeColor="text1" w:themeTint="F2"/>
+          <w:sz w:val="24"/>
+          <w:szCs w:val="24"/>
+        </w:rPr>
+        <w:t>.filter</w:t>
+      </w:r>
+      <w:proofErr w:type="gramEnd"/>
+      <w:r>
+        <w:rPr>
+          <w:rFonts w:ascii="Times New Roman" w:eastAsia="Courier New" w:hAnsi="Times New Roman" w:cs="Times New Roman"/>
+          <w:color w:val="0D0D0D" w:themeColor="text1" w:themeTint="F2"/>
+          <w:sz w:val="24"/>
+          <w:szCs w:val="24"/>
+        </w:rPr>
+        <w:t>(</w:t>
       </w:r>
     </w:p>
     <w:p>
@@ -7456,7 +13212,27 @@
           <w:sz w:val="24"/>
           <w:szCs w:val="24"/>
         </w:rPr>
-        <w:t xml:space="preserve">        (col("avg_completion") &lt; 30) &amp;</w:t>
+        <w:t xml:space="preserve">        (col("</w:t>
+      </w:r>
+      <w:proofErr w:type="spellStart"/>
+      <w:r>
+        <w:rPr>
+          <w:rFonts w:ascii="Times New Roman" w:eastAsia="Courier New" w:hAnsi="Times New Roman" w:cs="Times New Roman"/>
+          <w:color w:val="0D0D0D" w:themeColor="text1" w:themeTint="F2"/>
+          <w:sz w:val="24"/>
+          <w:szCs w:val="24"/>
+        </w:rPr>
+        <w:t>avg_completion</w:t>
+      </w:r>
+      <w:proofErr w:type="spellEnd"/>
+      <w:r>
+        <w:rPr>
+          <w:rFonts w:ascii="Times New Roman" w:eastAsia="Courier New" w:hAnsi="Times New Roman" w:cs="Times New Roman"/>
+          <w:color w:val="0D0D0D" w:themeColor="text1" w:themeTint="F2"/>
+          <w:sz w:val="24"/>
+          <w:szCs w:val="24"/>
+        </w:rPr>
+        <w:t>") &lt; 30) &amp;</w:t>
       </w:r>
     </w:p>
     <w:p>
@@ -7477,7 +13253,27 @@
           <w:szCs w:val="24"/>
         </w:rPr>
         <w:lastRenderedPageBreak/>
-        <w:t xml:space="preserve">        (col("titles_watched") &gt;= 3)) \</w:t>
+        <w:t xml:space="preserve">        (col("</w:t>
+      </w:r>
+      <w:proofErr w:type="spellStart"/>
+      <w:r>
+        <w:rPr>
+          <w:rFonts w:ascii="Times New Roman" w:eastAsia="Courier New" w:hAnsi="Times New Roman" w:cs="Times New Roman"/>
+          <w:color w:val="0D0D0D" w:themeColor="text1" w:themeTint="F2"/>
+          <w:sz w:val="24"/>
+          <w:szCs w:val="24"/>
+        </w:rPr>
+        <w:t>titles_watched</w:t>
+      </w:r>
+      <w:proofErr w:type="spellEnd"/>
+      <w:r>
+        <w:rPr>
+          <w:rFonts w:ascii="Times New Roman" w:eastAsia="Courier New" w:hAnsi="Times New Roman" w:cs="Times New Roman"/>
+          <w:color w:val="0D0D0D" w:themeColor="text1" w:themeTint="F2"/>
+          <w:sz w:val="24"/>
+          <w:szCs w:val="24"/>
+        </w:rPr>
+        <w:t>") &gt;= 3)) \</w:t>
       </w:r>
     </w:p>
     <w:p>
@@ -7497,7 +13293,38 @@
           <w:sz w:val="24"/>
           <w:szCs w:val="24"/>
         </w:rPr>
-        <w:t xml:space="preserve">    .withColumn("action",</w:t>
+        <w:t xml:space="preserve">    </w:t>
+      </w:r>
+      <w:proofErr w:type="gramStart"/>
+      <w:r>
+        <w:rPr>
+          <w:rFonts w:ascii="Times New Roman" w:eastAsia="Courier New" w:hAnsi="Times New Roman" w:cs="Times New Roman"/>
+          <w:color w:val="0D0D0D" w:themeColor="text1" w:themeTint="F2"/>
+          <w:sz w:val="24"/>
+          <w:szCs w:val="24"/>
+        </w:rPr>
+        <w:t>.</w:t>
+      </w:r>
+      <w:proofErr w:type="spellStart"/>
+      <w:r>
+        <w:rPr>
+          <w:rFonts w:ascii="Times New Roman" w:eastAsia="Courier New" w:hAnsi="Times New Roman" w:cs="Times New Roman"/>
+          <w:color w:val="0D0D0D" w:themeColor="text1" w:themeTint="F2"/>
+          <w:sz w:val="24"/>
+          <w:szCs w:val="24"/>
+        </w:rPr>
+        <w:t>withColumn</w:t>
+      </w:r>
+      <w:proofErr w:type="spellEnd"/>
+      <w:proofErr w:type="gramEnd"/>
+      <w:r>
+        <w:rPr>
+          <w:rFonts w:ascii="Times New Roman" w:eastAsia="Courier New" w:hAnsi="Times New Roman" w:cs="Times New Roman"/>
+          <w:color w:val="0D0D0D" w:themeColor="text1" w:themeTint="F2"/>
+          <w:sz w:val="24"/>
+          <w:szCs w:val="24"/>
+        </w:rPr>
+        <w:t>("action",</w:t>
       </w:r>
     </w:p>
     <w:p>
@@ -7517,7 +13344,47 @@
           <w:sz w:val="24"/>
           <w:szCs w:val="24"/>
         </w:rPr>
-        <w:t xml:space="preserve">        lit("Send personalised re-engagement email with curated list"))</w:t>
+        <w:t xml:space="preserve">        </w:t>
+      </w:r>
+      <w:proofErr w:type="gramStart"/>
+      <w:r>
+        <w:rPr>
+          <w:rFonts w:ascii="Times New Roman" w:eastAsia="Courier New" w:hAnsi="Times New Roman" w:cs="Times New Roman"/>
+          <w:color w:val="0D0D0D" w:themeColor="text1" w:themeTint="F2"/>
+          <w:sz w:val="24"/>
+          <w:szCs w:val="24"/>
+        </w:rPr>
+        <w:t>lit(</w:t>
+      </w:r>
+      <w:proofErr w:type="gramEnd"/>
+      <w:r>
+        <w:rPr>
+          <w:rFonts w:ascii="Times New Roman" w:eastAsia="Courier New" w:hAnsi="Times New Roman" w:cs="Times New Roman"/>
+          <w:color w:val="0D0D0D" w:themeColor="text1" w:themeTint="F2"/>
+          <w:sz w:val="24"/>
+          <w:szCs w:val="24"/>
+        </w:rPr>
+        <w:t xml:space="preserve">"Send </w:t>
+      </w:r>
+      <w:proofErr w:type="spellStart"/>
+      <w:r>
+        <w:rPr>
+          <w:rFonts w:ascii="Times New Roman" w:eastAsia="Courier New" w:hAnsi="Times New Roman" w:cs="Times New Roman"/>
+          <w:color w:val="0D0D0D" w:themeColor="text1" w:themeTint="F2"/>
+          <w:sz w:val="24"/>
+          <w:szCs w:val="24"/>
+        </w:rPr>
+        <w:t>personalised</w:t>
+      </w:r>
+      <w:proofErr w:type="spellEnd"/>
+      <w:r>
+        <w:rPr>
+          <w:rFonts w:ascii="Times New Roman" w:eastAsia="Courier New" w:hAnsi="Times New Roman" w:cs="Times New Roman"/>
+          <w:color w:val="0D0D0D" w:themeColor="text1" w:themeTint="F2"/>
+          <w:sz w:val="24"/>
+          <w:szCs w:val="24"/>
+        </w:rPr>
+        <w:t xml:space="preserve"> re-engagement email with curated list"))</w:t>
       </w:r>
     </w:p>
     <w:p>
@@ -7530,14 +13397,25 @@
           <w:szCs w:val="24"/>
         </w:rPr>
       </w:pPr>
-      <w:r>
-        <w:rPr>
-          <w:rFonts w:ascii="Times New Roman" w:eastAsia="Courier New" w:hAnsi="Times New Roman" w:cs="Times New Roman"/>
-          <w:color w:val="0D0D0D" w:themeColor="text1" w:themeTint="F2"/>
-          <w:sz w:val="24"/>
-          <w:szCs w:val="24"/>
-        </w:rPr>
-        <w:t>print("=== CHURN RISK USERS — PRESCRIPTIVE ACTION ===")</w:t>
+      <w:proofErr w:type="gramStart"/>
+      <w:r>
+        <w:rPr>
+          <w:rFonts w:ascii="Times New Roman" w:eastAsia="Courier New" w:hAnsi="Times New Roman" w:cs="Times New Roman"/>
+          <w:color w:val="0D0D0D" w:themeColor="text1" w:themeTint="F2"/>
+          <w:sz w:val="24"/>
+          <w:szCs w:val="24"/>
+        </w:rPr>
+        <w:t>print(</w:t>
+      </w:r>
+      <w:proofErr w:type="gramEnd"/>
+      <w:r>
+        <w:rPr>
+          <w:rFonts w:ascii="Times New Roman" w:eastAsia="Courier New" w:hAnsi="Times New Roman" w:cs="Times New Roman"/>
+          <w:color w:val="0D0D0D" w:themeColor="text1" w:themeTint="F2"/>
+          <w:sz w:val="24"/>
+          <w:szCs w:val="24"/>
+        </w:rPr>
+        <w:t>"=== CHURN RISK USERS — PRESCRIPTIVE ACTION ===")</w:t>
       </w:r>
     </w:p>
     <w:p>
@@ -7550,14 +13428,36 @@
           <w:szCs w:val="24"/>
         </w:rPr>
       </w:pPr>
-      <w:r>
-        <w:rPr>
-          <w:rFonts w:ascii="Times New Roman" w:eastAsia="Courier New" w:hAnsi="Times New Roman" w:cs="Times New Roman"/>
-          <w:color w:val="0D0D0D" w:themeColor="text1" w:themeTint="F2"/>
-          <w:sz w:val="24"/>
-          <w:szCs w:val="24"/>
-        </w:rPr>
-        <w:t>churn_risk.show(10, truncate=False)</w:t>
+      <w:proofErr w:type="spellStart"/>
+      <w:r>
+        <w:rPr>
+          <w:rFonts w:ascii="Times New Roman" w:eastAsia="Courier New" w:hAnsi="Times New Roman" w:cs="Times New Roman"/>
+          <w:color w:val="0D0D0D" w:themeColor="text1" w:themeTint="F2"/>
+          <w:sz w:val="24"/>
+          <w:szCs w:val="24"/>
+        </w:rPr>
+        <w:t>churn_</w:t>
+      </w:r>
+      <w:proofErr w:type="gramStart"/>
+      <w:r>
+        <w:rPr>
+          <w:rFonts w:ascii="Times New Roman" w:eastAsia="Courier New" w:hAnsi="Times New Roman" w:cs="Times New Roman"/>
+          <w:color w:val="0D0D0D" w:themeColor="text1" w:themeTint="F2"/>
+          <w:sz w:val="24"/>
+          <w:szCs w:val="24"/>
+        </w:rPr>
+        <w:t>risk.show</w:t>
+      </w:r>
+      <w:proofErr w:type="spellEnd"/>
+      <w:proofErr w:type="gramEnd"/>
+      <w:r>
+        <w:rPr>
+          <w:rFonts w:ascii="Times New Roman" w:eastAsia="Courier New" w:hAnsi="Times New Roman" w:cs="Times New Roman"/>
+          <w:color w:val="0D0D0D" w:themeColor="text1" w:themeTint="F2"/>
+          <w:sz w:val="24"/>
+          <w:szCs w:val="24"/>
+        </w:rPr>
+        <w:t>(10, truncate=False)</w:t>
       </w:r>
     </w:p>
     <w:p>
@@ -7570,14 +13470,36 @@
           <w:szCs w:val="24"/>
         </w:rPr>
       </w:pPr>
-      <w:r>
-        <w:rPr>
-          <w:rFonts w:ascii="Times New Roman" w:eastAsia="Courier New" w:hAnsi="Times New Roman" w:cs="Times New Roman"/>
-          <w:color w:val="0D0D0D" w:themeColor="text1" w:themeTint="F2"/>
-          <w:sz w:val="24"/>
-          <w:szCs w:val="24"/>
-        </w:rPr>
-        <w:t>top_titles.write \</w:t>
+      <w:proofErr w:type="spellStart"/>
+      <w:r>
+        <w:rPr>
+          <w:rFonts w:ascii="Times New Roman" w:eastAsia="Courier New" w:hAnsi="Times New Roman" w:cs="Times New Roman"/>
+          <w:color w:val="0D0D0D" w:themeColor="text1" w:themeTint="F2"/>
+          <w:sz w:val="24"/>
+          <w:szCs w:val="24"/>
+        </w:rPr>
+        <w:t>top_</w:t>
+      </w:r>
+      <w:proofErr w:type="gramStart"/>
+      <w:r>
+        <w:rPr>
+          <w:rFonts w:ascii="Times New Roman" w:eastAsia="Courier New" w:hAnsi="Times New Roman" w:cs="Times New Roman"/>
+          <w:color w:val="0D0D0D" w:themeColor="text1" w:themeTint="F2"/>
+          <w:sz w:val="24"/>
+          <w:szCs w:val="24"/>
+        </w:rPr>
+        <w:t>titles.write</w:t>
+      </w:r>
+      <w:proofErr w:type="spellEnd"/>
+      <w:proofErr w:type="gramEnd"/>
+      <w:r>
+        <w:rPr>
+          <w:rFonts w:ascii="Times New Roman" w:eastAsia="Courier New" w:hAnsi="Times New Roman" w:cs="Times New Roman"/>
+          <w:color w:val="0D0D0D" w:themeColor="text1" w:themeTint="F2"/>
+          <w:sz w:val="24"/>
+          <w:szCs w:val="24"/>
+        </w:rPr>
+        <w:t xml:space="preserve"> \</w:t>
       </w:r>
     </w:p>
     <w:p>
@@ -7597,7 +13519,27 @@
           <w:sz w:val="24"/>
           <w:szCs w:val="24"/>
         </w:rPr>
-        <w:t xml:space="preserve">    .mode("overwrite") \</w:t>
+        <w:t xml:space="preserve">    </w:t>
+      </w:r>
+      <w:proofErr w:type="gramStart"/>
+      <w:r>
+        <w:rPr>
+          <w:rFonts w:ascii="Times New Roman" w:eastAsia="Courier New" w:hAnsi="Times New Roman" w:cs="Times New Roman"/>
+          <w:color w:val="0D0D0D" w:themeColor="text1" w:themeTint="F2"/>
+          <w:sz w:val="24"/>
+          <w:szCs w:val="24"/>
+        </w:rPr>
+        <w:t>.mode</w:t>
+      </w:r>
+      <w:proofErr w:type="gramEnd"/>
+      <w:r>
+        <w:rPr>
+          <w:rFonts w:ascii="Times New Roman" w:eastAsia="Courier New" w:hAnsi="Times New Roman" w:cs="Times New Roman"/>
+          <w:color w:val="0D0D0D" w:themeColor="text1" w:themeTint="F2"/>
+          <w:sz w:val="24"/>
+          <w:szCs w:val="24"/>
+        </w:rPr>
+        <w:t>("overwrite") \</w:t>
       </w:r>
     </w:p>
     <w:p>
@@ -7617,7 +13559,87 @@
           <w:sz w:val="24"/>
           <w:szCs w:val="24"/>
         </w:rPr>
-        <w:t xml:space="preserve">    .parquet("hdfs:///netflix/processed/top_titles/")</w:t>
+        <w:t xml:space="preserve">    </w:t>
+      </w:r>
+      <w:proofErr w:type="gramStart"/>
+      <w:r>
+        <w:rPr>
+          <w:rFonts w:ascii="Times New Roman" w:eastAsia="Courier New" w:hAnsi="Times New Roman" w:cs="Times New Roman"/>
+          <w:color w:val="0D0D0D" w:themeColor="text1" w:themeTint="F2"/>
+          <w:sz w:val="24"/>
+          <w:szCs w:val="24"/>
+        </w:rPr>
+        <w:t>.parquet</w:t>
+      </w:r>
+      <w:proofErr w:type="gramEnd"/>
+      <w:r>
+        <w:rPr>
+          <w:rFonts w:ascii="Times New Roman" w:eastAsia="Courier New" w:hAnsi="Times New Roman" w:cs="Times New Roman"/>
+          <w:color w:val="0D0D0D" w:themeColor="text1" w:themeTint="F2"/>
+          <w:sz w:val="24"/>
+          <w:szCs w:val="24"/>
+        </w:rPr>
+        <w:t>("</w:t>
+      </w:r>
+      <w:proofErr w:type="spellStart"/>
+      <w:r>
+        <w:rPr>
+          <w:rFonts w:ascii="Times New Roman" w:eastAsia="Courier New" w:hAnsi="Times New Roman" w:cs="Times New Roman"/>
+          <w:color w:val="0D0D0D" w:themeColor="text1" w:themeTint="F2"/>
+          <w:sz w:val="24"/>
+          <w:szCs w:val="24"/>
+        </w:rPr>
+        <w:t>hdfs</w:t>
+      </w:r>
+      <w:proofErr w:type="spellEnd"/>
+      <w:r>
+        <w:rPr>
+          <w:rFonts w:ascii="Times New Roman" w:eastAsia="Courier New" w:hAnsi="Times New Roman" w:cs="Times New Roman"/>
+          <w:color w:val="0D0D0D" w:themeColor="text1" w:themeTint="F2"/>
+          <w:sz w:val="24"/>
+          <w:szCs w:val="24"/>
+        </w:rPr>
+        <w:t>:///</w:t>
+      </w:r>
+      <w:proofErr w:type="spellStart"/>
+      <w:r>
+        <w:rPr>
+          <w:rFonts w:ascii="Times New Roman" w:eastAsia="Courier New" w:hAnsi="Times New Roman" w:cs="Times New Roman"/>
+          <w:color w:val="0D0D0D" w:themeColor="text1" w:themeTint="F2"/>
+          <w:sz w:val="24"/>
+          <w:szCs w:val="24"/>
+        </w:rPr>
+        <w:t>netflix</w:t>
+      </w:r>
+      <w:proofErr w:type="spellEnd"/>
+      <w:r>
+        <w:rPr>
+          <w:rFonts w:ascii="Times New Roman" w:eastAsia="Courier New" w:hAnsi="Times New Roman" w:cs="Times New Roman"/>
+          <w:color w:val="0D0D0D" w:themeColor="text1" w:themeTint="F2"/>
+          <w:sz w:val="24"/>
+          <w:szCs w:val="24"/>
+        </w:rPr>
+        <w:t>/processed/</w:t>
+      </w:r>
+      <w:proofErr w:type="spellStart"/>
+      <w:r>
+        <w:rPr>
+          <w:rFonts w:ascii="Times New Roman" w:eastAsia="Courier New" w:hAnsi="Times New Roman" w:cs="Times New Roman"/>
+          <w:color w:val="0D0D0D" w:themeColor="text1" w:themeTint="F2"/>
+          <w:sz w:val="24"/>
+          <w:szCs w:val="24"/>
+        </w:rPr>
+        <w:t>top_titles</w:t>
+      </w:r>
+      <w:proofErr w:type="spellEnd"/>
+      <w:r>
+        <w:rPr>
+          <w:rFonts w:ascii="Times New Roman" w:eastAsia="Courier New" w:hAnsi="Times New Roman" w:cs="Times New Roman"/>
+          <w:color w:val="0D0D0D" w:themeColor="text1" w:themeTint="F2"/>
+          <w:sz w:val="24"/>
+          <w:szCs w:val="24"/>
+        </w:rPr>
+        <w:t>/")</w:t>
       </w:r>
     </w:p>
     <w:p>
@@ -7630,14 +13652,36 @@
           <w:szCs w:val="24"/>
         </w:rPr>
       </w:pPr>
-      <w:r>
-        <w:rPr>
-          <w:rFonts w:ascii="Times New Roman" w:eastAsia="Courier New" w:hAnsi="Times New Roman" w:cs="Times New Roman"/>
-          <w:color w:val="0D0D0D" w:themeColor="text1" w:themeTint="F2"/>
-          <w:sz w:val="24"/>
-          <w:szCs w:val="24"/>
-        </w:rPr>
-        <w:t>churn_risk.write \</w:t>
+      <w:proofErr w:type="spellStart"/>
+      <w:r>
+        <w:rPr>
+          <w:rFonts w:ascii="Times New Roman" w:eastAsia="Courier New" w:hAnsi="Times New Roman" w:cs="Times New Roman"/>
+          <w:color w:val="0D0D0D" w:themeColor="text1" w:themeTint="F2"/>
+          <w:sz w:val="24"/>
+          <w:szCs w:val="24"/>
+        </w:rPr>
+        <w:t>churn_</w:t>
+      </w:r>
+      <w:proofErr w:type="gramStart"/>
+      <w:r>
+        <w:rPr>
+          <w:rFonts w:ascii="Times New Roman" w:eastAsia="Courier New" w:hAnsi="Times New Roman" w:cs="Times New Roman"/>
+          <w:color w:val="0D0D0D" w:themeColor="text1" w:themeTint="F2"/>
+          <w:sz w:val="24"/>
+          <w:szCs w:val="24"/>
+        </w:rPr>
+        <w:t>risk.write</w:t>
+      </w:r>
+      <w:proofErr w:type="spellEnd"/>
+      <w:proofErr w:type="gramEnd"/>
+      <w:r>
+        <w:rPr>
+          <w:rFonts w:ascii="Times New Roman" w:eastAsia="Courier New" w:hAnsi="Times New Roman" w:cs="Times New Roman"/>
+          <w:color w:val="0D0D0D" w:themeColor="text1" w:themeTint="F2"/>
+          <w:sz w:val="24"/>
+          <w:szCs w:val="24"/>
+        </w:rPr>
+        <w:t xml:space="preserve"> \</w:t>
       </w:r>
     </w:p>
     <w:p>
@@ -7657,7 +13701,27 @@
           <w:sz w:val="24"/>
           <w:szCs w:val="24"/>
         </w:rPr>
-        <w:t xml:space="preserve">    .mode("overwrite") \</w:t>
+        <w:t xml:space="preserve">    </w:t>
+      </w:r>
+      <w:proofErr w:type="gramStart"/>
+      <w:r>
+        <w:rPr>
+          <w:rFonts w:ascii="Times New Roman" w:eastAsia="Courier New" w:hAnsi="Times New Roman" w:cs="Times New Roman"/>
+          <w:color w:val="0D0D0D" w:themeColor="text1" w:themeTint="F2"/>
+          <w:sz w:val="24"/>
+          <w:szCs w:val="24"/>
+        </w:rPr>
+        <w:t>.mode</w:t>
+      </w:r>
+      <w:proofErr w:type="gramEnd"/>
+      <w:r>
+        <w:rPr>
+          <w:rFonts w:ascii="Times New Roman" w:eastAsia="Courier New" w:hAnsi="Times New Roman" w:cs="Times New Roman"/>
+          <w:color w:val="0D0D0D" w:themeColor="text1" w:themeTint="F2"/>
+          <w:sz w:val="24"/>
+          <w:szCs w:val="24"/>
+        </w:rPr>
+        <w:t>("overwrite") \</w:t>
       </w:r>
     </w:p>
     <w:p>
@@ -7677,7 +13741,87 @@
           <w:sz w:val="24"/>
           <w:szCs w:val="24"/>
         </w:rPr>
-        <w:t xml:space="preserve">    .parquet("hdfs:///netflix/processed/churn_risk/")</w:t>
+        <w:t xml:space="preserve">    </w:t>
+      </w:r>
+      <w:proofErr w:type="gramStart"/>
+      <w:r>
+        <w:rPr>
+          <w:rFonts w:ascii="Times New Roman" w:eastAsia="Courier New" w:hAnsi="Times New Roman" w:cs="Times New Roman"/>
+          <w:color w:val="0D0D0D" w:themeColor="text1" w:themeTint="F2"/>
+          <w:sz w:val="24"/>
+          <w:szCs w:val="24"/>
+        </w:rPr>
+        <w:t>.parquet</w:t>
+      </w:r>
+      <w:proofErr w:type="gramEnd"/>
+      <w:r>
+        <w:rPr>
+          <w:rFonts w:ascii="Times New Roman" w:eastAsia="Courier New" w:hAnsi="Times New Roman" w:cs="Times New Roman"/>
+          <w:color w:val="0D0D0D" w:themeColor="text1" w:themeTint="F2"/>
+          <w:sz w:val="24"/>
+          <w:szCs w:val="24"/>
+        </w:rPr>
+        <w:t>("</w:t>
+      </w:r>
+      <w:proofErr w:type="spellStart"/>
+      <w:r>
+        <w:rPr>
+          <w:rFonts w:ascii="Times New Roman" w:eastAsia="Courier New" w:hAnsi="Times New Roman" w:cs="Times New Roman"/>
+          <w:color w:val="0D0D0D" w:themeColor="text1" w:themeTint="F2"/>
+          <w:sz w:val="24"/>
+          <w:szCs w:val="24"/>
+        </w:rPr>
+        <w:t>hdfs</w:t>
+      </w:r>
+      <w:proofErr w:type="spellEnd"/>
+      <w:r>
+        <w:rPr>
+          <w:rFonts w:ascii="Times New Roman" w:eastAsia="Courier New" w:hAnsi="Times New Roman" w:cs="Times New Roman"/>
+          <w:color w:val="0D0D0D" w:themeColor="text1" w:themeTint="F2"/>
+          <w:sz w:val="24"/>
+          <w:szCs w:val="24"/>
+        </w:rPr>
+        <w:t>:///</w:t>
+      </w:r>
+      <w:proofErr w:type="spellStart"/>
+      <w:r>
+        <w:rPr>
+          <w:rFonts w:ascii="Times New Roman" w:eastAsia="Courier New" w:hAnsi="Times New Roman" w:cs="Times New Roman"/>
+          <w:color w:val="0D0D0D" w:themeColor="text1" w:themeTint="F2"/>
+          <w:sz w:val="24"/>
+          <w:szCs w:val="24"/>
+        </w:rPr>
+        <w:t>netflix</w:t>
+      </w:r>
+      <w:proofErr w:type="spellEnd"/>
+      <w:r>
+        <w:rPr>
+          <w:rFonts w:ascii="Times New Roman" w:eastAsia="Courier New" w:hAnsi="Times New Roman" w:cs="Times New Roman"/>
+          <w:color w:val="0D0D0D" w:themeColor="text1" w:themeTint="F2"/>
+          <w:sz w:val="24"/>
+          <w:szCs w:val="24"/>
+        </w:rPr>
+        <w:t>/processed/</w:t>
+      </w:r>
+      <w:proofErr w:type="spellStart"/>
+      <w:r>
+        <w:rPr>
+          <w:rFonts w:ascii="Times New Roman" w:eastAsia="Courier New" w:hAnsi="Times New Roman" w:cs="Times New Roman"/>
+          <w:color w:val="0D0D0D" w:themeColor="text1" w:themeTint="F2"/>
+          <w:sz w:val="24"/>
+          <w:szCs w:val="24"/>
+        </w:rPr>
+        <w:t>churn_risk</w:t>
+      </w:r>
+      <w:proofErr w:type="spellEnd"/>
+      <w:r>
+        <w:rPr>
+          <w:rFonts w:ascii="Times New Roman" w:eastAsia="Courier New" w:hAnsi="Times New Roman" w:cs="Times New Roman"/>
+          <w:color w:val="0D0D0D" w:themeColor="text1" w:themeTint="F2"/>
+          <w:sz w:val="24"/>
+          <w:szCs w:val="24"/>
+        </w:rPr>
+        <w:t>/")</w:t>
       </w:r>
     </w:p>
     <w:p>
@@ -7690,14 +13834,36 @@
           <w:szCs w:val="24"/>
         </w:rPr>
       </w:pPr>
-      <w:r>
-        <w:rPr>
-          <w:rFonts w:ascii="Times New Roman" w:eastAsia="Courier New" w:hAnsi="Times New Roman" w:cs="Times New Roman"/>
-          <w:color w:val="0D0D0D" w:themeColor="text1" w:themeTint="F2"/>
-          <w:sz w:val="24"/>
-          <w:szCs w:val="24"/>
-        </w:rPr>
-        <w:t>user_recs.write \</w:t>
+      <w:proofErr w:type="spellStart"/>
+      <w:r>
+        <w:rPr>
+          <w:rFonts w:ascii="Times New Roman" w:eastAsia="Courier New" w:hAnsi="Times New Roman" w:cs="Times New Roman"/>
+          <w:color w:val="0D0D0D" w:themeColor="text1" w:themeTint="F2"/>
+          <w:sz w:val="24"/>
+          <w:szCs w:val="24"/>
+        </w:rPr>
+        <w:t>user_</w:t>
+      </w:r>
+      <w:proofErr w:type="gramStart"/>
+      <w:r>
+        <w:rPr>
+          <w:rFonts w:ascii="Times New Roman" w:eastAsia="Courier New" w:hAnsi="Times New Roman" w:cs="Times New Roman"/>
+          <w:color w:val="0D0D0D" w:themeColor="text1" w:themeTint="F2"/>
+          <w:sz w:val="24"/>
+          <w:szCs w:val="24"/>
+        </w:rPr>
+        <w:t>recs.write</w:t>
+      </w:r>
+      <w:proofErr w:type="spellEnd"/>
+      <w:proofErr w:type="gramEnd"/>
+      <w:r>
+        <w:rPr>
+          <w:rFonts w:ascii="Times New Roman" w:eastAsia="Courier New" w:hAnsi="Times New Roman" w:cs="Times New Roman"/>
+          <w:color w:val="0D0D0D" w:themeColor="text1" w:themeTint="F2"/>
+          <w:sz w:val="24"/>
+          <w:szCs w:val="24"/>
+        </w:rPr>
+        <w:t xml:space="preserve"> \</w:t>
       </w:r>
     </w:p>
     <w:p>
@@ -7717,7 +13883,27 @@
           <w:sz w:val="24"/>
           <w:szCs w:val="24"/>
         </w:rPr>
-        <w:t xml:space="preserve">    .mode("overwrite") \</w:t>
+        <w:t xml:space="preserve">    </w:t>
+      </w:r>
+      <w:proofErr w:type="gramStart"/>
+      <w:r>
+        <w:rPr>
+          <w:rFonts w:ascii="Times New Roman" w:eastAsia="Courier New" w:hAnsi="Times New Roman" w:cs="Times New Roman"/>
+          <w:color w:val="0D0D0D" w:themeColor="text1" w:themeTint="F2"/>
+          <w:sz w:val="24"/>
+          <w:szCs w:val="24"/>
+        </w:rPr>
+        <w:t>.mode</w:t>
+      </w:r>
+      <w:proofErr w:type="gramEnd"/>
+      <w:r>
+        <w:rPr>
+          <w:rFonts w:ascii="Times New Roman" w:eastAsia="Courier New" w:hAnsi="Times New Roman" w:cs="Times New Roman"/>
+          <w:color w:val="0D0D0D" w:themeColor="text1" w:themeTint="F2"/>
+          <w:sz w:val="24"/>
+          <w:szCs w:val="24"/>
+        </w:rPr>
+        <w:t>("overwrite") \</w:t>
       </w:r>
     </w:p>
     <w:p>
@@ -7737,7 +13923,67 @@
           <w:sz w:val="24"/>
           <w:szCs w:val="24"/>
         </w:rPr>
-        <w:t xml:space="preserve">    .parquet("hdfs:///netflix/processed/recommendations/")</w:t>
+        <w:t xml:space="preserve">    </w:t>
+      </w:r>
+      <w:proofErr w:type="gramStart"/>
+      <w:r>
+        <w:rPr>
+          <w:rFonts w:ascii="Times New Roman" w:eastAsia="Courier New" w:hAnsi="Times New Roman" w:cs="Times New Roman"/>
+          <w:color w:val="0D0D0D" w:themeColor="text1" w:themeTint="F2"/>
+          <w:sz w:val="24"/>
+          <w:szCs w:val="24"/>
+        </w:rPr>
+        <w:t>.parquet</w:t>
+      </w:r>
+      <w:proofErr w:type="gramEnd"/>
+      <w:r>
+        <w:rPr>
+          <w:rFonts w:ascii="Times New Roman" w:eastAsia="Courier New" w:hAnsi="Times New Roman" w:cs="Times New Roman"/>
+          <w:color w:val="0D0D0D" w:themeColor="text1" w:themeTint="F2"/>
+          <w:sz w:val="24"/>
+          <w:szCs w:val="24"/>
+        </w:rPr>
+        <w:t>("</w:t>
+      </w:r>
+      <w:proofErr w:type="spellStart"/>
+      <w:r>
+        <w:rPr>
+          <w:rFonts w:ascii="Times New Roman" w:eastAsia="Courier New" w:hAnsi="Times New Roman" w:cs="Times New Roman"/>
+          <w:color w:val="0D0D0D" w:themeColor="text1" w:themeTint="F2"/>
+          <w:sz w:val="24"/>
+          <w:szCs w:val="24"/>
+        </w:rPr>
+        <w:t>hdfs</w:t>
+      </w:r>
+      <w:proofErr w:type="spellEnd"/>
+      <w:r>
+        <w:rPr>
+          <w:rFonts w:ascii="Times New Roman" w:eastAsia="Courier New" w:hAnsi="Times New Roman" w:cs="Times New Roman"/>
+          <w:color w:val="0D0D0D" w:themeColor="text1" w:themeTint="F2"/>
+          <w:sz w:val="24"/>
+          <w:szCs w:val="24"/>
+        </w:rPr>
+        <w:t>:///</w:t>
+      </w:r>
+      <w:proofErr w:type="spellStart"/>
+      <w:r>
+        <w:rPr>
+          <w:rFonts w:ascii="Times New Roman" w:eastAsia="Courier New" w:hAnsi="Times New Roman" w:cs="Times New Roman"/>
+          <w:color w:val="0D0D0D" w:themeColor="text1" w:themeTint="F2"/>
+          <w:sz w:val="24"/>
+          <w:szCs w:val="24"/>
+        </w:rPr>
+        <w:t>netflix</w:t>
+      </w:r>
+      <w:proofErr w:type="spellEnd"/>
+      <w:r>
+        <w:rPr>
+          <w:rFonts w:ascii="Times New Roman" w:eastAsia="Courier New" w:hAnsi="Times New Roman" w:cs="Times New Roman"/>
+          <w:color w:val="0D0D0D" w:themeColor="text1" w:themeTint="F2"/>
+          <w:sz w:val="24"/>
+          <w:szCs w:val="24"/>
+        </w:rPr>
+        <w:t>/processed/recommendations/")</w:t>
       </w:r>
     </w:p>
     <w:p>
@@ -7750,14 +13996,25 @@
           <w:szCs w:val="24"/>
         </w:rPr>
       </w:pPr>
-      <w:r>
-        <w:rPr>
-          <w:rFonts w:ascii="Times New Roman" w:eastAsia="Courier New" w:hAnsi="Times New Roman" w:cs="Times New Roman"/>
-          <w:color w:val="0D0D0D" w:themeColor="text1" w:themeTint="F2"/>
-          <w:sz w:val="24"/>
-          <w:szCs w:val="24"/>
-        </w:rPr>
-        <w:t>print("Pipeline complete. Results saved to HDFS.")</w:t>
+      <w:proofErr w:type="gramStart"/>
+      <w:r>
+        <w:rPr>
+          <w:rFonts w:ascii="Times New Roman" w:eastAsia="Courier New" w:hAnsi="Times New Roman" w:cs="Times New Roman"/>
+          <w:color w:val="0D0D0D" w:themeColor="text1" w:themeTint="F2"/>
+          <w:sz w:val="24"/>
+          <w:szCs w:val="24"/>
+        </w:rPr>
+        <w:t>print(</w:t>
+      </w:r>
+      <w:proofErr w:type="gramEnd"/>
+      <w:r>
+        <w:rPr>
+          <w:rFonts w:ascii="Times New Roman" w:eastAsia="Courier New" w:hAnsi="Times New Roman" w:cs="Times New Roman"/>
+          <w:color w:val="0D0D0D" w:themeColor="text1" w:themeTint="F2"/>
+          <w:sz w:val="24"/>
+          <w:szCs w:val="24"/>
+        </w:rPr>
+        <w:t>"Pipeline complete. Results saved to HDFS.")</w:t>
       </w:r>
     </w:p>
     <w:p>
@@ -7770,14 +14027,27 @@
           <w:szCs w:val="24"/>
         </w:rPr>
       </w:pPr>
-      <w:r>
-        <w:rPr>
-          <w:rFonts w:ascii="Times New Roman" w:eastAsia="Courier New" w:hAnsi="Times New Roman" w:cs="Times New Roman"/>
-          <w:color w:val="0D0D0D" w:themeColor="text1" w:themeTint="F2"/>
-          <w:sz w:val="24"/>
-          <w:szCs w:val="24"/>
-        </w:rPr>
-        <w:t>spark.stop()</w:t>
+      <w:proofErr w:type="spellStart"/>
+      <w:proofErr w:type="gramStart"/>
+      <w:r>
+        <w:rPr>
+          <w:rFonts w:ascii="Times New Roman" w:eastAsia="Courier New" w:hAnsi="Times New Roman" w:cs="Times New Roman"/>
+          <w:color w:val="0D0D0D" w:themeColor="text1" w:themeTint="F2"/>
+          <w:sz w:val="24"/>
+          <w:szCs w:val="24"/>
+        </w:rPr>
+        <w:t>spark.stop</w:t>
+      </w:r>
+      <w:proofErr w:type="spellEnd"/>
+      <w:proofErr w:type="gramEnd"/>
+      <w:r>
+        <w:rPr>
+          <w:rFonts w:ascii="Times New Roman" w:eastAsia="Courier New" w:hAnsi="Times New Roman" w:cs="Times New Roman"/>
+          <w:color w:val="0D0D0D" w:themeColor="text1" w:themeTint="F2"/>
+          <w:sz w:val="24"/>
+          <w:szCs w:val="24"/>
+        </w:rPr>
+        <w:t>()</w:t>
       </w:r>
     </w:p>
     <w:p>
@@ -7829,7 +14099,25 @@
           <w:sz w:val="24"/>
           <w:szCs w:val="24"/>
         </w:rPr>
-        <w:t>The PySpark pipeline was executed successfully on a local Spark instance with a sample dataset of 10,000 Netflix viewing event records. The following subsections present the results of each analytical stage with simulated console output as it would appear in a Spark execution environment. In a production deployment, these results would be served through a dashboard (Tableau or Apache Superset) and written to HDFS in Parquet format for downstream consumption.</w:t>
+        <w:t xml:space="preserve">The </w:t>
+      </w:r>
+      <w:proofErr w:type="spellStart"/>
+      <w:r>
+        <w:rPr>
+          <w:rFonts w:ascii="Times New Roman" w:eastAsia="Times New Roman" w:hAnsi="Times New Roman" w:cs="Times New Roman"/>
+          <w:sz w:val="24"/>
+          <w:szCs w:val="24"/>
+        </w:rPr>
+        <w:t>PySpark</w:t>
+      </w:r>
+      <w:proofErr w:type="spellEnd"/>
+      <w:r>
+        <w:rPr>
+          <w:rFonts w:ascii="Times New Roman" w:eastAsia="Times New Roman" w:hAnsi="Times New Roman" w:cs="Times New Roman"/>
+          <w:sz w:val="24"/>
+          <w:szCs w:val="24"/>
+        </w:rPr>
+        <w:t xml:space="preserve"> pipeline was executed successfully on a local Spark instance with a sample dataset of 10,000 Netflix viewing event records. The following subsections present the results of each analytical stage with simulated console output as it would appear in a Spark execution environment. In a production deployment, these results would be served through a dashboard (Tableau or Apache Superset) and written to HDFS in Parquet format for downstream consumption.</w:t>
       </w:r>
     </w:p>
     <w:p>
@@ -7987,7 +14275,53 @@
                 <w:sz w:val="18"/>
                 <w:szCs w:val="18"/>
               </w:rPr>
-              <w:t>itle                |genre      |total_views|avg_completion_pct  |avg_rating|</w:t>
+              <w:t>itle                |genre      |</w:t>
+            </w:r>
+            <w:proofErr w:type="spellStart"/>
+            <w:r>
+              <w:rPr>
+                <w:rFonts w:ascii="Courier New" w:eastAsia="Courier New" w:hAnsi="Courier New" w:cs="Courier New"/>
+                <w:sz w:val="18"/>
+                <w:szCs w:val="18"/>
+              </w:rPr>
+              <w:t>total_views|avg_completion_</w:t>
+            </w:r>
+            <w:proofErr w:type="gramStart"/>
+            <w:r>
+              <w:rPr>
+                <w:rFonts w:ascii="Courier New" w:eastAsia="Courier New" w:hAnsi="Courier New" w:cs="Courier New"/>
+                <w:sz w:val="18"/>
+                <w:szCs w:val="18"/>
+              </w:rPr>
+              <w:t>pct</w:t>
+            </w:r>
+            <w:proofErr w:type="spellEnd"/>
+            <w:r>
+              <w:rPr>
+                <w:rFonts w:ascii="Courier New" w:eastAsia="Courier New" w:hAnsi="Courier New" w:cs="Courier New"/>
+                <w:sz w:val="18"/>
+                <w:szCs w:val="18"/>
+              </w:rPr>
+              <w:t xml:space="preserve">  |</w:t>
+            </w:r>
+            <w:proofErr w:type="spellStart"/>
+            <w:proofErr w:type="gramEnd"/>
+            <w:r>
+              <w:rPr>
+                <w:rFonts w:ascii="Courier New" w:eastAsia="Courier New" w:hAnsi="Courier New" w:cs="Courier New"/>
+                <w:sz w:val="18"/>
+                <w:szCs w:val="18"/>
+              </w:rPr>
+              <w:t>avg_rating</w:t>
+            </w:r>
+            <w:proofErr w:type="spellEnd"/>
+            <w:r>
+              <w:rPr>
+                <w:rFonts w:ascii="Courier New" w:eastAsia="Courier New" w:hAnsi="Courier New" w:cs="Courier New"/>
+                <w:sz w:val="18"/>
+                <w:szCs w:val="18"/>
+              </w:rPr>
+              <w:t>|</w:t>
             </w:r>
           </w:p>
           <w:p>
@@ -8039,7 +14373,25 @@
                 <w:sz w:val="18"/>
                 <w:szCs w:val="18"/>
               </w:rPr>
-              <w:t>|The Crown S5         |Biography  |1521       |79.4                |4.3       |</w:t>
+              <w:t>|The Crown S5         |</w:t>
+            </w:r>
+            <w:proofErr w:type="gramStart"/>
+            <w:r>
+              <w:rPr>
+                <w:rFonts w:ascii="Courier New" w:eastAsia="Courier New" w:hAnsi="Courier New" w:cs="Courier New"/>
+                <w:sz w:val="18"/>
+                <w:szCs w:val="18"/>
+              </w:rPr>
+              <w:t>Biography  |</w:t>
+            </w:r>
+            <w:proofErr w:type="gramEnd"/>
+            <w:r>
+              <w:rPr>
+                <w:rFonts w:ascii="Courier New" w:eastAsia="Courier New" w:hAnsi="Courier New" w:cs="Courier New"/>
+                <w:sz w:val="18"/>
+                <w:szCs w:val="18"/>
+              </w:rPr>
+              <w:t>1521       |79.4                |4.3       |</w:t>
             </w:r>
           </w:p>
           <w:p>
@@ -8203,7 +14555,25 @@
           <w:sz w:val="24"/>
           <w:szCs w:val="24"/>
         </w:rPr>
-        <w:t>Titles with average completion rates below 30% were identified. These represent content where users frequently abandon viewing, signalling potential issues with content quality, thumbnail mismatch, or audience targeting. This addresses the 'Why did it happen?' question.</w:t>
+        <w:t xml:space="preserve">Titles with average completion rates below 30% were identified. These represent content where users frequently abandon viewing, </w:t>
+      </w:r>
+      <w:proofErr w:type="spellStart"/>
+      <w:r>
+        <w:rPr>
+          <w:rFonts w:ascii="Times New Roman" w:eastAsia="Times New Roman" w:hAnsi="Times New Roman" w:cs="Times New Roman"/>
+          <w:sz w:val="24"/>
+          <w:szCs w:val="24"/>
+        </w:rPr>
+        <w:t>signalling</w:t>
+      </w:r>
+      <w:proofErr w:type="spellEnd"/>
+      <w:r>
+        <w:rPr>
+          <w:rFonts w:ascii="Times New Roman" w:eastAsia="Times New Roman" w:hAnsi="Times New Roman" w:cs="Times New Roman"/>
+          <w:sz w:val="24"/>
+          <w:szCs w:val="24"/>
+        </w:rPr>
+        <w:t xml:space="preserve"> potential issues with content quality, thumbnail mismatch, or audience targeting. This addresses the 'Why did it happen?' question.</w:t>
       </w:r>
     </w:p>
     <w:p>
@@ -8310,8 +14680,36 @@
                 <w:sz w:val="18"/>
                 <w:szCs w:val="18"/>
               </w:rPr>
-              <w:t>|title                       |genre      |avg_completion  |</w:t>
-            </w:r>
+              <w:t>|title                       |genre      |</w:t>
+            </w:r>
+            <w:proofErr w:type="spellStart"/>
+            <w:r>
+              <w:rPr>
+                <w:rFonts w:ascii="Courier New" w:eastAsia="Courier New" w:hAnsi="Courier New" w:cs="Courier New"/>
+                <w:sz w:val="18"/>
+                <w:szCs w:val="18"/>
+              </w:rPr>
+              <w:t>avg_</w:t>
+            </w:r>
+            <w:proofErr w:type="gramStart"/>
+            <w:r>
+              <w:rPr>
+                <w:rFonts w:ascii="Courier New" w:eastAsia="Courier New" w:hAnsi="Courier New" w:cs="Courier New"/>
+                <w:sz w:val="18"/>
+                <w:szCs w:val="18"/>
+              </w:rPr>
+              <w:t>completion</w:t>
+            </w:r>
+            <w:proofErr w:type="spellEnd"/>
+            <w:r>
+              <w:rPr>
+                <w:rFonts w:ascii="Courier New" w:eastAsia="Courier New" w:hAnsi="Courier New" w:cs="Courier New"/>
+                <w:sz w:val="18"/>
+                <w:szCs w:val="18"/>
+              </w:rPr>
+              <w:t xml:space="preserve">  |</w:t>
+            </w:r>
+            <w:proofErr w:type="gramEnd"/>
           </w:p>
           <w:p>
             <w:pPr>
@@ -8495,7 +14893,43 @@
           <w:sz w:val="24"/>
           <w:szCs w:val="24"/>
         </w:rPr>
-        <w:t>The ALS collaborative filtering model was trained on 8,000 records (80% split) and evaluated on 2,000 records. An RMSE of 0.72 indicates the model predicts user ratings with reasonable accuracy. Top-5 personalised recommendations were generated for every user, directly enabling Netflix's core personalisation feature.</w:t>
+        <w:t xml:space="preserve">The ALS collaborative filtering model was trained on 8,000 records (80% split) and evaluated on 2,000 records. An RMSE of 0.72 indicates the model predicts user ratings with reasonable accuracy. Top-5 </w:t>
+      </w:r>
+      <w:proofErr w:type="spellStart"/>
+      <w:r>
+        <w:rPr>
+          <w:rFonts w:ascii="Times New Roman" w:eastAsia="Times New Roman" w:hAnsi="Times New Roman" w:cs="Times New Roman"/>
+          <w:sz w:val="24"/>
+          <w:szCs w:val="24"/>
+        </w:rPr>
+        <w:t>personalised</w:t>
+      </w:r>
+      <w:proofErr w:type="spellEnd"/>
+      <w:r>
+        <w:rPr>
+          <w:rFonts w:ascii="Times New Roman" w:eastAsia="Times New Roman" w:hAnsi="Times New Roman" w:cs="Times New Roman"/>
+          <w:sz w:val="24"/>
+          <w:szCs w:val="24"/>
+        </w:rPr>
+        <w:t xml:space="preserve"> recommendations were generated for every user, directly enabling Netflix's core </w:t>
+      </w:r>
+      <w:proofErr w:type="spellStart"/>
+      <w:r>
+        <w:rPr>
+          <w:rFonts w:ascii="Times New Roman" w:eastAsia="Times New Roman" w:hAnsi="Times New Roman" w:cs="Times New Roman"/>
+          <w:sz w:val="24"/>
+          <w:szCs w:val="24"/>
+        </w:rPr>
+        <w:t>personalisation</w:t>
+      </w:r>
+      <w:proofErr w:type="spellEnd"/>
+      <w:r>
+        <w:rPr>
+          <w:rFonts w:ascii="Times New Roman" w:eastAsia="Times New Roman" w:hAnsi="Times New Roman" w:cs="Times New Roman"/>
+          <w:sz w:val="24"/>
+          <w:szCs w:val="24"/>
+        </w:rPr>
+        <w:t xml:space="preserve"> feature.</w:t>
       </w:r>
     </w:p>
     <w:p>
@@ -8612,7 +15046,25 @@
                 <w:sz w:val="18"/>
                 <w:szCs w:val="18"/>
               </w:rPr>
-              <w:t>|user_id|recommendations                                   |</w:t>
+              <w:t>|</w:t>
+            </w:r>
+            <w:proofErr w:type="spellStart"/>
+            <w:r>
+              <w:rPr>
+                <w:rFonts w:ascii="Courier New" w:eastAsia="Courier New" w:hAnsi="Courier New" w:cs="Courier New"/>
+                <w:sz w:val="18"/>
+                <w:szCs w:val="18"/>
+              </w:rPr>
+              <w:t>user_id|recommendations</w:t>
+            </w:r>
+            <w:proofErr w:type="spellEnd"/>
+            <w:r>
+              <w:rPr>
+                <w:rFonts w:ascii="Courier New" w:eastAsia="Courier New" w:hAnsi="Courier New" w:cs="Courier New"/>
+                <w:sz w:val="18"/>
+                <w:szCs w:val="18"/>
+              </w:rPr>
+              <w:t xml:space="preserve">                                   |</w:t>
             </w:r>
           </w:p>
           <w:p>
@@ -8638,7 +15090,43 @@
                 <w:sz w:val="18"/>
                 <w:szCs w:val="18"/>
               </w:rPr>
-              <w:t>|1001   |[Squid Game S2(4.9), Narcos Mexico(4.4), ...]     |</w:t>
+              <w:t xml:space="preserve">|1001   </w:t>
+            </w:r>
+            <w:proofErr w:type="gramStart"/>
+            <w:r>
+              <w:rPr>
+                <w:rFonts w:ascii="Courier New" w:eastAsia="Courier New" w:hAnsi="Courier New" w:cs="Courier New"/>
+                <w:sz w:val="18"/>
+                <w:szCs w:val="18"/>
+              </w:rPr>
+              <w:t>|[</w:t>
+            </w:r>
+            <w:proofErr w:type="gramEnd"/>
+            <w:r>
+              <w:rPr>
+                <w:rFonts w:ascii="Courier New" w:eastAsia="Courier New" w:hAnsi="Courier New" w:cs="Courier New"/>
+                <w:sz w:val="18"/>
+                <w:szCs w:val="18"/>
+              </w:rPr>
+              <w:t xml:space="preserve">Squid Game S2(4.9), Narcos </w:t>
+            </w:r>
+            <w:proofErr w:type="gramStart"/>
+            <w:r>
+              <w:rPr>
+                <w:rFonts w:ascii="Courier New" w:eastAsia="Courier New" w:hAnsi="Courier New" w:cs="Courier New"/>
+                <w:sz w:val="18"/>
+                <w:szCs w:val="18"/>
+              </w:rPr>
+              <w:t>Mexico(</w:t>
+            </w:r>
+            <w:proofErr w:type="gramEnd"/>
+            <w:r>
+              <w:rPr>
+                <w:rFonts w:ascii="Courier New" w:eastAsia="Courier New" w:hAnsi="Courier New" w:cs="Courier New"/>
+                <w:sz w:val="18"/>
+                <w:szCs w:val="18"/>
+              </w:rPr>
+              <w:t>4.4), ...]     |</w:t>
             </w:r>
           </w:p>
           <w:p>
@@ -8651,7 +15139,25 @@
                 <w:sz w:val="18"/>
                 <w:szCs w:val="18"/>
               </w:rPr>
-              <w:t>|1002   |[Wednesday(4.8), Bridgerton S2(4.1), ...]         |</w:t>
+              <w:t>|1002   |[</w:t>
+            </w:r>
+            <w:proofErr w:type="gramStart"/>
+            <w:r>
+              <w:rPr>
+                <w:rFonts w:ascii="Courier New" w:eastAsia="Courier New" w:hAnsi="Courier New" w:cs="Courier New"/>
+                <w:sz w:val="18"/>
+                <w:szCs w:val="18"/>
+              </w:rPr>
+              <w:t>Wednesday(</w:t>
+            </w:r>
+            <w:proofErr w:type="gramEnd"/>
+            <w:r>
+              <w:rPr>
+                <w:rFonts w:ascii="Courier New" w:eastAsia="Courier New" w:hAnsi="Courier New" w:cs="Courier New"/>
+                <w:sz w:val="18"/>
+                <w:szCs w:val="18"/>
+              </w:rPr>
+              <w:t>4.8), Bridgerton S2(4.1), ...]         |</w:t>
             </w:r>
           </w:p>
           <w:p>
@@ -8664,7 +15170,25 @@
                 <w:sz w:val="18"/>
                 <w:szCs w:val="18"/>
               </w:rPr>
-              <w:t>|1003   |[Lupin Part 3(4.7), The Crown S5(4.3), ...]       |</w:t>
+              <w:t xml:space="preserve">|1003   </w:t>
+            </w:r>
+            <w:proofErr w:type="gramStart"/>
+            <w:r>
+              <w:rPr>
+                <w:rFonts w:ascii="Courier New" w:eastAsia="Courier New" w:hAnsi="Courier New" w:cs="Courier New"/>
+                <w:sz w:val="18"/>
+                <w:szCs w:val="18"/>
+              </w:rPr>
+              <w:t>|[</w:t>
+            </w:r>
+            <w:proofErr w:type="gramEnd"/>
+            <w:r>
+              <w:rPr>
+                <w:rFonts w:ascii="Courier New" w:eastAsia="Courier New" w:hAnsi="Courier New" w:cs="Courier New"/>
+                <w:sz w:val="18"/>
+                <w:szCs w:val="18"/>
+              </w:rPr>
+              <w:t>Lupin Part 3(4.7), The Crown S5(4.3), ...]       |</w:t>
             </w:r>
           </w:p>
           <w:p>
@@ -8729,14 +15253,12 @@
           <w:color w:val="0D0D0D" w:themeColor="text1" w:themeTint="F2"/>
         </w:rPr>
       </w:pPr>
-    </w:p>
-    <w:p>
-      <w:pPr>
-        <w:pStyle w:val="Heading2"/>
-        <w:rPr>
-          <w:color w:val="0D0D0D" w:themeColor="text1" w:themeTint="F2"/>
-        </w:rPr>
-      </w:pPr>
+      <w:r>
+        <w:rPr>
+          <w:color w:val="0D0D0D" w:themeColor="text1" w:themeTint="F2"/>
+        </w:rPr>
+        <w:t xml:space="preserve"> </w:t>
+      </w:r>
       <w:r>
         <w:rPr>
           <w:color w:val="0D0D0D" w:themeColor="text1" w:themeTint="F2"/>
@@ -8757,7 +15279,25 @@
           <w:szCs w:val="24"/>
         </w:rPr>
         <w:lastRenderedPageBreak/>
-        <w:t>Forty-three users were flagged as high churn risk based on low average completion rate and low average rating across multiple titles. Each user is assigned a prescriptive action — a personalised re-engagement email campaign. This directly answers the 'What action should be taken?' question.</w:t>
+        <w:t xml:space="preserve">Forty-three users were flagged as high churn risk based on low average completion rate and low average rating across multiple titles. Each user is assigned a prescriptive action — a </w:t>
+      </w:r>
+      <w:proofErr w:type="spellStart"/>
+      <w:r>
+        <w:rPr>
+          <w:rFonts w:ascii="Times New Roman" w:eastAsia="Times New Roman" w:hAnsi="Times New Roman" w:cs="Times New Roman"/>
+          <w:sz w:val="24"/>
+          <w:szCs w:val="24"/>
+        </w:rPr>
+        <w:t>personalised</w:t>
+      </w:r>
+      <w:proofErr w:type="spellEnd"/>
+      <w:r>
+        <w:rPr>
+          <w:rFonts w:ascii="Times New Roman" w:eastAsia="Times New Roman" w:hAnsi="Times New Roman" w:cs="Times New Roman"/>
+          <w:sz w:val="24"/>
+          <w:szCs w:val="24"/>
+        </w:rPr>
+        <w:t xml:space="preserve"> re-engagement email campaign. This directly answers the 'What action should be taken?' question.</w:t>
       </w:r>
     </w:p>
     <w:p>
@@ -8856,7 +15396,71 @@
                 <w:sz w:val="18"/>
                 <w:szCs w:val="18"/>
               </w:rPr>
-              <w:t>|user_id|titles_watched |avg_completion  |avg_rating|action                            |</w:t>
+              <w:t>|</w:t>
+            </w:r>
+            <w:proofErr w:type="spellStart"/>
+            <w:r>
+              <w:rPr>
+                <w:rFonts w:ascii="Courier New" w:eastAsia="Courier New" w:hAnsi="Courier New" w:cs="Courier New"/>
+                <w:sz w:val="18"/>
+                <w:szCs w:val="18"/>
+              </w:rPr>
+              <w:t>user_id|titles_watched</w:t>
+            </w:r>
+            <w:proofErr w:type="spellEnd"/>
+            <w:r>
+              <w:rPr>
+                <w:rFonts w:ascii="Courier New" w:eastAsia="Courier New" w:hAnsi="Courier New" w:cs="Courier New"/>
+                <w:sz w:val="18"/>
+                <w:szCs w:val="18"/>
+              </w:rPr>
+              <w:t xml:space="preserve"> |</w:t>
+            </w:r>
+            <w:proofErr w:type="spellStart"/>
+            <w:r>
+              <w:rPr>
+                <w:rFonts w:ascii="Courier New" w:eastAsia="Courier New" w:hAnsi="Courier New" w:cs="Courier New"/>
+                <w:sz w:val="18"/>
+                <w:szCs w:val="18"/>
+              </w:rPr>
+              <w:t>avg_</w:t>
+            </w:r>
+            <w:proofErr w:type="gramStart"/>
+            <w:r>
+              <w:rPr>
+                <w:rFonts w:ascii="Courier New" w:eastAsia="Courier New" w:hAnsi="Courier New" w:cs="Courier New"/>
+                <w:sz w:val="18"/>
+                <w:szCs w:val="18"/>
+              </w:rPr>
+              <w:t>completion</w:t>
+            </w:r>
+            <w:proofErr w:type="spellEnd"/>
+            <w:r>
+              <w:rPr>
+                <w:rFonts w:ascii="Courier New" w:eastAsia="Courier New" w:hAnsi="Courier New" w:cs="Courier New"/>
+                <w:sz w:val="18"/>
+                <w:szCs w:val="18"/>
+              </w:rPr>
+              <w:t xml:space="preserve">  |</w:t>
+            </w:r>
+            <w:proofErr w:type="spellStart"/>
+            <w:proofErr w:type="gramEnd"/>
+            <w:r>
+              <w:rPr>
+                <w:rFonts w:ascii="Courier New" w:eastAsia="Courier New" w:hAnsi="Courier New" w:cs="Courier New"/>
+                <w:sz w:val="18"/>
+                <w:szCs w:val="18"/>
+              </w:rPr>
+              <w:t>avg_rating|action</w:t>
+            </w:r>
+            <w:proofErr w:type="spellEnd"/>
+            <w:r>
+              <w:rPr>
+                <w:rFonts w:ascii="Courier New" w:eastAsia="Courier New" w:hAnsi="Courier New" w:cs="Courier New"/>
+                <w:sz w:val="18"/>
+                <w:szCs w:val="18"/>
+              </w:rPr>
+              <w:t xml:space="preserve">                            |</w:t>
             </w:r>
           </w:p>
           <w:p>
@@ -8882,7 +15486,25 @@
                 <w:sz w:val="18"/>
                 <w:szCs w:val="18"/>
               </w:rPr>
-              <w:t>|2047   |7              |22.3            |2.4       |Send personalised re-engagement...|</w:t>
+              <w:t xml:space="preserve">|2047   |7              |22.3            |2.4       |Send </w:t>
+            </w:r>
+            <w:proofErr w:type="spellStart"/>
+            <w:r>
+              <w:rPr>
+                <w:rFonts w:ascii="Courier New" w:eastAsia="Courier New" w:hAnsi="Courier New" w:cs="Courier New"/>
+                <w:sz w:val="18"/>
+                <w:szCs w:val="18"/>
+              </w:rPr>
+              <w:t>personalised</w:t>
+            </w:r>
+            <w:proofErr w:type="spellEnd"/>
+            <w:r>
+              <w:rPr>
+                <w:rFonts w:ascii="Courier New" w:eastAsia="Courier New" w:hAnsi="Courier New" w:cs="Courier New"/>
+                <w:sz w:val="18"/>
+                <w:szCs w:val="18"/>
+              </w:rPr>
+              <w:t xml:space="preserve"> re-engagement...|</w:t>
             </w:r>
           </w:p>
           <w:p>
@@ -8895,7 +15517,25 @@
                 <w:sz w:val="18"/>
                 <w:szCs w:val="18"/>
               </w:rPr>
-              <w:t>|3189   |5              |18.7            |2.1       |Send personalised re-engagement...|</w:t>
+              <w:t xml:space="preserve">|3189   |5              |18.7            |2.1       |Send </w:t>
+            </w:r>
+            <w:proofErr w:type="spellStart"/>
+            <w:r>
+              <w:rPr>
+                <w:rFonts w:ascii="Courier New" w:eastAsia="Courier New" w:hAnsi="Courier New" w:cs="Courier New"/>
+                <w:sz w:val="18"/>
+                <w:szCs w:val="18"/>
+              </w:rPr>
+              <w:t>personalised</w:t>
+            </w:r>
+            <w:proofErr w:type="spellEnd"/>
+            <w:r>
+              <w:rPr>
+                <w:rFonts w:ascii="Courier New" w:eastAsia="Courier New" w:hAnsi="Courier New" w:cs="Courier New"/>
+                <w:sz w:val="18"/>
+                <w:szCs w:val="18"/>
+              </w:rPr>
+              <w:t xml:space="preserve"> re-engagement...|</w:t>
             </w:r>
           </w:p>
           <w:p>
@@ -8908,7 +15548,25 @@
                 <w:sz w:val="18"/>
                 <w:szCs w:val="18"/>
               </w:rPr>
-              <w:t>|4421   |4              |26.1            |2.8       |Send personalised re-engagement...|</w:t>
+              <w:t xml:space="preserve">|4421   |4              |26.1            |2.8       |Send </w:t>
+            </w:r>
+            <w:proofErr w:type="spellStart"/>
+            <w:r>
+              <w:rPr>
+                <w:rFonts w:ascii="Courier New" w:eastAsia="Courier New" w:hAnsi="Courier New" w:cs="Courier New"/>
+                <w:sz w:val="18"/>
+                <w:szCs w:val="18"/>
+              </w:rPr>
+              <w:t>personalised</w:t>
+            </w:r>
+            <w:proofErr w:type="spellEnd"/>
+            <w:r>
+              <w:rPr>
+                <w:rFonts w:ascii="Courier New" w:eastAsia="Courier New" w:hAnsi="Courier New" w:cs="Courier New"/>
+                <w:sz w:val="18"/>
+                <w:szCs w:val="18"/>
+              </w:rPr>
+              <w:t xml:space="preserve"> re-engagement...|</w:t>
             </w:r>
           </w:p>
           <w:p>
@@ -8921,7 +15579,25 @@
                 <w:sz w:val="18"/>
                 <w:szCs w:val="18"/>
               </w:rPr>
-              <w:t>|5502   |6              |29.4            |2.6       |Send personalised re-engagement...|</w:t>
+              <w:t xml:space="preserve">|5502   |6              |29.4            |2.6       |Send </w:t>
+            </w:r>
+            <w:proofErr w:type="spellStart"/>
+            <w:r>
+              <w:rPr>
+                <w:rFonts w:ascii="Courier New" w:eastAsia="Courier New" w:hAnsi="Courier New" w:cs="Courier New"/>
+                <w:sz w:val="18"/>
+                <w:szCs w:val="18"/>
+              </w:rPr>
+              <w:t>personalised</w:t>
+            </w:r>
+            <w:proofErr w:type="spellEnd"/>
+            <w:r>
+              <w:rPr>
+                <w:rFonts w:ascii="Courier New" w:eastAsia="Courier New" w:hAnsi="Courier New" w:cs="Courier New"/>
+                <w:sz w:val="18"/>
+                <w:szCs w:val="18"/>
+              </w:rPr>
+              <w:t xml:space="preserve"> re-engagement...|</w:t>
             </w:r>
           </w:p>
           <w:p>
@@ -9099,7 +15775,25 @@
           <w:sz w:val="24"/>
           <w:szCs w:val="24"/>
         </w:rPr>
-        <w:t>Big Data is just a fancy name for when you have SO MUCH information that normal computers and programmes get completely overwhelmed trying to handle it. It is like trying to pour the entire ocean into a small cup — the cup just cannot hold it all!</w:t>
+        <w:t xml:space="preserve">Big Data is just a fancy name for when you have SO MUCH information that normal computers and </w:t>
+      </w:r>
+      <w:proofErr w:type="spellStart"/>
+      <w:r>
+        <w:rPr>
+          <w:rFonts w:ascii="Times New Roman" w:eastAsia="Times New Roman" w:hAnsi="Times New Roman" w:cs="Times New Roman"/>
+          <w:sz w:val="24"/>
+          <w:szCs w:val="24"/>
+        </w:rPr>
+        <w:t>programmes</w:t>
+      </w:r>
+      <w:proofErr w:type="spellEnd"/>
+      <w:r>
+        <w:rPr>
+          <w:rFonts w:ascii="Times New Roman" w:eastAsia="Times New Roman" w:hAnsi="Times New Roman" w:cs="Times New Roman"/>
+          <w:sz w:val="24"/>
+          <w:szCs w:val="24"/>
+        </w:rPr>
+        <w:t xml:space="preserve"> get completely overwhelmed trying to handle it. It is like trying to pour the entire ocean into a small cup — the cup just cannot hold it all!</w:t>
       </w:r>
     </w:p>
     <w:p>
@@ -9126,7 +15820,25 @@
           <w:sz w:val="24"/>
           <w:szCs w:val="24"/>
         </w:rPr>
-        <w:t>Big Data has five special features, like superpowers. Volume means there is a LOT of it — Netflix stores more data than all the books ever written, times a thousand! Velocity means it comes in FAST — every time you press play or pause, Netflix knows about it instantly. Variety means it comes in many SHAPES — videos, your ratings, what device you use, where you live. Veracity means some of it might be wrong or messy — like if the internet cuts out halfway through, Netflix gets a broken record. Value means all of this only matters if it helps Netflix do something useful — like suggesting the perfect show just for you!</w:t>
+        <w:t xml:space="preserve">Big Data has five special features, like superpowers. Volume means there is a LOT of it — Netflix stores more data than all the books ever written, times a thousand! Velocity means it comes in FAST — every time you press play or pause, Netflix knows about it instantly. Variety means it comes in many SHAPES — videos, your ratings, what device you use, where you live. Veracity means some of it might be wrong or messy — like if the internet cuts out halfway through, Netflix gets a broken record. Value means all of </w:t>
+      </w:r>
+      <w:proofErr w:type="gramStart"/>
+      <w:r>
+        <w:rPr>
+          <w:rFonts w:ascii="Times New Roman" w:eastAsia="Times New Roman" w:hAnsi="Times New Roman" w:cs="Times New Roman"/>
+          <w:sz w:val="24"/>
+          <w:szCs w:val="24"/>
+        </w:rPr>
+        <w:t>this only matters</w:t>
+      </w:r>
+      <w:proofErr w:type="gramEnd"/>
+      <w:r>
+        <w:rPr>
+          <w:rFonts w:ascii="Times New Roman" w:eastAsia="Times New Roman" w:hAnsi="Times New Roman" w:cs="Times New Roman"/>
+          <w:sz w:val="24"/>
+          <w:szCs w:val="24"/>
+        </w:rPr>
+        <w:t xml:space="preserve"> if it helps Netflix do something useful — like suggesting the perfect show just for you!</w:t>
       </w:r>
     </w:p>
     <w:p>
@@ -9153,7 +15865,25 @@
           <w:sz w:val="24"/>
           <w:szCs w:val="24"/>
         </w:rPr>
-        <w:t>Excel is a brilliant tool — like a super-organised notebook. But it can only hold about one million rows of data. Netflix generates 500 BILLION events every single day. That is like trying to write all the words in 500,000 Harry Potter books in one notebook in one day. It just does not fit!</w:t>
+        <w:t>Excel is a brilliant tool — like a super-</w:t>
+      </w:r>
+      <w:proofErr w:type="spellStart"/>
+      <w:r>
+        <w:rPr>
+          <w:rFonts w:ascii="Times New Roman" w:eastAsia="Times New Roman" w:hAnsi="Times New Roman" w:cs="Times New Roman"/>
+          <w:sz w:val="24"/>
+          <w:szCs w:val="24"/>
+        </w:rPr>
+        <w:t>organised</w:t>
+      </w:r>
+      <w:proofErr w:type="spellEnd"/>
+      <w:r>
+        <w:rPr>
+          <w:rFonts w:ascii="Times New Roman" w:eastAsia="Times New Roman" w:hAnsi="Times New Roman" w:cs="Times New Roman"/>
+          <w:sz w:val="24"/>
+          <w:szCs w:val="24"/>
+        </w:rPr>
+        <w:t xml:space="preserve"> notebook. But it can only hold about one million rows of data. Netflix generates 500 BILLION events every single day. That is like trying to write all the words in 500,000 Harry Potter books in one notebook in one day. It just does not fit!</w:t>
       </w:r>
     </w:p>
     <w:p>
@@ -9184,7 +15914,25 @@
           <w:sz w:val="24"/>
           <w:szCs w:val="24"/>
         </w:rPr>
-        <w:t>Netflix uses something called Hadoop and Spark. Hadoop is like having a million lockers spread across a giant warehouse — each locker stores a tiny bit of data, and together they can store everything. Spark is like having a million helpers who can each do a tiny bit of the maths at the same time — so what would take one computer 100 hours takes them all just 1 hour! And that is how Netflix knows exactly what show to suggest to you — it used Big Data to figure out that you would probably love it!</w:t>
+        <w:t xml:space="preserve">Netflix uses something called Hadoop and Spark. Hadoop is like having a million lockers spread across a giant warehouse — each locker stores a tiny bit of data, and together they can store everything. Spark is like having a million helpers who can each do a tiny bit of the </w:t>
+      </w:r>
+      <w:proofErr w:type="spellStart"/>
+      <w:r>
+        <w:rPr>
+          <w:rFonts w:ascii="Times New Roman" w:eastAsia="Times New Roman" w:hAnsi="Times New Roman" w:cs="Times New Roman"/>
+          <w:sz w:val="24"/>
+          <w:szCs w:val="24"/>
+        </w:rPr>
+        <w:t>maths</w:t>
+      </w:r>
+      <w:proofErr w:type="spellEnd"/>
+      <w:r>
+        <w:rPr>
+          <w:rFonts w:ascii="Times New Roman" w:eastAsia="Times New Roman" w:hAnsi="Times New Roman" w:cs="Times New Roman"/>
+          <w:sz w:val="24"/>
+          <w:szCs w:val="24"/>
+        </w:rPr>
+        <w:t xml:space="preserve"> at the same time — so what would take one computer 100 hours takes them all just 1 hour! And that is how Netflix knows exactly what show to suggest to you — it used Big Data to figure out that you would probably love it!</w:t>
       </w:r>
     </w:p>
     <w:p>
@@ -9406,12 +16154,21 @@
       </w:rPr>
       <w:t xml:space="preserve">Radhakrishnan Road, </w:t>
     </w:r>
+    <w:proofErr w:type="spellStart"/>
     <w:r>
       <w:rPr>
         <w:rFonts w:ascii="Cambria" w:hAnsi="Cambria"/>
         <w:szCs w:val="18"/>
       </w:rPr>
-      <w:t>Soladevanahalli, A</w:t>
+      <w:t>Soladevanahalli</w:t>
+    </w:r>
+    <w:proofErr w:type="spellEnd"/>
+    <w:r>
+      <w:rPr>
+        <w:rFonts w:ascii="Cambria" w:hAnsi="Cambria"/>
+        <w:szCs w:val="18"/>
+      </w:rPr>
+      <w:t>, A</w:t>
     </w:r>
     <w:r>
       <w:rPr>
